--- a/documentation/specifications/VME64x_specs.docx
+++ b/documentation/specifications/VME64x_specs.docx
@@ -76,10 +76,7 @@
         <w:t>All implemented functionalities conform to the stand</w:t>
       </w:r>
       <w:r>
-        <w:t xml:space="preserve">ards defined by </w:t>
-      </w:r>
-      <w:r>
-        <w:t>ANSI/VITA VME64</w:t>
+        <w:t>ards defined by ANSI/VITA VME64</w:t>
       </w:r>
       <w:r>
         <w:t>x</w:t>
@@ -122,18 +119,15 @@
     <w:p>
       <w:pPr>
         <w:rPr>
-          <w:lang w:val="sl-SI" w:bidi="ar-SA"/>
-        </w:rPr>
-      </w:pPr>
-      <w:r>
-        <w:t xml:space="preserve">The implementation follows the design rules set by </w:t>
-      </w:r>
-      <w:r>
-        <w:t>Design rules for custom VME modules in CMS</w:t>
-      </w:r>
-      <w:r>
-        <w:rPr>
-          <w:lang w:val="sl-SI" w:bidi="ar-SA"/>
+          <w:lang w:bidi="ar-SA"/>
+        </w:rPr>
+      </w:pPr>
+      <w:r>
+        <w:t>The implementation follows the design rules set by Design rules for custom VME modules in CMS</w:t>
+      </w:r>
+      <w:r>
+        <w:rPr>
+          <w:lang w:bidi="ar-SA"/>
         </w:rPr>
         <w:t xml:space="preserve"> </w:t>
       </w:r>
@@ -142,7 +136,7 @@
       </w:r>
       <w:r>
         <w:rPr>
-          <w:lang w:val="sl-SI" w:bidi="ar-SA"/>
+          <w:lang w:bidi="ar-SA"/>
         </w:rPr>
         <w:instrText xml:space="preserve"> REF _Ref257792591 \r </w:instrText>
       </w:r>
@@ -151,7 +145,7 @@
       </w:r>
       <w:r>
         <w:rPr>
-          <w:lang w:val="sl-SI" w:bidi="ar-SA"/>
+          <w:lang w:bidi="ar-SA"/>
         </w:rPr>
         <w:t>[3]</w:t>
       </w:r>
@@ -160,7 +154,7 @@
       </w:r>
       <w:r>
         <w:rPr>
-          <w:lang w:val="sl-SI" w:bidi="ar-SA"/>
+          <w:lang w:bidi="ar-SA"/>
         </w:rPr>
         <w:t xml:space="preserve">. </w:t>
       </w:r>
@@ -169,12 +163,12 @@
       <w:pPr>
         <w:pStyle w:val="Heading1"/>
         <w:rPr>
-          <w:lang w:val="sl-SI" w:bidi="ar-SA"/>
-        </w:rPr>
-      </w:pPr>
-      <w:r>
-        <w:rPr>
-          <w:lang w:val="sl-SI" w:bidi="ar-SA"/>
+          <w:lang w:bidi="ar-SA"/>
+        </w:rPr>
+      </w:pPr>
+      <w:r>
+        <w:rPr>
+          <w:lang w:bidi="ar-SA"/>
         </w:rPr>
         <w:t>VME64x features</w:t>
       </w:r>
@@ -182,12 +176,12 @@
     <w:p>
       <w:pPr>
         <w:rPr>
-          <w:lang w:val="sl-SI" w:bidi="ar-SA"/>
-        </w:rPr>
-      </w:pPr>
-      <w:r>
-        <w:rPr>
-          <w:lang w:val="sl-SI" w:bidi="ar-SA"/>
+          <w:lang w:bidi="ar-SA"/>
+        </w:rPr>
+      </w:pPr>
+      <w:r>
+        <w:rPr>
+          <w:lang w:bidi="ar-SA"/>
         </w:rPr>
         <w:t>This chapter lists and explains features that VME64x slave implements.</w:t>
       </w:r>
@@ -196,12 +190,12 @@
       <w:pPr>
         <w:pStyle w:val="Heading2"/>
         <w:rPr>
-          <w:lang w:val="sl-SI" w:bidi="ar-SA"/>
-        </w:rPr>
-      </w:pPr>
-      <w:r>
-        <w:rPr>
-          <w:lang w:val="sl-SI" w:bidi="ar-SA"/>
+          <w:lang w:bidi="ar-SA"/>
+        </w:rPr>
+      </w:pPr>
+      <w:r>
+        <w:rPr>
+          <w:lang w:bidi="ar-SA"/>
         </w:rPr>
         <w:t xml:space="preserve">CR/CSR </w:t>
       </w:r>
@@ -215,60 +209,48 @@
           <w:rFonts w:ascii="NimbusRomNo9L-Regu" w:hAnsi="NimbusRomNo9L-Regu" w:cs="NimbusRomNo9L-Regu"/>
           <w:sz w:val="20"/>
           <w:szCs w:val="20"/>
-          <w:lang w:val="sl-SI" w:bidi="ar-SA"/>
-        </w:rPr>
-      </w:pPr>
-      <w:r>
-        <w:rPr>
-          <w:lang w:val="sl-SI" w:bidi="ar-SA"/>
+          <w:lang w:bidi="ar-SA"/>
+        </w:rPr>
+      </w:pPr>
+      <w:r>
+        <w:rPr>
+          <w:lang w:bidi="ar-SA"/>
         </w:rPr>
         <w:t xml:space="preserve">For the sake of a </w:t>
       </w:r>
       <w:r>
         <w:rPr>
-          <w:lang w:val="sl-SI" w:bidi="ar-SA"/>
+          <w:lang w:bidi="ar-SA"/>
         </w:rPr>
         <w:t>“</w:t>
       </w:r>
       <w:r>
         <w:rPr>
-          <w:lang w:val="sl-SI" w:bidi="ar-SA"/>
+          <w:lang w:bidi="ar-SA"/>
         </w:rPr>
         <w:t>plug and play</w:t>
       </w:r>
       <w:r>
         <w:rPr>
-          <w:lang w:val="sl-SI" w:bidi="ar-SA"/>
+          <w:lang w:bidi="ar-SA"/>
         </w:rPr>
         <w:t>”</w:t>
       </w:r>
       <w:r>
         <w:rPr>
-          <w:lang w:val="sl-SI" w:bidi="ar-SA"/>
-        </w:rPr>
-        <w:t xml:space="preserve"> </w:t>
-      </w:r>
-      <w:r>
-        <w:rPr>
-          <w:lang w:bidi="ar-SA"/>
-        </w:rPr>
-        <w:t>capability</w:t>
-      </w:r>
-      <w:r>
-        <w:rPr>
-          <w:lang w:val="sl-SI" w:bidi="ar-SA"/>
-        </w:rPr>
-        <w:t xml:space="preserve"> CR/CSR space</w:t>
-      </w:r>
-      <w:r>
-        <w:rPr>
-          <w:lang w:val="sl-SI" w:bidi="ar-SA"/>
+          <w:lang w:bidi="ar-SA"/>
+        </w:rPr>
+        <w:t xml:space="preserve"> capability CR/CSR space</w:t>
+      </w:r>
+      <w:r>
+        <w:rPr>
+          <w:lang w:bidi="ar-SA"/>
         </w:rPr>
         <w:t xml:space="preserve"> is implemented</w:t>
       </w:r>
       <w:r>
         <w:rPr>
-          <w:lang w:val="sl-SI" w:bidi="ar-SA"/>
+          <w:lang w:bidi="ar-SA"/>
         </w:rPr>
         <w:t xml:space="preserve"> as </w:t>
       </w:r>
@@ -277,7 +259,7 @@
       </w:r>
       <w:r>
         <w:rPr>
-          <w:lang w:val="sl-SI" w:bidi="ar-SA"/>
+          <w:lang w:bidi="ar-SA"/>
         </w:rPr>
         <w:t>ANSI/VITA Standards for VME64 Extensions</w:t>
       </w:r>
@@ -286,7 +268,7 @@
           <w:rFonts w:ascii="NimbusRomNo9L-Regu" w:hAnsi="NimbusRomNo9L-Regu" w:cs="NimbusRomNo9L-Regu"/>
           <w:sz w:val="20"/>
           <w:szCs w:val="20"/>
-          <w:lang w:val="sl-SI" w:bidi="ar-SA"/>
+          <w:lang w:bidi="ar-SA"/>
         </w:rPr>
         <w:t xml:space="preserve"> </w:t>
       </w:r>
@@ -295,7 +277,7 @@
           <w:rFonts w:ascii="NimbusRomNo9L-Regu" w:hAnsi="NimbusRomNo9L-Regu" w:cs="NimbusRomNo9L-Regu"/>
           <w:sz w:val="20"/>
           <w:szCs w:val="20"/>
-          <w:lang w:val="sl-SI" w:bidi="ar-SA"/>
+          <w:lang w:bidi="ar-SA"/>
         </w:rPr>
         <w:fldChar w:fldCharType="begin"/>
       </w:r>
@@ -304,7 +286,7 @@
           <w:rFonts w:ascii="NimbusRomNo9L-Regu" w:hAnsi="NimbusRomNo9L-Regu" w:cs="NimbusRomNo9L-Regu"/>
           <w:sz w:val="20"/>
           <w:szCs w:val="20"/>
-          <w:lang w:val="sl-SI" w:bidi="ar-SA"/>
+          <w:lang w:bidi="ar-SA"/>
         </w:rPr>
         <w:instrText xml:space="preserve"> REF _Ref257792404 \r </w:instrText>
       </w:r>
@@ -313,7 +295,7 @@
           <w:rFonts w:ascii="NimbusRomNo9L-Regu" w:hAnsi="NimbusRomNo9L-Regu" w:cs="NimbusRomNo9L-Regu"/>
           <w:sz w:val="20"/>
           <w:szCs w:val="20"/>
-          <w:lang w:val="sl-SI" w:bidi="ar-SA"/>
+          <w:lang w:bidi="ar-SA"/>
         </w:rPr>
         <w:fldChar w:fldCharType="separate"/>
       </w:r>
@@ -322,7 +304,7 @@
           <w:rFonts w:ascii="NimbusRomNo9L-Regu" w:hAnsi="NimbusRomNo9L-Regu" w:cs="NimbusRomNo9L-Regu"/>
           <w:sz w:val="20"/>
           <w:szCs w:val="20"/>
-          <w:lang w:val="sl-SI" w:bidi="ar-SA"/>
+          <w:lang w:bidi="ar-SA"/>
         </w:rPr>
         <w:t>[2]</w:t>
       </w:r>
@@ -331,7 +313,7 @@
           <w:rFonts w:ascii="NimbusRomNo9L-Regu" w:hAnsi="NimbusRomNo9L-Regu" w:cs="NimbusRomNo9L-Regu"/>
           <w:sz w:val="20"/>
           <w:szCs w:val="20"/>
-          <w:lang w:val="sl-SI" w:bidi="ar-SA"/>
+          <w:lang w:bidi="ar-SA"/>
         </w:rPr>
         <w:fldChar w:fldCharType="end"/>
       </w:r>
@@ -340,7 +322,7 @@
           <w:rFonts w:ascii="NimbusRomNo9L-Regu" w:hAnsi="NimbusRomNo9L-Regu" w:cs="NimbusRomNo9L-Regu"/>
           <w:sz w:val="20"/>
           <w:szCs w:val="20"/>
-          <w:lang w:val="sl-SI" w:bidi="ar-SA"/>
+          <w:lang w:bidi="ar-SA"/>
         </w:rPr>
         <w:t>.</w:t>
       </w:r>
@@ -348,133 +330,69 @@
     <w:p>
       <w:pPr>
         <w:rPr>
-          <w:lang w:val="sl-SI" w:bidi="ar-SA"/>
-        </w:rPr>
-      </w:pPr>
-      <w:r>
-        <w:rPr>
-          <w:lang w:val="sl-SI" w:bidi="ar-SA"/>
-        </w:rPr>
-        <w:t>In order to</w:t>
-      </w:r>
-      <w:r>
-        <w:rPr>
-          <w:lang w:val="sl-SI" w:bidi="ar-SA"/>
-        </w:rPr>
-        <w:t xml:space="preserve"> provide “plug and play” capab</w:t>
-      </w:r>
-      <w:r>
-        <w:rPr>
-          <w:lang w:val="sl-SI" w:bidi="ar-SA"/>
-        </w:rPr>
-        <w:t>ility VME64x provides a m</w:t>
-      </w:r>
-      <w:r>
-        <w:rPr>
-          <w:lang w:val="sl-SI" w:bidi="ar-SA"/>
-        </w:rPr>
-        <w:t xml:space="preserve">echanism very similar to PCI. A </w:t>
-      </w:r>
-      <w:r>
-        <w:rPr>
-          <w:lang w:val="sl-SI" w:bidi="ar-SA"/>
-        </w:rPr>
-        <w:t xml:space="preserve">dedicated “Conf iguration ROM / Control &amp; Status Register” </w:t>
-      </w:r>
-      <w:r>
-        <w:rPr>
-          <w:lang w:val="sl-SI" w:bidi="ar-SA"/>
-        </w:rPr>
-        <w:t xml:space="preserve">(CR/CSR) address space has been </w:t>
-      </w:r>
-      <w:r>
-        <w:rPr>
-          <w:lang w:val="sl-SI" w:bidi="ar-SA"/>
-        </w:rPr>
-        <w:t>introduced. It consists of ROM and RAM regions with a set of well def</w:t>
-      </w:r>
-      <w:r>
-        <w:rPr>
-          <w:lang w:val="sl-SI" w:bidi="ar-SA"/>
-        </w:rPr>
-        <w:t xml:space="preserve">ined registers. It is addressed </w:t>
-      </w:r>
-      <w:r>
-        <w:rPr>
-          <w:lang w:val="sl-SI" w:bidi="ar-SA"/>
-        </w:rPr>
-        <w:t xml:space="preserve">with the address modifier 0x2F in the A24 address space. </w:t>
+          <w:lang w:bidi="ar-SA"/>
+        </w:rPr>
+      </w:pPr>
+      <w:r>
+        <w:rPr>
+          <w:lang w:bidi="ar-SA"/>
+        </w:rPr>
+        <w:t xml:space="preserve">In order to provide “plug and play” capability VME64x provides a mechanism very similar to PCI. A </w:t>
+      </w:r>
+      <w:r>
+        <w:rPr>
+          <w:lang w:bidi="ar-SA"/>
+        </w:rPr>
+        <w:t>dedicated “Conf</w:t>
+      </w:r>
+      <w:r>
+        <w:rPr>
+          <w:lang w:bidi="ar-SA"/>
+        </w:rPr>
+        <w:t xml:space="preserve">iguration ROM / Control &amp; Status Register” (CR/CSR) address space has been introduced. It consists of ROM and RAM regions with a set of well defined registers. It is addressed with the address modifier 0x2F in the A24 address space. </w:t>
       </w:r>
     </w:p>
     <w:p>
       <w:pPr>
         <w:rPr>
-          <w:lang w:val="sl-SI" w:bidi="ar-SA"/>
-        </w:rPr>
-      </w:pPr>
-      <w:r>
-        <w:rPr>
-          <w:lang w:val="sl-SI" w:bidi="ar-SA"/>
-        </w:rPr>
-        <w:t>Every VME module occupies a 512 kB</w:t>
-      </w:r>
-      <w:r>
-        <w:rPr>
-          <w:lang w:val="sl-SI" w:bidi="ar-SA"/>
-        </w:rPr>
-        <w:t xml:space="preserve"> </w:t>
-      </w:r>
-      <w:r>
-        <w:rPr>
-          <w:lang w:val="sl-SI" w:bidi="ar-SA"/>
-        </w:rPr>
-        <w:t>page in this address space. The location of this page in the A24 s</w:t>
-      </w:r>
-      <w:r>
-        <w:rPr>
-          <w:lang w:val="sl-SI" w:bidi="ar-SA"/>
-        </w:rPr>
-        <w:t xml:space="preserve">pace is defined by geographical </w:t>
-      </w:r>
-      <w:r>
-        <w:rPr>
-          <w:lang w:val="sl-SI" w:bidi="ar-SA"/>
-        </w:rPr>
-        <w:t>address lines on the backplane: each slot is provided with a unique geogr</w:t>
-      </w:r>
-      <w:r>
-        <w:rPr>
-          <w:lang w:val="sl-SI" w:bidi="ar-SA"/>
-        </w:rPr>
-        <w:t xml:space="preserve">aphical five bit address at the </w:t>
-      </w:r>
-      <w:r>
-        <w:rPr>
-          <w:lang w:val="sl-SI" w:bidi="ar-SA"/>
-        </w:rPr>
-        <w:t>J1 connector (row d). From these bits A23...A19 of the CR/CSR page a</w:t>
-      </w:r>
-      <w:r>
-        <w:rPr>
-          <w:lang w:val="sl-SI" w:bidi="ar-SA"/>
-        </w:rPr>
-        <w:t xml:space="preserve">re derived. If </w:t>
-      </w:r>
-      <w:r>
-        <w:rPr>
-          <w:lang w:val="sl-SI" w:bidi="ar-SA"/>
+          <w:lang w:bidi="ar-SA"/>
+        </w:rPr>
+      </w:pPr>
+      <w:r>
+        <w:rPr>
+          <w:lang w:bidi="ar-SA"/>
+        </w:rPr>
+        <w:t xml:space="preserve">Every VME module occupies a 512 </w:t>
+      </w:r>
+      <w:proofErr w:type="spellStart"/>
+      <w:r>
+        <w:rPr>
+          <w:lang w:bidi="ar-SA"/>
+        </w:rPr>
+        <w:t>kB</w:t>
+      </w:r>
+      <w:proofErr w:type="spellEnd"/>
+      <w:r>
+        <w:rPr>
+          <w:lang w:bidi="ar-SA"/>
+        </w:rPr>
+        <w:t xml:space="preserve"> page in this address space. The location of this page in the A24 space is defined by geographical address lines on the backplane: each slot is provided with a unique geographical five bit address at the J1 connector (row d). From these bits A23...A19 of the CR/CSR page are derived. If </w:t>
+      </w:r>
+      <w:r>
+        <w:rPr>
+          <w:lang w:bidi="ar-SA"/>
         </w:rPr>
         <w:t xml:space="preserve">the geographical address is not available (GA parity bit does not match), base address is set to </w:t>
       </w:r>
       <w:r>
         <w:rPr>
-          <w:lang w:val="sl-SI" w:bidi="ar-SA"/>
+          <w:lang w:bidi="ar-SA"/>
         </w:rPr>
         <w:t>0x0</w:t>
       </w:r>
       <w:r>
         <w:rPr>
-          <w:lang w:val="sl-SI" w:bidi="ar-SA"/>
+          <w:lang w:bidi="ar-SA"/>
         </w:rPr>
         <w:t xml:space="preserve">0, which indicates a faulty condition. </w:t>
       </w:r>
@@ -482,48 +400,62 @@
     <w:p>
       <w:pPr>
         <w:rPr>
-          <w:lang w:val="sl-SI" w:bidi="ar-SA"/>
-        </w:rPr>
-      </w:pPr>
-      <w:r>
-        <w:rPr>
-          <w:lang w:val="sl-SI" w:bidi="ar-SA"/>
+          <w:lang w:bidi="ar-SA"/>
+        </w:rPr>
+      </w:pPr>
+      <w:r>
+        <w:rPr>
+          <w:lang w:bidi="ar-SA"/>
         </w:rPr>
         <w:t xml:space="preserve">The CR/CSR space can </w:t>
       </w:r>
       <w:r>
         <w:rPr>
-          <w:lang w:val="sl-SI" w:bidi="ar-SA"/>
+          <w:lang w:bidi="ar-SA"/>
         </w:rPr>
         <w:t>be accessed with the data width</w:t>
       </w:r>
       <w:r>
         <w:rPr>
-          <w:lang w:val="sl-SI" w:bidi="ar-SA"/>
-        </w:rPr>
-        <w:t xml:space="preserve"> D08(EO</w:t>
-      </w:r>
-      <w:r>
-        <w:rPr>
-          <w:lang w:val="sl-SI" w:bidi="ar-SA"/>
+          <w:lang w:bidi="ar-SA"/>
+        </w:rPr>
+        <w:t xml:space="preserve"> </w:t>
+      </w:r>
+      <w:proofErr w:type="gramStart"/>
+      <w:r>
+        <w:rPr>
+          <w:lang w:bidi="ar-SA"/>
+        </w:rPr>
+        <w:t>D08(</w:t>
+      </w:r>
+      <w:proofErr w:type="gramEnd"/>
+      <w:r>
+        <w:rPr>
+          <w:lang w:bidi="ar-SA"/>
+        </w:rPr>
+        <w:t>EO</w:t>
+      </w:r>
+      <w:r>
+        <w:rPr>
+          <w:lang w:bidi="ar-SA"/>
         </w:rPr>
         <w:t>)</w:t>
       </w:r>
       <w:r>
         <w:rPr>
-          <w:lang w:val="sl-SI" w:bidi="ar-SA"/>
+          <w:lang w:bidi="ar-SA"/>
         </w:rPr>
         <w:t xml:space="preserve">. </w:t>
       </w:r>
       <w:r>
         <w:rPr>
-          <w:lang w:val="sl-SI" w:bidi="ar-SA"/>
+          <w:lang w:bidi="ar-SA"/>
         </w:rPr>
         <w:t>Please note</w:t>
       </w:r>
       <w:r>
         <w:rPr>
-          <w:lang w:val="sl-SI" w:bidi="ar-SA"/>
+          <w:lang w:bidi="ar-SA"/>
         </w:rPr>
         <w:t xml:space="preserve"> that in compliance with the CR/CSR definition, only every fourth location in the CR/CSR space is used.</w:t>
       </w:r>
@@ -531,175 +463,154 @@
     <w:p>
       <w:pPr>
         <w:rPr>
-          <w:lang w:val="sl-SI" w:bidi="ar-SA"/>
-        </w:rPr>
-      </w:pPr>
-      <w:r>
-        <w:rPr>
-          <w:lang w:val="sl-SI" w:bidi="ar-SA"/>
-        </w:rPr>
-        <w:t xml:space="preserve">Configuration ROM (CR) and Configuration RAM (CRAM) are implemented externaly. Designers should see to it that data contained in the CR depicts </w:t>
-      </w:r>
-      <w:r>
-        <w:rPr>
-          <w:lang w:val="sl-SI" w:bidi="ar-SA"/>
-        </w:rPr>
-        <w:t>the correct VME64x core specifications as presented in this document.</w:t>
+          <w:lang w:bidi="ar-SA"/>
+        </w:rPr>
+      </w:pPr>
+      <w:r>
+        <w:rPr>
+          <w:lang w:bidi="ar-SA"/>
+        </w:rPr>
+        <w:t>In addition to the standard CSR space, user CSR space is also implemented and it contains IRQ Status/ID registers. User CSR space is located in address space from 0x7FBFF to 0x7FBE7</w:t>
+      </w:r>
+      <w:r>
+        <w:rPr>
+          <w:lang w:bidi="ar-SA"/>
+        </w:rPr>
+        <w:t>.</w:t>
       </w:r>
     </w:p>
     <w:p>
       <w:pPr>
         <w:rPr>
-          <w:lang w:val="sl-SI" w:bidi="ar-SA"/>
-        </w:rPr>
-      </w:pPr>
-      <w:r>
-        <w:rPr>
-          <w:lang w:val="sl-SI" w:bidi="ar-SA"/>
-        </w:rPr>
-        <w:t>The layout of the configuration space is depicted</w:t>
-      </w:r>
-      <w:r>
-        <w:rPr>
-          <w:lang w:val="sl-SI" w:bidi="ar-SA"/>
-        </w:rPr>
-        <w:t xml:space="preserve"> in</w:t>
-      </w:r>
-      <w:r>
-        <w:rPr>
-          <w:lang w:val="sl-SI" w:bidi="ar-SA"/>
-        </w:rPr>
-        <w:t xml:space="preserve"> </w:t>
-      </w:r>
-      <w:r>
-        <w:rPr>
-          <w:lang w:val="sl-SI" w:bidi="ar-SA"/>
-        </w:rPr>
-        <w:fldChar w:fldCharType="begin"/>
-      </w:r>
-      <w:r>
-        <w:rPr>
-          <w:lang w:val="sl-SI" w:bidi="ar-SA"/>
-        </w:rPr>
-        <w:instrText xml:space="preserve"> REF _Ref257793559 \r </w:instrText>
-      </w:r>
-      <w:r>
-        <w:rPr>
-          <w:lang w:val="sl-SI" w:bidi="ar-SA"/>
-        </w:rPr>
-        <w:fldChar w:fldCharType="separate"/>
-      </w:r>
-      <w:r>
-        <w:rPr>
-          <w:lang w:val="sl-SI" w:bidi="ar-SA"/>
-        </w:rPr>
-        <w:fldChar w:fldCharType="begin"/>
-      </w:r>
-      <w:r>
-        <w:rPr>
-          <w:lang w:val="sl-SI" w:bidi="ar-SA"/>
-        </w:rPr>
-        <w:instrText xml:space="preserve"> REF _Ref257805849 </w:instrText>
-      </w:r>
-      <w:r>
-        <w:rPr>
-          <w:lang w:val="sl-SI" w:bidi="ar-SA"/>
-        </w:rPr>
-        <w:fldChar w:fldCharType="separate"/>
-      </w:r>
-      <w:r>
-        <w:t xml:space="preserve">Figure </w:t>
-      </w:r>
-      <w:r>
-        <w:rPr>
-          <w:noProof/>
-        </w:rPr>
-        <w:t>1</w:t>
-      </w:r>
-      <w:r>
-        <w:rPr>
-          <w:lang w:val="sl-SI" w:bidi="ar-SA"/>
-        </w:rPr>
-        <w:fldChar w:fldCharType="end"/>
-      </w:r>
-      <w:r>
-        <w:rPr>
-          <w:lang w:val="sl-SI" w:bidi="ar-SA"/>
-        </w:rPr>
-        <w:fldChar w:fldCharType="end"/>
-      </w:r>
-      <w:r>
-        <w:rPr>
-          <w:lang w:val="sl-SI" w:bidi="ar-SA"/>
-        </w:rPr>
-        <w:t>. The loca</w:t>
-      </w:r>
-      <w:r>
-        <w:rPr>
-          <w:lang w:val="sl-SI" w:bidi="ar-SA"/>
-        </w:rPr>
-        <w:t xml:space="preserve">tion of the user defined CR and </w:t>
-      </w:r>
-      <w:r>
-        <w:rPr>
-          <w:lang w:val="sl-SI" w:bidi="ar-SA"/>
-        </w:rPr>
-        <w:t>CSR regions as well as the CRAM region are programmable. For each o</w:t>
-      </w:r>
-      <w:r>
-        <w:rPr>
-          <w:lang w:val="sl-SI" w:bidi="ar-SA"/>
-        </w:rPr>
-        <w:t xml:space="preserve">f these, six bytes defining the </w:t>
-      </w:r>
-      <w:r>
-        <w:rPr>
-          <w:lang w:val="sl-SI" w:bidi="ar-SA"/>
-        </w:rPr>
-        <w:t>start and the end address (with respect to the start of the configuratio</w:t>
-      </w:r>
-      <w:r>
-        <w:rPr>
-          <w:lang w:val="sl-SI" w:bidi="ar-SA"/>
-        </w:rPr>
-        <w:t xml:space="preserve">n space) are reserved in the CR </w:t>
-      </w:r>
-      <w:r>
-        <w:rPr>
-          <w:lang w:val="sl-SI" w:bidi="ar-SA"/>
-        </w:rPr>
-        <w:t>region. Designers are free to use these regions for module specific pu</w:t>
-      </w:r>
-      <w:r>
-        <w:rPr>
-          <w:lang w:val="sl-SI" w:bidi="ar-SA"/>
-        </w:rPr>
-        <w:t xml:space="preserve">rposes. Dedicated software must </w:t>
-      </w:r>
-      <w:r>
-        <w:rPr>
-          <w:lang w:val="sl-SI" w:bidi="ar-SA"/>
-        </w:rPr>
-        <w:t>deal with the content. If a user defined region is not implemented the st</w:t>
-      </w:r>
-      <w:r>
-        <w:rPr>
-          <w:lang w:val="sl-SI" w:bidi="ar-SA"/>
-        </w:rPr>
-        <w:t xml:space="preserve">art and end address must be set </w:t>
-      </w:r>
-      <w:r>
-        <w:rPr>
-          <w:lang w:val="sl-SI" w:bidi="ar-SA"/>
-        </w:rPr>
-        <w:t>to 0x000000.</w:t>
+          <w:lang w:bidi="ar-SA"/>
+        </w:rPr>
+      </w:pPr>
+      <w:r>
+        <w:rPr>
+          <w:lang w:bidi="ar-SA"/>
+        </w:rPr>
+        <w:t xml:space="preserve">Configuration ROM (CR) and Configuration RAM (CRAM) are implemented </w:t>
+      </w:r>
+      <w:r>
+        <w:rPr>
+          <w:lang w:bidi="ar-SA"/>
+        </w:rPr>
+        <w:t>externally</w:t>
+      </w:r>
+      <w:r>
+        <w:rPr>
+          <w:lang w:bidi="ar-SA"/>
+        </w:rPr>
+        <w:t xml:space="preserve">. Designers should see to it that data contained in the CR depicts </w:t>
+      </w:r>
+      <w:r>
+        <w:rPr>
+          <w:lang w:bidi="ar-SA"/>
+        </w:rPr>
+        <w:t>the correct VME64x core specifications as presented in this document.</w:t>
       </w:r>
     </w:p>
     <w:p>
       <w:pPr>
+        <w:rPr>
+          <w:lang w:bidi="ar-SA"/>
+        </w:rPr>
+      </w:pPr>
+      <w:r>
+        <w:rPr>
+          <w:lang w:bidi="ar-SA"/>
+        </w:rPr>
+        <w:t>The layout of the configuration space is depicted</w:t>
+      </w:r>
+      <w:r>
+        <w:rPr>
+          <w:lang w:bidi="ar-SA"/>
+        </w:rPr>
+        <w:t xml:space="preserve"> </w:t>
+      </w:r>
+      <w:proofErr w:type="gramStart"/>
+      <w:r>
+        <w:rPr>
+          <w:lang w:bidi="ar-SA"/>
+        </w:rPr>
+        <w:t>in</w:t>
+      </w:r>
+      <w:r>
+        <w:rPr>
+          <w:lang w:bidi="ar-SA"/>
+        </w:rPr>
+        <w:t xml:space="preserve"> </w:t>
+      </w:r>
+      <w:proofErr w:type="gramEnd"/>
+      <w:r>
+        <w:rPr>
+          <w:lang w:bidi="ar-SA"/>
+        </w:rPr>
+        <w:fldChar w:fldCharType="begin"/>
+      </w:r>
+      <w:r>
+        <w:rPr>
+          <w:lang w:bidi="ar-SA"/>
+        </w:rPr>
+        <w:instrText xml:space="preserve"> REF _Ref257793559 \r </w:instrText>
+      </w:r>
+      <w:r>
+        <w:rPr>
+          <w:lang w:bidi="ar-SA"/>
+        </w:rPr>
+        <w:fldChar w:fldCharType="separate"/>
+      </w:r>
+      <w:r>
+        <w:rPr>
+          <w:lang w:bidi="ar-SA"/>
+        </w:rPr>
+        <w:fldChar w:fldCharType="begin"/>
+      </w:r>
+      <w:r>
+        <w:rPr>
+          <w:lang w:bidi="ar-SA"/>
+        </w:rPr>
+        <w:instrText xml:space="preserve"> REF _Ref257805849 </w:instrText>
+      </w:r>
+      <w:r>
+        <w:rPr>
+          <w:lang w:bidi="ar-SA"/>
+        </w:rPr>
+        <w:fldChar w:fldCharType="separate"/>
+      </w:r>
+      <w:r>
+        <w:t xml:space="preserve">Figure </w:t>
+      </w:r>
+      <w:r>
+        <w:rPr>
+          <w:noProof/>
+        </w:rPr>
+        <w:t>1</w:t>
+      </w:r>
+      <w:r>
+        <w:rPr>
+          <w:lang w:bidi="ar-SA"/>
+        </w:rPr>
+        <w:fldChar w:fldCharType="end"/>
+      </w:r>
+      <w:r>
+        <w:rPr>
+          <w:lang w:bidi="ar-SA"/>
+        </w:rPr>
+        <w:fldChar w:fldCharType="end"/>
+      </w:r>
+      <w:r>
+        <w:rPr>
+          <w:lang w:bidi="ar-SA"/>
+        </w:rPr>
+        <w:t>. The location of the user defined CR and CSR regions as well as the CRAM region are programmable. For each of these, six bytes defining the start and the end address (with respect to the start of the configuration space) are reserved in the CR region. Designers are free to use these regions for module specific purposes. Dedicated software must deal with the content. If a user defined region is not implemented the start and end address must be set to 0x000000.</w:t>
+      </w:r>
+    </w:p>
+    <w:p>
+      <w:pPr>
         <w:jc w:val="center"/>
         <w:rPr>
-          <w:lang w:val="sl-SI" w:bidi="ar-SA"/>
+          <w:lang w:bidi="ar-SA"/>
         </w:rPr>
       </w:pPr>
       <w:r>
@@ -764,10 +675,7 @@
       </w:fldSimple>
       <w:bookmarkEnd w:id="0"/>
       <w:r>
-        <w:t xml:space="preserve">: </w:t>
-      </w:r>
-      <w:r>
-        <w:t>Configuration space organization in VME64x</w:t>
+        <w:t>: Configuration space organization in VME64x</w:t>
       </w:r>
     </w:p>
     <w:p>
@@ -787,12 +695,12 @@
       <w:pPr>
         <w:pStyle w:val="Heading2"/>
         <w:rPr>
-          <w:lang w:val="sl-SI" w:bidi="ar-SA"/>
-        </w:rPr>
-      </w:pPr>
-      <w:r>
-        <w:rPr>
-          <w:lang w:val="sl-SI" w:bidi="ar-SA"/>
+          <w:lang w:bidi="ar-SA"/>
+        </w:rPr>
+      </w:pPr>
+      <w:r>
+        <w:rPr>
+          <w:lang w:bidi="ar-SA"/>
         </w:rPr>
         <w:t>Data types</w:t>
       </w:r>
@@ -800,38 +708,46 @@
     <w:p>
       <w:pPr>
         <w:rPr>
-          <w:lang w:val="sl-SI" w:bidi="ar-SA"/>
-        </w:rPr>
-      </w:pPr>
-      <w:r>
-        <w:rPr>
-          <w:lang w:val="sl-SI" w:bidi="ar-SA"/>
-        </w:rPr>
-        <w:t xml:space="preserve">This VME64x core suports D08(OE), D16, </w:t>
-      </w:r>
-      <w:r>
-        <w:rPr>
-          <w:lang w:val="sl-SI" w:bidi="ar-SA"/>
-        </w:rPr>
-        <w:t>D32</w:t>
-      </w:r>
-      <w:r>
-        <w:rPr>
-          <w:lang w:val="sl-SI" w:bidi="ar-SA"/>
-        </w:rPr>
-        <w:t>, D64 and unaligned data transfers.</w:t>
-      </w:r>
-      <w:r>
-        <w:rPr>
-          <w:lang w:val="sl-SI" w:bidi="ar-SA"/>
-        </w:rPr>
-        <w:t xml:space="preserve"> The implementation assumes that the target data memory is 8-bit wide. Upon D16 access, only every other byte is addressed, upon D32 every fourth and upon D64 data access only every </w:t>
-      </w:r>
-      <w:r>
-        <w:rPr>
-          <w:lang w:bidi="ar-SA"/>
-        </w:rPr>
-        <w:t>eig</w:t>
+          <w:lang w:bidi="ar-SA"/>
+        </w:rPr>
+      </w:pPr>
+      <w:r>
+        <w:rPr>
+          <w:lang w:bidi="ar-SA"/>
+        </w:rPr>
+        <w:t xml:space="preserve">This VME64x core </w:t>
+      </w:r>
+      <w:r>
+        <w:rPr>
+          <w:lang w:bidi="ar-SA"/>
+        </w:rPr>
+        <w:t>supports</w:t>
+      </w:r>
+      <w:r>
+        <w:rPr>
+          <w:lang w:bidi="ar-SA"/>
+        </w:rPr>
+        <w:t xml:space="preserve"> </w:t>
+      </w:r>
+      <w:proofErr w:type="gramStart"/>
+      <w:r>
+        <w:rPr>
+          <w:lang w:bidi="ar-SA"/>
+        </w:rPr>
+        <w:t>D08(</w:t>
+      </w:r>
+      <w:proofErr w:type="gramEnd"/>
+      <w:r>
+        <w:rPr>
+          <w:lang w:bidi="ar-SA"/>
+        </w:rPr>
+        <w:t>OE), D16, D32, D64 and unaligned data transfers.</w:t>
+      </w:r>
+      <w:r>
+        <w:rPr>
+          <w:lang w:bidi="ar-SA"/>
+        </w:rPr>
+        <w:t xml:space="preserve"> The implementation assumes that the target data memory is 8-bit wide. Upon D16 access, only every other byte is addressed, upon D32 every fourth and upon D64 data access only every eig</w:t>
       </w:r>
       <w:r>
         <w:rPr>
@@ -843,29 +759,29 @@
         <w:rPr>
           <w:lang w:bidi="ar-SA"/>
         </w:rPr>
-        <w:t>th</w:t>
-      </w:r>
-      <w:r>
-        <w:rPr>
-          <w:lang w:val="sl-SI" w:bidi="ar-SA"/>
-        </w:rPr>
-        <w:t xml:space="preserve"> byte is addressed. </w:t>
-      </w:r>
-      <w:r>
-        <w:rPr>
-          <w:lang w:val="sl-SI" w:bidi="ar-SA"/>
-        </w:rPr>
-        <w:t>Designers who do not need the 8-bit ganularity</w:t>
-      </w:r>
-      <w:r>
-        <w:rPr>
-          <w:lang w:val="sl-SI" w:bidi="ar-SA"/>
+        <w:t xml:space="preserve">th byte is addressed. </w:t>
+      </w:r>
+      <w:r>
+        <w:rPr>
+          <w:lang w:bidi="ar-SA"/>
+        </w:rPr>
+        <w:t xml:space="preserve">Designers who do not need the 8-bit </w:t>
+      </w:r>
+      <w:r>
+        <w:rPr>
+          <w:lang w:bidi="ar-SA"/>
+        </w:rPr>
+        <w:t>granularity</w:t>
+      </w:r>
+      <w:r>
+        <w:rPr>
+          <w:lang w:bidi="ar-SA"/>
         </w:rPr>
         <w:t xml:space="preserve"> and would prefer bigger data widths</w:t>
       </w:r>
       <w:r>
         <w:rPr>
-          <w:lang w:val="sl-SI" w:bidi="ar-SA"/>
+          <w:lang w:bidi="ar-SA"/>
         </w:rPr>
         <w:t xml:space="preserve"> can choose to ignore least significant bits of the local address.</w:t>
       </w:r>
@@ -874,18 +790,18 @@
       <w:pPr>
         <w:pStyle w:val="Heading2"/>
         <w:rPr>
-          <w:lang w:val="sl-SI" w:bidi="ar-SA"/>
-        </w:rPr>
-      </w:pPr>
-      <w:r>
-        <w:rPr>
-          <w:lang w:val="sl-SI" w:bidi="ar-SA"/>
+          <w:lang w:bidi="ar-SA"/>
+        </w:rPr>
+      </w:pPr>
+      <w:r>
+        <w:rPr>
+          <w:lang w:bidi="ar-SA"/>
         </w:rPr>
         <w:t>Addr</w:t>
       </w:r>
       <w:r>
         <w:rPr>
-          <w:lang w:val="sl-SI" w:bidi="ar-SA"/>
+          <w:lang w:bidi="ar-SA"/>
         </w:rPr>
         <w:t>essing types</w:t>
       </w:r>
@@ -893,24 +809,24 @@
     <w:p>
       <w:pPr>
         <w:rPr>
-          <w:lang w:val="sl-SI" w:bidi="ar-SA"/>
-        </w:rPr>
-      </w:pPr>
-      <w:r>
-        <w:rPr>
-          <w:lang w:val="sl-SI" w:bidi="ar-SA"/>
+          <w:lang w:bidi="ar-SA"/>
+        </w:rPr>
+      </w:pPr>
+      <w:r>
+        <w:rPr>
+          <w:lang w:bidi="ar-SA"/>
         </w:rPr>
         <w:fldChar w:fldCharType="begin"/>
       </w:r>
       <w:r>
         <w:rPr>
-          <w:lang w:val="sl-SI" w:bidi="ar-SA"/>
+          <w:lang w:bidi="ar-SA"/>
         </w:rPr>
         <w:instrText xml:space="preserve"> REF _Ref257805812 </w:instrText>
       </w:r>
       <w:r>
         <w:rPr>
-          <w:lang w:val="sl-SI" w:bidi="ar-SA"/>
+          <w:lang w:bidi="ar-SA"/>
         </w:rPr>
         <w:fldChar w:fldCharType="separate"/>
       </w:r>
@@ -925,31 +841,31 @@
       </w:r>
       <w:r>
         <w:rPr>
-          <w:lang w:val="sl-SI" w:bidi="ar-SA"/>
+          <w:lang w:bidi="ar-SA"/>
         </w:rPr>
         <w:fldChar w:fldCharType="end"/>
       </w:r>
       <w:r>
         <w:rPr>
-          <w:lang w:val="sl-SI" w:bidi="ar-SA"/>
+          <w:lang w:bidi="ar-SA"/>
         </w:rPr>
         <w:t xml:space="preserve"> </w:t>
       </w:r>
       <w:r>
         <w:rPr>
-          <w:lang w:val="sl-SI" w:bidi="ar-SA"/>
+          <w:lang w:bidi="ar-SA"/>
         </w:rPr>
         <w:t xml:space="preserve">list </w:t>
       </w:r>
       <w:r>
         <w:rPr>
-          <w:lang w:val="sl-SI" w:bidi="ar-SA"/>
+          <w:lang w:bidi="ar-SA"/>
         </w:rPr>
         <w:t xml:space="preserve">supported addressing types with their </w:t>
       </w:r>
       <w:r>
         <w:rPr>
-          <w:lang w:val="sl-SI" w:bidi="ar-SA"/>
+          <w:lang w:bidi="ar-SA"/>
         </w:rPr>
         <w:t>address modifier codes:</w:t>
       </w:r>
@@ -1338,13 +1254,7 @@
               <w:rPr>
                 <w:lang w:bidi="ar-SA"/>
               </w:rPr>
-              <w:t>16</w:t>
-            </w:r>
-            <w:r>
-              <w:rPr>
-                <w:lang w:bidi="ar-SA"/>
-              </w:rPr>
-              <w:t>-bit addressing</w:t>
+              <w:t>16-bit addressing</w:t>
             </w:r>
           </w:p>
         </w:tc>
@@ -1401,13 +1311,7 @@
               <w:rPr>
                 <w:lang w:bidi="ar-SA"/>
               </w:rPr>
-              <w:t>16</w:t>
-            </w:r>
-            <w:r>
-              <w:rPr>
-                <w:lang w:bidi="ar-SA"/>
-              </w:rPr>
-              <w:t>-bit addressing ADOH lock cycle</w:t>
+              <w:t>16-bit addressing ADOH lock cycle</w:t>
             </w:r>
           </w:p>
         </w:tc>
@@ -1470,13 +1374,7 @@
               <w:rPr>
                 <w:lang w:bidi="ar-SA"/>
               </w:rPr>
-              <w:t>32</w:t>
-            </w:r>
-            <w:r>
-              <w:rPr>
-                <w:lang w:bidi="ar-SA"/>
-              </w:rPr>
-              <w:t>bit addressing</w:t>
+              <w:t>32bit addressing</w:t>
             </w:r>
           </w:p>
         </w:tc>
@@ -1533,13 +1431,7 @@
               <w:rPr>
                 <w:lang w:bidi="ar-SA"/>
               </w:rPr>
-              <w:t>32</w:t>
-            </w:r>
-            <w:r>
-              <w:rPr>
-                <w:lang w:bidi="ar-SA"/>
-              </w:rPr>
-              <w:t>-bit addressing block read/write (limited to 256 cycles)</w:t>
+              <w:t>32-bit addressing block read/write (limited to 256 cycles)</w:t>
             </w:r>
           </w:p>
         </w:tc>
@@ -1596,13 +1488,7 @@
               <w:rPr>
                 <w:lang w:bidi="ar-SA"/>
               </w:rPr>
-              <w:t>32</w:t>
-            </w:r>
-            <w:r>
-              <w:rPr>
-                <w:lang w:bidi="ar-SA"/>
-              </w:rPr>
-              <w:t>-bit addressing multiplexed block read/write for D64 data access</w:t>
+              <w:t>32-bit addressing multiplexed block read/write for D64 data access</w:t>
             </w:r>
           </w:p>
         </w:tc>
@@ -1659,13 +1545,7 @@
               <w:rPr>
                 <w:lang w:bidi="ar-SA"/>
               </w:rPr>
-              <w:t>32</w:t>
-            </w:r>
-            <w:r>
-              <w:rPr>
-                <w:lang w:bidi="ar-SA"/>
-              </w:rPr>
-              <w:t xml:space="preserve">-bit addressing ADOH lock cycle </w:t>
+              <w:t xml:space="preserve">32-bit addressing ADOH lock cycle </w:t>
             </w:r>
           </w:p>
         </w:tc>
@@ -1728,13 +1608,7 @@
               <w:rPr>
                 <w:lang w:bidi="ar-SA"/>
               </w:rPr>
-              <w:t>6</w:t>
-            </w:r>
-            <w:r>
-              <w:rPr>
-                <w:lang w:bidi="ar-SA"/>
-              </w:rPr>
-              <w:t>4-bit addressing</w:t>
+              <w:t>64-bit addressing</w:t>
             </w:r>
           </w:p>
         </w:tc>
@@ -1791,13 +1665,7 @@
               <w:rPr>
                 <w:lang w:bidi="ar-SA"/>
               </w:rPr>
-              <w:t>6</w:t>
-            </w:r>
-            <w:r>
-              <w:rPr>
-                <w:lang w:bidi="ar-SA"/>
-              </w:rPr>
-              <w:t>4-bit addressing block read/write (limited to 256 cycles)</w:t>
+              <w:t>64-bit addressing block read/write (limited to 256 cycles)</w:t>
             </w:r>
           </w:p>
         </w:tc>
@@ -1854,13 +1722,7 @@
               <w:rPr>
                 <w:lang w:bidi="ar-SA"/>
               </w:rPr>
-              <w:t>6</w:t>
-            </w:r>
-            <w:r>
-              <w:rPr>
-                <w:lang w:bidi="ar-SA"/>
-              </w:rPr>
-              <w:t>4-bit addressing multiplexed block read/write for D64 data access</w:t>
+              <w:t>64-bit addressing multiplexed block read/write for D64 data access</w:t>
             </w:r>
           </w:p>
         </w:tc>
@@ -1917,13 +1779,7 @@
               <w:rPr>
                 <w:lang w:bidi="ar-SA"/>
               </w:rPr>
-              <w:t>6</w:t>
-            </w:r>
-            <w:r>
-              <w:rPr>
-                <w:lang w:bidi="ar-SA"/>
-              </w:rPr>
-              <w:t xml:space="preserve">4-bit addressing ADOH lock cycle </w:t>
+              <w:t xml:space="preserve">64-bit addressing ADOH lock cycle </w:t>
             </w:r>
           </w:p>
         </w:tc>
@@ -2004,63 +1860,1856 @@
       </w:fldSimple>
       <w:bookmarkEnd w:id="1"/>
       <w:r>
-        <w:t xml:space="preserve">: </w:t>
-      </w:r>
-      <w:r>
-        <w:t>Supported addressing types</w:t>
+        <w:t>: Supported addressing types</w:t>
       </w:r>
     </w:p>
     <w:p>
       <w:r>
         <w:lastRenderedPageBreak/>
-        <w:t>Lock AHOH (address only with handshake) cycles</w:t>
+        <w:t xml:space="preserve">Lock </w:t>
+      </w:r>
+      <w:r>
+        <w:t>AD</w:t>
+      </w:r>
+      <w:r>
+        <w:t>OH (address only with handshake) cycles</w:t>
       </w:r>
       <w:r>
         <w:t xml:space="preserve"> are used to lock out the addressed resource for the period of the current VME bus grant (during which BBSY signal is low).</w:t>
       </w:r>
     </w:p>
     <w:p>
-      <w:r>
-        <w:t>This implementation does not support extended address modifiers (XAMs).</w:t>
+      <w:pPr>
+        <w:pStyle w:val="Heading2"/>
+      </w:pPr>
+      <w:r>
+        <w:t>2e transfers</w:t>
       </w:r>
     </w:p>
     <w:p>
-      <w:pPr>
-        <w:pStyle w:val="Heading2"/>
-      </w:pPr>
-      <w:r>
-        <w:t>Signals</w:t>
+      <w:r>
+        <w:t>In addition to the addressing</w:t>
+      </w:r>
+      <w:r>
+        <w:t xml:space="preserve"> and transfer</w:t>
+      </w:r>
+      <w:r>
+        <w:t xml:space="preserve"> types listed in </w:t>
+      </w:r>
+      <w:r>
+        <w:fldChar w:fldCharType="begin"/>
+      </w:r>
+      <w:r>
+        <w:instrText xml:space="preserve"> REF _Ref257805812 \h </w:instrText>
+      </w:r>
+      <w:r>
+        <w:fldChar w:fldCharType="separate"/>
+      </w:r>
+      <w:r>
+        <w:t xml:space="preserve">Table </w:t>
+      </w:r>
+      <w:r>
+        <w:rPr>
+          <w:noProof/>
+        </w:rPr>
+        <w:t>1</w:t>
+      </w:r>
+      <w:r>
+        <w:fldChar w:fldCharType="end"/>
+      </w:r>
+      <w:r>
+        <w:t>, two edge transfers are also supported</w:t>
+      </w:r>
+      <w:r>
+        <w:t xml:space="preserve"> (2eVME and 2eSST transfers)</w:t>
+      </w:r>
+      <w:r>
+        <w:t>. Address modifier 0x20 is used for these transfers</w:t>
+      </w:r>
+      <w:r>
+        <w:t>.</w:t>
       </w:r>
     </w:p>
     <w:p>
       <w:r>
-        <w:t>This section focuses on functionality of certain VME bus signals.</w:t>
+        <w:t xml:space="preserve">With 2e transfers, master supplies the address along with some additional data in three address </w:t>
+      </w:r>
+      <w:r>
+        <w:t>phases</w:t>
+      </w:r>
+      <w:r>
+        <w:t xml:space="preserve"> as depicted in </w:t>
+      </w:r>
+      <w:r>
+        <w:fldChar w:fldCharType="begin"/>
+      </w:r>
+      <w:r>
+        <w:instrText xml:space="preserve"> REF _Ref258997244 \h </w:instrText>
+      </w:r>
+      <w:r>
+        <w:fldChar w:fldCharType="separate"/>
+      </w:r>
+      <w:r>
+        <w:t xml:space="preserve">Table </w:t>
+      </w:r>
+      <w:r>
+        <w:rPr>
+          <w:noProof/>
+        </w:rPr>
+        <w:t>2</w:t>
+      </w:r>
+      <w:r>
+        <w:fldChar w:fldCharType="end"/>
+      </w:r>
+      <w:r>
+        <w:t>.</w:t>
+      </w:r>
+    </w:p>
+    <w:tbl>
+      <w:tblPr>
+        <w:tblW w:w="9086" w:type="dxa"/>
+        <w:tblInd w:w="56" w:type="dxa"/>
+        <w:tblBorders>
+          <w:top w:val="single" w:sz="4" w:space="0" w:color="auto"/>
+          <w:bottom w:val="single" w:sz="4" w:space="0" w:color="auto"/>
+          <w:insideH w:val="single" w:sz="4" w:space="0" w:color="auto"/>
+        </w:tblBorders>
+        <w:tblCellMar>
+          <w:left w:w="70" w:type="dxa"/>
+          <w:right w:w="70" w:type="dxa"/>
+        </w:tblCellMar>
+        <w:tblLook w:val="04A0"/>
+      </w:tblPr>
+      <w:tblGrid>
+        <w:gridCol w:w="1148"/>
+        <w:gridCol w:w="2268"/>
+        <w:gridCol w:w="2835"/>
+        <w:gridCol w:w="1701"/>
+        <w:gridCol w:w="1134"/>
+      </w:tblGrid>
+      <w:tr>
+        <w:trPr>
+          <w:trHeight w:val="300"/>
+        </w:trPr>
+        <w:tc>
+          <w:tcPr>
+            <w:tcW w:w="1148" w:type="dxa"/>
+            <w:shd w:val="clear" w:color="auto" w:fill="auto"/>
+            <w:noWrap/>
+            <w:vAlign w:val="bottom"/>
+            <w:hideMark/>
+          </w:tcPr>
+          <w:p>
+            <w:pPr>
+              <w:spacing w:after="0"/>
+              <w:rPr>
+                <w:rFonts w:ascii="Calibri" w:eastAsia="Times New Roman" w:hAnsi="Calibri" w:cs="Calibri"/>
+                <w:b/>
+                <w:color w:val="000000"/>
+                <w:sz w:val="20"/>
+                <w:szCs w:val="20"/>
+                <w:lang w:eastAsia="sl-SI" w:bidi="ar-SA"/>
+              </w:rPr>
+            </w:pPr>
+            <w:r>
+              <w:rPr>
+                <w:rFonts w:ascii="Calibri" w:eastAsia="Times New Roman" w:hAnsi="Calibri" w:cs="Calibri"/>
+                <w:b/>
+                <w:color w:val="000000"/>
+                <w:sz w:val="20"/>
+                <w:szCs w:val="20"/>
+                <w:lang w:eastAsia="sl-SI" w:bidi="ar-SA"/>
+              </w:rPr>
+              <w:t xml:space="preserve">Signal Line  </w:t>
+            </w:r>
+          </w:p>
+        </w:tc>
+        <w:tc>
+          <w:tcPr>
+            <w:tcW w:w="2268" w:type="dxa"/>
+            <w:shd w:val="clear" w:color="auto" w:fill="auto"/>
+            <w:noWrap/>
+            <w:vAlign w:val="bottom"/>
+            <w:hideMark/>
+          </w:tcPr>
+          <w:p>
+            <w:pPr>
+              <w:spacing w:after="0"/>
+              <w:rPr>
+                <w:rFonts w:ascii="Calibri" w:eastAsia="Times New Roman" w:hAnsi="Calibri" w:cs="Calibri"/>
+                <w:b/>
+                <w:color w:val="000000"/>
+                <w:sz w:val="20"/>
+                <w:szCs w:val="20"/>
+                <w:lang w:eastAsia="sl-SI" w:bidi="ar-SA"/>
+              </w:rPr>
+            </w:pPr>
+            <w:r>
+              <w:rPr>
+                <w:rFonts w:ascii="Calibri" w:eastAsia="Times New Roman" w:hAnsi="Calibri" w:cs="Calibri"/>
+                <w:b/>
+                <w:color w:val="000000"/>
+                <w:sz w:val="20"/>
+                <w:szCs w:val="20"/>
+                <w:lang w:eastAsia="sl-SI" w:bidi="ar-SA"/>
+              </w:rPr>
+              <w:t xml:space="preserve"> Address Phase 1  </w:t>
+            </w:r>
+          </w:p>
+        </w:tc>
+        <w:tc>
+          <w:tcPr>
+            <w:tcW w:w="2835" w:type="dxa"/>
+            <w:shd w:val="clear" w:color="auto" w:fill="auto"/>
+            <w:noWrap/>
+            <w:vAlign w:val="bottom"/>
+            <w:hideMark/>
+          </w:tcPr>
+          <w:p>
+            <w:pPr>
+              <w:spacing w:after="0"/>
+              <w:rPr>
+                <w:rFonts w:ascii="Calibri" w:eastAsia="Times New Roman" w:hAnsi="Calibri" w:cs="Calibri"/>
+                <w:b/>
+                <w:color w:val="000000"/>
+                <w:sz w:val="20"/>
+                <w:szCs w:val="20"/>
+                <w:lang w:eastAsia="sl-SI" w:bidi="ar-SA"/>
+              </w:rPr>
+            </w:pPr>
+            <w:r>
+              <w:rPr>
+                <w:rFonts w:ascii="Calibri" w:eastAsia="Times New Roman" w:hAnsi="Calibri" w:cs="Calibri"/>
+                <w:b/>
+                <w:color w:val="000000"/>
+                <w:sz w:val="20"/>
+                <w:szCs w:val="20"/>
+                <w:lang w:eastAsia="sl-SI" w:bidi="ar-SA"/>
+              </w:rPr>
+              <w:t xml:space="preserve"> Address Phase 2  </w:t>
+            </w:r>
+          </w:p>
+        </w:tc>
+        <w:tc>
+          <w:tcPr>
+            <w:tcW w:w="1701" w:type="dxa"/>
+            <w:shd w:val="clear" w:color="auto" w:fill="auto"/>
+            <w:noWrap/>
+            <w:vAlign w:val="bottom"/>
+            <w:hideMark/>
+          </w:tcPr>
+          <w:p>
+            <w:pPr>
+              <w:spacing w:after="0"/>
+              <w:rPr>
+                <w:rFonts w:ascii="Calibri" w:eastAsia="Times New Roman" w:hAnsi="Calibri" w:cs="Calibri"/>
+                <w:b/>
+                <w:color w:val="000000"/>
+                <w:sz w:val="20"/>
+                <w:szCs w:val="20"/>
+                <w:lang w:eastAsia="sl-SI" w:bidi="ar-SA"/>
+              </w:rPr>
+            </w:pPr>
+            <w:r>
+              <w:rPr>
+                <w:rFonts w:ascii="Calibri" w:eastAsia="Times New Roman" w:hAnsi="Calibri" w:cs="Calibri"/>
+                <w:b/>
+                <w:color w:val="000000"/>
+                <w:sz w:val="20"/>
+                <w:szCs w:val="20"/>
+                <w:lang w:eastAsia="sl-SI" w:bidi="ar-SA"/>
+              </w:rPr>
+              <w:t xml:space="preserve"> Address Phase 3  </w:t>
+            </w:r>
+          </w:p>
+        </w:tc>
+        <w:tc>
+          <w:tcPr>
+            <w:tcW w:w="1134" w:type="dxa"/>
+            <w:shd w:val="clear" w:color="auto" w:fill="auto"/>
+            <w:noWrap/>
+            <w:vAlign w:val="bottom"/>
+            <w:hideMark/>
+          </w:tcPr>
+          <w:p>
+            <w:pPr>
+              <w:spacing w:after="0"/>
+              <w:rPr>
+                <w:rFonts w:ascii="Calibri" w:eastAsia="Times New Roman" w:hAnsi="Calibri" w:cs="Calibri"/>
+                <w:b/>
+                <w:color w:val="000000"/>
+                <w:sz w:val="20"/>
+                <w:szCs w:val="20"/>
+                <w:lang w:eastAsia="sl-SI" w:bidi="ar-SA"/>
+              </w:rPr>
+            </w:pPr>
+            <w:r>
+              <w:rPr>
+                <w:rFonts w:ascii="Calibri" w:eastAsia="Times New Roman" w:hAnsi="Calibri" w:cs="Calibri"/>
+                <w:b/>
+                <w:color w:val="000000"/>
+                <w:sz w:val="20"/>
+                <w:szCs w:val="20"/>
+                <w:lang w:eastAsia="sl-SI" w:bidi="ar-SA"/>
+              </w:rPr>
+              <w:t xml:space="preserve"> Data Phase  </w:t>
+            </w:r>
+          </w:p>
+        </w:tc>
+      </w:tr>
+      <w:tr>
+        <w:trPr>
+          <w:trHeight w:val="300"/>
+        </w:trPr>
+        <w:tc>
+          <w:tcPr>
+            <w:tcW w:w="1148" w:type="dxa"/>
+            <w:shd w:val="clear" w:color="auto" w:fill="auto"/>
+            <w:noWrap/>
+            <w:vAlign w:val="bottom"/>
+            <w:hideMark/>
+          </w:tcPr>
+          <w:p>
+            <w:pPr>
+              <w:spacing w:after="0"/>
+              <w:rPr>
+                <w:rFonts w:ascii="Calibri" w:eastAsia="Times New Roman" w:hAnsi="Calibri" w:cs="Calibri"/>
+                <w:color w:val="000000"/>
+                <w:sz w:val="20"/>
+                <w:szCs w:val="20"/>
+                <w:lang w:eastAsia="sl-SI" w:bidi="ar-SA"/>
+              </w:rPr>
+            </w:pPr>
+            <w:r>
+              <w:rPr>
+                <w:rFonts w:ascii="Calibri" w:eastAsia="Times New Roman" w:hAnsi="Calibri" w:cs="Calibri"/>
+                <w:color w:val="000000"/>
+                <w:sz w:val="20"/>
+                <w:szCs w:val="20"/>
+                <w:lang w:eastAsia="sl-SI" w:bidi="ar-SA"/>
+              </w:rPr>
+              <w:t xml:space="preserve"> AM[5:0]  </w:t>
+            </w:r>
+          </w:p>
+        </w:tc>
+        <w:tc>
+          <w:tcPr>
+            <w:tcW w:w="2268" w:type="dxa"/>
+            <w:shd w:val="clear" w:color="auto" w:fill="auto"/>
+            <w:noWrap/>
+            <w:vAlign w:val="bottom"/>
+            <w:hideMark/>
+          </w:tcPr>
+          <w:p>
+            <w:pPr>
+              <w:spacing w:after="0"/>
+              <w:rPr>
+                <w:rFonts w:ascii="Calibri" w:eastAsia="Times New Roman" w:hAnsi="Calibri" w:cs="Calibri"/>
+                <w:color w:val="000000"/>
+                <w:sz w:val="20"/>
+                <w:szCs w:val="20"/>
+                <w:lang w:eastAsia="sl-SI" w:bidi="ar-SA"/>
+              </w:rPr>
+            </w:pPr>
+            <w:r>
+              <w:rPr>
+                <w:rFonts w:ascii="Calibri" w:eastAsia="Times New Roman" w:hAnsi="Calibri" w:cs="Calibri"/>
+                <w:color w:val="000000"/>
+                <w:sz w:val="20"/>
+                <w:szCs w:val="20"/>
+                <w:lang w:eastAsia="sl-SI" w:bidi="ar-SA"/>
+              </w:rPr>
+              <w:t xml:space="preserve"> 0x20  </w:t>
+            </w:r>
+          </w:p>
+        </w:tc>
+        <w:tc>
+          <w:tcPr>
+            <w:tcW w:w="2835" w:type="dxa"/>
+            <w:shd w:val="clear" w:color="auto" w:fill="auto"/>
+            <w:noWrap/>
+            <w:vAlign w:val="bottom"/>
+            <w:hideMark/>
+          </w:tcPr>
+          <w:p>
+            <w:pPr>
+              <w:spacing w:after="0"/>
+              <w:rPr>
+                <w:rFonts w:ascii="Calibri" w:eastAsia="Times New Roman" w:hAnsi="Calibri" w:cs="Calibri"/>
+                <w:color w:val="000000"/>
+                <w:sz w:val="20"/>
+                <w:szCs w:val="20"/>
+                <w:lang w:eastAsia="sl-SI" w:bidi="ar-SA"/>
+              </w:rPr>
+            </w:pPr>
+            <w:r>
+              <w:rPr>
+                <w:rFonts w:ascii="Calibri" w:eastAsia="Times New Roman" w:hAnsi="Calibri" w:cs="Calibri"/>
+                <w:color w:val="000000"/>
+                <w:sz w:val="20"/>
+                <w:szCs w:val="20"/>
+                <w:lang w:eastAsia="sl-SI" w:bidi="ar-SA"/>
+              </w:rPr>
+              <w:t xml:space="preserve"> 0x20  </w:t>
+            </w:r>
+          </w:p>
+        </w:tc>
+        <w:tc>
+          <w:tcPr>
+            <w:tcW w:w="1701" w:type="dxa"/>
+            <w:shd w:val="clear" w:color="auto" w:fill="auto"/>
+            <w:noWrap/>
+            <w:vAlign w:val="bottom"/>
+            <w:hideMark/>
+          </w:tcPr>
+          <w:p>
+            <w:pPr>
+              <w:spacing w:after="0"/>
+              <w:rPr>
+                <w:rFonts w:ascii="Calibri" w:eastAsia="Times New Roman" w:hAnsi="Calibri" w:cs="Calibri"/>
+                <w:color w:val="000000"/>
+                <w:sz w:val="20"/>
+                <w:szCs w:val="20"/>
+                <w:lang w:eastAsia="sl-SI" w:bidi="ar-SA"/>
+              </w:rPr>
+            </w:pPr>
+            <w:r>
+              <w:rPr>
+                <w:rFonts w:ascii="Calibri" w:eastAsia="Times New Roman" w:hAnsi="Calibri" w:cs="Calibri"/>
+                <w:color w:val="000000"/>
+                <w:sz w:val="20"/>
+                <w:szCs w:val="20"/>
+                <w:lang w:eastAsia="sl-SI" w:bidi="ar-SA"/>
+              </w:rPr>
+              <w:t xml:space="preserve"> 0x20  </w:t>
+            </w:r>
+          </w:p>
+        </w:tc>
+        <w:tc>
+          <w:tcPr>
+            <w:tcW w:w="1134" w:type="dxa"/>
+            <w:shd w:val="clear" w:color="auto" w:fill="auto"/>
+            <w:noWrap/>
+            <w:vAlign w:val="bottom"/>
+            <w:hideMark/>
+          </w:tcPr>
+          <w:p>
+            <w:pPr>
+              <w:spacing w:after="0"/>
+              <w:rPr>
+                <w:rFonts w:ascii="Calibri" w:eastAsia="Times New Roman" w:hAnsi="Calibri" w:cs="Calibri"/>
+                <w:color w:val="000000"/>
+                <w:sz w:val="20"/>
+                <w:szCs w:val="20"/>
+                <w:lang w:eastAsia="sl-SI" w:bidi="ar-SA"/>
+              </w:rPr>
+            </w:pPr>
+            <w:r>
+              <w:rPr>
+                <w:rFonts w:ascii="Calibri" w:eastAsia="Times New Roman" w:hAnsi="Calibri" w:cs="Calibri"/>
+                <w:color w:val="000000"/>
+                <w:sz w:val="20"/>
+                <w:szCs w:val="20"/>
+                <w:lang w:eastAsia="sl-SI" w:bidi="ar-SA"/>
+              </w:rPr>
+              <w:t xml:space="preserve"> 0x20  </w:t>
+            </w:r>
+          </w:p>
+        </w:tc>
+      </w:tr>
+      <w:tr>
+        <w:trPr>
+          <w:trHeight w:val="300"/>
+        </w:trPr>
+        <w:tc>
+          <w:tcPr>
+            <w:tcW w:w="1148" w:type="dxa"/>
+            <w:shd w:val="clear" w:color="auto" w:fill="auto"/>
+            <w:noWrap/>
+            <w:vAlign w:val="bottom"/>
+            <w:hideMark/>
+          </w:tcPr>
+          <w:p>
+            <w:pPr>
+              <w:spacing w:after="0"/>
+              <w:rPr>
+                <w:rFonts w:ascii="Calibri" w:eastAsia="Times New Roman" w:hAnsi="Calibri" w:cs="Calibri"/>
+                <w:color w:val="000000"/>
+                <w:sz w:val="20"/>
+                <w:szCs w:val="20"/>
+                <w:lang w:eastAsia="sl-SI" w:bidi="ar-SA"/>
+              </w:rPr>
+            </w:pPr>
+            <w:r>
+              <w:rPr>
+                <w:rFonts w:ascii="Calibri" w:eastAsia="Times New Roman" w:hAnsi="Calibri" w:cs="Calibri"/>
+                <w:color w:val="000000"/>
+                <w:sz w:val="20"/>
+                <w:szCs w:val="20"/>
+                <w:lang w:eastAsia="sl-SI" w:bidi="ar-SA"/>
+              </w:rPr>
+              <w:t xml:space="preserve"> A[7:0]  </w:t>
+            </w:r>
+          </w:p>
+        </w:tc>
+        <w:tc>
+          <w:tcPr>
+            <w:tcW w:w="2268" w:type="dxa"/>
+            <w:shd w:val="clear" w:color="auto" w:fill="auto"/>
+            <w:noWrap/>
+            <w:vAlign w:val="bottom"/>
+            <w:hideMark/>
+          </w:tcPr>
+          <w:p>
+            <w:pPr>
+              <w:spacing w:after="0"/>
+              <w:rPr>
+                <w:rFonts w:ascii="Calibri" w:eastAsia="Times New Roman" w:hAnsi="Calibri" w:cs="Calibri"/>
+                <w:color w:val="000000"/>
+                <w:sz w:val="20"/>
+                <w:szCs w:val="20"/>
+                <w:lang w:eastAsia="sl-SI" w:bidi="ar-SA"/>
+              </w:rPr>
+            </w:pPr>
+            <w:r>
+              <w:rPr>
+                <w:rFonts w:ascii="Calibri" w:eastAsia="Times New Roman" w:hAnsi="Calibri" w:cs="Calibri"/>
+                <w:color w:val="000000"/>
+                <w:sz w:val="20"/>
+                <w:szCs w:val="20"/>
+                <w:lang w:eastAsia="sl-SI" w:bidi="ar-SA"/>
+              </w:rPr>
+              <w:t xml:space="preserve"> XAM Code</w:t>
+            </w:r>
+          </w:p>
+        </w:tc>
+        <w:tc>
+          <w:tcPr>
+            <w:tcW w:w="2835" w:type="dxa"/>
+            <w:shd w:val="clear" w:color="auto" w:fill="auto"/>
+            <w:noWrap/>
+            <w:vAlign w:val="bottom"/>
+            <w:hideMark/>
+          </w:tcPr>
+          <w:p>
+            <w:pPr>
+              <w:spacing w:after="0"/>
+              <w:rPr>
+                <w:rFonts w:ascii="Calibri" w:eastAsia="Times New Roman" w:hAnsi="Calibri" w:cs="Calibri"/>
+                <w:color w:val="000000"/>
+                <w:sz w:val="20"/>
+                <w:szCs w:val="20"/>
+                <w:lang w:eastAsia="sl-SI" w:bidi="ar-SA"/>
+              </w:rPr>
+            </w:pPr>
+            <w:r>
+              <w:rPr>
+                <w:rFonts w:ascii="Calibri" w:eastAsia="Times New Roman" w:hAnsi="Calibri" w:cs="Calibri"/>
+                <w:color w:val="000000"/>
+                <w:sz w:val="20"/>
+                <w:szCs w:val="20"/>
+                <w:lang w:eastAsia="sl-SI" w:bidi="ar-SA"/>
+              </w:rPr>
+              <w:t xml:space="preserve"> A[3:0] = 0</w:t>
+            </w:r>
+          </w:p>
+          <w:p>
+            <w:pPr>
+              <w:spacing w:after="0"/>
+              <w:rPr>
+                <w:rFonts w:ascii="Calibri" w:eastAsia="Times New Roman" w:hAnsi="Calibri" w:cs="Calibri"/>
+                <w:color w:val="000000"/>
+                <w:sz w:val="20"/>
+                <w:szCs w:val="20"/>
+                <w:lang w:eastAsia="sl-SI" w:bidi="ar-SA"/>
+              </w:rPr>
+            </w:pPr>
+            <w:r>
+              <w:rPr>
+                <w:rFonts w:ascii="Calibri" w:eastAsia="Times New Roman" w:hAnsi="Calibri" w:cs="Calibri"/>
+                <w:color w:val="000000"/>
+                <w:sz w:val="20"/>
+                <w:szCs w:val="20"/>
+                <w:lang w:eastAsia="sl-SI" w:bidi="ar-SA"/>
+              </w:rPr>
+              <w:t xml:space="preserve"> Device Address A[7:4]  </w:t>
+            </w:r>
+          </w:p>
+        </w:tc>
+        <w:tc>
+          <w:tcPr>
+            <w:tcW w:w="1701" w:type="dxa"/>
+            <w:shd w:val="clear" w:color="auto" w:fill="auto"/>
+            <w:noWrap/>
+            <w:vAlign w:val="bottom"/>
+            <w:hideMark/>
+          </w:tcPr>
+          <w:p>
+            <w:pPr>
+              <w:spacing w:after="0"/>
+              <w:rPr>
+                <w:rFonts w:ascii="Calibri" w:eastAsia="Times New Roman" w:hAnsi="Calibri" w:cs="Calibri"/>
+                <w:color w:val="000000"/>
+                <w:sz w:val="20"/>
+                <w:szCs w:val="20"/>
+                <w:lang w:eastAsia="sl-SI" w:bidi="ar-SA"/>
+              </w:rPr>
+            </w:pPr>
+            <w:r>
+              <w:rPr>
+                <w:rFonts w:ascii="Calibri" w:eastAsia="Times New Roman" w:hAnsi="Calibri" w:cs="Calibri"/>
+                <w:color w:val="000000"/>
+                <w:sz w:val="20"/>
+                <w:szCs w:val="20"/>
+                <w:lang w:eastAsia="sl-SI" w:bidi="ar-SA"/>
+              </w:rPr>
+              <w:t xml:space="preserve">Reserved  </w:t>
+            </w:r>
+          </w:p>
+        </w:tc>
+        <w:tc>
+          <w:tcPr>
+            <w:tcW w:w="1134" w:type="dxa"/>
+            <w:shd w:val="clear" w:color="auto" w:fill="auto"/>
+            <w:noWrap/>
+            <w:vAlign w:val="bottom"/>
+            <w:hideMark/>
+          </w:tcPr>
+          <w:p>
+            <w:pPr>
+              <w:spacing w:after="0"/>
+              <w:rPr>
+                <w:rFonts w:ascii="Calibri" w:eastAsia="Times New Roman" w:hAnsi="Calibri" w:cs="Calibri"/>
+                <w:color w:val="000000"/>
+                <w:sz w:val="20"/>
+                <w:szCs w:val="20"/>
+                <w:lang w:eastAsia="sl-SI" w:bidi="ar-SA"/>
+              </w:rPr>
+            </w:pPr>
+            <w:r>
+              <w:rPr>
+                <w:rFonts w:ascii="Calibri" w:eastAsia="Times New Roman" w:hAnsi="Calibri" w:cs="Calibri"/>
+                <w:color w:val="000000"/>
+                <w:sz w:val="20"/>
+                <w:szCs w:val="20"/>
+                <w:lang w:eastAsia="sl-SI" w:bidi="ar-SA"/>
+              </w:rPr>
+              <w:t xml:space="preserve"> D[39:32]  </w:t>
+            </w:r>
+          </w:p>
+        </w:tc>
+      </w:tr>
+      <w:tr>
+        <w:trPr>
+          <w:trHeight w:val="300"/>
+        </w:trPr>
+        <w:tc>
+          <w:tcPr>
+            <w:tcW w:w="1148" w:type="dxa"/>
+            <w:shd w:val="clear" w:color="auto" w:fill="auto"/>
+            <w:noWrap/>
+            <w:vAlign w:val="bottom"/>
+            <w:hideMark/>
+          </w:tcPr>
+          <w:p>
+            <w:pPr>
+              <w:spacing w:after="0"/>
+              <w:rPr>
+                <w:rFonts w:ascii="Calibri" w:eastAsia="Times New Roman" w:hAnsi="Calibri" w:cs="Calibri"/>
+                <w:color w:val="000000"/>
+                <w:sz w:val="20"/>
+                <w:szCs w:val="20"/>
+                <w:lang w:eastAsia="sl-SI" w:bidi="ar-SA"/>
+              </w:rPr>
+            </w:pPr>
+            <w:r>
+              <w:rPr>
+                <w:rFonts w:ascii="Calibri" w:eastAsia="Times New Roman" w:hAnsi="Calibri" w:cs="Calibri"/>
+                <w:color w:val="000000"/>
+                <w:sz w:val="20"/>
+                <w:szCs w:val="20"/>
+                <w:lang w:eastAsia="sl-SI" w:bidi="ar-SA"/>
+              </w:rPr>
+              <w:t xml:space="preserve"> A[15:8]  </w:t>
+            </w:r>
+          </w:p>
+        </w:tc>
+        <w:tc>
+          <w:tcPr>
+            <w:tcW w:w="2268" w:type="dxa"/>
+            <w:shd w:val="clear" w:color="auto" w:fill="auto"/>
+            <w:noWrap/>
+            <w:vAlign w:val="bottom"/>
+            <w:hideMark/>
+          </w:tcPr>
+          <w:p>
+            <w:pPr>
+              <w:spacing w:after="0"/>
+              <w:rPr>
+                <w:rFonts w:ascii="Calibri" w:eastAsia="Times New Roman" w:hAnsi="Calibri" w:cs="Calibri"/>
+                <w:color w:val="000000"/>
+                <w:sz w:val="20"/>
+                <w:szCs w:val="20"/>
+                <w:lang w:eastAsia="sl-SI" w:bidi="ar-SA"/>
+              </w:rPr>
+            </w:pPr>
+            <w:r>
+              <w:rPr>
+                <w:rFonts w:ascii="Calibri" w:eastAsia="Times New Roman" w:hAnsi="Calibri" w:cs="Calibri"/>
+                <w:color w:val="000000"/>
+                <w:sz w:val="20"/>
+                <w:szCs w:val="20"/>
+                <w:lang w:eastAsia="sl-SI" w:bidi="ar-SA"/>
+              </w:rPr>
+              <w:t xml:space="preserve"> Device Address A[15:8]  </w:t>
+            </w:r>
+          </w:p>
+        </w:tc>
+        <w:tc>
+          <w:tcPr>
+            <w:tcW w:w="2835" w:type="dxa"/>
+            <w:shd w:val="clear" w:color="auto" w:fill="auto"/>
+            <w:noWrap/>
+            <w:vAlign w:val="bottom"/>
+            <w:hideMark/>
+          </w:tcPr>
+          <w:p>
+            <w:pPr>
+              <w:spacing w:after="0"/>
+              <w:rPr>
+                <w:rFonts w:ascii="Calibri" w:eastAsia="Times New Roman" w:hAnsi="Calibri" w:cs="Calibri"/>
+                <w:color w:val="000000"/>
+                <w:sz w:val="20"/>
+                <w:szCs w:val="20"/>
+                <w:lang w:eastAsia="sl-SI" w:bidi="ar-SA"/>
+              </w:rPr>
+            </w:pPr>
+            <w:r>
+              <w:rPr>
+                <w:rFonts w:ascii="Calibri" w:eastAsia="Times New Roman" w:hAnsi="Calibri" w:cs="Calibri"/>
+                <w:color w:val="000000"/>
+                <w:sz w:val="20"/>
+                <w:szCs w:val="20"/>
+                <w:lang w:eastAsia="sl-SI" w:bidi="ar-SA"/>
+              </w:rPr>
+              <w:t>Beat count for 2eVME transfers</w:t>
+            </w:r>
+            <w:r>
+              <w:rPr>
+                <w:rFonts w:ascii="Calibri" w:eastAsia="Times New Roman" w:hAnsi="Calibri" w:cs="Calibri"/>
+                <w:color w:val="000000"/>
+                <w:sz w:val="20"/>
+                <w:szCs w:val="20"/>
+                <w:lang w:eastAsia="sl-SI" w:bidi="ar-SA"/>
+              </w:rPr>
+              <w:t xml:space="preserve"> </w:t>
+            </w:r>
+          </w:p>
+          <w:p>
+            <w:pPr>
+              <w:spacing w:after="0"/>
+              <w:rPr>
+                <w:rFonts w:ascii="Calibri" w:eastAsia="Times New Roman" w:hAnsi="Calibri" w:cs="Calibri"/>
+                <w:color w:val="000000"/>
+                <w:sz w:val="20"/>
+                <w:szCs w:val="20"/>
+                <w:lang w:eastAsia="sl-SI" w:bidi="ar-SA"/>
+              </w:rPr>
+            </w:pPr>
+            <w:r>
+              <w:rPr>
+                <w:rFonts w:ascii="Calibri" w:eastAsia="Times New Roman" w:hAnsi="Calibri" w:cs="Calibri"/>
+                <w:color w:val="000000"/>
+                <w:sz w:val="20"/>
+                <w:szCs w:val="20"/>
+                <w:lang w:eastAsia="sl-SI" w:bidi="ar-SA"/>
+              </w:rPr>
+              <w:t xml:space="preserve">Cycle Count  </w:t>
+            </w:r>
+            <w:r>
+              <w:rPr>
+                <w:rFonts w:ascii="Calibri" w:eastAsia="Times New Roman" w:hAnsi="Calibri" w:cs="Calibri"/>
+                <w:color w:val="000000"/>
+                <w:sz w:val="20"/>
+                <w:szCs w:val="20"/>
+                <w:lang w:eastAsia="sl-SI" w:bidi="ar-SA"/>
+              </w:rPr>
+              <w:t>for 2eSST transfers</w:t>
+            </w:r>
+          </w:p>
+        </w:tc>
+        <w:tc>
+          <w:tcPr>
+            <w:tcW w:w="1701" w:type="dxa"/>
+            <w:shd w:val="clear" w:color="auto" w:fill="auto"/>
+            <w:noWrap/>
+            <w:vAlign w:val="bottom"/>
+            <w:hideMark/>
+          </w:tcPr>
+          <w:p>
+            <w:pPr>
+              <w:spacing w:after="0"/>
+              <w:rPr>
+                <w:rFonts w:ascii="Calibri" w:eastAsia="Times New Roman" w:hAnsi="Calibri" w:cs="Calibri"/>
+                <w:color w:val="000000"/>
+                <w:sz w:val="20"/>
+                <w:szCs w:val="20"/>
+                <w:lang w:eastAsia="sl-SI" w:bidi="ar-SA"/>
+              </w:rPr>
+            </w:pPr>
+            <w:r>
+              <w:rPr>
+                <w:rFonts w:ascii="Calibri" w:eastAsia="Times New Roman" w:hAnsi="Calibri" w:cs="Calibri"/>
+                <w:color w:val="000000"/>
+                <w:sz w:val="20"/>
+                <w:szCs w:val="20"/>
+                <w:lang w:eastAsia="sl-SI" w:bidi="ar-SA"/>
+              </w:rPr>
+              <w:t xml:space="preserve"> Reserved</w:t>
+            </w:r>
+          </w:p>
+        </w:tc>
+        <w:tc>
+          <w:tcPr>
+            <w:tcW w:w="1134" w:type="dxa"/>
+            <w:shd w:val="clear" w:color="auto" w:fill="auto"/>
+            <w:noWrap/>
+            <w:vAlign w:val="bottom"/>
+            <w:hideMark/>
+          </w:tcPr>
+          <w:p>
+            <w:pPr>
+              <w:spacing w:after="0"/>
+              <w:rPr>
+                <w:rFonts w:ascii="Calibri" w:eastAsia="Times New Roman" w:hAnsi="Calibri" w:cs="Calibri"/>
+                <w:color w:val="000000"/>
+                <w:sz w:val="20"/>
+                <w:szCs w:val="20"/>
+                <w:lang w:eastAsia="sl-SI" w:bidi="ar-SA"/>
+              </w:rPr>
+            </w:pPr>
+            <w:r>
+              <w:rPr>
+                <w:rFonts w:ascii="Calibri" w:eastAsia="Times New Roman" w:hAnsi="Calibri" w:cs="Calibri"/>
+                <w:color w:val="000000"/>
+                <w:sz w:val="20"/>
+                <w:szCs w:val="20"/>
+                <w:lang w:eastAsia="sl-SI" w:bidi="ar-SA"/>
+              </w:rPr>
+              <w:t xml:space="preserve"> D[47:40]  </w:t>
+            </w:r>
+          </w:p>
+        </w:tc>
+      </w:tr>
+      <w:tr>
+        <w:trPr>
+          <w:trHeight w:val="300"/>
+        </w:trPr>
+        <w:tc>
+          <w:tcPr>
+            <w:tcW w:w="1148" w:type="dxa"/>
+            <w:shd w:val="clear" w:color="auto" w:fill="auto"/>
+            <w:noWrap/>
+            <w:vAlign w:val="bottom"/>
+            <w:hideMark/>
+          </w:tcPr>
+          <w:p>
+            <w:pPr>
+              <w:spacing w:after="0"/>
+              <w:rPr>
+                <w:rFonts w:ascii="Calibri" w:eastAsia="Times New Roman" w:hAnsi="Calibri" w:cs="Calibri"/>
+                <w:color w:val="000000"/>
+                <w:sz w:val="20"/>
+                <w:szCs w:val="20"/>
+                <w:lang w:eastAsia="sl-SI" w:bidi="ar-SA"/>
+              </w:rPr>
+            </w:pPr>
+            <w:r>
+              <w:rPr>
+                <w:rFonts w:ascii="Calibri" w:eastAsia="Times New Roman" w:hAnsi="Calibri" w:cs="Calibri"/>
+                <w:color w:val="000000"/>
+                <w:sz w:val="20"/>
+                <w:szCs w:val="20"/>
+                <w:lang w:eastAsia="sl-SI" w:bidi="ar-SA"/>
+              </w:rPr>
+              <w:t xml:space="preserve"> A[23:16]  </w:t>
+            </w:r>
+          </w:p>
+        </w:tc>
+        <w:tc>
+          <w:tcPr>
+            <w:tcW w:w="2268" w:type="dxa"/>
+            <w:shd w:val="clear" w:color="auto" w:fill="auto"/>
+            <w:noWrap/>
+            <w:vAlign w:val="bottom"/>
+            <w:hideMark/>
+          </w:tcPr>
+          <w:p>
+            <w:pPr>
+              <w:spacing w:after="0"/>
+              <w:rPr>
+                <w:rFonts w:ascii="Calibri" w:eastAsia="Times New Roman" w:hAnsi="Calibri" w:cs="Calibri"/>
+                <w:color w:val="000000"/>
+                <w:sz w:val="20"/>
+                <w:szCs w:val="20"/>
+                <w:lang w:eastAsia="sl-SI" w:bidi="ar-SA"/>
+              </w:rPr>
+            </w:pPr>
+            <w:r>
+              <w:rPr>
+                <w:rFonts w:ascii="Calibri" w:eastAsia="Times New Roman" w:hAnsi="Calibri" w:cs="Calibri"/>
+                <w:color w:val="000000"/>
+                <w:sz w:val="20"/>
+                <w:szCs w:val="20"/>
+                <w:lang w:eastAsia="sl-SI" w:bidi="ar-SA"/>
+              </w:rPr>
+              <w:t xml:space="preserve"> Device Address A[23:16]  </w:t>
+            </w:r>
+          </w:p>
+        </w:tc>
+        <w:tc>
+          <w:tcPr>
+            <w:tcW w:w="2835" w:type="dxa"/>
+            <w:shd w:val="clear" w:color="auto" w:fill="auto"/>
+            <w:noWrap/>
+            <w:vAlign w:val="bottom"/>
+            <w:hideMark/>
+          </w:tcPr>
+          <w:p>
+            <w:pPr>
+              <w:spacing w:after="0"/>
+              <w:rPr>
+                <w:rFonts w:ascii="Calibri" w:eastAsia="Times New Roman" w:hAnsi="Calibri" w:cs="Calibri"/>
+                <w:color w:val="000000"/>
+                <w:sz w:val="20"/>
+                <w:szCs w:val="20"/>
+                <w:lang w:eastAsia="sl-SI" w:bidi="ar-SA"/>
+              </w:rPr>
+            </w:pPr>
+            <w:r>
+              <w:rPr>
+                <w:rFonts w:ascii="Calibri" w:eastAsia="Times New Roman" w:hAnsi="Calibri" w:cs="Calibri"/>
+                <w:color w:val="000000"/>
+                <w:sz w:val="20"/>
+                <w:szCs w:val="20"/>
+                <w:lang w:eastAsia="sl-SI" w:bidi="ar-SA"/>
+              </w:rPr>
+              <w:t xml:space="preserve"> A[23:21] = 0</w:t>
+            </w:r>
+          </w:p>
+          <w:p>
+            <w:pPr>
+              <w:spacing w:after="0"/>
+              <w:rPr>
+                <w:rFonts w:ascii="Calibri" w:eastAsia="Times New Roman" w:hAnsi="Calibri" w:cs="Calibri"/>
+                <w:color w:val="000000"/>
+                <w:sz w:val="20"/>
+                <w:szCs w:val="20"/>
+                <w:lang w:eastAsia="sl-SI" w:bidi="ar-SA"/>
+              </w:rPr>
+            </w:pPr>
+            <w:r>
+              <w:rPr>
+                <w:rFonts w:ascii="Calibri" w:eastAsia="Times New Roman" w:hAnsi="Calibri" w:cs="Calibri"/>
+                <w:color w:val="000000"/>
+                <w:sz w:val="20"/>
+                <w:szCs w:val="20"/>
+                <w:lang w:eastAsia="sl-SI" w:bidi="ar-SA"/>
+              </w:rPr>
+              <w:t xml:space="preserve"> A[20:16] = GA of Master  </w:t>
+            </w:r>
+          </w:p>
+        </w:tc>
+        <w:tc>
+          <w:tcPr>
+            <w:tcW w:w="1701" w:type="dxa"/>
+            <w:shd w:val="clear" w:color="auto" w:fill="auto"/>
+            <w:noWrap/>
+            <w:vAlign w:val="bottom"/>
+            <w:hideMark/>
+          </w:tcPr>
+          <w:p>
+            <w:pPr>
+              <w:spacing w:after="0"/>
+              <w:rPr>
+                <w:rFonts w:ascii="Calibri" w:eastAsia="Times New Roman" w:hAnsi="Calibri" w:cs="Calibri"/>
+                <w:color w:val="000000"/>
+                <w:sz w:val="20"/>
+                <w:szCs w:val="20"/>
+                <w:lang w:eastAsia="sl-SI" w:bidi="ar-SA"/>
+              </w:rPr>
+            </w:pPr>
+            <w:r>
+              <w:rPr>
+                <w:rFonts w:ascii="Calibri" w:eastAsia="Times New Roman" w:hAnsi="Calibri" w:cs="Calibri"/>
+                <w:color w:val="000000"/>
+                <w:sz w:val="20"/>
+                <w:szCs w:val="20"/>
+                <w:lang w:eastAsia="sl-SI" w:bidi="ar-SA"/>
+              </w:rPr>
+              <w:t xml:space="preserve"> Reserved  </w:t>
+            </w:r>
+          </w:p>
+        </w:tc>
+        <w:tc>
+          <w:tcPr>
+            <w:tcW w:w="1134" w:type="dxa"/>
+            <w:shd w:val="clear" w:color="auto" w:fill="auto"/>
+            <w:noWrap/>
+            <w:vAlign w:val="bottom"/>
+            <w:hideMark/>
+          </w:tcPr>
+          <w:p>
+            <w:pPr>
+              <w:spacing w:after="0"/>
+              <w:rPr>
+                <w:rFonts w:ascii="Calibri" w:eastAsia="Times New Roman" w:hAnsi="Calibri" w:cs="Calibri"/>
+                <w:color w:val="000000"/>
+                <w:sz w:val="20"/>
+                <w:szCs w:val="20"/>
+                <w:lang w:eastAsia="sl-SI" w:bidi="ar-SA"/>
+              </w:rPr>
+            </w:pPr>
+            <w:r>
+              <w:rPr>
+                <w:rFonts w:ascii="Calibri" w:eastAsia="Times New Roman" w:hAnsi="Calibri" w:cs="Calibri"/>
+                <w:color w:val="000000"/>
+                <w:sz w:val="20"/>
+                <w:szCs w:val="20"/>
+                <w:lang w:eastAsia="sl-SI" w:bidi="ar-SA"/>
+              </w:rPr>
+              <w:t xml:space="preserve"> D[55:48]  </w:t>
+            </w:r>
+          </w:p>
+        </w:tc>
+      </w:tr>
+      <w:tr>
+        <w:trPr>
+          <w:trHeight w:val="300"/>
+        </w:trPr>
+        <w:tc>
+          <w:tcPr>
+            <w:tcW w:w="1148" w:type="dxa"/>
+            <w:shd w:val="clear" w:color="auto" w:fill="auto"/>
+            <w:noWrap/>
+            <w:vAlign w:val="bottom"/>
+            <w:hideMark/>
+          </w:tcPr>
+          <w:p>
+            <w:pPr>
+              <w:spacing w:after="0"/>
+              <w:rPr>
+                <w:rFonts w:ascii="Calibri" w:eastAsia="Times New Roman" w:hAnsi="Calibri" w:cs="Calibri"/>
+                <w:color w:val="000000"/>
+                <w:sz w:val="20"/>
+                <w:szCs w:val="20"/>
+                <w:lang w:eastAsia="sl-SI" w:bidi="ar-SA"/>
+              </w:rPr>
+            </w:pPr>
+            <w:r>
+              <w:rPr>
+                <w:rFonts w:ascii="Calibri" w:eastAsia="Times New Roman" w:hAnsi="Calibri" w:cs="Calibri"/>
+                <w:color w:val="000000"/>
+                <w:sz w:val="20"/>
+                <w:szCs w:val="20"/>
+                <w:lang w:eastAsia="sl-SI" w:bidi="ar-SA"/>
+              </w:rPr>
+              <w:t xml:space="preserve"> A[31:24]  </w:t>
+            </w:r>
+          </w:p>
+        </w:tc>
+        <w:tc>
+          <w:tcPr>
+            <w:tcW w:w="2268" w:type="dxa"/>
+            <w:shd w:val="clear" w:color="auto" w:fill="auto"/>
+            <w:noWrap/>
+            <w:vAlign w:val="bottom"/>
+            <w:hideMark/>
+          </w:tcPr>
+          <w:p>
+            <w:pPr>
+              <w:spacing w:after="0"/>
+              <w:rPr>
+                <w:rFonts w:ascii="Calibri" w:eastAsia="Times New Roman" w:hAnsi="Calibri" w:cs="Calibri"/>
+                <w:color w:val="000000"/>
+                <w:sz w:val="20"/>
+                <w:szCs w:val="20"/>
+                <w:lang w:eastAsia="sl-SI" w:bidi="ar-SA"/>
+              </w:rPr>
+            </w:pPr>
+            <w:r>
+              <w:rPr>
+                <w:rFonts w:ascii="Calibri" w:eastAsia="Times New Roman" w:hAnsi="Calibri" w:cs="Calibri"/>
+                <w:color w:val="000000"/>
+                <w:sz w:val="20"/>
+                <w:szCs w:val="20"/>
+                <w:lang w:eastAsia="sl-SI" w:bidi="ar-SA"/>
+              </w:rPr>
+              <w:t xml:space="preserve"> Device Address A[31:24]  </w:t>
+            </w:r>
+          </w:p>
+        </w:tc>
+        <w:tc>
+          <w:tcPr>
+            <w:tcW w:w="2835" w:type="dxa"/>
+            <w:shd w:val="clear" w:color="auto" w:fill="auto"/>
+            <w:noWrap/>
+            <w:vAlign w:val="bottom"/>
+            <w:hideMark/>
+          </w:tcPr>
+          <w:p>
+            <w:pPr>
+              <w:spacing w:after="0"/>
+              <w:rPr>
+                <w:rFonts w:ascii="Calibri" w:eastAsia="Times New Roman" w:hAnsi="Calibri" w:cs="Calibri"/>
+                <w:color w:val="000000"/>
+                <w:sz w:val="20"/>
+                <w:szCs w:val="20"/>
+                <w:lang w:eastAsia="sl-SI" w:bidi="ar-SA"/>
+              </w:rPr>
+            </w:pPr>
+            <w:r>
+              <w:rPr>
+                <w:rFonts w:ascii="Calibri" w:eastAsia="Times New Roman" w:hAnsi="Calibri" w:cs="Calibri"/>
+                <w:color w:val="000000"/>
+                <w:sz w:val="20"/>
+                <w:szCs w:val="20"/>
+                <w:lang w:eastAsia="sl-SI" w:bidi="ar-SA"/>
+              </w:rPr>
+              <w:t xml:space="preserve"> Subunit Number in Master  </w:t>
+            </w:r>
+          </w:p>
+        </w:tc>
+        <w:tc>
+          <w:tcPr>
+            <w:tcW w:w="1701" w:type="dxa"/>
+            <w:shd w:val="clear" w:color="auto" w:fill="auto"/>
+            <w:noWrap/>
+            <w:vAlign w:val="bottom"/>
+            <w:hideMark/>
+          </w:tcPr>
+          <w:p>
+            <w:pPr>
+              <w:spacing w:after="0"/>
+              <w:rPr>
+                <w:rFonts w:ascii="Calibri" w:eastAsia="Times New Roman" w:hAnsi="Calibri" w:cs="Calibri"/>
+                <w:color w:val="000000"/>
+                <w:sz w:val="20"/>
+                <w:szCs w:val="20"/>
+                <w:lang w:eastAsia="sl-SI" w:bidi="ar-SA"/>
+              </w:rPr>
+            </w:pPr>
+            <w:r>
+              <w:rPr>
+                <w:rFonts w:ascii="Calibri" w:eastAsia="Times New Roman" w:hAnsi="Calibri" w:cs="Calibri"/>
+                <w:color w:val="000000"/>
+                <w:sz w:val="20"/>
+                <w:szCs w:val="20"/>
+                <w:lang w:eastAsia="sl-SI" w:bidi="ar-SA"/>
+              </w:rPr>
+              <w:t xml:space="preserve"> Reserved  </w:t>
+            </w:r>
+          </w:p>
+        </w:tc>
+        <w:tc>
+          <w:tcPr>
+            <w:tcW w:w="1134" w:type="dxa"/>
+            <w:shd w:val="clear" w:color="auto" w:fill="auto"/>
+            <w:noWrap/>
+            <w:vAlign w:val="bottom"/>
+            <w:hideMark/>
+          </w:tcPr>
+          <w:p>
+            <w:pPr>
+              <w:spacing w:after="0"/>
+              <w:rPr>
+                <w:rFonts w:ascii="Calibri" w:eastAsia="Times New Roman" w:hAnsi="Calibri" w:cs="Calibri"/>
+                <w:color w:val="000000"/>
+                <w:sz w:val="20"/>
+                <w:szCs w:val="20"/>
+                <w:lang w:eastAsia="sl-SI" w:bidi="ar-SA"/>
+              </w:rPr>
+            </w:pPr>
+            <w:r>
+              <w:rPr>
+                <w:rFonts w:ascii="Calibri" w:eastAsia="Times New Roman" w:hAnsi="Calibri" w:cs="Calibri"/>
+                <w:color w:val="000000"/>
+                <w:sz w:val="20"/>
+                <w:szCs w:val="20"/>
+                <w:lang w:eastAsia="sl-SI" w:bidi="ar-SA"/>
+              </w:rPr>
+              <w:t xml:space="preserve"> D[63:56]  </w:t>
+            </w:r>
+          </w:p>
+        </w:tc>
+      </w:tr>
+      <w:tr>
+        <w:trPr>
+          <w:trHeight w:val="300"/>
+        </w:trPr>
+        <w:tc>
+          <w:tcPr>
+            <w:tcW w:w="1148" w:type="dxa"/>
+            <w:shd w:val="clear" w:color="auto" w:fill="auto"/>
+            <w:noWrap/>
+            <w:vAlign w:val="bottom"/>
+            <w:hideMark/>
+          </w:tcPr>
+          <w:p>
+            <w:pPr>
+              <w:spacing w:after="0"/>
+              <w:rPr>
+                <w:rFonts w:ascii="Calibri" w:eastAsia="Times New Roman" w:hAnsi="Calibri" w:cs="Calibri"/>
+                <w:color w:val="000000"/>
+                <w:sz w:val="20"/>
+                <w:szCs w:val="20"/>
+                <w:lang w:eastAsia="sl-SI" w:bidi="ar-SA"/>
+              </w:rPr>
+            </w:pPr>
+            <w:r>
+              <w:rPr>
+                <w:rFonts w:ascii="Calibri" w:eastAsia="Times New Roman" w:hAnsi="Calibri" w:cs="Calibri"/>
+                <w:color w:val="000000"/>
+                <w:sz w:val="20"/>
+                <w:szCs w:val="20"/>
+                <w:lang w:eastAsia="sl-SI" w:bidi="ar-SA"/>
+              </w:rPr>
+              <w:t xml:space="preserve"> D[31:0]  </w:t>
+            </w:r>
+          </w:p>
+        </w:tc>
+        <w:tc>
+          <w:tcPr>
+            <w:tcW w:w="2268" w:type="dxa"/>
+            <w:shd w:val="clear" w:color="auto" w:fill="auto"/>
+            <w:noWrap/>
+            <w:vAlign w:val="bottom"/>
+            <w:hideMark/>
+          </w:tcPr>
+          <w:p>
+            <w:pPr>
+              <w:spacing w:after="0"/>
+              <w:rPr>
+                <w:rFonts w:ascii="Calibri" w:eastAsia="Times New Roman" w:hAnsi="Calibri" w:cs="Calibri"/>
+                <w:color w:val="000000"/>
+                <w:sz w:val="20"/>
+                <w:szCs w:val="20"/>
+                <w:lang w:eastAsia="sl-SI" w:bidi="ar-SA"/>
+              </w:rPr>
+            </w:pPr>
+            <w:r>
+              <w:rPr>
+                <w:rFonts w:ascii="Calibri" w:eastAsia="Times New Roman" w:hAnsi="Calibri" w:cs="Calibri"/>
+                <w:color w:val="000000"/>
+                <w:sz w:val="20"/>
+                <w:szCs w:val="20"/>
+                <w:lang w:eastAsia="sl-SI" w:bidi="ar-SA"/>
+              </w:rPr>
+              <w:t xml:space="preserve"> Device Address A[63:32] </w:t>
+            </w:r>
+          </w:p>
+          <w:p>
+            <w:pPr>
+              <w:spacing w:after="0"/>
+              <w:rPr>
+                <w:rFonts w:ascii="Calibri" w:eastAsia="Times New Roman" w:hAnsi="Calibri" w:cs="Calibri"/>
+                <w:color w:val="000000"/>
+                <w:sz w:val="20"/>
+                <w:szCs w:val="20"/>
+                <w:lang w:eastAsia="sl-SI" w:bidi="ar-SA"/>
+              </w:rPr>
+            </w:pPr>
+            <w:r>
+              <w:rPr>
+                <w:rFonts w:ascii="Calibri" w:eastAsia="Times New Roman" w:hAnsi="Calibri" w:cs="Calibri"/>
+                <w:color w:val="000000"/>
+                <w:sz w:val="20"/>
+                <w:szCs w:val="20"/>
+                <w:lang w:eastAsia="sl-SI" w:bidi="ar-SA"/>
+              </w:rPr>
+              <w:t xml:space="preserve">(= 0 for A32)  </w:t>
+            </w:r>
+          </w:p>
+        </w:tc>
+        <w:tc>
+          <w:tcPr>
+            <w:tcW w:w="2835" w:type="dxa"/>
+            <w:shd w:val="clear" w:color="auto" w:fill="auto"/>
+            <w:noWrap/>
+            <w:vAlign w:val="bottom"/>
+            <w:hideMark/>
+          </w:tcPr>
+          <w:p>
+            <w:pPr>
+              <w:spacing w:after="0"/>
+              <w:rPr>
+                <w:rFonts w:ascii="Calibri" w:eastAsia="Times New Roman" w:hAnsi="Calibri" w:cs="Calibri"/>
+                <w:color w:val="000000"/>
+                <w:sz w:val="20"/>
+                <w:szCs w:val="20"/>
+                <w:lang w:eastAsia="sl-SI" w:bidi="ar-SA"/>
+              </w:rPr>
+            </w:pPr>
+            <w:r>
+              <w:rPr>
+                <w:rFonts w:ascii="Calibri" w:eastAsia="Times New Roman" w:hAnsi="Calibri" w:cs="Calibri"/>
+                <w:color w:val="000000"/>
+                <w:sz w:val="20"/>
+                <w:szCs w:val="20"/>
+                <w:lang w:eastAsia="sl-SI" w:bidi="ar-SA"/>
+              </w:rPr>
+              <w:t xml:space="preserve"> D[3:0] = Transfer Rate </w:t>
+            </w:r>
+            <w:r>
+              <w:rPr>
+                <w:rFonts w:ascii="Calibri" w:eastAsia="Times New Roman" w:hAnsi="Calibri" w:cs="Calibri"/>
+                <w:color w:val="000000"/>
+                <w:sz w:val="20"/>
+                <w:szCs w:val="20"/>
+                <w:lang w:eastAsia="sl-SI" w:bidi="ar-SA"/>
+              </w:rPr>
+              <w:t>for 2eSST</w:t>
+            </w:r>
+          </w:p>
+          <w:p>
+            <w:pPr>
+              <w:spacing w:after="0"/>
+              <w:rPr>
+                <w:rFonts w:ascii="Calibri" w:eastAsia="Times New Roman" w:hAnsi="Calibri" w:cs="Calibri"/>
+                <w:color w:val="000000"/>
+                <w:sz w:val="20"/>
+                <w:szCs w:val="20"/>
+                <w:lang w:eastAsia="sl-SI" w:bidi="ar-SA"/>
+              </w:rPr>
+            </w:pPr>
+            <w:r>
+              <w:rPr>
+                <w:rFonts w:ascii="Calibri" w:eastAsia="Times New Roman" w:hAnsi="Calibri" w:cs="Calibri"/>
+                <w:color w:val="000000"/>
+                <w:sz w:val="20"/>
+                <w:szCs w:val="20"/>
+                <w:lang w:eastAsia="sl-SI" w:bidi="ar-SA"/>
+              </w:rPr>
+              <w:t xml:space="preserve">D[4] = Odd Bit </w:t>
+            </w:r>
+            <w:r>
+              <w:rPr>
+                <w:rFonts w:ascii="Calibri" w:eastAsia="Times New Roman" w:hAnsi="Calibri" w:cs="Calibri"/>
+                <w:color w:val="000000"/>
+                <w:sz w:val="20"/>
+                <w:szCs w:val="20"/>
+                <w:lang w:eastAsia="sl-SI" w:bidi="ar-SA"/>
+              </w:rPr>
+              <w:t>for 2eSST</w:t>
+            </w:r>
+          </w:p>
+          <w:p>
+            <w:pPr>
+              <w:spacing w:after="0"/>
+              <w:rPr>
+                <w:rFonts w:ascii="Calibri" w:eastAsia="Times New Roman" w:hAnsi="Calibri" w:cs="Calibri"/>
+                <w:color w:val="000000"/>
+                <w:sz w:val="20"/>
+                <w:szCs w:val="20"/>
+                <w:lang w:eastAsia="sl-SI" w:bidi="ar-SA"/>
+              </w:rPr>
+            </w:pPr>
+            <w:r>
+              <w:rPr>
+                <w:rFonts w:ascii="Calibri" w:eastAsia="Times New Roman" w:hAnsi="Calibri" w:cs="Calibri"/>
+                <w:color w:val="000000"/>
+                <w:sz w:val="20"/>
+                <w:szCs w:val="20"/>
+                <w:lang w:eastAsia="sl-SI" w:bidi="ar-SA"/>
+              </w:rPr>
+              <w:t xml:space="preserve">D[31:5] = Reserved  </w:t>
+            </w:r>
+          </w:p>
+        </w:tc>
+        <w:tc>
+          <w:tcPr>
+            <w:tcW w:w="1701" w:type="dxa"/>
+            <w:shd w:val="clear" w:color="auto" w:fill="auto"/>
+            <w:noWrap/>
+            <w:vAlign w:val="bottom"/>
+            <w:hideMark/>
+          </w:tcPr>
+          <w:p>
+            <w:pPr>
+              <w:spacing w:after="0"/>
+              <w:rPr>
+                <w:rFonts w:ascii="Calibri" w:eastAsia="Times New Roman" w:hAnsi="Calibri" w:cs="Calibri"/>
+                <w:color w:val="000000"/>
+                <w:sz w:val="20"/>
+                <w:szCs w:val="20"/>
+                <w:lang w:eastAsia="sl-SI" w:bidi="ar-SA"/>
+              </w:rPr>
+            </w:pPr>
+            <w:r>
+              <w:rPr>
+                <w:rFonts w:ascii="Calibri" w:eastAsia="Times New Roman" w:hAnsi="Calibri" w:cs="Calibri"/>
+                <w:color w:val="000000"/>
+                <w:sz w:val="20"/>
+                <w:szCs w:val="20"/>
+                <w:lang w:eastAsia="sl-SI" w:bidi="ar-SA"/>
+              </w:rPr>
+              <w:t xml:space="preserve"> Reserved  </w:t>
+            </w:r>
+          </w:p>
+        </w:tc>
+        <w:tc>
+          <w:tcPr>
+            <w:tcW w:w="1134" w:type="dxa"/>
+            <w:shd w:val="clear" w:color="auto" w:fill="auto"/>
+            <w:noWrap/>
+            <w:vAlign w:val="bottom"/>
+            <w:hideMark/>
+          </w:tcPr>
+          <w:p>
+            <w:pPr>
+              <w:spacing w:after="0"/>
+              <w:rPr>
+                <w:rFonts w:ascii="Calibri" w:eastAsia="Times New Roman" w:hAnsi="Calibri" w:cs="Calibri"/>
+                <w:color w:val="000000"/>
+                <w:sz w:val="20"/>
+                <w:szCs w:val="20"/>
+                <w:lang w:eastAsia="sl-SI" w:bidi="ar-SA"/>
+              </w:rPr>
+            </w:pPr>
+            <w:r>
+              <w:rPr>
+                <w:rFonts w:ascii="Calibri" w:eastAsia="Times New Roman" w:hAnsi="Calibri" w:cs="Calibri"/>
+                <w:color w:val="000000"/>
+                <w:sz w:val="20"/>
+                <w:szCs w:val="20"/>
+                <w:lang w:eastAsia="sl-SI" w:bidi="ar-SA"/>
+              </w:rPr>
+              <w:t xml:space="preserve"> D[31:0]  </w:t>
+            </w:r>
+          </w:p>
+        </w:tc>
+      </w:tr>
+    </w:tbl>
+    <w:p>
+      <w:pPr>
+        <w:pStyle w:val="Caption"/>
+      </w:pPr>
+      <w:bookmarkStart w:id="2" w:name="_Ref258997244"/>
+      <w:r>
+        <w:t xml:space="preserve">Table </w:t>
+      </w:r>
+      <w:fldSimple w:instr=" SEQ Table \* ARABIC ">
+        <w:r>
+          <w:rPr>
+            <w:noProof/>
+          </w:rPr>
+          <w:t>2</w:t>
+        </w:r>
+      </w:fldSimple>
+      <w:bookmarkEnd w:id="2"/>
+      <w:r>
+        <w:t>: 2e address cycles</w:t>
       </w:r>
     </w:p>
     <w:p>
-      <w:pPr>
-        <w:pStyle w:val="Heading3"/>
-      </w:pPr>
-      <w:r>
-        <w:t>RESET</w:t>
+      <w:r>
+        <w:t>Address bits 7 down to 0 (note: signal LWORD is regarded as address bit 0) in the first address phase carry an extended address modifier or XAM</w:t>
+      </w:r>
+      <w:r>
+        <w:t xml:space="preserve">. </w:t>
+      </w:r>
+      <w:r>
+        <w:fldChar w:fldCharType="begin"/>
+      </w:r>
+      <w:r>
+        <w:instrText xml:space="preserve"> REF _Ref258997914 \h </w:instrText>
+      </w:r>
+      <w:r>
+        <w:fldChar w:fldCharType="separate"/>
+      </w:r>
+      <w:r>
+        <w:t xml:space="preserve">Table </w:t>
+      </w:r>
+      <w:r>
+        <w:rPr>
+          <w:noProof/>
+        </w:rPr>
+        <w:t>3</w:t>
+      </w:r>
+      <w:r>
+        <w:fldChar w:fldCharType="end"/>
+      </w:r>
+      <w:r>
+        <w:t xml:space="preserve"> </w:t>
+      </w:r>
+      <w:r>
+        <w:t>shows the supported XAMs.</w:t>
+      </w:r>
+    </w:p>
+    <w:tbl>
+      <w:tblPr>
+        <w:tblW w:w="9142" w:type="dxa"/>
+        <w:tblBorders>
+          <w:top w:val="single" w:sz="4" w:space="0" w:color="auto"/>
+          <w:bottom w:val="single" w:sz="4" w:space="0" w:color="auto"/>
+          <w:insideH w:val="single" w:sz="4" w:space="0" w:color="auto"/>
+        </w:tblBorders>
+        <w:tblCellMar>
+          <w:left w:w="70" w:type="dxa"/>
+          <w:right w:w="70" w:type="dxa"/>
+        </w:tblCellMar>
+        <w:tblLook w:val="04A0"/>
+      </w:tblPr>
+      <w:tblGrid>
+        <w:gridCol w:w="4473"/>
+        <w:gridCol w:w="4669"/>
+      </w:tblGrid>
+      <w:tr>
+        <w:trPr>
+          <w:trHeight w:val="300"/>
+        </w:trPr>
+        <w:tc>
+          <w:tcPr>
+            <w:tcW w:w="4473" w:type="dxa"/>
+            <w:shd w:val="clear" w:color="auto" w:fill="auto"/>
+            <w:noWrap/>
+            <w:vAlign w:val="bottom"/>
+            <w:hideMark/>
+          </w:tcPr>
+          <w:p>
+            <w:pPr>
+              <w:spacing w:after="0"/>
+              <w:rPr>
+                <w:rFonts w:ascii="Calibri" w:eastAsia="Times New Roman" w:hAnsi="Calibri" w:cs="Calibri"/>
+                <w:b/>
+                <w:color w:val="000000"/>
+                <w:lang w:eastAsia="sl-SI" w:bidi="ar-SA"/>
+              </w:rPr>
+            </w:pPr>
+            <w:r>
+              <w:rPr>
+                <w:rFonts w:ascii="Calibri" w:eastAsia="Times New Roman" w:hAnsi="Calibri" w:cs="Calibri"/>
+                <w:b/>
+                <w:color w:val="000000"/>
+                <w:lang w:eastAsia="sl-SI" w:bidi="ar-SA"/>
+              </w:rPr>
+              <w:t xml:space="preserve">Extended Address Modifier Code  </w:t>
+            </w:r>
+            <w:r>
+              <w:rPr>
+                <w:rFonts w:ascii="Calibri" w:eastAsia="Times New Roman" w:hAnsi="Calibri" w:cs="Calibri"/>
+                <w:b/>
+                <w:color w:val="000000"/>
+                <w:lang w:eastAsia="sl-SI" w:bidi="ar-SA"/>
+              </w:rPr>
+              <w:t>(XAM)</w:t>
+            </w:r>
+          </w:p>
+        </w:tc>
+        <w:tc>
+          <w:tcPr>
+            <w:tcW w:w="4669" w:type="dxa"/>
+            <w:shd w:val="clear" w:color="auto" w:fill="auto"/>
+            <w:noWrap/>
+            <w:vAlign w:val="bottom"/>
+            <w:hideMark/>
+          </w:tcPr>
+          <w:p>
+            <w:pPr>
+              <w:spacing w:after="0"/>
+              <w:rPr>
+                <w:rFonts w:ascii="Calibri" w:eastAsia="Times New Roman" w:hAnsi="Calibri" w:cs="Calibri"/>
+                <w:b/>
+                <w:color w:val="000000"/>
+                <w:lang w:eastAsia="sl-SI" w:bidi="ar-SA"/>
+              </w:rPr>
+            </w:pPr>
+            <w:r>
+              <w:rPr>
+                <w:rFonts w:ascii="Calibri" w:eastAsia="Times New Roman" w:hAnsi="Calibri" w:cs="Calibri"/>
+                <w:b/>
+                <w:color w:val="000000"/>
+                <w:lang w:eastAsia="sl-SI" w:bidi="ar-SA"/>
+              </w:rPr>
+              <w:t xml:space="preserve"> Address/Data Mode  </w:t>
+            </w:r>
+          </w:p>
+        </w:tc>
+      </w:tr>
+      <w:tr>
+        <w:trPr>
+          <w:trHeight w:val="300"/>
+        </w:trPr>
+        <w:tc>
+          <w:tcPr>
+            <w:tcW w:w="4473" w:type="dxa"/>
+            <w:shd w:val="clear" w:color="auto" w:fill="auto"/>
+            <w:noWrap/>
+            <w:vAlign w:val="bottom"/>
+            <w:hideMark/>
+          </w:tcPr>
+          <w:p>
+            <w:pPr>
+              <w:spacing w:after="0"/>
+              <w:rPr>
+                <w:rFonts w:ascii="Calibri" w:eastAsia="Times New Roman" w:hAnsi="Calibri" w:cs="Calibri"/>
+                <w:color w:val="000000"/>
+                <w:lang w:eastAsia="sl-SI" w:bidi="ar-SA"/>
+              </w:rPr>
+            </w:pPr>
+            <w:r>
+              <w:rPr>
+                <w:rFonts w:ascii="Calibri" w:eastAsia="Times New Roman" w:hAnsi="Calibri" w:cs="Calibri"/>
+                <w:color w:val="000000"/>
+                <w:lang w:eastAsia="sl-SI" w:bidi="ar-SA"/>
+              </w:rPr>
+              <w:t>0x01</w:t>
+            </w:r>
+          </w:p>
+        </w:tc>
+        <w:tc>
+          <w:tcPr>
+            <w:tcW w:w="4669" w:type="dxa"/>
+            <w:shd w:val="clear" w:color="auto" w:fill="auto"/>
+            <w:noWrap/>
+            <w:vAlign w:val="bottom"/>
+            <w:hideMark/>
+          </w:tcPr>
+          <w:p>
+            <w:pPr>
+              <w:spacing w:after="0"/>
+              <w:rPr>
+                <w:rFonts w:ascii="Calibri" w:eastAsia="Times New Roman" w:hAnsi="Calibri" w:cs="Calibri"/>
+                <w:color w:val="000000"/>
+                <w:lang w:eastAsia="sl-SI" w:bidi="ar-SA"/>
+              </w:rPr>
+            </w:pPr>
+            <w:r>
+              <w:rPr>
+                <w:rFonts w:ascii="Calibri" w:eastAsia="Times New Roman" w:hAnsi="Calibri" w:cs="Calibri"/>
+                <w:color w:val="000000"/>
+                <w:lang w:eastAsia="sl-SI" w:bidi="ar-SA"/>
+              </w:rPr>
+              <w:t xml:space="preserve"> A32/D64 2eVME  </w:t>
+            </w:r>
+          </w:p>
+        </w:tc>
+      </w:tr>
+      <w:tr>
+        <w:trPr>
+          <w:trHeight w:val="300"/>
+        </w:trPr>
+        <w:tc>
+          <w:tcPr>
+            <w:tcW w:w="4473" w:type="dxa"/>
+            <w:shd w:val="clear" w:color="auto" w:fill="auto"/>
+            <w:noWrap/>
+            <w:vAlign w:val="bottom"/>
+            <w:hideMark/>
+          </w:tcPr>
+          <w:p>
+            <w:pPr>
+              <w:spacing w:after="0"/>
+              <w:rPr>
+                <w:rFonts w:ascii="Calibri" w:eastAsia="Times New Roman" w:hAnsi="Calibri" w:cs="Calibri"/>
+                <w:color w:val="000000"/>
+                <w:lang w:eastAsia="sl-SI" w:bidi="ar-SA"/>
+              </w:rPr>
+            </w:pPr>
+            <w:r>
+              <w:rPr>
+                <w:rFonts w:ascii="Calibri" w:eastAsia="Times New Roman" w:hAnsi="Calibri" w:cs="Calibri"/>
+                <w:color w:val="000000"/>
+                <w:lang w:eastAsia="sl-SI" w:bidi="ar-SA"/>
+              </w:rPr>
+              <w:t>0x02</w:t>
+            </w:r>
+          </w:p>
+        </w:tc>
+        <w:tc>
+          <w:tcPr>
+            <w:tcW w:w="4669" w:type="dxa"/>
+            <w:shd w:val="clear" w:color="auto" w:fill="auto"/>
+            <w:noWrap/>
+            <w:vAlign w:val="bottom"/>
+            <w:hideMark/>
+          </w:tcPr>
+          <w:p>
+            <w:pPr>
+              <w:spacing w:after="0"/>
+              <w:rPr>
+                <w:rFonts w:ascii="Calibri" w:eastAsia="Times New Roman" w:hAnsi="Calibri" w:cs="Calibri"/>
+                <w:color w:val="000000"/>
+                <w:lang w:eastAsia="sl-SI" w:bidi="ar-SA"/>
+              </w:rPr>
+            </w:pPr>
+            <w:r>
+              <w:rPr>
+                <w:rFonts w:ascii="Calibri" w:eastAsia="Times New Roman" w:hAnsi="Calibri" w:cs="Calibri"/>
+                <w:color w:val="000000"/>
+                <w:lang w:eastAsia="sl-SI" w:bidi="ar-SA"/>
+              </w:rPr>
+              <w:t xml:space="preserve"> A64/D64 2eVME</w:t>
+            </w:r>
+          </w:p>
+        </w:tc>
+      </w:tr>
+      <w:tr>
+        <w:trPr>
+          <w:trHeight w:val="300"/>
+        </w:trPr>
+        <w:tc>
+          <w:tcPr>
+            <w:tcW w:w="4473" w:type="dxa"/>
+            <w:shd w:val="clear" w:color="auto" w:fill="auto"/>
+            <w:noWrap/>
+            <w:vAlign w:val="bottom"/>
+            <w:hideMark/>
+          </w:tcPr>
+          <w:p>
+            <w:pPr>
+              <w:spacing w:after="0"/>
+              <w:rPr>
+                <w:rFonts w:ascii="Calibri" w:eastAsia="Times New Roman" w:hAnsi="Calibri" w:cs="Calibri"/>
+                <w:color w:val="000000"/>
+                <w:lang w:eastAsia="sl-SI" w:bidi="ar-SA"/>
+              </w:rPr>
+            </w:pPr>
+            <w:r>
+              <w:rPr>
+                <w:rFonts w:ascii="Calibri" w:eastAsia="Times New Roman" w:hAnsi="Calibri" w:cs="Calibri"/>
+                <w:color w:val="000000"/>
+                <w:lang w:eastAsia="sl-SI" w:bidi="ar-SA"/>
+              </w:rPr>
+              <w:t>0x11</w:t>
+            </w:r>
+          </w:p>
+        </w:tc>
+        <w:tc>
+          <w:tcPr>
+            <w:tcW w:w="4669" w:type="dxa"/>
+            <w:shd w:val="clear" w:color="auto" w:fill="auto"/>
+            <w:noWrap/>
+            <w:vAlign w:val="bottom"/>
+            <w:hideMark/>
+          </w:tcPr>
+          <w:p>
+            <w:pPr>
+              <w:spacing w:after="0"/>
+              <w:rPr>
+                <w:rFonts w:ascii="Calibri" w:eastAsia="Times New Roman" w:hAnsi="Calibri" w:cs="Calibri"/>
+                <w:color w:val="000000"/>
+                <w:lang w:eastAsia="sl-SI" w:bidi="ar-SA"/>
+              </w:rPr>
+            </w:pPr>
+            <w:r>
+              <w:rPr>
+                <w:rFonts w:ascii="Calibri" w:eastAsia="Times New Roman" w:hAnsi="Calibri" w:cs="Calibri"/>
+                <w:color w:val="000000"/>
+                <w:lang w:eastAsia="sl-SI" w:bidi="ar-SA"/>
+              </w:rPr>
+              <w:t xml:space="preserve"> A32/D64 2eSST  </w:t>
+            </w:r>
+          </w:p>
+        </w:tc>
+      </w:tr>
+      <w:tr>
+        <w:trPr>
+          <w:trHeight w:val="300"/>
+        </w:trPr>
+        <w:tc>
+          <w:tcPr>
+            <w:tcW w:w="4473" w:type="dxa"/>
+            <w:shd w:val="clear" w:color="auto" w:fill="auto"/>
+            <w:noWrap/>
+            <w:vAlign w:val="bottom"/>
+            <w:hideMark/>
+          </w:tcPr>
+          <w:p>
+            <w:pPr>
+              <w:spacing w:after="0"/>
+              <w:rPr>
+                <w:rFonts w:ascii="Calibri" w:eastAsia="Times New Roman" w:hAnsi="Calibri" w:cs="Calibri"/>
+                <w:color w:val="000000"/>
+                <w:lang w:eastAsia="sl-SI" w:bidi="ar-SA"/>
+              </w:rPr>
+            </w:pPr>
+            <w:r>
+              <w:rPr>
+                <w:rFonts w:ascii="Calibri" w:eastAsia="Times New Roman" w:hAnsi="Calibri" w:cs="Calibri"/>
+                <w:color w:val="000000"/>
+                <w:lang w:eastAsia="sl-SI" w:bidi="ar-SA"/>
+              </w:rPr>
+              <w:t>0x12</w:t>
+            </w:r>
+          </w:p>
+        </w:tc>
+        <w:tc>
+          <w:tcPr>
+            <w:tcW w:w="4669" w:type="dxa"/>
+            <w:shd w:val="clear" w:color="auto" w:fill="auto"/>
+            <w:noWrap/>
+            <w:vAlign w:val="bottom"/>
+            <w:hideMark/>
+          </w:tcPr>
+          <w:p>
+            <w:pPr>
+              <w:spacing w:after="0"/>
+              <w:rPr>
+                <w:rFonts w:ascii="Calibri" w:eastAsia="Times New Roman" w:hAnsi="Calibri" w:cs="Calibri"/>
+                <w:color w:val="000000"/>
+                <w:lang w:eastAsia="sl-SI" w:bidi="ar-SA"/>
+              </w:rPr>
+            </w:pPr>
+            <w:r>
+              <w:rPr>
+                <w:rFonts w:ascii="Calibri" w:eastAsia="Times New Roman" w:hAnsi="Calibri" w:cs="Calibri"/>
+                <w:color w:val="000000"/>
+                <w:lang w:eastAsia="sl-SI" w:bidi="ar-SA"/>
+              </w:rPr>
+              <w:t xml:space="preserve"> A64/D64 2eSST  </w:t>
+            </w:r>
+          </w:p>
+        </w:tc>
+      </w:tr>
+    </w:tbl>
+    <w:p>
+      <w:pPr>
+        <w:pStyle w:val="Caption"/>
+      </w:pPr>
+      <w:bookmarkStart w:id="3" w:name="_Ref258997914"/>
+      <w:r>
+        <w:t xml:space="preserve">Table </w:t>
+      </w:r>
+      <w:fldSimple w:instr=" SEQ Table \* ARABIC ">
+        <w:r>
+          <w:rPr>
+            <w:noProof/>
+          </w:rPr>
+          <w:t>3</w:t>
+        </w:r>
+      </w:fldSimple>
+      <w:bookmarkEnd w:id="3"/>
+      <w:r>
+        <w:t>: Supported extended address modifiers</w:t>
       </w:r>
     </w:p>
     <w:p>
       <w:r>
-        <w:t>RESET resets the entire core to the default configuration. Auto reset is performed on power-up.</w:t>
+        <w:t xml:space="preserve">Please note, that in order to use these types of transfer, ADER registers in CSR space have to be configured accordingly. </w:t>
       </w:r>
     </w:p>
     <w:p>
       <w:pPr>
-        <w:pStyle w:val="Heading3"/>
-      </w:pPr>
-      <w:r>
-        <w:t>BERR</w:t>
+        <w:pStyle w:val="Heading2"/>
+      </w:pPr>
+      <w:r>
+        <w:t>Signals</w:t>
       </w:r>
     </w:p>
     <w:p>
       <w:r>
-        <w:t>BERR signal is used to signal a bus error. A transfer cycle is terminated with assertion of this signal if the VME64x slave does not recognize the data or addressing type used in the transfer cycle, if master attempts to write to a read-only memory (CR) or if error is received from the module which is addressed.</w:t>
+        <w:t>This section focuses on functionality of certain VME bus signals.</w:t>
       </w:r>
     </w:p>
     <w:p>
@@ -2068,144 +3717,1116 @@
         <w:pStyle w:val="Heading3"/>
       </w:pPr>
       <w:r>
-        <w:t>RETRY</w:t>
+        <w:t>RESET</w:t>
       </w:r>
     </w:p>
     <w:p>
-      <w:r>
-        <w:t>RETRY signal terminates the transfer cycle if VME64x slave receives a retry request from the addressed module, signaling that the read/write request cannot be completed at this time.</w:t>
+      <w:pPr>
+        <w:ind w:left="708" w:hanging="708"/>
+      </w:pPr>
+      <w:r>
+        <w:t>RESET resets the entire core to the default configuration.</w:t>
       </w:r>
     </w:p>
     <w:p>
       <w:pPr>
-        <w:pStyle w:val="Heading2"/>
-      </w:pPr>
-      <w:r>
-        <w:t>Interrupts</w:t>
+        <w:pStyle w:val="Heading3"/>
+      </w:pPr>
+      <w:r>
+        <w:t>BERR</w:t>
       </w:r>
     </w:p>
     <w:p>
       <w:r>
-        <w:t>Interrupt controller is a ROACK type controller.</w:t>
+        <w:t>BERR signal is used to signal a bus error. A transfer cycle is terminated with assertion of this signal if the VME64x slave does not recognize the data or addressing type used in the transfer cycle, if master attempts to write to a read-only memory (CR) or if error is received from the module which is addressed.</w:t>
       </w:r>
     </w:p>
     <w:p>
-      <w:r>
-        <w:t>VME</w:t>
-      </w:r>
-      <w:r>
-        <w:t>64x</w:t>
-      </w:r>
-      <w:r>
-        <w:t xml:space="preserve"> core receives interrupt requests in a form of a </w:t>
-      </w:r>
-      <w:r>
-        <w:t>7</w:t>
-      </w:r>
-      <w:r>
-        <w:t xml:space="preserve">-bit IRQ vector. Rising edge on any of these IRQ lines sets an associated bit in </w:t>
-      </w:r>
-      <w:r>
-        <w:t>an</w:t>
-      </w:r>
-      <w:r>
-        <w:t xml:space="preserve"> internal IRQ register. The output of this registers drives the VME IRQ lines. Upon receiving an IRQ request on one or more of these lines, VME master responds to the request(s) by issuing an interrupt acknowledge cycle (IACK). Each of the pending interrupts is acknowledged separately, taking priority into an account.</w:t>
-      </w:r>
-      <w:r>
-        <w:t xml:space="preserve"> Upon receiving interrupt acknowledge, the correct bit in the IRQ register is cleared thus releasing </w:t>
-      </w:r>
-      <w:r>
-        <w:t>the associated VME IRQ line.</w:t>
-      </w:r>
-      <w:r>
-        <w:t xml:space="preserve"> After each IACK cycle, 8-bit Status/ID register is presented on the data bus by the VME64x slave, which so far doesn’t have any functionality and is constantly set to 0x00.</w:t>
+      <w:pPr>
+        <w:pStyle w:val="Heading3"/>
+        <w:keepNext/>
+      </w:pPr>
+      <w:r>
+        <w:lastRenderedPageBreak/>
+        <w:t>RETRY</w:t>
       </w:r>
     </w:p>
     <w:p>
       <w:pPr>
-        <w:pStyle w:val="Heading1"/>
-      </w:pPr>
-      <w:r>
-        <w:t>C</w:t>
-      </w:r>
-      <w:r>
-        <w:t>onfiguration</w:t>
+        <w:keepLines/>
+      </w:pPr>
+      <w:r>
+        <w:t>RETRY signal terminates the transfer cycle if VME64x slave receives a retry request from the addressed module</w:t>
+      </w:r>
+      <w:r>
+        <w:t xml:space="preserve"> (via the </w:t>
+      </w:r>
+      <w:proofErr w:type="spellStart"/>
+      <w:r>
+        <w:t>WishBone</w:t>
+      </w:r>
+      <w:proofErr w:type="spellEnd"/>
+      <w:r>
+        <w:t xml:space="preserve"> bus)</w:t>
+      </w:r>
+      <w:r>
+        <w:t>, signaling that the read/write request cannot be completed at this time.</w:t>
       </w:r>
     </w:p>
     <w:p>
       <w:pPr>
-        <w:rPr>
-          <w:lang w:val="sl-SI" w:bidi="ar-SA"/>
-        </w:rPr>
-      </w:pPr>
-      <w:r>
-        <w:rPr>
-          <w:lang w:val="sl-SI" w:bidi="ar-SA"/>
-        </w:rPr>
-        <w:t>Upon power-up or reset, module is disabled and only it's CR/CSR space can be accessed. Software must then first map the module memory in the 64-bit address space by setting Address Decoder Compare (ADER) registers in CSR, which, together with Address Decoder Mask (ADEM) registers in CR relocate the module memory to the desired address range. Please note that since 64-bit address space is supported, two consecutive ADEMs and ADERs form address relocation for one “function”</w:t>
-      </w:r>
-      <w:r>
-        <w:rPr>
-          <w:lang w:val="sl-SI" w:bidi="ar-SA"/>
-        </w:rPr>
-        <w:t xml:space="preserve">, so designers can implement up to four different memory relocations, but addressing </w:t>
-      </w:r>
-      <w:r>
-        <w:rPr>
-          <w:lang w:val="sl-SI" w:bidi="ar-SA"/>
-        </w:rPr>
-        <w:t>which ever</w:t>
-      </w:r>
-      <w:r>
-        <w:rPr>
-          <w:lang w:val="sl-SI" w:bidi="ar-SA"/>
-        </w:rPr>
-        <w:t xml:space="preserve"> one of them will trigger a memory request to the module.</w:t>
-      </w:r>
-      <w:r>
-        <w:rPr>
-          <w:lang w:val="sl-SI" w:bidi="ar-SA"/>
-        </w:rPr>
-        <w:t xml:space="preserve"> Also note, that for the purpose of versatility of this VME64x core, the bits in the ADERs, that set to which AM the code the module should respond, are not taken into account, so users can access the module with all of the supported AMs (as long as of course they are aware which types of transfers are sensible for the module in question).</w:t>
+        <w:pStyle w:val="Heading2"/>
+      </w:pPr>
+      <w:r>
+        <w:t>Interrupts</w:t>
       </w:r>
     </w:p>
     <w:p>
-      <w:pPr>
-        <w:rPr>
-          <w:lang w:val="sl-SI" w:bidi="ar-SA"/>
-        </w:rPr>
-      </w:pPr>
-      <w:r>
-        <w:rPr>
-          <w:lang w:val="sl-SI" w:bidi="ar-SA"/>
-        </w:rPr>
-        <w:t>After the module has been placed</w:t>
-      </w:r>
-      <w:r>
-        <w:rPr>
-          <w:lang w:val="sl-SI" w:bidi="ar-SA"/>
-        </w:rPr>
-        <w:t xml:space="preserve"> in the desired address space, it can be enabled by writing into Bit Set Register in the CSR and thus setting the correct enable bit.</w:t>
+      <w:r>
+        <w:t>Interrupt controller is a ROACK type controller.</w:t>
       </w:r>
     </w:p>
     <w:p>
-      <w:pPr>
-        <w:spacing w:line="276" w:lineRule="auto"/>
-        <w:rPr>
-          <w:lang w:val="sl-SI" w:bidi="ar-SA"/>
-        </w:rPr>
-      </w:pPr>
-      <w:r>
-        <w:rPr>
-          <w:lang w:val="sl-SI" w:bidi="ar-SA"/>
-        </w:rPr>
-        <w:br w:type="page"/>
+      <w:r>
+        <w:t xml:space="preserve">Upon detecting a rising edge on the </w:t>
+      </w:r>
+      <w:r>
+        <w:t>interrupt request signal input</w:t>
+      </w:r>
+      <w:r>
+        <w:t>, the VME64x core drives the IRQ request line on the VME bus low th</w:t>
+      </w:r>
+      <w:r>
+        <w:t>us issuing an interrupt request. VME master acknowledges the interrupt in a form of an IACK cycle. After the interrupt is acknowledged, the VME IRQ line is released.</w:t>
       </w:r>
     </w:p>
     <w:p>
-      <w:pPr>
-        <w:rPr>
-          <w:lang w:val="sl-SI" w:bidi="ar-SA"/>
+      <w:r>
+        <w:t>There are seven</w:t>
+      </w:r>
+      <w:r>
+        <w:t xml:space="preserve"> VME IRQ lines</w:t>
+      </w:r>
+      <w:r>
+        <w:t xml:space="preserve"> but only one interrupt request input. For the purpose of configuring which of the seven IRQ lines the VME64x core will drive</w:t>
+      </w:r>
+      <w:r>
+        <w:t xml:space="preserve"> (in response to a rising edge on the IRQ input)</w:t>
+      </w:r>
+      <w:r>
+        <w:t xml:space="preserve">, an IRQ </w:t>
+      </w:r>
+      <w:r>
+        <w:t>L</w:t>
+      </w:r>
+      <w:r>
+        <w:t xml:space="preserve">evel </w:t>
+      </w:r>
+      <w:r>
+        <w:t xml:space="preserve">register has been implemented in the user CSR space. The value of this register corresponds to the number </w:t>
+      </w:r>
+      <w:r>
+        <w:t>of the IRQ line on the VME bus</w:t>
+      </w:r>
+      <w:r>
+        <w:t xml:space="preserve"> that is to be used</w:t>
+      </w:r>
+      <w:r>
+        <w:t xml:space="preserve"> (</w:t>
+      </w:r>
+      <w:r>
+        <w:t>note that on the VME master side priorities</w:t>
+      </w:r>
+      <w:r>
+        <w:t xml:space="preserve"> are taken into an account, IRQ</w:t>
+      </w:r>
+      <w:r>
+        <w:t>7 havi</w:t>
+      </w:r>
+      <w:r>
+        <w:t>ng the highest priority and IRQ</w:t>
+      </w:r>
+      <w:r>
+        <w:t xml:space="preserve">1 the lowest). </w:t>
+      </w:r>
+      <w:r>
+        <w:t>If the IRQ level register is set to 0x00 or values above 0x07, interrupts are disabled (which is also the default power-up and reset configuration).</w:t>
+      </w:r>
+    </w:p>
+    <w:p>
+      <w:r>
+        <w:t>After each IACK cycle, 8-bit Status/ID register is presented on the data bus by the VME64x slave</w:t>
+      </w:r>
+      <w:r>
+        <w:t>. IRQ Status/ID register</w:t>
+      </w:r>
+      <w:r>
+        <w:t xml:space="preserve"> </w:t>
+      </w:r>
+      <w:r>
+        <w:t>is</w:t>
+      </w:r>
+      <w:r>
+        <w:t xml:space="preserve"> located in the user CSR space</w:t>
+      </w:r>
+      <w:r>
+        <w:t xml:space="preserve"> and can be written or read by the VME master as any other register in the CSR space</w:t>
+      </w:r>
+      <w:r>
+        <w:t>.</w:t>
+      </w:r>
+    </w:p>
+    <w:tbl>
+      <w:tblPr>
+        <w:tblStyle w:val="TableGrid"/>
+        <w:tblW w:w="0" w:type="auto"/>
+        <w:tblBorders>
+          <w:left w:val="none" w:sz="0" w:space="0" w:color="auto"/>
+          <w:right w:val="none" w:sz="0" w:space="0" w:color="auto"/>
+          <w:insideV w:val="none" w:sz="0" w:space="0" w:color="auto"/>
+        </w:tblBorders>
+        <w:tblLook w:val="04A0"/>
+      </w:tblPr>
+      <w:tblGrid>
+        <w:gridCol w:w="4606"/>
+        <w:gridCol w:w="4606"/>
+      </w:tblGrid>
+      <w:tr>
+        <w:tc>
+          <w:tcPr>
+            <w:tcW w:w="4606" w:type="dxa"/>
+          </w:tcPr>
+          <w:p>
+            <w:pPr>
+              <w:rPr>
+                <w:b/>
+              </w:rPr>
+            </w:pPr>
+            <w:r>
+              <w:rPr>
+                <w:b/>
+              </w:rPr>
+              <w:t>Register</w:t>
+            </w:r>
+          </w:p>
+        </w:tc>
+        <w:tc>
+          <w:tcPr>
+            <w:tcW w:w="4606" w:type="dxa"/>
+          </w:tcPr>
+          <w:p>
+            <w:pPr>
+              <w:rPr>
+                <w:b/>
+              </w:rPr>
+            </w:pPr>
+            <w:r>
+              <w:rPr>
+                <w:b/>
+              </w:rPr>
+              <w:t>Address</w:t>
+            </w:r>
+          </w:p>
+        </w:tc>
+      </w:tr>
+      <w:tr>
+        <w:tc>
+          <w:tcPr>
+            <w:tcW w:w="4606" w:type="dxa"/>
+          </w:tcPr>
+          <w:p>
+            <w:r>
+              <w:t xml:space="preserve">IRQ Status/ID </w:t>
+            </w:r>
+          </w:p>
+        </w:tc>
+        <w:tc>
+          <w:tcPr>
+            <w:tcW w:w="4606" w:type="dxa"/>
+          </w:tcPr>
+          <w:p>
+            <w:r>
+              <w:t>0x7FBFF</w:t>
+            </w:r>
+          </w:p>
+        </w:tc>
+      </w:tr>
+      <w:tr>
+        <w:tc>
+          <w:tcPr>
+            <w:tcW w:w="4606" w:type="dxa"/>
+          </w:tcPr>
+          <w:p>
+            <w:r>
+              <w:t xml:space="preserve">IRQ </w:t>
+            </w:r>
+            <w:r>
+              <w:t>L</w:t>
+            </w:r>
+            <w:r>
+              <w:t>evel</w:t>
+            </w:r>
+          </w:p>
+        </w:tc>
+        <w:tc>
+          <w:tcPr>
+            <w:tcW w:w="4606" w:type="dxa"/>
+          </w:tcPr>
+          <w:p>
+            <w:r>
+              <w:t>0x7FBFB</w:t>
+            </w:r>
+          </w:p>
+        </w:tc>
+      </w:tr>
+    </w:tbl>
+    <w:p>
+      <w:pPr>
+        <w:pStyle w:val="Caption"/>
+      </w:pPr>
+      <w:r>
+        <w:t xml:space="preserve">Table </w:t>
+      </w:r>
+      <w:fldSimple w:instr=" SEQ Table \* ARABIC ">
+        <w:r>
+          <w:rPr>
+            <w:noProof/>
+          </w:rPr>
+          <w:t>4</w:t>
+        </w:r>
+      </w:fldSimple>
+      <w:r>
+        <w:t xml:space="preserve">: IRQ-related registers </w:t>
+      </w:r>
+      <w:r>
+        <w:t>memory mapping</w:t>
+      </w:r>
+    </w:p>
+    <w:p>
+      <w:pPr>
+        <w:pStyle w:val="Heading1"/>
+      </w:pPr>
+      <w:r>
+        <w:t>C</w:t>
+      </w:r>
+      <w:r>
+        <w:t>onfiguration</w:t>
+      </w:r>
+    </w:p>
+    <w:p>
+      <w:pPr>
+        <w:rPr>
+          <w:lang w:bidi="ar-SA"/>
+        </w:rPr>
+      </w:pPr>
+      <w:r>
+        <w:rPr>
+          <w:lang w:bidi="ar-SA"/>
+        </w:rPr>
+        <w:t>Upon power-up or reset,</w:t>
+      </w:r>
+      <w:r>
+        <w:rPr>
+          <w:lang w:bidi="ar-SA"/>
+        </w:rPr>
+        <w:t xml:space="preserve"> module is disabled and only it</w:t>
+      </w:r>
+      <w:r>
+        <w:rPr>
+          <w:lang w:bidi="ar-SA"/>
+        </w:rPr>
+        <w:t>s CR/CSR space can be accessed. Software must then first map the module memory in the 64-bit address space by setting Address Decoder Compare (ADER) registers in CSR, which, together with Address Decoder Mask (ADEM) registers in CR relocate the module memory to the desired address range. Please note that since 64-bit address space is supported, two consecutive ADEMs and ADERs form address relocation for one “function”</w:t>
+      </w:r>
+      <w:r>
+        <w:rPr>
+          <w:lang w:bidi="ar-SA"/>
+        </w:rPr>
+        <w:t xml:space="preserve">, so designers can implement up to four different memory relocations, but addressing </w:t>
+      </w:r>
+      <w:r>
+        <w:rPr>
+          <w:lang w:bidi="ar-SA"/>
+        </w:rPr>
+        <w:t>which</w:t>
+      </w:r>
+      <w:r>
+        <w:rPr>
+          <w:lang w:bidi="ar-SA"/>
+        </w:rPr>
+        <w:t>ever</w:t>
+      </w:r>
+      <w:r>
+        <w:rPr>
+          <w:lang w:bidi="ar-SA"/>
+        </w:rPr>
+        <w:t xml:space="preserve"> one of them will trigger a memory request to the module.</w:t>
+      </w:r>
+      <w:r>
+        <w:rPr>
+          <w:lang w:bidi="ar-SA"/>
+        </w:rPr>
+        <w:t xml:space="preserve"> ADER for each function also contains an AM or XAM code to which it responds.</w:t>
+      </w:r>
+    </w:p>
+    <w:p>
+      <w:pPr>
+        <w:rPr>
+          <w:lang w:bidi="ar-SA"/>
+        </w:rPr>
+      </w:pPr>
+      <w:r>
+        <w:rPr>
+          <w:lang w:bidi="ar-SA"/>
+        </w:rPr>
+        <w:t>After the module has been placed</w:t>
+      </w:r>
+      <w:r>
+        <w:rPr>
+          <w:lang w:bidi="ar-SA"/>
+        </w:rPr>
+        <w:t xml:space="preserve"> in the desired address space, it can be enabled by writing into Bit Set Register in the CSR and thus setting the correct enable bit.</w:t>
+      </w:r>
+    </w:p>
+    <w:p>
+      <w:pPr>
+        <w:pStyle w:val="Heading1"/>
+        <w:rPr>
+          <w:lang w:bidi="ar-SA"/>
+        </w:rPr>
+      </w:pPr>
+      <w:r>
+        <w:rPr>
+          <w:lang w:bidi="ar-SA"/>
+        </w:rPr>
+        <w:t>VME bus transceivers</w:t>
+      </w:r>
+    </w:p>
+    <w:p>
+      <w:pPr>
+        <w:rPr>
+          <w:lang w:bidi="ar-SA"/>
+        </w:rPr>
+      </w:pPr>
+      <w:r>
+        <w:rPr>
+          <w:lang w:bidi="ar-SA"/>
+        </w:rPr>
+        <w:t>The VME64x slave core also includes output signals that drive external hardware transceivers</w:t>
+      </w:r>
+      <w:r>
+        <w:rPr>
+          <w:lang w:bidi="ar-SA"/>
+        </w:rPr>
+        <w:t xml:space="preserve">. These signals are </w:t>
+      </w:r>
+      <w:r>
+        <w:rPr>
+          <w:lang w:bidi="ar-SA"/>
+        </w:rPr>
+        <w:t>DTACK OE</w:t>
+      </w:r>
+      <w:r>
+        <w:rPr>
+          <w:lang w:bidi="ar-SA"/>
+        </w:rPr>
+        <w:t xml:space="preserve">, </w:t>
+      </w:r>
+      <w:r>
+        <w:rPr>
+          <w:lang w:bidi="ar-SA"/>
+        </w:rPr>
+        <w:t>DATA DIR, DATA OE,</w:t>
+      </w:r>
+      <w:r>
+        <w:rPr>
+          <w:lang w:bidi="ar-SA"/>
+        </w:rPr>
+        <w:t xml:space="preserve"> ADDR DIR and</w:t>
+      </w:r>
+      <w:r>
+        <w:rPr>
+          <w:lang w:bidi="ar-SA"/>
+        </w:rPr>
+        <w:t xml:space="preserve"> ADDR OE</w:t>
+      </w:r>
+      <w:r>
+        <w:rPr>
+          <w:lang w:bidi="ar-SA"/>
+        </w:rPr>
+        <w:t xml:space="preserve">. </w:t>
+      </w:r>
+    </w:p>
+    <w:p>
+      <w:pPr>
+        <w:rPr>
+          <w:lang w:bidi="ar-SA"/>
+        </w:rPr>
+      </w:pPr>
+      <w:r>
+        <w:rPr>
+          <w:lang w:bidi="ar-SA"/>
+        </w:rPr>
+        <w:t xml:space="preserve">Direction (DIR) signals specify the direction of data transmission. For MOSI (master out, slave in) directed </w:t>
+      </w:r>
+      <w:r>
+        <w:rPr>
+          <w:lang w:bidi="ar-SA"/>
+        </w:rPr>
+        <w:t xml:space="preserve">data DIR is low and for MISO (master in, slave out) </w:t>
+      </w:r>
+      <w:r>
+        <w:rPr>
+          <w:lang w:bidi="ar-SA"/>
+        </w:rPr>
+        <w:t>directed data</w:t>
+      </w:r>
+      <w:r>
+        <w:rPr>
+          <w:lang w:bidi="ar-SA"/>
+        </w:rPr>
+        <w:t xml:space="preserve"> DIR is high.</w:t>
+      </w:r>
+    </w:p>
+    <w:p>
+      <w:pPr>
+        <w:rPr>
+          <w:lang w:bidi="ar-SA"/>
+        </w:rPr>
+      </w:pPr>
+      <w:r>
+        <w:rPr>
+          <w:lang w:bidi="ar-SA"/>
+        </w:rPr>
+        <w:lastRenderedPageBreak/>
+        <w:t xml:space="preserve">Output enable (OE) signals are used to disable the transceivers so that the buses are effectively isolated. </w:t>
+      </w:r>
+      <w:r>
+        <w:rPr>
+          <w:lang w:bidi="ar-SA"/>
+        </w:rPr>
+        <w:t xml:space="preserve">Transceiver is disabled when </w:t>
+      </w:r>
+      <w:r>
+        <w:rPr>
+          <w:lang w:bidi="ar-SA"/>
+        </w:rPr>
+        <w:t>OE</w:t>
+      </w:r>
+      <w:r>
+        <w:rPr>
+          <w:lang w:bidi="ar-SA"/>
+        </w:rPr>
+        <w:t xml:space="preserve"> is</w:t>
+      </w:r>
+      <w:r>
+        <w:rPr>
+          <w:lang w:bidi="ar-SA"/>
+        </w:rPr>
+        <w:t xml:space="preserve"> </w:t>
+      </w:r>
+      <w:r>
+        <w:rPr>
+          <w:lang w:bidi="ar-SA"/>
+        </w:rPr>
+        <w:t>low</w:t>
+      </w:r>
+      <w:r>
+        <w:rPr>
+          <w:lang w:bidi="ar-SA"/>
+        </w:rPr>
+        <w:t>.</w:t>
+      </w:r>
+    </w:p>
+    <w:p>
+      <w:pPr>
+        <w:pStyle w:val="Heading1"/>
+        <w:rPr>
+          <w:lang w:bidi="ar-SA"/>
+        </w:rPr>
+      </w:pPr>
+      <w:proofErr w:type="spellStart"/>
+      <w:r>
+        <w:rPr>
+          <w:lang w:bidi="ar-SA"/>
+        </w:rPr>
+        <w:t>WishBone</w:t>
+      </w:r>
+      <w:proofErr w:type="spellEnd"/>
+      <w:r>
+        <w:rPr>
+          <w:lang w:bidi="ar-SA"/>
+        </w:rPr>
+        <w:t xml:space="preserve"> m</w:t>
+      </w:r>
+      <w:r>
+        <w:rPr>
+          <w:lang w:bidi="ar-SA"/>
+        </w:rPr>
+        <w:t>aster</w:t>
+      </w:r>
+    </w:p>
+    <w:p>
+      <w:pPr>
+        <w:rPr>
+          <w:lang w:bidi="ar-SA"/>
+        </w:rPr>
+      </w:pPr>
+      <w:r>
+        <w:rPr>
+          <w:lang w:bidi="ar-SA"/>
+        </w:rPr>
+        <w:t>This section describes the func</w:t>
+      </w:r>
+      <w:r>
+        <w:rPr>
+          <w:lang w:bidi="ar-SA"/>
+        </w:rPr>
+        <w:t>t</w:t>
+      </w:r>
+      <w:r>
+        <w:rPr>
+          <w:lang w:bidi="ar-SA"/>
+        </w:rPr>
+        <w:t>i</w:t>
+      </w:r>
+      <w:r>
+        <w:rPr>
+          <w:lang w:bidi="ar-SA"/>
+        </w:rPr>
+        <w:t xml:space="preserve">onal operation of the </w:t>
+      </w:r>
+      <w:proofErr w:type="spellStart"/>
+      <w:r>
+        <w:rPr>
+          <w:lang w:bidi="ar-SA"/>
+        </w:rPr>
+        <w:t>WishBone</w:t>
+      </w:r>
+      <w:proofErr w:type="spellEnd"/>
+      <w:r>
+        <w:rPr>
+          <w:lang w:bidi="ar-SA"/>
+        </w:rPr>
+        <w:t xml:space="preserve"> (WB)</w:t>
+      </w:r>
+      <w:r>
+        <w:rPr>
+          <w:lang w:bidi="ar-SA"/>
+        </w:rPr>
+        <w:t xml:space="preserve"> m</w:t>
+      </w:r>
+      <w:r>
+        <w:rPr>
+          <w:lang w:bidi="ar-SA"/>
+        </w:rPr>
+        <w:t>aster core.</w:t>
+      </w:r>
+    </w:p>
+    <w:p>
+      <w:pPr>
+        <w:pStyle w:val="Heading2"/>
+        <w:rPr>
+          <w:lang w:bidi="ar-SA"/>
+        </w:rPr>
+      </w:pPr>
+      <w:r>
+        <w:rPr>
+          <w:lang w:bidi="ar-SA"/>
+        </w:rPr>
+        <w:t xml:space="preserve">Single, </w:t>
+      </w:r>
+      <w:r>
+        <w:rPr>
+          <w:lang w:bidi="ar-SA"/>
+        </w:rPr>
+        <w:t>BLT, MBLT and 2eVME transfers</w:t>
+      </w:r>
+    </w:p>
+    <w:p>
+      <w:pPr>
+        <w:rPr>
+          <w:lang w:bidi="ar-SA"/>
+        </w:rPr>
+      </w:pPr>
+      <w:r>
+        <w:rPr>
+          <w:lang w:bidi="ar-SA"/>
+        </w:rPr>
+        <w:t xml:space="preserve">When the core is addressed with </w:t>
+      </w:r>
+      <w:r>
+        <w:rPr>
+          <w:lang w:bidi="ar-SA"/>
+        </w:rPr>
+        <w:t>these</w:t>
+      </w:r>
+      <w:r>
+        <w:rPr>
+          <w:lang w:bidi="ar-SA"/>
+        </w:rPr>
+        <w:t xml:space="preserve"> types of transfers, WB master operates </w:t>
+      </w:r>
+      <w:r>
+        <w:rPr>
+          <w:lang w:bidi="ar-SA"/>
+        </w:rPr>
+        <w:t xml:space="preserve">in accordance with </w:t>
+      </w:r>
+      <w:r>
+        <w:rPr>
+          <w:lang w:bidi="ar-SA"/>
+        </w:rPr>
+        <w:t xml:space="preserve">official WB specifications document </w:t>
+      </w:r>
+      <w:r>
+        <w:rPr>
+          <w:lang w:bidi="ar-SA"/>
+        </w:rPr>
+        <w:fldChar w:fldCharType="begin"/>
+      </w:r>
+      <w:r>
+        <w:rPr>
+          <w:lang w:bidi="ar-SA"/>
+        </w:rPr>
+        <w:instrText xml:space="preserve"> REF _Ref260298657 \r \h </w:instrText>
+      </w:r>
+      <w:r>
+        <w:rPr>
+          <w:lang w:bidi="ar-SA"/>
+        </w:rPr>
+      </w:r>
+      <w:r>
+        <w:rPr>
+          <w:lang w:bidi="ar-SA"/>
+        </w:rPr>
+        <w:fldChar w:fldCharType="separate"/>
+      </w:r>
+      <w:r>
+        <w:rPr>
+          <w:lang w:bidi="ar-SA"/>
+        </w:rPr>
+        <w:t>[5]</w:t>
+      </w:r>
+      <w:r>
+        <w:rPr>
+          <w:lang w:bidi="ar-SA"/>
+        </w:rPr>
+        <w:fldChar w:fldCharType="end"/>
+      </w:r>
+      <w:r>
+        <w:rPr>
+          <w:lang w:bidi="ar-SA"/>
+        </w:rPr>
+        <w:t>.</w:t>
+      </w:r>
+    </w:p>
+    <w:p>
+      <w:pPr>
+        <w:pStyle w:val="Heading2"/>
+        <w:rPr>
+          <w:lang w:bidi="ar-SA"/>
+        </w:rPr>
+      </w:pPr>
+      <w:r>
+        <w:rPr>
+          <w:lang w:bidi="ar-SA"/>
+        </w:rPr>
+        <w:t>2eSST transfers</w:t>
+      </w:r>
+    </w:p>
+    <w:p>
+      <w:pPr>
+        <w:rPr>
+          <w:lang w:bidi="ar-SA"/>
+        </w:rPr>
+      </w:pPr>
+      <w:r>
+        <w:rPr>
+          <w:lang w:bidi="ar-SA"/>
+        </w:rPr>
+        <w:t>When the VME64x core is addressed with a non-</w:t>
+      </w:r>
+      <w:proofErr w:type="spellStart"/>
+      <w:r>
+        <w:rPr>
+          <w:lang w:bidi="ar-SA"/>
+        </w:rPr>
+        <w:t>handshaked</w:t>
+      </w:r>
+      <w:proofErr w:type="spellEnd"/>
+      <w:r>
+        <w:rPr>
+          <w:lang w:bidi="ar-SA"/>
+        </w:rPr>
+        <w:t xml:space="preserve"> 2eSST transfer the WB master assumes a slightly modified way of operation.</w:t>
+      </w:r>
+    </w:p>
+    <w:p>
+      <w:pPr>
+        <w:rPr>
+          <w:lang w:bidi="ar-SA"/>
+        </w:rPr>
+      </w:pPr>
+      <w:proofErr w:type="spellStart"/>
+      <w:r>
+        <w:rPr>
+          <w:lang w:bidi="ar-SA"/>
+        </w:rPr>
+        <w:t>WishBone</w:t>
+      </w:r>
+      <w:proofErr w:type="spellEnd"/>
+      <w:r>
+        <w:rPr>
+          <w:lang w:bidi="ar-SA"/>
+        </w:rPr>
+        <w:t xml:space="preserve"> master component</w:t>
+      </w:r>
+      <w:r>
+        <w:rPr>
+          <w:lang w:bidi="ar-SA"/>
+        </w:rPr>
+        <w:t xml:space="preserve"> </w:t>
+      </w:r>
+      <w:r>
+        <w:rPr>
+          <w:lang w:bidi="ar-SA"/>
+        </w:rPr>
+        <w:t>modification</w:t>
+      </w:r>
+      <w:r>
+        <w:rPr>
+          <w:lang w:bidi="ar-SA"/>
+        </w:rPr>
+        <w:t xml:space="preserve"> for use with </w:t>
+      </w:r>
+      <w:r>
+        <w:rPr>
+          <w:lang w:bidi="ar-SA"/>
+        </w:rPr>
+        <w:t>fast non-</w:t>
+      </w:r>
+      <w:proofErr w:type="spellStart"/>
+      <w:r>
+        <w:rPr>
+          <w:lang w:bidi="ar-SA"/>
+        </w:rPr>
+        <w:t>handshaked</w:t>
+      </w:r>
+      <w:proofErr w:type="spellEnd"/>
+      <w:r>
+        <w:rPr>
+          <w:lang w:bidi="ar-SA"/>
+        </w:rPr>
+        <w:t xml:space="preserve"> 2eSST transfers</w:t>
+      </w:r>
+      <w:r>
+        <w:rPr>
+          <w:lang w:bidi="ar-SA"/>
+        </w:rPr>
+        <w:t xml:space="preserve"> is based on the </w:t>
+      </w:r>
+      <w:proofErr w:type="spellStart"/>
+      <w:r>
+        <w:rPr>
+          <w:lang w:bidi="ar-SA"/>
+        </w:rPr>
+        <w:t>WishBone</w:t>
+      </w:r>
+      <w:proofErr w:type="spellEnd"/>
+      <w:r>
+        <w:rPr>
+          <w:lang w:bidi="ar-SA"/>
+        </w:rPr>
+        <w:t xml:space="preserve"> specifications </w:t>
+      </w:r>
+      <w:r>
+        <w:rPr>
+          <w:lang w:bidi="ar-SA"/>
+        </w:rPr>
+        <w:fldChar w:fldCharType="begin"/>
+      </w:r>
+      <w:r>
+        <w:rPr>
+          <w:lang w:bidi="ar-SA"/>
+        </w:rPr>
+        <w:instrText xml:space="preserve"> REF _Ref260298657 \r \h </w:instrText>
+      </w:r>
+      <w:r>
+        <w:rPr>
+          <w:lang w:bidi="ar-SA"/>
+        </w:rPr>
+      </w:r>
+      <w:r>
+        <w:rPr>
+          <w:lang w:bidi="ar-SA"/>
+        </w:rPr>
+        <w:fldChar w:fldCharType="separate"/>
+      </w:r>
+      <w:r>
+        <w:rPr>
+          <w:lang w:bidi="ar-SA"/>
+        </w:rPr>
+        <w:t>[5]</w:t>
+      </w:r>
+      <w:r>
+        <w:rPr>
+          <w:lang w:bidi="ar-SA"/>
+        </w:rPr>
+        <w:fldChar w:fldCharType="end"/>
+      </w:r>
+      <w:r>
+        <w:rPr>
+          <w:lang w:bidi="ar-SA"/>
+        </w:rPr>
+        <w:t xml:space="preserve"> with a few changes that add support for pipelined </w:t>
+      </w:r>
+      <w:r>
+        <w:rPr>
+          <w:lang w:bidi="ar-SA"/>
+        </w:rPr>
+        <w:t xml:space="preserve">WB </w:t>
+      </w:r>
+      <w:r>
+        <w:rPr>
+          <w:lang w:bidi="ar-SA"/>
+        </w:rPr>
+        <w:t>transfers</w:t>
+      </w:r>
+      <w:r>
+        <w:rPr>
+          <w:lang w:bidi="ar-SA"/>
+        </w:rPr>
+        <w:t>.</w:t>
+      </w:r>
+      <w:r>
+        <w:rPr>
+          <w:lang w:bidi="ar-SA"/>
+        </w:rPr>
+        <w:t xml:space="preserve"> This section will only specify these </w:t>
+      </w:r>
+      <w:r>
+        <w:rPr>
+          <w:lang w:bidi="ar-SA"/>
+        </w:rPr>
+        <w:t>differences, while</w:t>
+      </w:r>
+      <w:r>
+        <w:rPr>
+          <w:lang w:bidi="ar-SA"/>
+        </w:rPr>
+        <w:t xml:space="preserve"> the basic WB operation is </w:t>
+      </w:r>
+      <w:r>
+        <w:rPr>
+          <w:lang w:bidi="ar-SA"/>
+        </w:rPr>
+        <w:t>extensively</w:t>
+      </w:r>
+      <w:r>
+        <w:rPr>
+          <w:lang w:bidi="ar-SA"/>
+        </w:rPr>
+        <w:t xml:space="preserve"> explaine</w:t>
+      </w:r>
+      <w:r>
+        <w:rPr>
+          <w:lang w:bidi="ar-SA"/>
+        </w:rPr>
+        <w:t>d</w:t>
+      </w:r>
+      <w:r>
+        <w:rPr>
+          <w:lang w:bidi="ar-SA"/>
+        </w:rPr>
+        <w:t xml:space="preserve"> in the official WB specifications document </w:t>
+      </w:r>
+      <w:r>
+        <w:rPr>
+          <w:lang w:bidi="ar-SA"/>
+        </w:rPr>
+        <w:fldChar w:fldCharType="begin"/>
+      </w:r>
+      <w:r>
+        <w:rPr>
+          <w:lang w:bidi="ar-SA"/>
+        </w:rPr>
+        <w:instrText xml:space="preserve"> REF _Ref260298657 \r \h </w:instrText>
+      </w:r>
+      <w:r>
+        <w:rPr>
+          <w:lang w:bidi="ar-SA"/>
+        </w:rPr>
+      </w:r>
+      <w:r>
+        <w:rPr>
+          <w:lang w:bidi="ar-SA"/>
+        </w:rPr>
+        <w:fldChar w:fldCharType="separate"/>
+      </w:r>
+      <w:r>
+        <w:rPr>
+          <w:lang w:bidi="ar-SA"/>
+        </w:rPr>
+        <w:t>[5]</w:t>
+      </w:r>
+      <w:r>
+        <w:rPr>
+          <w:lang w:bidi="ar-SA"/>
+        </w:rPr>
+        <w:fldChar w:fldCharType="end"/>
+      </w:r>
+      <w:r>
+        <w:rPr>
+          <w:lang w:bidi="ar-SA"/>
+        </w:rPr>
+        <w:t xml:space="preserve">. </w:t>
+      </w:r>
+    </w:p>
+    <w:p>
+      <w:pPr>
+        <w:rPr>
+          <w:lang w:bidi="ar-SA"/>
+        </w:rPr>
+      </w:pPr>
+      <w:r>
+        <w:rPr>
+          <w:lang w:bidi="ar-SA"/>
+        </w:rPr>
+        <w:t xml:space="preserve">For WB slaves to </w:t>
+      </w:r>
+      <w:r>
+        <w:rPr>
+          <w:lang w:bidi="ar-SA"/>
+        </w:rPr>
+        <w:t>achieve</w:t>
+      </w:r>
+      <w:r>
+        <w:rPr>
+          <w:lang w:bidi="ar-SA"/>
+        </w:rPr>
+        <w:t xml:space="preserve"> greater </w:t>
+      </w:r>
+      <w:r>
+        <w:rPr>
+          <w:lang w:bidi="ar-SA"/>
+        </w:rPr>
+        <w:t xml:space="preserve">burst </w:t>
+      </w:r>
+      <w:r>
+        <w:rPr>
+          <w:lang w:bidi="ar-SA"/>
+        </w:rPr>
+        <w:t>read/write speeds</w:t>
+      </w:r>
+      <w:r>
+        <w:rPr>
+          <w:lang w:bidi="ar-SA"/>
+        </w:rPr>
+        <w:t xml:space="preserve">, address (and data for writes) is clocked </w:t>
+      </w:r>
+      <w:r>
+        <w:rPr>
+          <w:lang w:bidi="ar-SA"/>
+        </w:rPr>
+        <w:t xml:space="preserve">to the WB slaves with STB signal without waiting for the slave to acknowledge each cycle with asserting ACK signal. This enables the dataflow </w:t>
+      </w:r>
+      <w:r>
+        <w:rPr>
+          <w:lang w:bidi="ar-SA"/>
+        </w:rPr>
+        <w:t xml:space="preserve">to be pipelined </w:t>
+      </w:r>
+      <w:r>
+        <w:rPr>
+          <w:lang w:bidi="ar-SA"/>
+        </w:rPr>
+        <w:t>and when the pipeline is full, slaves begin to acknowledge each of the received address/data (along with putting valid data on the bus for reads).  Only after the number of ACK pulses matches the number of previously issued STB pulses will the WB master terminate the block transfer (with CYC going low).</w:t>
+      </w:r>
+      <w:r>
+        <w:rPr>
+          <w:lang w:bidi="ar-SA"/>
+        </w:rPr>
+        <w:t xml:space="preserve"> It must be assured that WB slaves will acknowledge the appropriate number of cycles</w:t>
+      </w:r>
+      <w:r>
+        <w:rPr>
+          <w:lang w:bidi="ar-SA"/>
+        </w:rPr>
+        <w:t xml:space="preserve"> </w:t>
+      </w:r>
+      <w:r>
+        <w:rPr>
+          <w:lang w:bidi="ar-SA"/>
+        </w:rPr>
+        <w:t>under all circumstances</w:t>
+      </w:r>
+      <w:r>
+        <w:rPr>
+          <w:lang w:bidi="ar-SA"/>
+        </w:rPr>
+        <w:t>.</w:t>
+      </w:r>
+    </w:p>
+    <w:p>
+      <w:pPr>
+        <w:rPr>
+          <w:lang w:bidi="ar-SA"/>
+        </w:rPr>
+      </w:pPr>
+      <w:r>
+        <w:rPr>
+          <w:lang w:bidi="ar-SA"/>
+        </w:rPr>
+        <w:t xml:space="preserve">For the purpose of </w:t>
+      </w:r>
+      <w:r>
+        <w:rPr>
+          <w:lang w:bidi="ar-SA"/>
+        </w:rPr>
+        <w:t>reporting</w:t>
+      </w:r>
+      <w:r>
+        <w:rPr>
+          <w:lang w:bidi="ar-SA"/>
+        </w:rPr>
+        <w:t xml:space="preserve"> to the master that the pipeline cannot receive new data at the moment, STALL signal is introduced. Master will not clock any address/data while the STALL signal is high.</w:t>
+      </w:r>
+    </w:p>
+    <w:p>
+      <w:pPr>
+        <w:rPr>
+          <w:lang w:bidi="ar-SA"/>
+        </w:rPr>
+      </w:pPr>
+      <w:r>
+        <w:rPr>
+          <w:lang w:bidi="ar-SA"/>
+        </w:rPr>
+        <w:t>Designers should note that even though RTY and ERR signals are supported (and are propagated to the VME bus in a form of RETRY and BERR signals), the VME master will not receive the information carried by these signals in “real-time” because the VME64x slave core and the WB mas</w:t>
+      </w:r>
+      <w:r>
+        <w:rPr>
+          <w:lang w:bidi="ar-SA"/>
+        </w:rPr>
+        <w:t>ter core function independently</w:t>
+      </w:r>
+      <w:r>
+        <w:rPr>
+          <w:lang w:bidi="ar-SA"/>
+        </w:rPr>
+        <w:t>.</w:t>
+      </w:r>
+      <w:r>
+        <w:rPr>
+          <w:lang w:bidi="ar-SA"/>
+        </w:rPr>
+        <w:br w:type="page"/>
+      </w:r>
+    </w:p>
+    <w:p>
+      <w:pPr>
+        <w:rPr>
+          <w:lang w:bidi="ar-SA"/>
         </w:rPr>
       </w:pPr>
     </w:p>
@@ -2232,16 +4853,16 @@
           <w:rFonts w:ascii="NimbusRomNo9L-Regu" w:hAnsi="NimbusRomNo9L-Regu" w:cs="NimbusRomNo9L-Regu"/>
           <w:sz w:val="20"/>
           <w:szCs w:val="20"/>
-          <w:lang w:val="sl-SI" w:bidi="ar-SA"/>
-        </w:rPr>
-      </w:pPr>
-      <w:bookmarkStart w:id="2" w:name="_Ref257792422"/>
+          <w:lang w:bidi="ar-SA"/>
+        </w:rPr>
+      </w:pPr>
+      <w:bookmarkStart w:id="4" w:name="_Ref257792422"/>
       <w:r>
         <w:rPr>
           <w:rFonts w:ascii="NimbusRomNo9L-Medi" w:hAnsi="NimbusRomNo9L-Medi" w:cs="NimbusRomNo9L-Medi"/>
           <w:sz w:val="20"/>
           <w:szCs w:val="20"/>
-          <w:lang w:val="sl-SI" w:bidi="ar-SA"/>
+          <w:lang w:bidi="ar-SA"/>
         </w:rPr>
         <w:t>ANSI/VITA</w:t>
       </w:r>
@@ -2250,17 +4871,17 @@
           <w:rFonts w:ascii="NimbusRomNo9L-Regu" w:hAnsi="NimbusRomNo9L-Regu" w:cs="NimbusRomNo9L-Regu"/>
           <w:sz w:val="20"/>
           <w:szCs w:val="20"/>
-          <w:lang w:val="sl-SI" w:bidi="ar-SA"/>
+          <w:lang w:bidi="ar-SA"/>
         </w:rPr>
         <w:t>, American National Standard for VME64, April 1995</w:t>
       </w:r>
-      <w:bookmarkEnd w:id="2"/>
+      <w:bookmarkEnd w:id="4"/>
       <w:r>
         <w:rPr>
           <w:rFonts w:ascii="NimbusRomNo9L-Regu" w:hAnsi="NimbusRomNo9L-Regu" w:cs="NimbusRomNo9L-Regu"/>
           <w:sz w:val="20"/>
           <w:szCs w:val="20"/>
-          <w:lang w:val="sl-SI" w:bidi="ar-SA"/>
+          <w:lang w:bidi="ar-SA"/>
         </w:rPr>
         <w:t>.</w:t>
       </w:r>
@@ -2280,16 +4901,16 @@
           <w:rFonts w:ascii="NimbusRomNo9L-Regu" w:hAnsi="NimbusRomNo9L-Regu" w:cs="NimbusRomNo9L-Regu"/>
           <w:sz w:val="20"/>
           <w:szCs w:val="20"/>
-          <w:lang w:val="sl-SI" w:bidi="ar-SA"/>
-        </w:rPr>
-      </w:pPr>
-      <w:bookmarkStart w:id="3" w:name="_Ref257792404"/>
+          <w:lang w:bidi="ar-SA"/>
+        </w:rPr>
+      </w:pPr>
+      <w:bookmarkStart w:id="5" w:name="_Ref257792404"/>
       <w:r>
         <w:rPr>
           <w:rFonts w:ascii="NimbusRomNo9L-Medi" w:hAnsi="NimbusRomNo9L-Medi" w:cs="NimbusRomNo9L-Medi"/>
           <w:sz w:val="20"/>
           <w:szCs w:val="20"/>
-          <w:lang w:val="sl-SI" w:bidi="ar-SA"/>
+          <w:lang w:bidi="ar-SA"/>
         </w:rPr>
         <w:t>ANSI/VITA</w:t>
       </w:r>
@@ -2298,11 +4919,11 @@
           <w:rFonts w:ascii="NimbusRomNo9L-Regu" w:hAnsi="NimbusRomNo9L-Regu" w:cs="NimbusRomNo9L-Regu"/>
           <w:sz w:val="20"/>
           <w:szCs w:val="20"/>
-          <w:lang w:val="sl-SI" w:bidi="ar-SA"/>
+          <w:lang w:bidi="ar-SA"/>
         </w:rPr>
         <w:t>, American National Standards for VME64 Extensions, October 1998.</w:t>
       </w:r>
-      <w:bookmarkEnd w:id="3"/>
+      <w:bookmarkEnd w:id="5"/>
     </w:p>
     <w:p>
       <w:pPr>
@@ -2319,56 +4940,116 @@
           <w:rFonts w:ascii="NimbusRomNo9L-Regu" w:hAnsi="NimbusRomNo9L-Regu" w:cs="NimbusRomNo9L-Regu"/>
           <w:sz w:val="20"/>
           <w:szCs w:val="20"/>
-          <w:lang w:val="sl-SI" w:bidi="ar-SA"/>
-        </w:rPr>
-      </w:pPr>
-      <w:bookmarkStart w:id="4" w:name="_Ref257792591"/>
+          <w:lang w:bidi="ar-SA"/>
+        </w:rPr>
+      </w:pPr>
+      <w:r>
+        <w:rPr>
+          <w:rFonts w:ascii="NimbusRomNo9L-Medi" w:hAnsi="NimbusRomNo9L-Medi" w:cs="NimbusRomNo9L-Medi"/>
+          <w:sz w:val="20"/>
+          <w:szCs w:val="20"/>
+          <w:lang w:bidi="ar-SA"/>
+        </w:rPr>
+        <w:t>ANSI/VITA</w:t>
+      </w:r>
       <w:r>
         <w:rPr>
           <w:rFonts w:ascii="NimbusRomNo9L-Regu" w:hAnsi="NimbusRomNo9L-Regu" w:cs="NimbusRomNo9L-Regu"/>
           <w:sz w:val="20"/>
           <w:szCs w:val="20"/>
-          <w:lang w:val="sl-SI" w:bidi="ar-SA"/>
-        </w:rPr>
-        <w:t>VME64x in CMS</w:t>
-      </w:r>
-      <w:r>
+          <w:lang w:bidi="ar-SA"/>
+        </w:rPr>
+        <w:t>, American National Standards for 2eSST, December 1999.</w:t>
+      </w:r>
+    </w:p>
+    <w:p>
+      <w:pPr>
+        <w:pStyle w:val="ListParagraph"/>
+        <w:numPr>
+          <w:ilvl w:val="0"/>
+          <w:numId w:val="3"/>
+        </w:numPr>
+        <w:autoSpaceDE w:val="0"/>
+        <w:autoSpaceDN w:val="0"/>
+        <w:adjustRightInd w:val="0"/>
+        <w:spacing w:after="0"/>
         <w:rPr>
           <w:rFonts w:ascii="NimbusRomNo9L-Regu" w:hAnsi="NimbusRomNo9L-Regu" w:cs="NimbusRomNo9L-Regu"/>
           <w:sz w:val="20"/>
           <w:szCs w:val="20"/>
-          <w:lang w:val="sl-SI" w:bidi="ar-SA"/>
-        </w:rPr>
-        <w:t xml:space="preserve">, </w:t>
-      </w:r>
+          <w:lang w:bidi="ar-SA"/>
+        </w:rPr>
+      </w:pPr>
+      <w:bookmarkStart w:id="6" w:name="_Ref257792591"/>
       <w:r>
         <w:rPr>
           <w:rFonts w:ascii="NimbusRomNo9L-Regu" w:hAnsi="NimbusRomNo9L-Regu" w:cs="NimbusRomNo9L-Regu"/>
           <w:sz w:val="20"/>
           <w:szCs w:val="20"/>
-          <w:lang w:val="sl-SI" w:bidi="ar-SA"/>
-        </w:rPr>
-        <w:t>Design rules for custom VME modules in CMS</w:t>
-      </w:r>
+          <w:lang w:bidi="ar-SA"/>
+        </w:rPr>
+        <w:t>VME64x in CMS, Design rules for custom VME modules in CMS, January 2004</w:t>
+      </w:r>
+      <w:bookmarkEnd w:id="6"/>
       <w:r>
         <w:rPr>
           <w:rFonts w:ascii="NimbusRomNo9L-Regu" w:hAnsi="NimbusRomNo9L-Regu" w:cs="NimbusRomNo9L-Regu"/>
           <w:sz w:val="20"/>
           <w:szCs w:val="20"/>
-          <w:lang w:val="sl-SI" w:bidi="ar-SA"/>
-        </w:rPr>
-        <w:t>, January 2004</w:t>
-      </w:r>
-      <w:bookmarkEnd w:id="4"/>
-      <w:r>
+          <w:lang w:bidi="ar-SA"/>
+        </w:rPr>
+        <w:t>.</w:t>
+      </w:r>
+    </w:p>
+    <w:p>
+      <w:pPr>
+        <w:pStyle w:val="ListParagraph"/>
+        <w:numPr>
+          <w:ilvl w:val="0"/>
+          <w:numId w:val="3"/>
+        </w:numPr>
+        <w:autoSpaceDE w:val="0"/>
+        <w:autoSpaceDN w:val="0"/>
+        <w:adjustRightInd w:val="0"/>
+        <w:spacing w:after="0"/>
         <w:rPr>
           <w:rFonts w:ascii="NimbusRomNo9L-Regu" w:hAnsi="NimbusRomNo9L-Regu" w:cs="NimbusRomNo9L-Regu"/>
           <w:sz w:val="20"/>
           <w:szCs w:val="20"/>
-          <w:lang w:val="sl-SI" w:bidi="ar-SA"/>
-        </w:rPr>
-        <w:t>.</w:t>
-      </w:r>
+          <w:lang w:bidi="ar-SA"/>
+        </w:rPr>
+      </w:pPr>
+      <w:bookmarkStart w:id="7" w:name="_Ref260298657"/>
+      <w:r>
+        <w:rPr>
+          <w:rFonts w:ascii="NimbusRomNo9L-Regu" w:hAnsi="NimbusRomNo9L-Regu" w:cs="NimbusRomNo9L-Regu"/>
+          <w:sz w:val="20"/>
+          <w:szCs w:val="20"/>
+          <w:lang w:bidi="ar-SA"/>
+        </w:rPr>
+        <w:t>WISHBONE System-on-Chip (</w:t>
+      </w:r>
+      <w:proofErr w:type="spellStart"/>
+      <w:r>
+        <w:rPr>
+          <w:rFonts w:ascii="NimbusRomNo9L-Regu" w:hAnsi="NimbusRomNo9L-Regu" w:cs="NimbusRomNo9L-Regu"/>
+          <w:sz w:val="20"/>
+          <w:szCs w:val="20"/>
+          <w:lang w:bidi="ar-SA"/>
+        </w:rPr>
+        <w:t>SoC</w:t>
+      </w:r>
+      <w:proofErr w:type="spellEnd"/>
+      <w:r>
+        <w:rPr>
+          <w:rFonts w:ascii="NimbusRomNo9L-Regu" w:hAnsi="NimbusRomNo9L-Regu" w:cs="NimbusRomNo9L-Regu"/>
+          <w:sz w:val="20"/>
+          <w:szCs w:val="20"/>
+          <w:lang w:bidi="ar-SA"/>
+        </w:rPr>
+        <w:t>) Interconnection Architecture for Portable IP Cores, Revision: B.3, September 2002</w:t>
+      </w:r>
+      <w:bookmarkEnd w:id="7"/>
     </w:p>
     <w:sectPr>
       <w:pgSz w:w="11906" w:h="16838"/>
@@ -3540,6 +6221,7 @@
   <w:style w:type="character" w:default="1" w:styleId="DefaultParagraphFont">
     <w:name w:val="Default Paragraph Font"/>
     <w:uiPriority w:val="1"/>
+    <w:semiHidden/>
     <w:unhideWhenUsed/>
   </w:style>
   <w:style w:type="table" w:default="1" w:styleId="TableNormal">
@@ -4326,7 +7008,7 @@
 </file>
 
 <file path=customXml/itemProps1.xml><?xml version="1.0" encoding="utf-8"?>
-<ds:datastoreItem xmlns:ds="http://schemas.openxmlformats.org/officeDocument/2006/customXml" ds:itemID="{B5D13375-C7EA-4B10-905C-ABEF67877DFE}">
+<ds:datastoreItem xmlns:ds="http://schemas.openxmlformats.org/officeDocument/2006/customXml" ds:itemID="{1AA3FB0D-A1E1-4FEF-A484-19782424B6BA}">
   <ds:schemaRefs>
     <ds:schemaRef ds:uri="http://schemas.openxmlformats.org/officeDocument/2006/bibliography"/>
   </ds:schemaRefs>

--- a/documentation/specifications/VME64x_specs.docx
+++ b/documentation/specifications/VME64x_specs.docx
@@ -46,9 +46,14 @@
           <w:szCs w:val="28"/>
         </w:rPr>
       </w:pPr>
-      <w:r>
-        <w:t>March 31, 2010</w:t>
-      </w:r>
+      <w:fldSimple w:instr=" DATE \@ &quot;MMMM d, yyyy&quot; ">
+        <w:r>
+          <w:rPr>
+            <w:noProof/>
+          </w:rPr>
+          <w:t>May 5, 2010</w:t>
+        </w:r>
+      </w:fldSimple>
       <w:r>
         <w:br w:type="page"/>
       </w:r>
@@ -362,21 +367,7 @@
         <w:rPr>
           <w:lang w:bidi="ar-SA"/>
         </w:rPr>
-        <w:t xml:space="preserve">Every VME module occupies a 512 </w:t>
-      </w:r>
-      <w:proofErr w:type="spellStart"/>
-      <w:r>
-        <w:rPr>
-          <w:lang w:bidi="ar-SA"/>
-        </w:rPr>
-        <w:t>kB</w:t>
-      </w:r>
-      <w:proofErr w:type="spellEnd"/>
-      <w:r>
-        <w:rPr>
-          <w:lang w:bidi="ar-SA"/>
-        </w:rPr>
-        <w:t xml:space="preserve"> page in this address space. The location of this page in the A24 space is defined by geographical address lines on the backplane: each slot is provided with a unique geographical five bit address at the J1 connector (row d). From these bits A23...A19 of the CR/CSR page are derived. If </w:t>
+        <w:t xml:space="preserve">Every VME module occupies a 512 kB page in this address space. The location of this page in the A24 space is defined by geographical address lines on the backplane: each slot is provided with a unique geographical five bit address at the J1 connector (row d). From these bits A23...A19 of the CR/CSR page are derived. If </w:t>
       </w:r>
       <w:r>
         <w:rPr>
@@ -419,21 +410,7 @@
         <w:rPr>
           <w:lang w:bidi="ar-SA"/>
         </w:rPr>
-        <w:t xml:space="preserve"> </w:t>
-      </w:r>
-      <w:proofErr w:type="gramStart"/>
-      <w:r>
-        <w:rPr>
-          <w:lang w:bidi="ar-SA"/>
-        </w:rPr>
-        <w:t>D08(</w:t>
-      </w:r>
-      <w:proofErr w:type="gramEnd"/>
-      <w:r>
-        <w:rPr>
-          <w:lang w:bidi="ar-SA"/>
-        </w:rPr>
-        <w:t>EO</w:t>
+        <w:t xml:space="preserve"> D08(EO</w:t>
       </w:r>
       <w:r>
         <w:rPr>
@@ -526,22 +503,14 @@
         <w:rPr>
           <w:lang w:bidi="ar-SA"/>
         </w:rPr>
+        <w:t xml:space="preserve"> in</w:t>
+      </w:r>
+      <w:r>
+        <w:rPr>
+          <w:lang w:bidi="ar-SA"/>
+        </w:rPr>
         <w:t xml:space="preserve"> </w:t>
       </w:r>
-      <w:proofErr w:type="gramStart"/>
-      <w:r>
-        <w:rPr>
-          <w:lang w:bidi="ar-SA"/>
-        </w:rPr>
-        <w:t>in</w:t>
-      </w:r>
-      <w:r>
-        <w:rPr>
-          <w:lang w:bidi="ar-SA"/>
-        </w:rPr>
-        <w:t xml:space="preserve"> </w:t>
-      </w:r>
-      <w:proofErr w:type="gramEnd"/>
       <w:r>
         <w:rPr>
           <w:lang w:bidi="ar-SA"/>
@@ -635,7 +604,7 @@
                     <pic:cNvPicPr/>
                   </pic:nvPicPr>
                   <pic:blipFill>
-                    <a:blip r:embed="rId6" cstate="print"/>
+                    <a:blip r:embed="rId8" cstate="print"/>
                     <a:stretch>
                       <a:fillRect/>
                     </a:stretch>
@@ -727,21 +696,7 @@
         <w:rPr>
           <w:lang w:bidi="ar-SA"/>
         </w:rPr>
-        <w:t xml:space="preserve"> </w:t>
-      </w:r>
-      <w:proofErr w:type="gramStart"/>
-      <w:r>
-        <w:rPr>
-          <w:lang w:bidi="ar-SA"/>
-        </w:rPr>
-        <w:t>D08(</w:t>
-      </w:r>
-      <w:proofErr w:type="gramEnd"/>
-      <w:r>
-        <w:rPr>
-          <w:lang w:bidi="ar-SA"/>
-        </w:rPr>
-        <w:t>OE), D16, D32, D64 and unaligned data transfers.</w:t>
+        <w:t xml:space="preserve"> D08(OE), D16, D32, D64 and unaligned data transfers.</w:t>
       </w:r>
       <w:r>
         <w:rPr>
@@ -1994,7 +1949,7 @@
         <w:tc>
           <w:tcPr>
             <w:tcW w:w="1148" w:type="dxa"/>
-            <w:shd w:val="clear" w:color="auto" w:fill="auto"/>
+            <w:shd w:val="clear" w:color="auto" w:fill="F2F2F2" w:themeFill="background1" w:themeFillShade="F2"/>
             <w:noWrap/>
             <w:vAlign w:val="bottom"/>
             <w:hideMark/>
@@ -2027,7 +1982,7 @@
         <w:tc>
           <w:tcPr>
             <w:tcW w:w="2268" w:type="dxa"/>
-            <w:shd w:val="clear" w:color="auto" w:fill="auto"/>
+            <w:shd w:val="clear" w:color="auto" w:fill="F2F2F2" w:themeFill="background1" w:themeFillShade="F2"/>
             <w:noWrap/>
             <w:vAlign w:val="bottom"/>
             <w:hideMark/>
@@ -2060,7 +2015,7 @@
         <w:tc>
           <w:tcPr>
             <w:tcW w:w="2835" w:type="dxa"/>
-            <w:shd w:val="clear" w:color="auto" w:fill="auto"/>
+            <w:shd w:val="clear" w:color="auto" w:fill="F2F2F2" w:themeFill="background1" w:themeFillShade="F2"/>
             <w:noWrap/>
             <w:vAlign w:val="bottom"/>
             <w:hideMark/>
@@ -2093,7 +2048,7 @@
         <w:tc>
           <w:tcPr>
             <w:tcW w:w="1701" w:type="dxa"/>
-            <w:shd w:val="clear" w:color="auto" w:fill="auto"/>
+            <w:shd w:val="clear" w:color="auto" w:fill="F2F2F2" w:themeFill="background1" w:themeFillShade="F2"/>
             <w:noWrap/>
             <w:vAlign w:val="bottom"/>
             <w:hideMark/>
@@ -2126,7 +2081,7 @@
         <w:tc>
           <w:tcPr>
             <w:tcW w:w="1134" w:type="dxa"/>
-            <w:shd w:val="clear" w:color="auto" w:fill="auto"/>
+            <w:shd w:val="clear" w:color="auto" w:fill="F2F2F2" w:themeFill="background1" w:themeFillShade="F2"/>
             <w:noWrap/>
             <w:vAlign w:val="bottom"/>
             <w:hideMark/>
@@ -3371,7 +3326,7 @@
         <w:tc>
           <w:tcPr>
             <w:tcW w:w="4473" w:type="dxa"/>
-            <w:shd w:val="clear" w:color="auto" w:fill="auto"/>
+            <w:shd w:val="clear" w:color="auto" w:fill="F2F2F2" w:themeFill="background1" w:themeFillShade="F2"/>
             <w:noWrap/>
             <w:vAlign w:val="bottom"/>
             <w:hideMark/>
@@ -3409,7 +3364,7 @@
         <w:tc>
           <w:tcPr>
             <w:tcW w:w="4669" w:type="dxa"/>
-            <w:shd w:val="clear" w:color="auto" w:fill="auto"/>
+            <w:shd w:val="clear" w:color="auto" w:fill="F2F2F2" w:themeFill="background1" w:themeFillShade="F2"/>
             <w:noWrap/>
             <w:vAlign w:val="bottom"/>
             <w:hideMark/>
@@ -3759,15 +3714,7 @@
         <w:t>RETRY signal terminates the transfer cycle if VME64x slave receives a retry request from the addressed module</w:t>
       </w:r>
       <w:r>
-        <w:t xml:space="preserve"> (via the </w:t>
-      </w:r>
-      <w:proofErr w:type="spellStart"/>
-      <w:r>
-        <w:t>WishBone</w:t>
-      </w:r>
-      <w:proofErr w:type="spellEnd"/>
-      <w:r>
-        <w:t xml:space="preserve"> bus)</w:t>
+        <w:t xml:space="preserve"> (via the WishBone bus)</w:t>
       </w:r>
       <w:r>
         <w:t>, signaling that the read/write request cannot be completed at this time.</w:t>
@@ -3788,7 +3735,13 @@
     </w:p>
     <w:p>
       <w:r>
-        <w:t xml:space="preserve">Upon detecting a rising edge on the </w:t>
+        <w:t xml:space="preserve">Upon </w:t>
+      </w:r>
+      <w:r>
+        <w:t xml:space="preserve">synchronously </w:t>
+      </w:r>
+      <w:r>
+        <w:t xml:space="preserve">detecting a rising edge on the </w:t>
       </w:r>
       <w:r>
         <w:t>interrupt request signal input</w:t>
@@ -3895,6 +3848,7 @@
         <w:tc>
           <w:tcPr>
             <w:tcW w:w="4606" w:type="dxa"/>
+            <w:shd w:val="clear" w:color="auto" w:fill="F2F2F2" w:themeFill="background1" w:themeFillShade="F2"/>
           </w:tcPr>
           <w:p>
             <w:pPr>
@@ -3913,6 +3867,7 @@
         <w:tc>
           <w:tcPr>
             <w:tcW w:w="4606" w:type="dxa"/>
+            <w:shd w:val="clear" w:color="auto" w:fill="F2F2F2" w:themeFill="background1" w:themeFillShade="F2"/>
           </w:tcPr>
           <w:p>
             <w:pPr>
@@ -4094,12 +4049,14 @@
           <w:lang w:bidi="ar-SA"/>
         </w:rPr>
       </w:pPr>
+      <w:bookmarkStart w:id="4" w:name="_Ref260732054"/>
       <w:r>
         <w:rPr>
           <w:lang w:bidi="ar-SA"/>
         </w:rPr>
         <w:t>VME bus transceivers</w:t>
       </w:r>
+      <w:bookmarkEnd w:id="4"/>
     </w:p>
     <w:p>
       <w:pPr>
@@ -4244,19 +4201,11 @@
           <w:lang w:bidi="ar-SA"/>
         </w:rPr>
       </w:pPr>
-      <w:proofErr w:type="spellStart"/>
-      <w:r>
-        <w:rPr>
-          <w:lang w:bidi="ar-SA"/>
-        </w:rPr>
-        <w:t>WishBone</w:t>
-      </w:r>
-      <w:proofErr w:type="spellEnd"/>
-      <w:r>
-        <w:rPr>
-          <w:lang w:bidi="ar-SA"/>
-        </w:rPr>
-        <w:t xml:space="preserve"> m</w:t>
+      <w:r>
+        <w:rPr>
+          <w:lang w:bidi="ar-SA"/>
+        </w:rPr>
+        <w:t>WishBone m</w:t>
       </w:r>
       <w:r>
         <w:rPr>
@@ -4293,16 +4242,8 @@
         <w:rPr>
           <w:lang w:bidi="ar-SA"/>
         </w:rPr>
-        <w:t xml:space="preserve">onal operation of the </w:t>
-      </w:r>
-      <w:proofErr w:type="spellStart"/>
-      <w:r>
-        <w:rPr>
-          <w:lang w:bidi="ar-SA"/>
-        </w:rPr>
-        <w:t>WishBone</w:t>
-      </w:r>
-      <w:proofErr w:type="spellEnd"/>
+        <w:t>onal operation of the WishBone</w:t>
+      </w:r>
       <w:r>
         <w:rPr>
           <w:lang w:bidi="ar-SA"/>
@@ -4427,12 +4368,14 @@
           <w:lang w:bidi="ar-SA"/>
         </w:rPr>
       </w:pPr>
+      <w:bookmarkStart w:id="5" w:name="_Ref260732130"/>
       <w:r>
         <w:rPr>
           <w:lang w:bidi="ar-SA"/>
         </w:rPr>
         <w:t>2eSST transfers</w:t>
       </w:r>
+      <w:bookmarkEnd w:id="5"/>
     </w:p>
     <w:p>
       <w:pPr>
@@ -4444,21 +4387,7 @@
         <w:rPr>
           <w:lang w:bidi="ar-SA"/>
         </w:rPr>
-        <w:t>When the VME64x core is addressed with a non-</w:t>
-      </w:r>
-      <w:proofErr w:type="spellStart"/>
-      <w:r>
-        <w:rPr>
-          <w:lang w:bidi="ar-SA"/>
-        </w:rPr>
-        <w:t>handshaked</w:t>
-      </w:r>
-      <w:proofErr w:type="spellEnd"/>
-      <w:r>
-        <w:rPr>
-          <w:lang w:bidi="ar-SA"/>
-        </w:rPr>
-        <w:t xml:space="preserve"> 2eSST transfer the WB master assumes a slightly modified way of operation.</w:t>
+        <w:t>When the VME64x core is addressed with a non-handshaked 2eSST transfer the WB master assumes a slightly modified way of operation.</w:t>
       </w:r>
     </w:p>
     <w:p>
@@ -4467,19 +4396,11 @@
           <w:lang w:bidi="ar-SA"/>
         </w:rPr>
       </w:pPr>
-      <w:proofErr w:type="spellStart"/>
-      <w:r>
-        <w:rPr>
-          <w:lang w:bidi="ar-SA"/>
-        </w:rPr>
-        <w:t>WishBone</w:t>
-      </w:r>
-      <w:proofErr w:type="spellEnd"/>
-      <w:r>
-        <w:rPr>
-          <w:lang w:bidi="ar-SA"/>
-        </w:rPr>
-        <w:t xml:space="preserve"> master component</w:t>
+      <w:r>
+        <w:rPr>
+          <w:lang w:bidi="ar-SA"/>
+        </w:rPr>
+        <w:t>WishBone master component</w:t>
       </w:r>
       <w:r>
         <w:rPr>
@@ -4503,41 +4424,13 @@
         <w:rPr>
           <w:lang w:bidi="ar-SA"/>
         </w:rPr>
-        <w:t>fast non-</w:t>
-      </w:r>
-      <w:proofErr w:type="spellStart"/>
-      <w:r>
-        <w:rPr>
-          <w:lang w:bidi="ar-SA"/>
-        </w:rPr>
-        <w:t>handshaked</w:t>
-      </w:r>
-      <w:proofErr w:type="spellEnd"/>
-      <w:r>
-        <w:rPr>
-          <w:lang w:bidi="ar-SA"/>
-        </w:rPr>
-        <w:t xml:space="preserve"> 2eSST transfers</w:t>
-      </w:r>
-      <w:r>
-        <w:rPr>
-          <w:lang w:bidi="ar-SA"/>
-        </w:rPr>
-        <w:t xml:space="preserve"> is based on the </w:t>
-      </w:r>
-      <w:proofErr w:type="spellStart"/>
-      <w:r>
-        <w:rPr>
-          <w:lang w:bidi="ar-SA"/>
-        </w:rPr>
-        <w:t>WishBone</w:t>
-      </w:r>
-      <w:proofErr w:type="spellEnd"/>
-      <w:r>
-        <w:rPr>
-          <w:lang w:bidi="ar-SA"/>
-        </w:rPr>
-        <w:t xml:space="preserve"> specifications </w:t>
+        <w:t>fast non-handshaked 2eSST transfers</w:t>
+      </w:r>
+      <w:r>
+        <w:rPr>
+          <w:lang w:bidi="ar-SA"/>
+        </w:rPr>
+        <w:t xml:space="preserve"> is based on the WishBone specifications </w:t>
       </w:r>
       <w:r>
         <w:rPr>
@@ -4816,25 +4709,4731 @@
         </w:rPr>
         <w:t>.</w:t>
       </w:r>
-      <w:r>
-        <w:rPr>
-          <w:lang w:bidi="ar-SA"/>
-        </w:rPr>
-        <w:br w:type="page"/>
-      </w:r>
     </w:p>
     <w:p>
       <w:pPr>
-        <w:rPr>
-          <w:lang w:bidi="ar-SA"/>
-        </w:rPr>
-      </w:pPr>
+        <w:pStyle w:val="Heading1"/>
+        <w:keepNext/>
+        <w:keepLines/>
+        <w:ind w:left="431" w:hanging="431"/>
+        <w:rPr>
+          <w:lang w:bidi="ar-SA"/>
+        </w:rPr>
+      </w:pPr>
+      <w:r>
+        <w:rPr>
+          <w:lang w:bidi="ar-SA"/>
+        </w:rPr>
+        <w:lastRenderedPageBreak/>
+        <w:t>I/O ports</w:t>
+      </w:r>
+    </w:p>
+    <w:tbl>
+      <w:tblPr>
+        <w:tblW w:w="9177" w:type="dxa"/>
+        <w:tblInd w:w="57" w:type="dxa"/>
+        <w:tblBorders>
+          <w:top w:val="single" w:sz="4" w:space="0" w:color="auto"/>
+          <w:bottom w:val="single" w:sz="4" w:space="0" w:color="auto"/>
+          <w:insideH w:val="single" w:sz="4" w:space="0" w:color="auto"/>
+        </w:tblBorders>
+        <w:tblCellMar>
+          <w:left w:w="70" w:type="dxa"/>
+          <w:right w:w="70" w:type="dxa"/>
+        </w:tblCellMar>
+        <w:tblLook w:val="04A0"/>
+      </w:tblPr>
+      <w:tblGrid>
+        <w:gridCol w:w="2409"/>
+        <w:gridCol w:w="1410"/>
+        <w:gridCol w:w="5358"/>
+      </w:tblGrid>
+      <w:tr>
+        <w:trPr>
+          <w:trHeight w:val="295"/>
+        </w:trPr>
+        <w:tc>
+          <w:tcPr>
+            <w:tcW w:w="2409" w:type="dxa"/>
+            <w:shd w:val="clear" w:color="auto" w:fill="F2F2F2" w:themeFill="background1" w:themeFillShade="F2"/>
+            <w:noWrap/>
+            <w:vAlign w:val="bottom"/>
+            <w:hideMark/>
+          </w:tcPr>
+          <w:p>
+            <w:pPr>
+              <w:keepNext/>
+              <w:keepLines/>
+              <w:spacing w:after="0"/>
+              <w:rPr>
+                <w:rFonts w:ascii="Calibri" w:eastAsia="Times New Roman" w:hAnsi="Calibri" w:cs="Calibri"/>
+                <w:b/>
+                <w:color w:val="000000"/>
+                <w:lang w:val="sl-SI" w:eastAsia="sl-SI" w:bidi="ar-SA"/>
+              </w:rPr>
+            </w:pPr>
+            <w:r>
+              <w:rPr>
+                <w:rFonts w:ascii="Calibri" w:eastAsia="Times New Roman" w:hAnsi="Calibri" w:cs="Calibri"/>
+                <w:b/>
+                <w:color w:val="000000"/>
+                <w:lang w:val="sl-SI" w:eastAsia="sl-SI" w:bidi="ar-SA"/>
+              </w:rPr>
+              <w:t>Port name</w:t>
+            </w:r>
+          </w:p>
+        </w:tc>
+        <w:tc>
+          <w:tcPr>
+            <w:tcW w:w="1410" w:type="dxa"/>
+            <w:shd w:val="clear" w:color="auto" w:fill="F2F2F2" w:themeFill="background1" w:themeFillShade="F2"/>
+            <w:noWrap/>
+            <w:vAlign w:val="bottom"/>
+            <w:hideMark/>
+          </w:tcPr>
+          <w:p>
+            <w:pPr>
+              <w:keepNext/>
+              <w:keepLines/>
+              <w:spacing w:after="0"/>
+              <w:rPr>
+                <w:rFonts w:ascii="Calibri" w:eastAsia="Times New Roman" w:hAnsi="Calibri" w:cs="Calibri"/>
+                <w:b/>
+                <w:color w:val="000000"/>
+                <w:lang w:val="sl-SI" w:eastAsia="sl-SI" w:bidi="ar-SA"/>
+              </w:rPr>
+            </w:pPr>
+            <w:r>
+              <w:rPr>
+                <w:rFonts w:ascii="Calibri" w:eastAsia="Times New Roman" w:hAnsi="Calibri" w:cs="Calibri"/>
+                <w:b/>
+                <w:color w:val="000000"/>
+                <w:lang w:val="sl-SI" w:eastAsia="sl-SI" w:bidi="ar-SA"/>
+              </w:rPr>
+              <w:t>Direction</w:t>
+            </w:r>
+          </w:p>
+        </w:tc>
+        <w:tc>
+          <w:tcPr>
+            <w:tcW w:w="5358" w:type="dxa"/>
+            <w:shd w:val="clear" w:color="auto" w:fill="F2F2F2" w:themeFill="background1" w:themeFillShade="F2"/>
+            <w:noWrap/>
+            <w:vAlign w:val="bottom"/>
+            <w:hideMark/>
+          </w:tcPr>
+          <w:p>
+            <w:pPr>
+              <w:keepNext/>
+              <w:keepLines/>
+              <w:spacing w:after="0"/>
+              <w:rPr>
+                <w:rFonts w:ascii="Calibri" w:eastAsia="Times New Roman" w:hAnsi="Calibri" w:cs="Calibri"/>
+                <w:b/>
+                <w:color w:val="000000"/>
+                <w:lang w:val="sl-SI" w:eastAsia="sl-SI" w:bidi="ar-SA"/>
+              </w:rPr>
+            </w:pPr>
+            <w:r>
+              <w:rPr>
+                <w:rFonts w:ascii="Calibri" w:eastAsia="Times New Roman" w:hAnsi="Calibri" w:cs="Calibri"/>
+                <w:b/>
+                <w:color w:val="000000"/>
+                <w:lang w:val="sl-SI" w:eastAsia="sl-SI" w:bidi="ar-SA"/>
+              </w:rPr>
+              <w:t>Comment</w:t>
+            </w:r>
+          </w:p>
+        </w:tc>
+      </w:tr>
+      <w:tr>
+        <w:trPr>
+          <w:trHeight w:val="295"/>
+        </w:trPr>
+        <w:tc>
+          <w:tcPr>
+            <w:tcW w:w="2409" w:type="dxa"/>
+            <w:shd w:val="clear" w:color="auto" w:fill="auto"/>
+            <w:noWrap/>
+            <w:vAlign w:val="bottom"/>
+            <w:hideMark/>
+          </w:tcPr>
+          <w:p>
+            <w:pPr>
+              <w:keepNext/>
+              <w:keepLines/>
+              <w:spacing w:after="0"/>
+              <w:rPr>
+                <w:rFonts w:ascii="Calibri" w:eastAsia="Times New Roman" w:hAnsi="Calibri" w:cs="Calibri"/>
+                <w:color w:val="000000"/>
+                <w:lang w:val="sl-SI" w:eastAsia="sl-SI" w:bidi="ar-SA"/>
+              </w:rPr>
+            </w:pPr>
+            <w:r>
+              <w:rPr>
+                <w:rFonts w:ascii="Calibri" w:eastAsia="Times New Roman" w:hAnsi="Calibri" w:cs="Calibri"/>
+                <w:color w:val="000000"/>
+                <w:lang w:val="sl-SI" w:eastAsia="sl-SI" w:bidi="ar-SA"/>
+              </w:rPr>
+              <w:t>clk_i</w:t>
+            </w:r>
+          </w:p>
+        </w:tc>
+        <w:tc>
+          <w:tcPr>
+            <w:tcW w:w="1410" w:type="dxa"/>
+            <w:shd w:val="clear" w:color="auto" w:fill="auto"/>
+            <w:noWrap/>
+            <w:vAlign w:val="bottom"/>
+            <w:hideMark/>
+          </w:tcPr>
+          <w:p>
+            <w:pPr>
+              <w:keepNext/>
+              <w:keepLines/>
+              <w:spacing w:after="0"/>
+              <w:rPr>
+                <w:rFonts w:ascii="Calibri" w:eastAsia="Times New Roman" w:hAnsi="Calibri" w:cs="Calibri"/>
+                <w:color w:val="000000"/>
+                <w:lang w:val="sl-SI" w:eastAsia="sl-SI" w:bidi="ar-SA"/>
+              </w:rPr>
+            </w:pPr>
+            <w:r>
+              <w:rPr>
+                <w:rFonts w:ascii="Calibri" w:eastAsia="Times New Roman" w:hAnsi="Calibri" w:cs="Calibri"/>
+                <w:color w:val="000000"/>
+                <w:lang w:val="sl-SI" w:eastAsia="sl-SI" w:bidi="ar-SA"/>
+              </w:rPr>
+              <w:t>in</w:t>
+            </w:r>
+          </w:p>
+        </w:tc>
+        <w:tc>
+          <w:tcPr>
+            <w:tcW w:w="5358" w:type="dxa"/>
+            <w:shd w:val="clear" w:color="auto" w:fill="auto"/>
+            <w:noWrap/>
+            <w:vAlign w:val="bottom"/>
+            <w:hideMark/>
+          </w:tcPr>
+          <w:p>
+            <w:pPr>
+              <w:keepNext/>
+              <w:keepLines/>
+              <w:spacing w:after="0"/>
+              <w:rPr>
+                <w:rFonts w:ascii="Calibri" w:eastAsia="Times New Roman" w:hAnsi="Calibri" w:cs="Calibri"/>
+                <w:color w:val="000000"/>
+                <w:lang w:val="sl-SI" w:eastAsia="sl-SI" w:bidi="ar-SA"/>
+              </w:rPr>
+            </w:pPr>
+            <w:r>
+              <w:rPr>
+                <w:rFonts w:ascii="Calibri" w:eastAsia="Times New Roman" w:hAnsi="Calibri" w:cs="Calibri"/>
+                <w:color w:val="000000"/>
+                <w:lang w:val="sl-SI" w:eastAsia="sl-SI" w:bidi="ar-SA"/>
+              </w:rPr>
+              <w:t>System clock for the entire core</w:t>
+            </w:r>
+          </w:p>
+        </w:tc>
+      </w:tr>
+      <w:tr>
+        <w:trPr>
+          <w:trHeight w:val="295"/>
+        </w:trPr>
+        <w:tc>
+          <w:tcPr>
+            <w:tcW w:w="2409" w:type="dxa"/>
+            <w:shd w:val="clear" w:color="auto" w:fill="auto"/>
+            <w:noWrap/>
+            <w:vAlign w:val="bottom"/>
+            <w:hideMark/>
+          </w:tcPr>
+          <w:p>
+            <w:pPr>
+              <w:keepNext/>
+              <w:keepLines/>
+              <w:spacing w:after="0"/>
+              <w:rPr>
+                <w:rFonts w:ascii="Calibri" w:eastAsia="Times New Roman" w:hAnsi="Calibri" w:cs="Calibri"/>
+                <w:color w:val="000000"/>
+                <w:lang w:val="sl-SI" w:eastAsia="sl-SI" w:bidi="ar-SA"/>
+              </w:rPr>
+            </w:pPr>
+            <w:r>
+              <w:rPr>
+                <w:rFonts w:ascii="Calibri" w:eastAsia="Times New Roman" w:hAnsi="Calibri" w:cs="Calibri"/>
+                <w:color w:val="000000"/>
+                <w:lang w:val="sl-SI" w:eastAsia="sl-SI" w:bidi="ar-SA"/>
+              </w:rPr>
+              <w:t>VME_AS_n_i</w:t>
+            </w:r>
+          </w:p>
+        </w:tc>
+        <w:tc>
+          <w:tcPr>
+            <w:tcW w:w="1410" w:type="dxa"/>
+            <w:shd w:val="clear" w:color="auto" w:fill="auto"/>
+            <w:noWrap/>
+            <w:vAlign w:val="bottom"/>
+            <w:hideMark/>
+          </w:tcPr>
+          <w:p>
+            <w:pPr>
+              <w:keepNext/>
+              <w:keepLines/>
+              <w:spacing w:after="0"/>
+              <w:rPr>
+                <w:rFonts w:ascii="Calibri" w:eastAsia="Times New Roman" w:hAnsi="Calibri" w:cs="Calibri"/>
+                <w:color w:val="000000"/>
+                <w:lang w:val="sl-SI" w:eastAsia="sl-SI" w:bidi="ar-SA"/>
+              </w:rPr>
+            </w:pPr>
+            <w:r>
+              <w:rPr>
+                <w:rFonts w:ascii="Calibri" w:eastAsia="Times New Roman" w:hAnsi="Calibri" w:cs="Calibri"/>
+                <w:color w:val="000000"/>
+                <w:lang w:val="sl-SI" w:eastAsia="sl-SI" w:bidi="ar-SA"/>
+              </w:rPr>
+              <w:t>in</w:t>
+            </w:r>
+          </w:p>
+        </w:tc>
+        <w:tc>
+          <w:tcPr>
+            <w:tcW w:w="5358" w:type="dxa"/>
+            <w:shd w:val="clear" w:color="auto" w:fill="auto"/>
+            <w:noWrap/>
+            <w:vAlign w:val="bottom"/>
+            <w:hideMark/>
+          </w:tcPr>
+          <w:p>
+            <w:pPr>
+              <w:keepNext/>
+              <w:keepLines/>
+              <w:spacing w:after="0"/>
+              <w:rPr>
+                <w:rFonts w:ascii="Calibri" w:eastAsia="Times New Roman" w:hAnsi="Calibri" w:cs="Calibri"/>
+                <w:color w:val="000000"/>
+                <w:lang w:val="sl-SI" w:eastAsia="sl-SI" w:bidi="ar-SA"/>
+              </w:rPr>
+            </w:pPr>
+            <w:r>
+              <w:rPr>
+                <w:rFonts w:ascii="Calibri" w:eastAsia="Times New Roman" w:hAnsi="Calibri" w:cs="Calibri"/>
+                <w:color w:val="000000"/>
+                <w:lang w:val="sl-SI" w:eastAsia="sl-SI" w:bidi="ar-SA"/>
+              </w:rPr>
+              <w:t>VME bus signal, for additional info see</w:t>
+            </w:r>
+            <w:r>
+              <w:rPr>
+                <w:rFonts w:ascii="Calibri" w:eastAsia="Times New Roman" w:hAnsi="Calibri" w:cs="Calibri"/>
+                <w:color w:val="000000"/>
+                <w:lang w:val="sl-SI" w:eastAsia="sl-SI" w:bidi="ar-SA"/>
+              </w:rPr>
+              <w:t xml:space="preserve"> </w:t>
+            </w:r>
+            <w:fldSimple w:instr=" REF _Ref260731965 \r \h  \* MERGEFORMAT ">
+              <w:r>
+                <w:rPr>
+                  <w:rFonts w:ascii="Calibri" w:eastAsia="Times New Roman" w:hAnsi="Calibri" w:cs="Calibri"/>
+                  <w:color w:val="000000"/>
+                  <w:lang w:val="sl-SI" w:eastAsia="sl-SI" w:bidi="ar-SA"/>
+                </w:rPr>
+                <w:t>[1]</w:t>
+              </w:r>
+            </w:fldSimple>
+          </w:p>
+        </w:tc>
+      </w:tr>
+      <w:tr>
+        <w:trPr>
+          <w:trHeight w:val="295"/>
+        </w:trPr>
+        <w:tc>
+          <w:tcPr>
+            <w:tcW w:w="2409" w:type="dxa"/>
+            <w:shd w:val="clear" w:color="auto" w:fill="auto"/>
+            <w:noWrap/>
+            <w:vAlign w:val="bottom"/>
+            <w:hideMark/>
+          </w:tcPr>
+          <w:p>
+            <w:pPr>
+              <w:keepNext/>
+              <w:keepLines/>
+              <w:spacing w:after="0"/>
+              <w:rPr>
+                <w:rFonts w:ascii="Calibri" w:eastAsia="Times New Roman" w:hAnsi="Calibri" w:cs="Calibri"/>
+                <w:color w:val="000000"/>
+                <w:lang w:val="sl-SI" w:eastAsia="sl-SI" w:bidi="ar-SA"/>
+              </w:rPr>
+            </w:pPr>
+            <w:r>
+              <w:rPr>
+                <w:rFonts w:ascii="Calibri" w:eastAsia="Times New Roman" w:hAnsi="Calibri" w:cs="Calibri"/>
+                <w:color w:val="000000"/>
+                <w:lang w:val="sl-SI" w:eastAsia="sl-SI" w:bidi="ar-SA"/>
+              </w:rPr>
+              <w:t xml:space="preserve">VME_RST_n_i </w:t>
+            </w:r>
+          </w:p>
+        </w:tc>
+        <w:tc>
+          <w:tcPr>
+            <w:tcW w:w="1410" w:type="dxa"/>
+            <w:shd w:val="clear" w:color="auto" w:fill="auto"/>
+            <w:noWrap/>
+            <w:vAlign w:val="bottom"/>
+            <w:hideMark/>
+          </w:tcPr>
+          <w:p>
+            <w:pPr>
+              <w:keepNext/>
+              <w:keepLines/>
+              <w:spacing w:after="0"/>
+              <w:rPr>
+                <w:rFonts w:ascii="Calibri" w:eastAsia="Times New Roman" w:hAnsi="Calibri" w:cs="Calibri"/>
+                <w:color w:val="000000"/>
+                <w:lang w:val="sl-SI" w:eastAsia="sl-SI" w:bidi="ar-SA"/>
+              </w:rPr>
+            </w:pPr>
+            <w:r>
+              <w:rPr>
+                <w:rFonts w:ascii="Calibri" w:eastAsia="Times New Roman" w:hAnsi="Calibri" w:cs="Calibri"/>
+                <w:color w:val="000000"/>
+                <w:lang w:val="sl-SI" w:eastAsia="sl-SI" w:bidi="ar-SA"/>
+              </w:rPr>
+              <w:t>in</w:t>
+            </w:r>
+          </w:p>
+        </w:tc>
+        <w:tc>
+          <w:tcPr>
+            <w:tcW w:w="5358" w:type="dxa"/>
+            <w:shd w:val="clear" w:color="auto" w:fill="auto"/>
+            <w:noWrap/>
+            <w:vAlign w:val="bottom"/>
+            <w:hideMark/>
+          </w:tcPr>
+          <w:p>
+            <w:pPr>
+              <w:keepNext/>
+              <w:keepLines/>
+              <w:spacing w:after="0"/>
+              <w:rPr>
+                <w:rFonts w:ascii="Calibri" w:eastAsia="Times New Roman" w:hAnsi="Calibri" w:cs="Calibri"/>
+                <w:color w:val="000000"/>
+                <w:lang w:val="sl-SI" w:eastAsia="sl-SI" w:bidi="ar-SA"/>
+              </w:rPr>
+            </w:pPr>
+            <w:r>
+              <w:rPr>
+                <w:rFonts w:ascii="Calibri" w:eastAsia="Times New Roman" w:hAnsi="Calibri" w:cs="Calibri"/>
+                <w:color w:val="000000"/>
+                <w:lang w:val="sl-SI" w:eastAsia="sl-SI" w:bidi="ar-SA"/>
+              </w:rPr>
+              <w:t>VME bus signal, for additional info see</w:t>
+            </w:r>
+            <w:r>
+              <w:rPr>
+                <w:rFonts w:ascii="Calibri" w:eastAsia="Times New Roman" w:hAnsi="Calibri" w:cs="Calibri"/>
+                <w:color w:val="000000"/>
+                <w:lang w:val="sl-SI" w:eastAsia="sl-SI" w:bidi="ar-SA"/>
+              </w:rPr>
+              <w:t xml:space="preserve"> </w:t>
+            </w:r>
+            <w:fldSimple w:instr=" REF _Ref260731965 \r \h  \* MERGEFORMAT ">
+              <w:r>
+                <w:rPr>
+                  <w:rFonts w:ascii="Calibri" w:eastAsia="Times New Roman" w:hAnsi="Calibri" w:cs="Calibri"/>
+                  <w:color w:val="000000"/>
+                  <w:lang w:val="sl-SI" w:eastAsia="sl-SI" w:bidi="ar-SA"/>
+                </w:rPr>
+                <w:t>[1]</w:t>
+              </w:r>
+            </w:fldSimple>
+          </w:p>
+        </w:tc>
+      </w:tr>
+      <w:tr>
+        <w:trPr>
+          <w:trHeight w:val="295"/>
+        </w:trPr>
+        <w:tc>
+          <w:tcPr>
+            <w:tcW w:w="2409" w:type="dxa"/>
+            <w:shd w:val="clear" w:color="auto" w:fill="auto"/>
+            <w:noWrap/>
+            <w:vAlign w:val="bottom"/>
+            <w:hideMark/>
+          </w:tcPr>
+          <w:p>
+            <w:pPr>
+              <w:keepNext/>
+              <w:keepLines/>
+              <w:spacing w:after="0"/>
+              <w:rPr>
+                <w:rFonts w:ascii="Calibri" w:eastAsia="Times New Roman" w:hAnsi="Calibri" w:cs="Calibri"/>
+                <w:color w:val="000000"/>
+                <w:lang w:val="sl-SI" w:eastAsia="sl-SI" w:bidi="ar-SA"/>
+              </w:rPr>
+            </w:pPr>
+            <w:r>
+              <w:rPr>
+                <w:rFonts w:ascii="Calibri" w:eastAsia="Times New Roman" w:hAnsi="Calibri" w:cs="Calibri"/>
+                <w:color w:val="000000"/>
+                <w:lang w:val="sl-SI" w:eastAsia="sl-SI" w:bidi="ar-SA"/>
+              </w:rPr>
+              <w:t xml:space="preserve">VME_WRITE_n_i </w:t>
+            </w:r>
+          </w:p>
+        </w:tc>
+        <w:tc>
+          <w:tcPr>
+            <w:tcW w:w="1410" w:type="dxa"/>
+            <w:shd w:val="clear" w:color="auto" w:fill="auto"/>
+            <w:noWrap/>
+            <w:vAlign w:val="bottom"/>
+            <w:hideMark/>
+          </w:tcPr>
+          <w:p>
+            <w:pPr>
+              <w:keepNext/>
+              <w:keepLines/>
+              <w:spacing w:after="0"/>
+              <w:rPr>
+                <w:rFonts w:ascii="Calibri" w:eastAsia="Times New Roman" w:hAnsi="Calibri" w:cs="Calibri"/>
+                <w:color w:val="000000"/>
+                <w:lang w:val="sl-SI" w:eastAsia="sl-SI" w:bidi="ar-SA"/>
+              </w:rPr>
+            </w:pPr>
+            <w:r>
+              <w:rPr>
+                <w:rFonts w:ascii="Calibri" w:eastAsia="Times New Roman" w:hAnsi="Calibri" w:cs="Calibri"/>
+                <w:color w:val="000000"/>
+                <w:lang w:val="sl-SI" w:eastAsia="sl-SI" w:bidi="ar-SA"/>
+              </w:rPr>
+              <w:t>in</w:t>
+            </w:r>
+          </w:p>
+        </w:tc>
+        <w:tc>
+          <w:tcPr>
+            <w:tcW w:w="5358" w:type="dxa"/>
+            <w:shd w:val="clear" w:color="auto" w:fill="auto"/>
+            <w:noWrap/>
+            <w:vAlign w:val="bottom"/>
+            <w:hideMark/>
+          </w:tcPr>
+          <w:p>
+            <w:pPr>
+              <w:keepNext/>
+              <w:keepLines/>
+              <w:spacing w:after="0"/>
+              <w:rPr>
+                <w:rFonts w:ascii="Calibri" w:eastAsia="Times New Roman" w:hAnsi="Calibri" w:cs="Calibri"/>
+                <w:color w:val="000000"/>
+                <w:lang w:val="sl-SI" w:eastAsia="sl-SI" w:bidi="ar-SA"/>
+              </w:rPr>
+            </w:pPr>
+            <w:r>
+              <w:rPr>
+                <w:rFonts w:ascii="Calibri" w:eastAsia="Times New Roman" w:hAnsi="Calibri" w:cs="Calibri"/>
+                <w:color w:val="000000"/>
+                <w:lang w:val="sl-SI" w:eastAsia="sl-SI" w:bidi="ar-SA"/>
+              </w:rPr>
+              <w:t>VME bus signal, for additional info see</w:t>
+            </w:r>
+            <w:r>
+              <w:rPr>
+                <w:rFonts w:ascii="Calibri" w:eastAsia="Times New Roman" w:hAnsi="Calibri" w:cs="Calibri"/>
+                <w:color w:val="000000"/>
+                <w:lang w:val="sl-SI" w:eastAsia="sl-SI" w:bidi="ar-SA"/>
+              </w:rPr>
+              <w:t xml:space="preserve"> </w:t>
+            </w:r>
+            <w:fldSimple w:instr=" REF _Ref260731965 \r \h  \* MERGEFORMAT ">
+              <w:r>
+                <w:rPr>
+                  <w:rFonts w:ascii="Calibri" w:eastAsia="Times New Roman" w:hAnsi="Calibri" w:cs="Calibri"/>
+                  <w:color w:val="000000"/>
+                  <w:lang w:val="sl-SI" w:eastAsia="sl-SI" w:bidi="ar-SA"/>
+                </w:rPr>
+                <w:t>[1]</w:t>
+              </w:r>
+            </w:fldSimple>
+          </w:p>
+        </w:tc>
+      </w:tr>
+      <w:tr>
+        <w:trPr>
+          <w:trHeight w:val="295"/>
+        </w:trPr>
+        <w:tc>
+          <w:tcPr>
+            <w:tcW w:w="2409" w:type="dxa"/>
+            <w:shd w:val="clear" w:color="auto" w:fill="auto"/>
+            <w:noWrap/>
+            <w:vAlign w:val="bottom"/>
+            <w:hideMark/>
+          </w:tcPr>
+          <w:p>
+            <w:pPr>
+              <w:keepNext/>
+              <w:keepLines/>
+              <w:spacing w:after="0"/>
+              <w:rPr>
+                <w:rFonts w:ascii="Calibri" w:eastAsia="Times New Roman" w:hAnsi="Calibri" w:cs="Calibri"/>
+                <w:color w:val="000000"/>
+                <w:lang w:val="sl-SI" w:eastAsia="sl-SI" w:bidi="ar-SA"/>
+              </w:rPr>
+            </w:pPr>
+            <w:r>
+              <w:rPr>
+                <w:rFonts w:ascii="Calibri" w:eastAsia="Times New Roman" w:hAnsi="Calibri" w:cs="Calibri"/>
+                <w:color w:val="000000"/>
+                <w:lang w:val="sl-SI" w:eastAsia="sl-SI" w:bidi="ar-SA"/>
+              </w:rPr>
+              <w:t>VME_AM_i (5:0)</w:t>
+            </w:r>
+          </w:p>
+        </w:tc>
+        <w:tc>
+          <w:tcPr>
+            <w:tcW w:w="1410" w:type="dxa"/>
+            <w:shd w:val="clear" w:color="auto" w:fill="auto"/>
+            <w:noWrap/>
+            <w:vAlign w:val="bottom"/>
+            <w:hideMark/>
+          </w:tcPr>
+          <w:p>
+            <w:pPr>
+              <w:keepNext/>
+              <w:keepLines/>
+              <w:spacing w:after="0"/>
+              <w:rPr>
+                <w:rFonts w:ascii="Calibri" w:eastAsia="Times New Roman" w:hAnsi="Calibri" w:cs="Calibri"/>
+                <w:color w:val="000000"/>
+                <w:lang w:val="sl-SI" w:eastAsia="sl-SI" w:bidi="ar-SA"/>
+              </w:rPr>
+            </w:pPr>
+            <w:r>
+              <w:rPr>
+                <w:rFonts w:ascii="Calibri" w:eastAsia="Times New Roman" w:hAnsi="Calibri" w:cs="Calibri"/>
+                <w:color w:val="000000"/>
+                <w:lang w:val="sl-SI" w:eastAsia="sl-SI" w:bidi="ar-SA"/>
+              </w:rPr>
+              <w:t>in</w:t>
+            </w:r>
+          </w:p>
+        </w:tc>
+        <w:tc>
+          <w:tcPr>
+            <w:tcW w:w="5358" w:type="dxa"/>
+            <w:shd w:val="clear" w:color="auto" w:fill="auto"/>
+            <w:noWrap/>
+            <w:vAlign w:val="bottom"/>
+            <w:hideMark/>
+          </w:tcPr>
+          <w:p>
+            <w:pPr>
+              <w:keepNext/>
+              <w:keepLines/>
+              <w:spacing w:after="0"/>
+              <w:rPr>
+                <w:rFonts w:ascii="Calibri" w:eastAsia="Times New Roman" w:hAnsi="Calibri" w:cs="Calibri"/>
+                <w:color w:val="000000"/>
+                <w:lang w:val="sl-SI" w:eastAsia="sl-SI" w:bidi="ar-SA"/>
+              </w:rPr>
+            </w:pPr>
+            <w:r>
+              <w:rPr>
+                <w:rFonts w:ascii="Calibri" w:eastAsia="Times New Roman" w:hAnsi="Calibri" w:cs="Calibri"/>
+                <w:color w:val="000000"/>
+                <w:lang w:val="sl-SI" w:eastAsia="sl-SI" w:bidi="ar-SA"/>
+              </w:rPr>
+              <w:t>VME bus signal, for additional info see</w:t>
+            </w:r>
+            <w:r>
+              <w:rPr>
+                <w:rFonts w:ascii="Calibri" w:eastAsia="Times New Roman" w:hAnsi="Calibri" w:cs="Calibri"/>
+                <w:color w:val="000000"/>
+                <w:lang w:val="sl-SI" w:eastAsia="sl-SI" w:bidi="ar-SA"/>
+              </w:rPr>
+              <w:t xml:space="preserve"> </w:t>
+            </w:r>
+            <w:fldSimple w:instr=" REF _Ref260731965 \r \h  \* MERGEFORMAT ">
+              <w:r>
+                <w:rPr>
+                  <w:rFonts w:ascii="Calibri" w:eastAsia="Times New Roman" w:hAnsi="Calibri" w:cs="Calibri"/>
+                  <w:color w:val="000000"/>
+                  <w:lang w:val="sl-SI" w:eastAsia="sl-SI" w:bidi="ar-SA"/>
+                </w:rPr>
+                <w:t>[1]</w:t>
+              </w:r>
+            </w:fldSimple>
+          </w:p>
+        </w:tc>
+      </w:tr>
+      <w:tr>
+        <w:trPr>
+          <w:trHeight w:val="295"/>
+        </w:trPr>
+        <w:tc>
+          <w:tcPr>
+            <w:tcW w:w="2409" w:type="dxa"/>
+            <w:shd w:val="clear" w:color="auto" w:fill="auto"/>
+            <w:noWrap/>
+            <w:vAlign w:val="bottom"/>
+            <w:hideMark/>
+          </w:tcPr>
+          <w:p>
+            <w:pPr>
+              <w:keepNext/>
+              <w:keepLines/>
+              <w:spacing w:after="0"/>
+              <w:rPr>
+                <w:rFonts w:ascii="Calibri" w:eastAsia="Times New Roman" w:hAnsi="Calibri" w:cs="Calibri"/>
+                <w:color w:val="000000"/>
+                <w:lang w:val="sl-SI" w:eastAsia="sl-SI" w:bidi="ar-SA"/>
+              </w:rPr>
+            </w:pPr>
+            <w:r>
+              <w:rPr>
+                <w:rFonts w:ascii="Calibri" w:eastAsia="Times New Roman" w:hAnsi="Calibri" w:cs="Calibri"/>
+                <w:color w:val="000000"/>
+                <w:lang w:val="sl-SI" w:eastAsia="sl-SI" w:bidi="ar-SA"/>
+              </w:rPr>
+              <w:t>VME_DS_n_i (1:0)</w:t>
+            </w:r>
+          </w:p>
+        </w:tc>
+        <w:tc>
+          <w:tcPr>
+            <w:tcW w:w="1410" w:type="dxa"/>
+            <w:shd w:val="clear" w:color="auto" w:fill="auto"/>
+            <w:noWrap/>
+            <w:vAlign w:val="bottom"/>
+            <w:hideMark/>
+          </w:tcPr>
+          <w:p>
+            <w:pPr>
+              <w:keepNext/>
+              <w:keepLines/>
+              <w:spacing w:after="0"/>
+              <w:rPr>
+                <w:rFonts w:ascii="Calibri" w:eastAsia="Times New Roman" w:hAnsi="Calibri" w:cs="Calibri"/>
+                <w:color w:val="000000"/>
+                <w:lang w:val="sl-SI" w:eastAsia="sl-SI" w:bidi="ar-SA"/>
+              </w:rPr>
+            </w:pPr>
+            <w:r>
+              <w:rPr>
+                <w:rFonts w:ascii="Calibri" w:eastAsia="Times New Roman" w:hAnsi="Calibri" w:cs="Calibri"/>
+                <w:color w:val="000000"/>
+                <w:lang w:val="sl-SI" w:eastAsia="sl-SI" w:bidi="ar-SA"/>
+              </w:rPr>
+              <w:t>in</w:t>
+            </w:r>
+          </w:p>
+        </w:tc>
+        <w:tc>
+          <w:tcPr>
+            <w:tcW w:w="5358" w:type="dxa"/>
+            <w:shd w:val="clear" w:color="auto" w:fill="auto"/>
+            <w:noWrap/>
+            <w:vAlign w:val="bottom"/>
+            <w:hideMark/>
+          </w:tcPr>
+          <w:p>
+            <w:pPr>
+              <w:keepNext/>
+              <w:keepLines/>
+              <w:spacing w:after="0"/>
+              <w:rPr>
+                <w:rFonts w:ascii="Calibri" w:eastAsia="Times New Roman" w:hAnsi="Calibri" w:cs="Calibri"/>
+                <w:color w:val="000000"/>
+                <w:lang w:val="sl-SI" w:eastAsia="sl-SI" w:bidi="ar-SA"/>
+              </w:rPr>
+            </w:pPr>
+            <w:r>
+              <w:rPr>
+                <w:rFonts w:ascii="Calibri" w:eastAsia="Times New Roman" w:hAnsi="Calibri" w:cs="Calibri"/>
+                <w:color w:val="000000"/>
+                <w:lang w:val="sl-SI" w:eastAsia="sl-SI" w:bidi="ar-SA"/>
+              </w:rPr>
+              <w:t>VME bus signal, for additional info see</w:t>
+            </w:r>
+            <w:r>
+              <w:rPr>
+                <w:rFonts w:ascii="Calibri" w:eastAsia="Times New Roman" w:hAnsi="Calibri" w:cs="Calibri"/>
+                <w:color w:val="000000"/>
+                <w:lang w:val="sl-SI" w:eastAsia="sl-SI" w:bidi="ar-SA"/>
+              </w:rPr>
+              <w:t xml:space="preserve"> </w:t>
+            </w:r>
+            <w:fldSimple w:instr=" REF _Ref260731965 \r \h  \* MERGEFORMAT ">
+              <w:r>
+                <w:rPr>
+                  <w:rFonts w:ascii="Calibri" w:eastAsia="Times New Roman" w:hAnsi="Calibri" w:cs="Calibri"/>
+                  <w:color w:val="000000"/>
+                  <w:lang w:val="sl-SI" w:eastAsia="sl-SI" w:bidi="ar-SA"/>
+                </w:rPr>
+                <w:t>[1]</w:t>
+              </w:r>
+            </w:fldSimple>
+          </w:p>
+        </w:tc>
+      </w:tr>
+      <w:tr>
+        <w:trPr>
+          <w:trHeight w:val="295"/>
+        </w:trPr>
+        <w:tc>
+          <w:tcPr>
+            <w:tcW w:w="2409" w:type="dxa"/>
+            <w:shd w:val="clear" w:color="auto" w:fill="auto"/>
+            <w:noWrap/>
+            <w:vAlign w:val="bottom"/>
+            <w:hideMark/>
+          </w:tcPr>
+          <w:p>
+            <w:pPr>
+              <w:keepNext/>
+              <w:keepLines/>
+              <w:spacing w:after="0"/>
+              <w:rPr>
+                <w:rFonts w:ascii="Calibri" w:eastAsia="Times New Roman" w:hAnsi="Calibri" w:cs="Calibri"/>
+                <w:color w:val="000000"/>
+                <w:lang w:val="sl-SI" w:eastAsia="sl-SI" w:bidi="ar-SA"/>
+              </w:rPr>
+            </w:pPr>
+            <w:r>
+              <w:rPr>
+                <w:rFonts w:ascii="Calibri" w:eastAsia="Times New Roman" w:hAnsi="Calibri" w:cs="Calibri"/>
+                <w:color w:val="000000"/>
+                <w:lang w:val="sl-SI" w:eastAsia="sl-SI" w:bidi="ar-SA"/>
+              </w:rPr>
+              <w:t xml:space="preserve"> VME_GA_i (5:0)</w:t>
+            </w:r>
+          </w:p>
+        </w:tc>
+        <w:tc>
+          <w:tcPr>
+            <w:tcW w:w="1410" w:type="dxa"/>
+            <w:shd w:val="clear" w:color="auto" w:fill="auto"/>
+            <w:noWrap/>
+            <w:vAlign w:val="bottom"/>
+            <w:hideMark/>
+          </w:tcPr>
+          <w:p>
+            <w:pPr>
+              <w:keepNext/>
+              <w:keepLines/>
+              <w:spacing w:after="0"/>
+              <w:rPr>
+                <w:rFonts w:ascii="Calibri" w:eastAsia="Times New Roman" w:hAnsi="Calibri" w:cs="Calibri"/>
+                <w:color w:val="000000"/>
+                <w:lang w:val="sl-SI" w:eastAsia="sl-SI" w:bidi="ar-SA"/>
+              </w:rPr>
+            </w:pPr>
+            <w:r>
+              <w:rPr>
+                <w:rFonts w:ascii="Calibri" w:eastAsia="Times New Roman" w:hAnsi="Calibri" w:cs="Calibri"/>
+                <w:color w:val="000000"/>
+                <w:lang w:val="sl-SI" w:eastAsia="sl-SI" w:bidi="ar-SA"/>
+              </w:rPr>
+              <w:t>in</w:t>
+            </w:r>
+          </w:p>
+        </w:tc>
+        <w:tc>
+          <w:tcPr>
+            <w:tcW w:w="5358" w:type="dxa"/>
+            <w:shd w:val="clear" w:color="auto" w:fill="auto"/>
+            <w:noWrap/>
+            <w:vAlign w:val="bottom"/>
+            <w:hideMark/>
+          </w:tcPr>
+          <w:p>
+            <w:pPr>
+              <w:keepNext/>
+              <w:keepLines/>
+              <w:spacing w:after="0"/>
+              <w:rPr>
+                <w:rFonts w:ascii="Calibri" w:eastAsia="Times New Roman" w:hAnsi="Calibri" w:cs="Calibri"/>
+                <w:color w:val="000000"/>
+                <w:lang w:val="sl-SI" w:eastAsia="sl-SI" w:bidi="ar-SA"/>
+              </w:rPr>
+            </w:pPr>
+            <w:r>
+              <w:rPr>
+                <w:rFonts w:ascii="Calibri" w:eastAsia="Times New Roman" w:hAnsi="Calibri" w:cs="Calibri"/>
+                <w:color w:val="000000"/>
+                <w:lang w:val="sl-SI" w:eastAsia="sl-SI" w:bidi="ar-SA"/>
+              </w:rPr>
+              <w:t>VME bus signal, for additional info see</w:t>
+            </w:r>
+            <w:r>
+              <w:rPr>
+                <w:rFonts w:ascii="Calibri" w:eastAsia="Times New Roman" w:hAnsi="Calibri" w:cs="Calibri"/>
+                <w:color w:val="000000"/>
+                <w:lang w:val="sl-SI" w:eastAsia="sl-SI" w:bidi="ar-SA"/>
+              </w:rPr>
+              <w:t xml:space="preserve"> </w:t>
+            </w:r>
+            <w:fldSimple w:instr=" REF _Ref260731965 \r \h  \* MERGEFORMAT ">
+              <w:r>
+                <w:rPr>
+                  <w:rFonts w:ascii="Calibri" w:eastAsia="Times New Roman" w:hAnsi="Calibri" w:cs="Calibri"/>
+                  <w:color w:val="000000"/>
+                  <w:lang w:val="sl-SI" w:eastAsia="sl-SI" w:bidi="ar-SA"/>
+                </w:rPr>
+                <w:t>[1]</w:t>
+              </w:r>
+            </w:fldSimple>
+          </w:p>
+        </w:tc>
+      </w:tr>
+      <w:tr>
+        <w:trPr>
+          <w:trHeight w:val="295"/>
+        </w:trPr>
+        <w:tc>
+          <w:tcPr>
+            <w:tcW w:w="2409" w:type="dxa"/>
+            <w:shd w:val="clear" w:color="auto" w:fill="auto"/>
+            <w:noWrap/>
+            <w:vAlign w:val="bottom"/>
+            <w:hideMark/>
+          </w:tcPr>
+          <w:p>
+            <w:pPr>
+              <w:keepNext/>
+              <w:keepLines/>
+              <w:spacing w:after="0"/>
+              <w:rPr>
+                <w:rFonts w:ascii="Calibri" w:eastAsia="Times New Roman" w:hAnsi="Calibri" w:cs="Calibri"/>
+                <w:color w:val="000000"/>
+                <w:lang w:val="sl-SI" w:eastAsia="sl-SI" w:bidi="ar-SA"/>
+              </w:rPr>
+            </w:pPr>
+            <w:r>
+              <w:rPr>
+                <w:rFonts w:ascii="Calibri" w:eastAsia="Times New Roman" w:hAnsi="Calibri" w:cs="Calibri"/>
+                <w:color w:val="000000"/>
+                <w:lang w:val="sl-SI" w:eastAsia="sl-SI" w:bidi="ar-SA"/>
+              </w:rPr>
+              <w:t>VME_BERR_n_o</w:t>
+            </w:r>
+          </w:p>
+        </w:tc>
+        <w:tc>
+          <w:tcPr>
+            <w:tcW w:w="1410" w:type="dxa"/>
+            <w:shd w:val="clear" w:color="auto" w:fill="auto"/>
+            <w:noWrap/>
+            <w:vAlign w:val="bottom"/>
+            <w:hideMark/>
+          </w:tcPr>
+          <w:p>
+            <w:pPr>
+              <w:keepNext/>
+              <w:keepLines/>
+              <w:spacing w:after="0"/>
+              <w:rPr>
+                <w:rFonts w:ascii="Calibri" w:eastAsia="Times New Roman" w:hAnsi="Calibri" w:cs="Calibri"/>
+                <w:color w:val="000000"/>
+                <w:lang w:val="sl-SI" w:eastAsia="sl-SI" w:bidi="ar-SA"/>
+              </w:rPr>
+            </w:pPr>
+            <w:r>
+              <w:rPr>
+                <w:rFonts w:ascii="Calibri" w:eastAsia="Times New Roman" w:hAnsi="Calibri" w:cs="Calibri"/>
+                <w:color w:val="000000"/>
+                <w:lang w:val="sl-SI" w:eastAsia="sl-SI" w:bidi="ar-SA"/>
+              </w:rPr>
+              <w:t>out</w:t>
+            </w:r>
+          </w:p>
+        </w:tc>
+        <w:tc>
+          <w:tcPr>
+            <w:tcW w:w="5358" w:type="dxa"/>
+            <w:shd w:val="clear" w:color="auto" w:fill="auto"/>
+            <w:noWrap/>
+            <w:vAlign w:val="bottom"/>
+            <w:hideMark/>
+          </w:tcPr>
+          <w:p>
+            <w:pPr>
+              <w:keepNext/>
+              <w:keepLines/>
+              <w:spacing w:after="0"/>
+              <w:rPr>
+                <w:rFonts w:ascii="Calibri" w:eastAsia="Times New Roman" w:hAnsi="Calibri" w:cs="Calibri"/>
+                <w:color w:val="000000"/>
+                <w:lang w:val="sl-SI" w:eastAsia="sl-SI" w:bidi="ar-SA"/>
+              </w:rPr>
+            </w:pPr>
+            <w:r>
+              <w:rPr>
+                <w:rFonts w:ascii="Calibri" w:eastAsia="Times New Roman" w:hAnsi="Calibri" w:cs="Calibri"/>
+                <w:color w:val="000000"/>
+                <w:lang w:val="sl-SI" w:eastAsia="sl-SI" w:bidi="ar-SA"/>
+              </w:rPr>
+              <w:t>VME bus signal, for additional info see</w:t>
+            </w:r>
+            <w:r>
+              <w:rPr>
+                <w:rFonts w:ascii="Calibri" w:eastAsia="Times New Roman" w:hAnsi="Calibri" w:cs="Calibri"/>
+                <w:color w:val="000000"/>
+                <w:lang w:val="sl-SI" w:eastAsia="sl-SI" w:bidi="ar-SA"/>
+              </w:rPr>
+              <w:t xml:space="preserve"> </w:t>
+            </w:r>
+            <w:fldSimple w:instr=" REF _Ref260731965 \r \h  \* MERGEFORMAT ">
+              <w:r>
+                <w:rPr>
+                  <w:rFonts w:ascii="Calibri" w:eastAsia="Times New Roman" w:hAnsi="Calibri" w:cs="Calibri"/>
+                  <w:color w:val="000000"/>
+                  <w:lang w:val="sl-SI" w:eastAsia="sl-SI" w:bidi="ar-SA"/>
+                </w:rPr>
+                <w:t>[1]</w:t>
+              </w:r>
+            </w:fldSimple>
+          </w:p>
+        </w:tc>
+      </w:tr>
+      <w:tr>
+        <w:trPr>
+          <w:trHeight w:val="295"/>
+        </w:trPr>
+        <w:tc>
+          <w:tcPr>
+            <w:tcW w:w="2409" w:type="dxa"/>
+            <w:shd w:val="clear" w:color="auto" w:fill="auto"/>
+            <w:noWrap/>
+            <w:vAlign w:val="bottom"/>
+            <w:hideMark/>
+          </w:tcPr>
+          <w:p>
+            <w:pPr>
+              <w:keepNext/>
+              <w:keepLines/>
+              <w:spacing w:after="0"/>
+              <w:rPr>
+                <w:rFonts w:ascii="Calibri" w:eastAsia="Times New Roman" w:hAnsi="Calibri" w:cs="Calibri"/>
+                <w:color w:val="000000"/>
+                <w:lang w:val="sl-SI" w:eastAsia="sl-SI" w:bidi="ar-SA"/>
+              </w:rPr>
+            </w:pPr>
+            <w:r>
+              <w:rPr>
+                <w:rFonts w:ascii="Calibri" w:eastAsia="Times New Roman" w:hAnsi="Calibri" w:cs="Calibri"/>
+                <w:color w:val="000000"/>
+                <w:lang w:val="sl-SI" w:eastAsia="sl-SI" w:bidi="ar-SA"/>
+              </w:rPr>
+              <w:t>VME_DTACK_n_o</w:t>
+            </w:r>
+          </w:p>
+        </w:tc>
+        <w:tc>
+          <w:tcPr>
+            <w:tcW w:w="1410" w:type="dxa"/>
+            <w:shd w:val="clear" w:color="auto" w:fill="auto"/>
+            <w:noWrap/>
+            <w:vAlign w:val="bottom"/>
+            <w:hideMark/>
+          </w:tcPr>
+          <w:p>
+            <w:pPr>
+              <w:keepNext/>
+              <w:keepLines/>
+              <w:spacing w:after="0"/>
+              <w:rPr>
+                <w:rFonts w:ascii="Calibri" w:eastAsia="Times New Roman" w:hAnsi="Calibri" w:cs="Calibri"/>
+                <w:color w:val="000000"/>
+                <w:lang w:val="sl-SI" w:eastAsia="sl-SI" w:bidi="ar-SA"/>
+              </w:rPr>
+            </w:pPr>
+            <w:r>
+              <w:rPr>
+                <w:rFonts w:ascii="Calibri" w:eastAsia="Times New Roman" w:hAnsi="Calibri" w:cs="Calibri"/>
+                <w:color w:val="000000"/>
+                <w:lang w:val="sl-SI" w:eastAsia="sl-SI" w:bidi="ar-SA"/>
+              </w:rPr>
+              <w:t>out</w:t>
+            </w:r>
+          </w:p>
+        </w:tc>
+        <w:tc>
+          <w:tcPr>
+            <w:tcW w:w="5358" w:type="dxa"/>
+            <w:shd w:val="clear" w:color="auto" w:fill="auto"/>
+            <w:noWrap/>
+            <w:vAlign w:val="bottom"/>
+            <w:hideMark/>
+          </w:tcPr>
+          <w:p>
+            <w:pPr>
+              <w:keepNext/>
+              <w:keepLines/>
+              <w:spacing w:after="0"/>
+              <w:rPr>
+                <w:rFonts w:ascii="Calibri" w:eastAsia="Times New Roman" w:hAnsi="Calibri" w:cs="Calibri"/>
+                <w:color w:val="000000"/>
+                <w:lang w:val="sl-SI" w:eastAsia="sl-SI" w:bidi="ar-SA"/>
+              </w:rPr>
+            </w:pPr>
+            <w:r>
+              <w:rPr>
+                <w:rFonts w:ascii="Calibri" w:eastAsia="Times New Roman" w:hAnsi="Calibri" w:cs="Calibri"/>
+                <w:color w:val="000000"/>
+                <w:lang w:val="sl-SI" w:eastAsia="sl-SI" w:bidi="ar-SA"/>
+              </w:rPr>
+              <w:t>VME bus signal, for additional info see</w:t>
+            </w:r>
+            <w:r>
+              <w:rPr>
+                <w:rFonts w:ascii="Calibri" w:eastAsia="Times New Roman" w:hAnsi="Calibri" w:cs="Calibri"/>
+                <w:color w:val="000000"/>
+                <w:lang w:val="sl-SI" w:eastAsia="sl-SI" w:bidi="ar-SA"/>
+              </w:rPr>
+              <w:t xml:space="preserve"> </w:t>
+            </w:r>
+            <w:fldSimple w:instr=" REF _Ref260731965 \r \h  \* MERGEFORMAT ">
+              <w:r>
+                <w:rPr>
+                  <w:rFonts w:ascii="Calibri" w:eastAsia="Times New Roman" w:hAnsi="Calibri" w:cs="Calibri"/>
+                  <w:color w:val="000000"/>
+                  <w:lang w:val="sl-SI" w:eastAsia="sl-SI" w:bidi="ar-SA"/>
+                </w:rPr>
+                <w:t>[1]</w:t>
+              </w:r>
+            </w:fldSimple>
+          </w:p>
+        </w:tc>
+      </w:tr>
+      <w:tr>
+        <w:trPr>
+          <w:trHeight w:val="295"/>
+        </w:trPr>
+        <w:tc>
+          <w:tcPr>
+            <w:tcW w:w="2409" w:type="dxa"/>
+            <w:shd w:val="clear" w:color="auto" w:fill="auto"/>
+            <w:noWrap/>
+            <w:vAlign w:val="bottom"/>
+            <w:hideMark/>
+          </w:tcPr>
+          <w:p>
+            <w:pPr>
+              <w:keepNext/>
+              <w:keepLines/>
+              <w:spacing w:after="0"/>
+              <w:rPr>
+                <w:rFonts w:ascii="Calibri" w:eastAsia="Times New Roman" w:hAnsi="Calibri" w:cs="Calibri"/>
+                <w:color w:val="000000"/>
+                <w:lang w:val="sl-SI" w:eastAsia="sl-SI" w:bidi="ar-SA"/>
+              </w:rPr>
+            </w:pPr>
+            <w:r>
+              <w:rPr>
+                <w:rFonts w:ascii="Calibri" w:eastAsia="Times New Roman" w:hAnsi="Calibri" w:cs="Calibri"/>
+                <w:color w:val="000000"/>
+                <w:lang w:val="sl-SI" w:eastAsia="sl-SI" w:bidi="ar-SA"/>
+              </w:rPr>
+              <w:t>VME_RETRY_n_o</w:t>
+            </w:r>
+          </w:p>
+        </w:tc>
+        <w:tc>
+          <w:tcPr>
+            <w:tcW w:w="1410" w:type="dxa"/>
+            <w:shd w:val="clear" w:color="auto" w:fill="auto"/>
+            <w:noWrap/>
+            <w:vAlign w:val="bottom"/>
+            <w:hideMark/>
+          </w:tcPr>
+          <w:p>
+            <w:pPr>
+              <w:keepNext/>
+              <w:keepLines/>
+              <w:spacing w:after="0"/>
+              <w:rPr>
+                <w:rFonts w:ascii="Calibri" w:eastAsia="Times New Roman" w:hAnsi="Calibri" w:cs="Calibri"/>
+                <w:color w:val="000000"/>
+                <w:lang w:val="sl-SI" w:eastAsia="sl-SI" w:bidi="ar-SA"/>
+              </w:rPr>
+            </w:pPr>
+            <w:r>
+              <w:rPr>
+                <w:rFonts w:ascii="Calibri" w:eastAsia="Times New Roman" w:hAnsi="Calibri" w:cs="Calibri"/>
+                <w:color w:val="000000"/>
+                <w:lang w:val="sl-SI" w:eastAsia="sl-SI" w:bidi="ar-SA"/>
+              </w:rPr>
+              <w:t>out</w:t>
+            </w:r>
+          </w:p>
+        </w:tc>
+        <w:tc>
+          <w:tcPr>
+            <w:tcW w:w="5358" w:type="dxa"/>
+            <w:shd w:val="clear" w:color="auto" w:fill="auto"/>
+            <w:noWrap/>
+            <w:vAlign w:val="bottom"/>
+            <w:hideMark/>
+          </w:tcPr>
+          <w:p>
+            <w:pPr>
+              <w:keepNext/>
+              <w:keepLines/>
+              <w:spacing w:after="0"/>
+              <w:rPr>
+                <w:rFonts w:ascii="Calibri" w:eastAsia="Times New Roman" w:hAnsi="Calibri" w:cs="Calibri"/>
+                <w:color w:val="000000"/>
+                <w:lang w:val="sl-SI" w:eastAsia="sl-SI" w:bidi="ar-SA"/>
+              </w:rPr>
+            </w:pPr>
+            <w:r>
+              <w:rPr>
+                <w:rFonts w:ascii="Calibri" w:eastAsia="Times New Roman" w:hAnsi="Calibri" w:cs="Calibri"/>
+                <w:color w:val="000000"/>
+                <w:lang w:val="sl-SI" w:eastAsia="sl-SI" w:bidi="ar-SA"/>
+              </w:rPr>
+              <w:t>VME bus signal, for additional info see</w:t>
+            </w:r>
+            <w:r>
+              <w:rPr>
+                <w:rFonts w:ascii="Calibri" w:eastAsia="Times New Roman" w:hAnsi="Calibri" w:cs="Calibri"/>
+                <w:color w:val="000000"/>
+                <w:lang w:val="sl-SI" w:eastAsia="sl-SI" w:bidi="ar-SA"/>
+              </w:rPr>
+              <w:t xml:space="preserve"> </w:t>
+            </w:r>
+            <w:fldSimple w:instr=" REF _Ref260731965 \r \h  \* MERGEFORMAT ">
+              <w:r>
+                <w:rPr>
+                  <w:rFonts w:ascii="Calibri" w:eastAsia="Times New Roman" w:hAnsi="Calibri" w:cs="Calibri"/>
+                  <w:color w:val="000000"/>
+                  <w:lang w:val="sl-SI" w:eastAsia="sl-SI" w:bidi="ar-SA"/>
+                </w:rPr>
+                <w:t>[1]</w:t>
+              </w:r>
+            </w:fldSimple>
+          </w:p>
+        </w:tc>
+      </w:tr>
+      <w:tr>
+        <w:trPr>
+          <w:trHeight w:val="295"/>
+        </w:trPr>
+        <w:tc>
+          <w:tcPr>
+            <w:tcW w:w="2409" w:type="dxa"/>
+            <w:shd w:val="clear" w:color="auto" w:fill="auto"/>
+            <w:noWrap/>
+            <w:vAlign w:val="bottom"/>
+            <w:hideMark/>
+          </w:tcPr>
+          <w:p>
+            <w:pPr>
+              <w:keepNext/>
+              <w:keepLines/>
+              <w:spacing w:after="0"/>
+              <w:rPr>
+                <w:rFonts w:ascii="Calibri" w:eastAsia="Times New Roman" w:hAnsi="Calibri" w:cs="Calibri"/>
+                <w:color w:val="000000"/>
+                <w:lang w:val="sl-SI" w:eastAsia="sl-SI" w:bidi="ar-SA"/>
+              </w:rPr>
+            </w:pPr>
+            <w:r>
+              <w:rPr>
+                <w:rFonts w:ascii="Calibri" w:eastAsia="Times New Roman" w:hAnsi="Calibri" w:cs="Calibri"/>
+                <w:color w:val="000000"/>
+                <w:lang w:val="sl-SI" w:eastAsia="sl-SI" w:bidi="ar-SA"/>
+              </w:rPr>
+              <w:t>VME_LWORD_n_b</w:t>
+            </w:r>
+          </w:p>
+        </w:tc>
+        <w:tc>
+          <w:tcPr>
+            <w:tcW w:w="1410" w:type="dxa"/>
+            <w:shd w:val="clear" w:color="auto" w:fill="auto"/>
+            <w:noWrap/>
+            <w:vAlign w:val="bottom"/>
+            <w:hideMark/>
+          </w:tcPr>
+          <w:p>
+            <w:pPr>
+              <w:keepNext/>
+              <w:keepLines/>
+              <w:spacing w:after="0"/>
+              <w:rPr>
+                <w:rFonts w:ascii="Calibri" w:eastAsia="Times New Roman" w:hAnsi="Calibri" w:cs="Calibri"/>
+                <w:color w:val="000000"/>
+                <w:lang w:val="sl-SI" w:eastAsia="sl-SI" w:bidi="ar-SA"/>
+              </w:rPr>
+            </w:pPr>
+            <w:r>
+              <w:rPr>
+                <w:rFonts w:ascii="Calibri" w:eastAsia="Times New Roman" w:hAnsi="Calibri" w:cs="Calibri"/>
+                <w:color w:val="000000"/>
+                <w:lang w:val="sl-SI" w:eastAsia="sl-SI" w:bidi="ar-SA"/>
+              </w:rPr>
+              <w:t>in/out</w:t>
+            </w:r>
+          </w:p>
+        </w:tc>
+        <w:tc>
+          <w:tcPr>
+            <w:tcW w:w="5358" w:type="dxa"/>
+            <w:shd w:val="clear" w:color="auto" w:fill="auto"/>
+            <w:noWrap/>
+            <w:vAlign w:val="bottom"/>
+            <w:hideMark/>
+          </w:tcPr>
+          <w:p>
+            <w:pPr>
+              <w:keepNext/>
+              <w:keepLines/>
+              <w:spacing w:after="0"/>
+              <w:rPr>
+                <w:rFonts w:ascii="Calibri" w:eastAsia="Times New Roman" w:hAnsi="Calibri" w:cs="Calibri"/>
+                <w:color w:val="000000"/>
+                <w:lang w:val="sl-SI" w:eastAsia="sl-SI" w:bidi="ar-SA"/>
+              </w:rPr>
+            </w:pPr>
+            <w:r>
+              <w:rPr>
+                <w:rFonts w:ascii="Calibri" w:eastAsia="Times New Roman" w:hAnsi="Calibri" w:cs="Calibri"/>
+                <w:color w:val="000000"/>
+                <w:lang w:val="sl-SI" w:eastAsia="sl-SI" w:bidi="ar-SA"/>
+              </w:rPr>
+              <w:t>VME bus signal, for additional info see</w:t>
+            </w:r>
+            <w:r>
+              <w:rPr>
+                <w:rFonts w:ascii="Calibri" w:eastAsia="Times New Roman" w:hAnsi="Calibri" w:cs="Calibri"/>
+                <w:color w:val="000000"/>
+                <w:lang w:val="sl-SI" w:eastAsia="sl-SI" w:bidi="ar-SA"/>
+              </w:rPr>
+              <w:t xml:space="preserve"> </w:t>
+            </w:r>
+            <w:fldSimple w:instr=" REF _Ref260731965 \r \h  \* MERGEFORMAT ">
+              <w:r>
+                <w:rPr>
+                  <w:rFonts w:ascii="Calibri" w:eastAsia="Times New Roman" w:hAnsi="Calibri" w:cs="Calibri"/>
+                  <w:color w:val="000000"/>
+                  <w:lang w:val="sl-SI" w:eastAsia="sl-SI" w:bidi="ar-SA"/>
+                </w:rPr>
+                <w:t>[1]</w:t>
+              </w:r>
+            </w:fldSimple>
+          </w:p>
+        </w:tc>
+      </w:tr>
+      <w:tr>
+        <w:trPr>
+          <w:trHeight w:val="295"/>
+        </w:trPr>
+        <w:tc>
+          <w:tcPr>
+            <w:tcW w:w="2409" w:type="dxa"/>
+            <w:shd w:val="clear" w:color="auto" w:fill="auto"/>
+            <w:noWrap/>
+            <w:vAlign w:val="bottom"/>
+            <w:hideMark/>
+          </w:tcPr>
+          <w:p>
+            <w:pPr>
+              <w:keepNext/>
+              <w:keepLines/>
+              <w:spacing w:after="0"/>
+              <w:rPr>
+                <w:rFonts w:ascii="Calibri" w:eastAsia="Times New Roman" w:hAnsi="Calibri" w:cs="Calibri"/>
+                <w:color w:val="000000"/>
+                <w:lang w:val="sl-SI" w:eastAsia="sl-SI" w:bidi="ar-SA"/>
+              </w:rPr>
+            </w:pPr>
+            <w:r>
+              <w:rPr>
+                <w:rFonts w:ascii="Calibri" w:eastAsia="Times New Roman" w:hAnsi="Calibri" w:cs="Calibri"/>
+                <w:color w:val="000000"/>
+                <w:lang w:val="sl-SI" w:eastAsia="sl-SI" w:bidi="ar-SA"/>
+              </w:rPr>
+              <w:t>VME_ADDR_b (31:1)</w:t>
+            </w:r>
+          </w:p>
+        </w:tc>
+        <w:tc>
+          <w:tcPr>
+            <w:tcW w:w="1410" w:type="dxa"/>
+            <w:shd w:val="clear" w:color="auto" w:fill="auto"/>
+            <w:noWrap/>
+            <w:vAlign w:val="bottom"/>
+            <w:hideMark/>
+          </w:tcPr>
+          <w:p>
+            <w:pPr>
+              <w:keepNext/>
+              <w:keepLines/>
+              <w:spacing w:after="0"/>
+              <w:rPr>
+                <w:rFonts w:ascii="Calibri" w:eastAsia="Times New Roman" w:hAnsi="Calibri" w:cs="Calibri"/>
+                <w:color w:val="000000"/>
+                <w:lang w:val="sl-SI" w:eastAsia="sl-SI" w:bidi="ar-SA"/>
+              </w:rPr>
+            </w:pPr>
+            <w:r>
+              <w:rPr>
+                <w:rFonts w:ascii="Calibri" w:eastAsia="Times New Roman" w:hAnsi="Calibri" w:cs="Calibri"/>
+                <w:color w:val="000000"/>
+                <w:lang w:val="sl-SI" w:eastAsia="sl-SI" w:bidi="ar-SA"/>
+              </w:rPr>
+              <w:t>in/out</w:t>
+            </w:r>
+          </w:p>
+        </w:tc>
+        <w:tc>
+          <w:tcPr>
+            <w:tcW w:w="5358" w:type="dxa"/>
+            <w:shd w:val="clear" w:color="auto" w:fill="auto"/>
+            <w:noWrap/>
+            <w:vAlign w:val="bottom"/>
+            <w:hideMark/>
+          </w:tcPr>
+          <w:p>
+            <w:pPr>
+              <w:keepNext/>
+              <w:keepLines/>
+              <w:spacing w:after="0"/>
+              <w:rPr>
+                <w:rFonts w:ascii="Calibri" w:eastAsia="Times New Roman" w:hAnsi="Calibri" w:cs="Calibri"/>
+                <w:color w:val="000000"/>
+                <w:lang w:val="sl-SI" w:eastAsia="sl-SI" w:bidi="ar-SA"/>
+              </w:rPr>
+            </w:pPr>
+            <w:r>
+              <w:rPr>
+                <w:rFonts w:ascii="Calibri" w:eastAsia="Times New Roman" w:hAnsi="Calibri" w:cs="Calibri"/>
+                <w:color w:val="000000"/>
+                <w:lang w:val="sl-SI" w:eastAsia="sl-SI" w:bidi="ar-SA"/>
+              </w:rPr>
+              <w:t>VME bus signal, for additional info see</w:t>
+            </w:r>
+            <w:r>
+              <w:rPr>
+                <w:rFonts w:ascii="Calibri" w:eastAsia="Times New Roman" w:hAnsi="Calibri" w:cs="Calibri"/>
+                <w:color w:val="000000"/>
+                <w:lang w:val="sl-SI" w:eastAsia="sl-SI" w:bidi="ar-SA"/>
+              </w:rPr>
+              <w:t xml:space="preserve"> </w:t>
+            </w:r>
+            <w:fldSimple w:instr=" REF _Ref260731965 \r \h  \* MERGEFORMAT ">
+              <w:r>
+                <w:rPr>
+                  <w:rFonts w:ascii="Calibri" w:eastAsia="Times New Roman" w:hAnsi="Calibri" w:cs="Calibri"/>
+                  <w:color w:val="000000"/>
+                  <w:lang w:val="sl-SI" w:eastAsia="sl-SI" w:bidi="ar-SA"/>
+                </w:rPr>
+                <w:t>[1]</w:t>
+              </w:r>
+            </w:fldSimple>
+          </w:p>
+        </w:tc>
+      </w:tr>
+      <w:tr>
+        <w:trPr>
+          <w:trHeight w:val="295"/>
+        </w:trPr>
+        <w:tc>
+          <w:tcPr>
+            <w:tcW w:w="2409" w:type="dxa"/>
+            <w:shd w:val="clear" w:color="auto" w:fill="auto"/>
+            <w:noWrap/>
+            <w:vAlign w:val="bottom"/>
+            <w:hideMark/>
+          </w:tcPr>
+          <w:p>
+            <w:pPr>
+              <w:keepNext/>
+              <w:keepLines/>
+              <w:spacing w:after="0"/>
+              <w:rPr>
+                <w:rFonts w:ascii="Calibri" w:eastAsia="Times New Roman" w:hAnsi="Calibri" w:cs="Calibri"/>
+                <w:color w:val="000000"/>
+                <w:lang w:val="sl-SI" w:eastAsia="sl-SI" w:bidi="ar-SA"/>
+              </w:rPr>
+            </w:pPr>
+            <w:r>
+              <w:rPr>
+                <w:rFonts w:ascii="Calibri" w:eastAsia="Times New Roman" w:hAnsi="Calibri" w:cs="Calibri"/>
+                <w:color w:val="000000"/>
+                <w:lang w:val="sl-SI" w:eastAsia="sl-SI" w:bidi="ar-SA"/>
+              </w:rPr>
+              <w:t xml:space="preserve"> VME_DATA_b (31:0)</w:t>
+            </w:r>
+          </w:p>
+        </w:tc>
+        <w:tc>
+          <w:tcPr>
+            <w:tcW w:w="1410" w:type="dxa"/>
+            <w:shd w:val="clear" w:color="auto" w:fill="auto"/>
+            <w:noWrap/>
+            <w:vAlign w:val="bottom"/>
+            <w:hideMark/>
+          </w:tcPr>
+          <w:p>
+            <w:pPr>
+              <w:keepNext/>
+              <w:keepLines/>
+              <w:spacing w:after="0"/>
+              <w:rPr>
+                <w:rFonts w:ascii="Calibri" w:eastAsia="Times New Roman" w:hAnsi="Calibri" w:cs="Calibri"/>
+                <w:color w:val="000000"/>
+                <w:lang w:val="sl-SI" w:eastAsia="sl-SI" w:bidi="ar-SA"/>
+              </w:rPr>
+            </w:pPr>
+            <w:r>
+              <w:rPr>
+                <w:rFonts w:ascii="Calibri" w:eastAsia="Times New Roman" w:hAnsi="Calibri" w:cs="Calibri"/>
+                <w:color w:val="000000"/>
+                <w:lang w:val="sl-SI" w:eastAsia="sl-SI" w:bidi="ar-SA"/>
+              </w:rPr>
+              <w:t>in/out</w:t>
+            </w:r>
+          </w:p>
+        </w:tc>
+        <w:tc>
+          <w:tcPr>
+            <w:tcW w:w="5358" w:type="dxa"/>
+            <w:shd w:val="clear" w:color="auto" w:fill="auto"/>
+            <w:noWrap/>
+            <w:vAlign w:val="bottom"/>
+            <w:hideMark/>
+          </w:tcPr>
+          <w:p>
+            <w:pPr>
+              <w:keepNext/>
+              <w:keepLines/>
+              <w:spacing w:after="0"/>
+              <w:rPr>
+                <w:rFonts w:ascii="Calibri" w:eastAsia="Times New Roman" w:hAnsi="Calibri" w:cs="Calibri"/>
+                <w:color w:val="000000"/>
+                <w:lang w:val="sl-SI" w:eastAsia="sl-SI" w:bidi="ar-SA"/>
+              </w:rPr>
+            </w:pPr>
+            <w:r>
+              <w:rPr>
+                <w:rFonts w:ascii="Calibri" w:eastAsia="Times New Roman" w:hAnsi="Calibri" w:cs="Calibri"/>
+                <w:color w:val="000000"/>
+                <w:lang w:val="sl-SI" w:eastAsia="sl-SI" w:bidi="ar-SA"/>
+              </w:rPr>
+              <w:t>VME bus signal, for additional info see</w:t>
+            </w:r>
+            <w:r>
+              <w:rPr>
+                <w:rFonts w:ascii="Calibri" w:eastAsia="Times New Roman" w:hAnsi="Calibri" w:cs="Calibri"/>
+                <w:color w:val="000000"/>
+                <w:lang w:val="sl-SI" w:eastAsia="sl-SI" w:bidi="ar-SA"/>
+              </w:rPr>
+              <w:t xml:space="preserve"> </w:t>
+            </w:r>
+            <w:fldSimple w:instr=" REF _Ref260731965 \r \h  \* MERGEFORMAT ">
+              <w:r>
+                <w:rPr>
+                  <w:rFonts w:ascii="Calibri" w:eastAsia="Times New Roman" w:hAnsi="Calibri" w:cs="Calibri"/>
+                  <w:color w:val="000000"/>
+                  <w:lang w:val="sl-SI" w:eastAsia="sl-SI" w:bidi="ar-SA"/>
+                </w:rPr>
+                <w:t>[1]</w:t>
+              </w:r>
+            </w:fldSimple>
+          </w:p>
+        </w:tc>
+      </w:tr>
+      <w:tr>
+        <w:trPr>
+          <w:trHeight w:val="295"/>
+        </w:trPr>
+        <w:tc>
+          <w:tcPr>
+            <w:tcW w:w="2409" w:type="dxa"/>
+            <w:shd w:val="clear" w:color="auto" w:fill="auto"/>
+            <w:noWrap/>
+            <w:vAlign w:val="bottom"/>
+            <w:hideMark/>
+          </w:tcPr>
+          <w:p>
+            <w:pPr>
+              <w:keepNext/>
+              <w:keepLines/>
+              <w:spacing w:after="0"/>
+              <w:rPr>
+                <w:rFonts w:ascii="Calibri" w:eastAsia="Times New Roman" w:hAnsi="Calibri" w:cs="Calibri"/>
+                <w:color w:val="000000"/>
+                <w:lang w:val="sl-SI" w:eastAsia="sl-SI" w:bidi="ar-SA"/>
+              </w:rPr>
+            </w:pPr>
+            <w:r>
+              <w:rPr>
+                <w:rFonts w:ascii="Calibri" w:eastAsia="Times New Roman" w:hAnsi="Calibri" w:cs="Calibri"/>
+                <w:color w:val="000000"/>
+                <w:lang w:val="sl-SI" w:eastAsia="sl-SI" w:bidi="ar-SA"/>
+              </w:rPr>
+              <w:t>VME_BBSY_n_i</w:t>
+            </w:r>
+          </w:p>
+        </w:tc>
+        <w:tc>
+          <w:tcPr>
+            <w:tcW w:w="1410" w:type="dxa"/>
+            <w:shd w:val="clear" w:color="auto" w:fill="auto"/>
+            <w:noWrap/>
+            <w:vAlign w:val="bottom"/>
+            <w:hideMark/>
+          </w:tcPr>
+          <w:p>
+            <w:pPr>
+              <w:keepNext/>
+              <w:keepLines/>
+              <w:spacing w:after="0"/>
+              <w:rPr>
+                <w:rFonts w:ascii="Calibri" w:eastAsia="Times New Roman" w:hAnsi="Calibri" w:cs="Calibri"/>
+                <w:color w:val="000000"/>
+                <w:lang w:val="sl-SI" w:eastAsia="sl-SI" w:bidi="ar-SA"/>
+              </w:rPr>
+            </w:pPr>
+            <w:r>
+              <w:rPr>
+                <w:rFonts w:ascii="Calibri" w:eastAsia="Times New Roman" w:hAnsi="Calibri" w:cs="Calibri"/>
+                <w:color w:val="000000"/>
+                <w:lang w:val="sl-SI" w:eastAsia="sl-SI" w:bidi="ar-SA"/>
+              </w:rPr>
+              <w:t>in</w:t>
+            </w:r>
+          </w:p>
+        </w:tc>
+        <w:tc>
+          <w:tcPr>
+            <w:tcW w:w="5358" w:type="dxa"/>
+            <w:shd w:val="clear" w:color="auto" w:fill="auto"/>
+            <w:noWrap/>
+            <w:vAlign w:val="bottom"/>
+            <w:hideMark/>
+          </w:tcPr>
+          <w:p>
+            <w:pPr>
+              <w:keepNext/>
+              <w:keepLines/>
+              <w:spacing w:after="0"/>
+              <w:rPr>
+                <w:rFonts w:ascii="Calibri" w:eastAsia="Times New Roman" w:hAnsi="Calibri" w:cs="Calibri"/>
+                <w:color w:val="000000"/>
+                <w:lang w:val="sl-SI" w:eastAsia="sl-SI" w:bidi="ar-SA"/>
+              </w:rPr>
+            </w:pPr>
+            <w:r>
+              <w:rPr>
+                <w:rFonts w:ascii="Calibri" w:eastAsia="Times New Roman" w:hAnsi="Calibri" w:cs="Calibri"/>
+                <w:color w:val="000000"/>
+                <w:lang w:val="sl-SI" w:eastAsia="sl-SI" w:bidi="ar-SA"/>
+              </w:rPr>
+              <w:t>VME bus signal, for additional info see</w:t>
+            </w:r>
+            <w:r>
+              <w:rPr>
+                <w:rFonts w:ascii="Calibri" w:eastAsia="Times New Roman" w:hAnsi="Calibri" w:cs="Calibri"/>
+                <w:color w:val="000000"/>
+                <w:lang w:val="sl-SI" w:eastAsia="sl-SI" w:bidi="ar-SA"/>
+              </w:rPr>
+              <w:t xml:space="preserve"> </w:t>
+            </w:r>
+            <w:fldSimple w:instr=" REF _Ref260731965 \r \h  \* MERGEFORMAT ">
+              <w:r>
+                <w:rPr>
+                  <w:rFonts w:ascii="Calibri" w:eastAsia="Times New Roman" w:hAnsi="Calibri" w:cs="Calibri"/>
+                  <w:color w:val="000000"/>
+                  <w:lang w:val="sl-SI" w:eastAsia="sl-SI" w:bidi="ar-SA"/>
+                </w:rPr>
+                <w:t>[1]</w:t>
+              </w:r>
+            </w:fldSimple>
+          </w:p>
+        </w:tc>
+      </w:tr>
+      <w:tr>
+        <w:trPr>
+          <w:trHeight w:val="295"/>
+        </w:trPr>
+        <w:tc>
+          <w:tcPr>
+            <w:tcW w:w="2409" w:type="dxa"/>
+            <w:shd w:val="clear" w:color="auto" w:fill="auto"/>
+            <w:noWrap/>
+            <w:vAlign w:val="bottom"/>
+            <w:hideMark/>
+          </w:tcPr>
+          <w:p>
+            <w:pPr>
+              <w:keepNext/>
+              <w:keepLines/>
+              <w:spacing w:after="0"/>
+              <w:rPr>
+                <w:rFonts w:ascii="Calibri" w:eastAsia="Times New Roman" w:hAnsi="Calibri" w:cs="Calibri"/>
+                <w:color w:val="000000"/>
+                <w:lang w:val="sl-SI" w:eastAsia="sl-SI" w:bidi="ar-SA"/>
+              </w:rPr>
+            </w:pPr>
+            <w:r>
+              <w:rPr>
+                <w:rFonts w:ascii="Calibri" w:eastAsia="Times New Roman" w:hAnsi="Calibri" w:cs="Calibri"/>
+                <w:color w:val="000000"/>
+                <w:lang w:val="sl-SI" w:eastAsia="sl-SI" w:bidi="ar-SA"/>
+              </w:rPr>
+              <w:t>VME_IRQ_n_o (6:0)</w:t>
+            </w:r>
+          </w:p>
+        </w:tc>
+        <w:tc>
+          <w:tcPr>
+            <w:tcW w:w="1410" w:type="dxa"/>
+            <w:shd w:val="clear" w:color="auto" w:fill="auto"/>
+            <w:noWrap/>
+            <w:vAlign w:val="bottom"/>
+            <w:hideMark/>
+          </w:tcPr>
+          <w:p>
+            <w:pPr>
+              <w:keepNext/>
+              <w:keepLines/>
+              <w:spacing w:after="0"/>
+              <w:rPr>
+                <w:rFonts w:ascii="Calibri" w:eastAsia="Times New Roman" w:hAnsi="Calibri" w:cs="Calibri"/>
+                <w:color w:val="000000"/>
+                <w:lang w:val="sl-SI" w:eastAsia="sl-SI" w:bidi="ar-SA"/>
+              </w:rPr>
+            </w:pPr>
+            <w:r>
+              <w:rPr>
+                <w:rFonts w:ascii="Calibri" w:eastAsia="Times New Roman" w:hAnsi="Calibri" w:cs="Calibri"/>
+                <w:color w:val="000000"/>
+                <w:lang w:val="sl-SI" w:eastAsia="sl-SI" w:bidi="ar-SA"/>
+              </w:rPr>
+              <w:t>out</w:t>
+            </w:r>
+          </w:p>
+        </w:tc>
+        <w:tc>
+          <w:tcPr>
+            <w:tcW w:w="5358" w:type="dxa"/>
+            <w:shd w:val="clear" w:color="auto" w:fill="auto"/>
+            <w:noWrap/>
+            <w:vAlign w:val="bottom"/>
+            <w:hideMark/>
+          </w:tcPr>
+          <w:p>
+            <w:pPr>
+              <w:keepNext/>
+              <w:keepLines/>
+              <w:spacing w:after="0"/>
+              <w:rPr>
+                <w:rFonts w:ascii="Calibri" w:eastAsia="Times New Roman" w:hAnsi="Calibri" w:cs="Calibri"/>
+                <w:color w:val="000000"/>
+                <w:lang w:val="sl-SI" w:eastAsia="sl-SI" w:bidi="ar-SA"/>
+              </w:rPr>
+            </w:pPr>
+            <w:r>
+              <w:rPr>
+                <w:rFonts w:ascii="Calibri" w:eastAsia="Times New Roman" w:hAnsi="Calibri" w:cs="Calibri"/>
+                <w:color w:val="000000"/>
+                <w:lang w:val="sl-SI" w:eastAsia="sl-SI" w:bidi="ar-SA"/>
+              </w:rPr>
+              <w:t>VME bus signal, for additional info see</w:t>
+            </w:r>
+            <w:r>
+              <w:rPr>
+                <w:rFonts w:ascii="Calibri" w:eastAsia="Times New Roman" w:hAnsi="Calibri" w:cs="Calibri"/>
+                <w:color w:val="000000"/>
+                <w:lang w:val="sl-SI" w:eastAsia="sl-SI" w:bidi="ar-SA"/>
+              </w:rPr>
+              <w:t xml:space="preserve"> </w:t>
+            </w:r>
+            <w:fldSimple w:instr=" REF _Ref260731965 \r \h  \* MERGEFORMAT ">
+              <w:r>
+                <w:rPr>
+                  <w:rFonts w:ascii="Calibri" w:eastAsia="Times New Roman" w:hAnsi="Calibri" w:cs="Calibri"/>
+                  <w:color w:val="000000"/>
+                  <w:lang w:val="sl-SI" w:eastAsia="sl-SI" w:bidi="ar-SA"/>
+                </w:rPr>
+                <w:t>[1]</w:t>
+              </w:r>
+            </w:fldSimple>
+          </w:p>
+        </w:tc>
+      </w:tr>
+      <w:tr>
+        <w:trPr>
+          <w:trHeight w:val="295"/>
+        </w:trPr>
+        <w:tc>
+          <w:tcPr>
+            <w:tcW w:w="2409" w:type="dxa"/>
+            <w:shd w:val="clear" w:color="auto" w:fill="auto"/>
+            <w:noWrap/>
+            <w:vAlign w:val="bottom"/>
+            <w:hideMark/>
+          </w:tcPr>
+          <w:p>
+            <w:pPr>
+              <w:keepNext/>
+              <w:keepLines/>
+              <w:spacing w:after="0"/>
+              <w:rPr>
+                <w:rFonts w:ascii="Calibri" w:eastAsia="Times New Roman" w:hAnsi="Calibri" w:cs="Calibri"/>
+                <w:color w:val="000000"/>
+                <w:lang w:val="sl-SI" w:eastAsia="sl-SI" w:bidi="ar-SA"/>
+              </w:rPr>
+            </w:pPr>
+            <w:r>
+              <w:rPr>
+                <w:rFonts w:ascii="Calibri" w:eastAsia="Times New Roman" w:hAnsi="Calibri" w:cs="Calibri"/>
+                <w:color w:val="000000"/>
+                <w:lang w:val="sl-SI" w:eastAsia="sl-SI" w:bidi="ar-SA"/>
+              </w:rPr>
+              <w:t>VME_IACKIN_n_i</w:t>
+            </w:r>
+          </w:p>
+        </w:tc>
+        <w:tc>
+          <w:tcPr>
+            <w:tcW w:w="1410" w:type="dxa"/>
+            <w:shd w:val="clear" w:color="auto" w:fill="auto"/>
+            <w:noWrap/>
+            <w:vAlign w:val="bottom"/>
+            <w:hideMark/>
+          </w:tcPr>
+          <w:p>
+            <w:pPr>
+              <w:keepNext/>
+              <w:keepLines/>
+              <w:spacing w:after="0"/>
+              <w:rPr>
+                <w:rFonts w:ascii="Calibri" w:eastAsia="Times New Roman" w:hAnsi="Calibri" w:cs="Calibri"/>
+                <w:color w:val="000000"/>
+                <w:lang w:val="sl-SI" w:eastAsia="sl-SI" w:bidi="ar-SA"/>
+              </w:rPr>
+            </w:pPr>
+            <w:r>
+              <w:rPr>
+                <w:rFonts w:ascii="Calibri" w:eastAsia="Times New Roman" w:hAnsi="Calibri" w:cs="Calibri"/>
+                <w:color w:val="000000"/>
+                <w:lang w:val="sl-SI" w:eastAsia="sl-SI" w:bidi="ar-SA"/>
+              </w:rPr>
+              <w:t>in</w:t>
+            </w:r>
+          </w:p>
+        </w:tc>
+        <w:tc>
+          <w:tcPr>
+            <w:tcW w:w="5358" w:type="dxa"/>
+            <w:shd w:val="clear" w:color="auto" w:fill="auto"/>
+            <w:noWrap/>
+            <w:vAlign w:val="bottom"/>
+            <w:hideMark/>
+          </w:tcPr>
+          <w:p>
+            <w:pPr>
+              <w:keepNext/>
+              <w:keepLines/>
+              <w:spacing w:after="0"/>
+              <w:rPr>
+                <w:rFonts w:ascii="Calibri" w:eastAsia="Times New Roman" w:hAnsi="Calibri" w:cs="Calibri"/>
+                <w:color w:val="000000"/>
+                <w:lang w:val="sl-SI" w:eastAsia="sl-SI" w:bidi="ar-SA"/>
+              </w:rPr>
+            </w:pPr>
+            <w:r>
+              <w:rPr>
+                <w:rFonts w:ascii="Calibri" w:eastAsia="Times New Roman" w:hAnsi="Calibri" w:cs="Calibri"/>
+                <w:color w:val="000000"/>
+                <w:lang w:val="sl-SI" w:eastAsia="sl-SI" w:bidi="ar-SA"/>
+              </w:rPr>
+              <w:t>VME bus signal, for additional info see</w:t>
+            </w:r>
+            <w:r>
+              <w:rPr>
+                <w:rFonts w:ascii="Calibri" w:eastAsia="Times New Roman" w:hAnsi="Calibri" w:cs="Calibri"/>
+                <w:color w:val="000000"/>
+                <w:lang w:val="sl-SI" w:eastAsia="sl-SI" w:bidi="ar-SA"/>
+              </w:rPr>
+              <w:t xml:space="preserve"> </w:t>
+            </w:r>
+            <w:fldSimple w:instr=" REF _Ref260731965 \r \h  \* MERGEFORMAT ">
+              <w:r>
+                <w:rPr>
+                  <w:rFonts w:ascii="Calibri" w:eastAsia="Times New Roman" w:hAnsi="Calibri" w:cs="Calibri"/>
+                  <w:color w:val="000000"/>
+                  <w:lang w:val="sl-SI" w:eastAsia="sl-SI" w:bidi="ar-SA"/>
+                </w:rPr>
+                <w:t>[1]</w:t>
+              </w:r>
+            </w:fldSimple>
+          </w:p>
+        </w:tc>
+      </w:tr>
+      <w:tr>
+        <w:trPr>
+          <w:trHeight w:val="295"/>
+        </w:trPr>
+        <w:tc>
+          <w:tcPr>
+            <w:tcW w:w="2409" w:type="dxa"/>
+            <w:shd w:val="clear" w:color="auto" w:fill="auto"/>
+            <w:noWrap/>
+            <w:vAlign w:val="bottom"/>
+            <w:hideMark/>
+          </w:tcPr>
+          <w:p>
+            <w:pPr>
+              <w:keepNext/>
+              <w:keepLines/>
+              <w:spacing w:after="0"/>
+              <w:rPr>
+                <w:rFonts w:ascii="Calibri" w:eastAsia="Times New Roman" w:hAnsi="Calibri" w:cs="Calibri"/>
+                <w:color w:val="000000"/>
+                <w:lang w:val="sl-SI" w:eastAsia="sl-SI" w:bidi="ar-SA"/>
+              </w:rPr>
+            </w:pPr>
+            <w:r>
+              <w:rPr>
+                <w:rFonts w:ascii="Calibri" w:eastAsia="Times New Roman" w:hAnsi="Calibri" w:cs="Calibri"/>
+                <w:color w:val="000000"/>
+                <w:lang w:val="sl-SI" w:eastAsia="sl-SI" w:bidi="ar-SA"/>
+              </w:rPr>
+              <w:t>VME_IACKOUT_n_o</w:t>
+            </w:r>
+          </w:p>
+        </w:tc>
+        <w:tc>
+          <w:tcPr>
+            <w:tcW w:w="1410" w:type="dxa"/>
+            <w:shd w:val="clear" w:color="auto" w:fill="auto"/>
+            <w:noWrap/>
+            <w:vAlign w:val="bottom"/>
+            <w:hideMark/>
+          </w:tcPr>
+          <w:p>
+            <w:pPr>
+              <w:keepNext/>
+              <w:keepLines/>
+              <w:spacing w:after="0"/>
+              <w:rPr>
+                <w:rFonts w:ascii="Calibri" w:eastAsia="Times New Roman" w:hAnsi="Calibri" w:cs="Calibri"/>
+                <w:color w:val="000000"/>
+                <w:lang w:val="sl-SI" w:eastAsia="sl-SI" w:bidi="ar-SA"/>
+              </w:rPr>
+            </w:pPr>
+            <w:r>
+              <w:rPr>
+                <w:rFonts w:ascii="Calibri" w:eastAsia="Times New Roman" w:hAnsi="Calibri" w:cs="Calibri"/>
+                <w:color w:val="000000"/>
+                <w:lang w:val="sl-SI" w:eastAsia="sl-SI" w:bidi="ar-SA"/>
+              </w:rPr>
+              <w:t>out</w:t>
+            </w:r>
+          </w:p>
+        </w:tc>
+        <w:tc>
+          <w:tcPr>
+            <w:tcW w:w="5358" w:type="dxa"/>
+            <w:shd w:val="clear" w:color="auto" w:fill="auto"/>
+            <w:noWrap/>
+            <w:vAlign w:val="bottom"/>
+            <w:hideMark/>
+          </w:tcPr>
+          <w:p>
+            <w:pPr>
+              <w:keepNext/>
+              <w:keepLines/>
+              <w:spacing w:after="0"/>
+              <w:rPr>
+                <w:rFonts w:ascii="Calibri" w:eastAsia="Times New Roman" w:hAnsi="Calibri" w:cs="Calibri"/>
+                <w:color w:val="000000"/>
+                <w:lang w:val="sl-SI" w:eastAsia="sl-SI" w:bidi="ar-SA"/>
+              </w:rPr>
+            </w:pPr>
+            <w:r>
+              <w:rPr>
+                <w:rFonts w:ascii="Calibri" w:eastAsia="Times New Roman" w:hAnsi="Calibri" w:cs="Calibri"/>
+                <w:color w:val="000000"/>
+                <w:lang w:val="sl-SI" w:eastAsia="sl-SI" w:bidi="ar-SA"/>
+              </w:rPr>
+              <w:t>VME bus signal, for additional info see</w:t>
+            </w:r>
+            <w:r>
+              <w:rPr>
+                <w:rFonts w:ascii="Calibri" w:eastAsia="Times New Roman" w:hAnsi="Calibri" w:cs="Calibri"/>
+                <w:color w:val="000000"/>
+                <w:lang w:val="sl-SI" w:eastAsia="sl-SI" w:bidi="ar-SA"/>
+              </w:rPr>
+              <w:t xml:space="preserve"> </w:t>
+            </w:r>
+            <w:fldSimple w:instr=" REF _Ref260731965 \r \h  \* MERGEFORMAT ">
+              <w:r>
+                <w:rPr>
+                  <w:rFonts w:ascii="Calibri" w:eastAsia="Times New Roman" w:hAnsi="Calibri" w:cs="Calibri"/>
+                  <w:color w:val="000000"/>
+                  <w:lang w:val="sl-SI" w:eastAsia="sl-SI" w:bidi="ar-SA"/>
+                </w:rPr>
+                <w:t>[1]</w:t>
+              </w:r>
+            </w:fldSimple>
+          </w:p>
+        </w:tc>
+      </w:tr>
+      <w:tr>
+        <w:trPr>
+          <w:trHeight w:val="295"/>
+        </w:trPr>
+        <w:tc>
+          <w:tcPr>
+            <w:tcW w:w="2409" w:type="dxa"/>
+            <w:shd w:val="clear" w:color="auto" w:fill="auto"/>
+            <w:noWrap/>
+            <w:vAlign w:val="bottom"/>
+            <w:hideMark/>
+          </w:tcPr>
+          <w:p>
+            <w:pPr>
+              <w:keepNext/>
+              <w:keepLines/>
+              <w:spacing w:after="0"/>
+              <w:rPr>
+                <w:rFonts w:ascii="Calibri" w:eastAsia="Times New Roman" w:hAnsi="Calibri" w:cs="Calibri"/>
+                <w:color w:val="000000"/>
+                <w:lang w:val="sl-SI" w:eastAsia="sl-SI" w:bidi="ar-SA"/>
+              </w:rPr>
+            </w:pPr>
+            <w:r>
+              <w:rPr>
+                <w:rFonts w:ascii="Calibri" w:eastAsia="Times New Roman" w:hAnsi="Calibri" w:cs="Calibri"/>
+                <w:color w:val="000000"/>
+                <w:lang w:val="sl-SI" w:eastAsia="sl-SI" w:bidi="ar-SA"/>
+              </w:rPr>
+              <w:t>CRaddr_o</w:t>
+            </w:r>
+          </w:p>
+        </w:tc>
+        <w:tc>
+          <w:tcPr>
+            <w:tcW w:w="1410" w:type="dxa"/>
+            <w:shd w:val="clear" w:color="auto" w:fill="auto"/>
+            <w:noWrap/>
+            <w:vAlign w:val="bottom"/>
+            <w:hideMark/>
+          </w:tcPr>
+          <w:p>
+            <w:pPr>
+              <w:keepNext/>
+              <w:keepLines/>
+              <w:spacing w:after="0"/>
+              <w:rPr>
+                <w:rFonts w:ascii="Calibri" w:eastAsia="Times New Roman" w:hAnsi="Calibri" w:cs="Calibri"/>
+                <w:color w:val="000000"/>
+                <w:lang w:val="sl-SI" w:eastAsia="sl-SI" w:bidi="ar-SA"/>
+              </w:rPr>
+            </w:pPr>
+            <w:r>
+              <w:rPr>
+                <w:rFonts w:ascii="Calibri" w:eastAsia="Times New Roman" w:hAnsi="Calibri" w:cs="Calibri"/>
+                <w:color w:val="000000"/>
+                <w:lang w:val="sl-SI" w:eastAsia="sl-SI" w:bidi="ar-SA"/>
+              </w:rPr>
+              <w:t>out</w:t>
+            </w:r>
+          </w:p>
+        </w:tc>
+        <w:tc>
+          <w:tcPr>
+            <w:tcW w:w="5358" w:type="dxa"/>
+            <w:shd w:val="clear" w:color="auto" w:fill="auto"/>
+            <w:noWrap/>
+            <w:vAlign w:val="bottom"/>
+            <w:hideMark/>
+          </w:tcPr>
+          <w:p>
+            <w:pPr>
+              <w:keepNext/>
+              <w:keepLines/>
+              <w:spacing w:after="0"/>
+              <w:rPr>
+                <w:rFonts w:ascii="Calibri" w:eastAsia="Times New Roman" w:hAnsi="Calibri" w:cs="Calibri"/>
+                <w:color w:val="000000"/>
+                <w:lang w:val="sl-SI" w:eastAsia="sl-SI" w:bidi="ar-SA"/>
+              </w:rPr>
+            </w:pPr>
+            <w:r>
+              <w:rPr>
+                <w:rFonts w:ascii="Calibri" w:eastAsia="Times New Roman" w:hAnsi="Calibri" w:cs="Calibri"/>
+                <w:color w:val="000000"/>
+                <w:lang w:val="sl-SI" w:eastAsia="sl-SI" w:bidi="ar-SA"/>
+              </w:rPr>
+              <w:t>CR address bus</w:t>
+            </w:r>
+          </w:p>
+        </w:tc>
+      </w:tr>
+      <w:tr>
+        <w:trPr>
+          <w:trHeight w:val="295"/>
+        </w:trPr>
+        <w:tc>
+          <w:tcPr>
+            <w:tcW w:w="2409" w:type="dxa"/>
+            <w:shd w:val="clear" w:color="auto" w:fill="auto"/>
+            <w:noWrap/>
+            <w:vAlign w:val="bottom"/>
+            <w:hideMark/>
+          </w:tcPr>
+          <w:p>
+            <w:pPr>
+              <w:keepNext/>
+              <w:keepLines/>
+              <w:spacing w:after="0"/>
+              <w:rPr>
+                <w:rFonts w:ascii="Calibri" w:eastAsia="Times New Roman" w:hAnsi="Calibri" w:cs="Calibri"/>
+                <w:color w:val="000000"/>
+                <w:lang w:val="sl-SI" w:eastAsia="sl-SI" w:bidi="ar-SA"/>
+              </w:rPr>
+            </w:pPr>
+            <w:r>
+              <w:rPr>
+                <w:rFonts w:ascii="Calibri" w:eastAsia="Times New Roman" w:hAnsi="Calibri" w:cs="Calibri"/>
+                <w:color w:val="000000"/>
+                <w:lang w:val="sl-SI" w:eastAsia="sl-SI" w:bidi="ar-SA"/>
+              </w:rPr>
+              <w:t>CRdata_i</w:t>
+            </w:r>
+            <w:r>
+              <w:rPr>
+                <w:rFonts w:ascii="Calibri" w:eastAsia="Times New Roman" w:hAnsi="Calibri" w:cs="Calibri"/>
+                <w:color w:val="000000"/>
+                <w:lang w:val="sl-SI" w:eastAsia="sl-SI" w:bidi="ar-SA"/>
+              </w:rPr>
+              <w:t xml:space="preserve"> (7:0)</w:t>
+            </w:r>
+          </w:p>
+        </w:tc>
+        <w:tc>
+          <w:tcPr>
+            <w:tcW w:w="1410" w:type="dxa"/>
+            <w:shd w:val="clear" w:color="auto" w:fill="auto"/>
+            <w:noWrap/>
+            <w:vAlign w:val="bottom"/>
+            <w:hideMark/>
+          </w:tcPr>
+          <w:p>
+            <w:pPr>
+              <w:keepNext/>
+              <w:keepLines/>
+              <w:spacing w:after="0"/>
+              <w:rPr>
+                <w:rFonts w:ascii="Calibri" w:eastAsia="Times New Roman" w:hAnsi="Calibri" w:cs="Calibri"/>
+                <w:color w:val="000000"/>
+                <w:lang w:val="sl-SI" w:eastAsia="sl-SI" w:bidi="ar-SA"/>
+              </w:rPr>
+            </w:pPr>
+            <w:r>
+              <w:rPr>
+                <w:rFonts w:ascii="Calibri" w:eastAsia="Times New Roman" w:hAnsi="Calibri" w:cs="Calibri"/>
+                <w:color w:val="000000"/>
+                <w:lang w:val="sl-SI" w:eastAsia="sl-SI" w:bidi="ar-SA"/>
+              </w:rPr>
+              <w:t>in</w:t>
+            </w:r>
+          </w:p>
+        </w:tc>
+        <w:tc>
+          <w:tcPr>
+            <w:tcW w:w="5358" w:type="dxa"/>
+            <w:shd w:val="clear" w:color="auto" w:fill="auto"/>
+            <w:noWrap/>
+            <w:vAlign w:val="bottom"/>
+            <w:hideMark/>
+          </w:tcPr>
+          <w:p>
+            <w:pPr>
+              <w:keepNext/>
+              <w:keepLines/>
+              <w:spacing w:after="0"/>
+              <w:rPr>
+                <w:rFonts w:ascii="Calibri" w:eastAsia="Times New Roman" w:hAnsi="Calibri" w:cs="Calibri"/>
+                <w:color w:val="000000"/>
+                <w:lang w:val="sl-SI" w:eastAsia="sl-SI" w:bidi="ar-SA"/>
+              </w:rPr>
+            </w:pPr>
+            <w:r>
+              <w:rPr>
+                <w:rFonts w:ascii="Calibri" w:eastAsia="Times New Roman" w:hAnsi="Calibri" w:cs="Calibri"/>
+                <w:color w:val="000000"/>
+                <w:lang w:val="sl-SI" w:eastAsia="sl-SI" w:bidi="ar-SA"/>
+              </w:rPr>
+              <w:t>CR data bus</w:t>
+            </w:r>
+          </w:p>
+        </w:tc>
+      </w:tr>
+      <w:tr>
+        <w:trPr>
+          <w:trHeight w:val="295"/>
+        </w:trPr>
+        <w:tc>
+          <w:tcPr>
+            <w:tcW w:w="2409" w:type="dxa"/>
+            <w:shd w:val="clear" w:color="auto" w:fill="auto"/>
+            <w:noWrap/>
+            <w:vAlign w:val="bottom"/>
+            <w:hideMark/>
+          </w:tcPr>
+          <w:p>
+            <w:pPr>
+              <w:keepNext/>
+              <w:keepLines/>
+              <w:spacing w:after="0"/>
+              <w:rPr>
+                <w:rFonts w:ascii="Calibri" w:eastAsia="Times New Roman" w:hAnsi="Calibri" w:cs="Calibri"/>
+                <w:color w:val="000000"/>
+                <w:lang w:val="sl-SI" w:eastAsia="sl-SI" w:bidi="ar-SA"/>
+              </w:rPr>
+            </w:pPr>
+            <w:r>
+              <w:rPr>
+                <w:rFonts w:ascii="Calibri" w:eastAsia="Times New Roman" w:hAnsi="Calibri" w:cs="Calibri"/>
+                <w:color w:val="000000"/>
+                <w:lang w:val="sl-SI" w:eastAsia="sl-SI" w:bidi="ar-SA"/>
+              </w:rPr>
+              <w:t>CRAMaddr_o</w:t>
+            </w:r>
+            <w:r>
+              <w:rPr>
+                <w:rFonts w:ascii="Calibri" w:eastAsia="Times New Roman" w:hAnsi="Calibri" w:cs="Calibri"/>
+                <w:color w:val="000000"/>
+                <w:lang w:val="sl-SI" w:eastAsia="sl-SI" w:bidi="ar-SA"/>
+              </w:rPr>
+              <w:t xml:space="preserve"> (18:0)</w:t>
+            </w:r>
+          </w:p>
+        </w:tc>
+        <w:tc>
+          <w:tcPr>
+            <w:tcW w:w="1410" w:type="dxa"/>
+            <w:shd w:val="clear" w:color="auto" w:fill="auto"/>
+            <w:noWrap/>
+            <w:vAlign w:val="bottom"/>
+            <w:hideMark/>
+          </w:tcPr>
+          <w:p>
+            <w:pPr>
+              <w:keepNext/>
+              <w:keepLines/>
+              <w:spacing w:after="0"/>
+              <w:rPr>
+                <w:rFonts w:ascii="Calibri" w:eastAsia="Times New Roman" w:hAnsi="Calibri" w:cs="Calibri"/>
+                <w:color w:val="000000"/>
+                <w:lang w:val="sl-SI" w:eastAsia="sl-SI" w:bidi="ar-SA"/>
+              </w:rPr>
+            </w:pPr>
+            <w:r>
+              <w:rPr>
+                <w:rFonts w:ascii="Calibri" w:eastAsia="Times New Roman" w:hAnsi="Calibri" w:cs="Calibri"/>
+                <w:color w:val="000000"/>
+                <w:lang w:val="sl-SI" w:eastAsia="sl-SI" w:bidi="ar-SA"/>
+              </w:rPr>
+              <w:t>out</w:t>
+            </w:r>
+          </w:p>
+        </w:tc>
+        <w:tc>
+          <w:tcPr>
+            <w:tcW w:w="5358" w:type="dxa"/>
+            <w:shd w:val="clear" w:color="auto" w:fill="auto"/>
+            <w:noWrap/>
+            <w:vAlign w:val="bottom"/>
+            <w:hideMark/>
+          </w:tcPr>
+          <w:p>
+            <w:pPr>
+              <w:keepNext/>
+              <w:keepLines/>
+              <w:spacing w:after="0"/>
+              <w:rPr>
+                <w:rFonts w:ascii="Calibri" w:eastAsia="Times New Roman" w:hAnsi="Calibri" w:cs="Calibri"/>
+                <w:color w:val="000000"/>
+                <w:lang w:val="sl-SI" w:eastAsia="sl-SI" w:bidi="ar-SA"/>
+              </w:rPr>
+            </w:pPr>
+            <w:r>
+              <w:rPr>
+                <w:rFonts w:ascii="Calibri" w:eastAsia="Times New Roman" w:hAnsi="Calibri" w:cs="Calibri"/>
+                <w:color w:val="000000"/>
+                <w:lang w:val="sl-SI" w:eastAsia="sl-SI" w:bidi="ar-SA"/>
+              </w:rPr>
+              <w:t>CRAM address bus</w:t>
+            </w:r>
+          </w:p>
+        </w:tc>
+      </w:tr>
+      <w:tr>
+        <w:trPr>
+          <w:trHeight w:val="295"/>
+        </w:trPr>
+        <w:tc>
+          <w:tcPr>
+            <w:tcW w:w="2409" w:type="dxa"/>
+            <w:shd w:val="clear" w:color="auto" w:fill="auto"/>
+            <w:noWrap/>
+            <w:vAlign w:val="bottom"/>
+            <w:hideMark/>
+          </w:tcPr>
+          <w:p>
+            <w:pPr>
+              <w:keepNext/>
+              <w:keepLines/>
+              <w:spacing w:after="0"/>
+              <w:rPr>
+                <w:rFonts w:ascii="Calibri" w:eastAsia="Times New Roman" w:hAnsi="Calibri" w:cs="Calibri"/>
+                <w:color w:val="000000"/>
+                <w:lang w:val="sl-SI" w:eastAsia="sl-SI" w:bidi="ar-SA"/>
+              </w:rPr>
+            </w:pPr>
+            <w:r>
+              <w:rPr>
+                <w:rFonts w:ascii="Calibri" w:eastAsia="Times New Roman" w:hAnsi="Calibri" w:cs="Calibri"/>
+                <w:color w:val="000000"/>
+                <w:lang w:val="sl-SI" w:eastAsia="sl-SI" w:bidi="ar-SA"/>
+              </w:rPr>
+              <w:t>CRAMdata_o</w:t>
+            </w:r>
+            <w:r>
+              <w:rPr>
+                <w:rFonts w:ascii="Calibri" w:eastAsia="Times New Roman" w:hAnsi="Calibri" w:cs="Calibri"/>
+                <w:color w:val="000000"/>
+                <w:lang w:val="sl-SI" w:eastAsia="sl-SI" w:bidi="ar-SA"/>
+              </w:rPr>
+              <w:t xml:space="preserve"> (7:0)</w:t>
+            </w:r>
+          </w:p>
+        </w:tc>
+        <w:tc>
+          <w:tcPr>
+            <w:tcW w:w="1410" w:type="dxa"/>
+            <w:shd w:val="clear" w:color="auto" w:fill="auto"/>
+            <w:noWrap/>
+            <w:vAlign w:val="bottom"/>
+            <w:hideMark/>
+          </w:tcPr>
+          <w:p>
+            <w:pPr>
+              <w:keepNext/>
+              <w:keepLines/>
+              <w:spacing w:after="0"/>
+              <w:rPr>
+                <w:rFonts w:ascii="Calibri" w:eastAsia="Times New Roman" w:hAnsi="Calibri" w:cs="Calibri"/>
+                <w:color w:val="000000"/>
+                <w:lang w:val="sl-SI" w:eastAsia="sl-SI" w:bidi="ar-SA"/>
+              </w:rPr>
+            </w:pPr>
+            <w:r>
+              <w:rPr>
+                <w:rFonts w:ascii="Calibri" w:eastAsia="Times New Roman" w:hAnsi="Calibri" w:cs="Calibri"/>
+                <w:color w:val="000000"/>
+                <w:lang w:val="sl-SI" w:eastAsia="sl-SI" w:bidi="ar-SA"/>
+              </w:rPr>
+              <w:t>out</w:t>
+            </w:r>
+          </w:p>
+        </w:tc>
+        <w:tc>
+          <w:tcPr>
+            <w:tcW w:w="5358" w:type="dxa"/>
+            <w:shd w:val="clear" w:color="auto" w:fill="auto"/>
+            <w:noWrap/>
+            <w:vAlign w:val="bottom"/>
+            <w:hideMark/>
+          </w:tcPr>
+          <w:p>
+            <w:pPr>
+              <w:keepNext/>
+              <w:keepLines/>
+              <w:spacing w:after="0"/>
+              <w:rPr>
+                <w:rFonts w:ascii="Calibri" w:eastAsia="Times New Roman" w:hAnsi="Calibri" w:cs="Calibri"/>
+                <w:color w:val="000000"/>
+                <w:lang w:val="sl-SI" w:eastAsia="sl-SI" w:bidi="ar-SA"/>
+              </w:rPr>
+            </w:pPr>
+            <w:r>
+              <w:rPr>
+                <w:rFonts w:ascii="Calibri" w:eastAsia="Times New Roman" w:hAnsi="Calibri" w:cs="Calibri"/>
+                <w:color w:val="000000"/>
+                <w:lang w:val="sl-SI" w:eastAsia="sl-SI" w:bidi="ar-SA"/>
+              </w:rPr>
+              <w:t>CRAM data out bus</w:t>
+            </w:r>
+          </w:p>
+        </w:tc>
+      </w:tr>
+      <w:tr>
+        <w:trPr>
+          <w:trHeight w:val="295"/>
+        </w:trPr>
+        <w:tc>
+          <w:tcPr>
+            <w:tcW w:w="2409" w:type="dxa"/>
+            <w:shd w:val="clear" w:color="auto" w:fill="auto"/>
+            <w:noWrap/>
+            <w:vAlign w:val="bottom"/>
+            <w:hideMark/>
+          </w:tcPr>
+          <w:p>
+            <w:pPr>
+              <w:keepNext/>
+              <w:keepLines/>
+              <w:spacing w:after="0"/>
+              <w:rPr>
+                <w:rFonts w:ascii="Calibri" w:eastAsia="Times New Roman" w:hAnsi="Calibri" w:cs="Calibri"/>
+                <w:color w:val="000000"/>
+                <w:lang w:val="sl-SI" w:eastAsia="sl-SI" w:bidi="ar-SA"/>
+              </w:rPr>
+            </w:pPr>
+            <w:r>
+              <w:rPr>
+                <w:rFonts w:ascii="Calibri" w:eastAsia="Times New Roman" w:hAnsi="Calibri" w:cs="Calibri"/>
+                <w:color w:val="000000"/>
+                <w:lang w:val="sl-SI" w:eastAsia="sl-SI" w:bidi="ar-SA"/>
+              </w:rPr>
+              <w:t>CRAMdata_i</w:t>
+            </w:r>
+            <w:r>
+              <w:rPr>
+                <w:rFonts w:ascii="Calibri" w:eastAsia="Times New Roman" w:hAnsi="Calibri" w:cs="Calibri"/>
+                <w:color w:val="000000"/>
+                <w:lang w:val="sl-SI" w:eastAsia="sl-SI" w:bidi="ar-SA"/>
+              </w:rPr>
+              <w:t xml:space="preserve"> (7:0)</w:t>
+            </w:r>
+          </w:p>
+        </w:tc>
+        <w:tc>
+          <w:tcPr>
+            <w:tcW w:w="1410" w:type="dxa"/>
+            <w:shd w:val="clear" w:color="auto" w:fill="auto"/>
+            <w:noWrap/>
+            <w:vAlign w:val="bottom"/>
+            <w:hideMark/>
+          </w:tcPr>
+          <w:p>
+            <w:pPr>
+              <w:keepNext/>
+              <w:keepLines/>
+              <w:spacing w:after="0"/>
+              <w:rPr>
+                <w:rFonts w:ascii="Calibri" w:eastAsia="Times New Roman" w:hAnsi="Calibri" w:cs="Calibri"/>
+                <w:color w:val="000000"/>
+                <w:lang w:val="sl-SI" w:eastAsia="sl-SI" w:bidi="ar-SA"/>
+              </w:rPr>
+            </w:pPr>
+            <w:r>
+              <w:rPr>
+                <w:rFonts w:ascii="Calibri" w:eastAsia="Times New Roman" w:hAnsi="Calibri" w:cs="Calibri"/>
+                <w:color w:val="000000"/>
+                <w:lang w:val="sl-SI" w:eastAsia="sl-SI" w:bidi="ar-SA"/>
+              </w:rPr>
+              <w:t>in</w:t>
+            </w:r>
+          </w:p>
+        </w:tc>
+        <w:tc>
+          <w:tcPr>
+            <w:tcW w:w="5358" w:type="dxa"/>
+            <w:shd w:val="clear" w:color="auto" w:fill="auto"/>
+            <w:noWrap/>
+            <w:vAlign w:val="bottom"/>
+            <w:hideMark/>
+          </w:tcPr>
+          <w:p>
+            <w:pPr>
+              <w:keepNext/>
+              <w:keepLines/>
+              <w:spacing w:after="0"/>
+              <w:rPr>
+                <w:rFonts w:ascii="Calibri" w:eastAsia="Times New Roman" w:hAnsi="Calibri" w:cs="Calibri"/>
+                <w:color w:val="000000"/>
+                <w:lang w:val="sl-SI" w:eastAsia="sl-SI" w:bidi="ar-SA"/>
+              </w:rPr>
+            </w:pPr>
+            <w:r>
+              <w:rPr>
+                <w:rFonts w:ascii="Calibri" w:eastAsia="Times New Roman" w:hAnsi="Calibri" w:cs="Calibri"/>
+                <w:color w:val="000000"/>
+                <w:lang w:val="sl-SI" w:eastAsia="sl-SI" w:bidi="ar-SA"/>
+              </w:rPr>
+              <w:t>CRAM data in bus</w:t>
+            </w:r>
+          </w:p>
+        </w:tc>
+      </w:tr>
+      <w:tr>
+        <w:trPr>
+          <w:trHeight w:val="295"/>
+        </w:trPr>
+        <w:tc>
+          <w:tcPr>
+            <w:tcW w:w="2409" w:type="dxa"/>
+            <w:shd w:val="clear" w:color="auto" w:fill="auto"/>
+            <w:noWrap/>
+            <w:vAlign w:val="bottom"/>
+            <w:hideMark/>
+          </w:tcPr>
+          <w:p>
+            <w:pPr>
+              <w:keepNext/>
+              <w:keepLines/>
+              <w:spacing w:after="0"/>
+              <w:rPr>
+                <w:rFonts w:ascii="Calibri" w:eastAsia="Times New Roman" w:hAnsi="Calibri" w:cs="Calibri"/>
+                <w:color w:val="000000"/>
+                <w:lang w:val="sl-SI" w:eastAsia="sl-SI" w:bidi="ar-SA"/>
+              </w:rPr>
+            </w:pPr>
+            <w:r>
+              <w:rPr>
+                <w:rFonts w:ascii="Calibri" w:eastAsia="Times New Roman" w:hAnsi="Calibri" w:cs="Calibri"/>
+                <w:color w:val="000000"/>
+                <w:lang w:val="sl-SI" w:eastAsia="sl-SI" w:bidi="ar-SA"/>
+              </w:rPr>
+              <w:t>CRAMwea_o</w:t>
+            </w:r>
+          </w:p>
+        </w:tc>
+        <w:tc>
+          <w:tcPr>
+            <w:tcW w:w="1410" w:type="dxa"/>
+            <w:shd w:val="clear" w:color="auto" w:fill="auto"/>
+            <w:noWrap/>
+            <w:vAlign w:val="bottom"/>
+            <w:hideMark/>
+          </w:tcPr>
+          <w:p>
+            <w:pPr>
+              <w:keepNext/>
+              <w:keepLines/>
+              <w:spacing w:after="0"/>
+              <w:rPr>
+                <w:rFonts w:ascii="Calibri" w:eastAsia="Times New Roman" w:hAnsi="Calibri" w:cs="Calibri"/>
+                <w:color w:val="000000"/>
+                <w:lang w:val="sl-SI" w:eastAsia="sl-SI" w:bidi="ar-SA"/>
+              </w:rPr>
+            </w:pPr>
+            <w:r>
+              <w:rPr>
+                <w:rFonts w:ascii="Calibri" w:eastAsia="Times New Roman" w:hAnsi="Calibri" w:cs="Calibri"/>
+                <w:color w:val="000000"/>
+                <w:lang w:val="sl-SI" w:eastAsia="sl-SI" w:bidi="ar-SA"/>
+              </w:rPr>
+              <w:t>out</w:t>
+            </w:r>
+          </w:p>
+        </w:tc>
+        <w:tc>
+          <w:tcPr>
+            <w:tcW w:w="5358" w:type="dxa"/>
+            <w:shd w:val="clear" w:color="auto" w:fill="auto"/>
+            <w:noWrap/>
+            <w:vAlign w:val="bottom"/>
+            <w:hideMark/>
+          </w:tcPr>
+          <w:p>
+            <w:pPr>
+              <w:keepNext/>
+              <w:keepLines/>
+              <w:spacing w:after="0"/>
+              <w:rPr>
+                <w:rFonts w:ascii="Calibri" w:eastAsia="Times New Roman" w:hAnsi="Calibri" w:cs="Calibri"/>
+                <w:color w:val="000000"/>
+                <w:lang w:val="sl-SI" w:eastAsia="sl-SI" w:bidi="ar-SA"/>
+              </w:rPr>
+            </w:pPr>
+            <w:r>
+              <w:rPr>
+                <w:rFonts w:ascii="Calibri" w:eastAsia="Times New Roman" w:hAnsi="Calibri" w:cs="Calibri"/>
+                <w:color w:val="000000"/>
+                <w:lang w:val="sl-SI" w:eastAsia="sl-SI" w:bidi="ar-SA"/>
+              </w:rPr>
+              <w:t>CRAM write enable</w:t>
+            </w:r>
+          </w:p>
+        </w:tc>
+      </w:tr>
+      <w:tr>
+        <w:trPr>
+          <w:trHeight w:val="295"/>
+        </w:trPr>
+        <w:tc>
+          <w:tcPr>
+            <w:tcW w:w="2409" w:type="dxa"/>
+            <w:shd w:val="clear" w:color="auto" w:fill="auto"/>
+            <w:noWrap/>
+            <w:vAlign w:val="bottom"/>
+            <w:hideMark/>
+          </w:tcPr>
+          <w:p>
+            <w:pPr>
+              <w:keepNext/>
+              <w:keepLines/>
+              <w:spacing w:after="0"/>
+              <w:rPr>
+                <w:rFonts w:ascii="Calibri" w:eastAsia="Times New Roman" w:hAnsi="Calibri" w:cs="Calibri"/>
+                <w:color w:val="000000"/>
+                <w:lang w:val="sl-SI" w:eastAsia="sl-SI" w:bidi="ar-SA"/>
+              </w:rPr>
+            </w:pPr>
+            <w:r>
+              <w:rPr>
+                <w:rFonts w:ascii="Calibri" w:eastAsia="Times New Roman" w:hAnsi="Calibri" w:cs="Calibri"/>
+                <w:color w:val="000000"/>
+                <w:lang w:val="sl-SI" w:eastAsia="sl-SI" w:bidi="ar-SA"/>
+              </w:rPr>
+              <w:t>VME_DTACK_OE_o</w:t>
+            </w:r>
+          </w:p>
+        </w:tc>
+        <w:tc>
+          <w:tcPr>
+            <w:tcW w:w="1410" w:type="dxa"/>
+            <w:shd w:val="clear" w:color="auto" w:fill="auto"/>
+            <w:noWrap/>
+            <w:vAlign w:val="bottom"/>
+            <w:hideMark/>
+          </w:tcPr>
+          <w:p>
+            <w:pPr>
+              <w:keepNext/>
+              <w:keepLines/>
+              <w:spacing w:after="0"/>
+              <w:rPr>
+                <w:rFonts w:ascii="Calibri" w:eastAsia="Times New Roman" w:hAnsi="Calibri" w:cs="Calibri"/>
+                <w:color w:val="000000"/>
+                <w:lang w:val="sl-SI" w:eastAsia="sl-SI" w:bidi="ar-SA"/>
+              </w:rPr>
+            </w:pPr>
+            <w:r>
+              <w:rPr>
+                <w:rFonts w:ascii="Calibri" w:eastAsia="Times New Roman" w:hAnsi="Calibri" w:cs="Calibri"/>
+                <w:color w:val="000000"/>
+                <w:lang w:val="sl-SI" w:eastAsia="sl-SI" w:bidi="ar-SA"/>
+              </w:rPr>
+              <w:t>out</w:t>
+            </w:r>
+          </w:p>
+        </w:tc>
+        <w:tc>
+          <w:tcPr>
+            <w:tcW w:w="5358" w:type="dxa"/>
+            <w:shd w:val="clear" w:color="auto" w:fill="auto"/>
+            <w:noWrap/>
+            <w:vAlign w:val="bottom"/>
+            <w:hideMark/>
+          </w:tcPr>
+          <w:p>
+            <w:pPr>
+              <w:keepNext/>
+              <w:keepLines/>
+              <w:spacing w:after="0"/>
+              <w:rPr>
+                <w:rFonts w:ascii="Calibri" w:eastAsia="Times New Roman" w:hAnsi="Calibri" w:cs="Calibri"/>
+                <w:color w:val="000000"/>
+                <w:lang w:val="sl-SI" w:eastAsia="sl-SI" w:bidi="ar-SA"/>
+              </w:rPr>
+            </w:pPr>
+            <w:r>
+              <w:rPr>
+                <w:rFonts w:ascii="Calibri" w:eastAsia="Times New Roman" w:hAnsi="Calibri" w:cs="Calibri"/>
+                <w:color w:val="000000"/>
+                <w:lang w:val="sl-SI" w:eastAsia="sl-SI" w:bidi="ar-SA"/>
+              </w:rPr>
+              <w:t>Signal for driving external buffers</w:t>
+            </w:r>
+            <w:r>
+              <w:rPr>
+                <w:rFonts w:ascii="Calibri" w:eastAsia="Times New Roman" w:hAnsi="Calibri" w:cs="Calibri"/>
+                <w:color w:val="000000"/>
+                <w:lang w:val="sl-SI" w:eastAsia="sl-SI" w:bidi="ar-SA"/>
+              </w:rPr>
+              <w:t xml:space="preserve"> (described in ch. </w:t>
+            </w:r>
+            <w:fldSimple w:instr=" REF _Ref260732054 \r \h  \* MERGEFORMAT ">
+              <w:r>
+                <w:rPr>
+                  <w:rFonts w:ascii="Calibri" w:eastAsia="Times New Roman" w:hAnsi="Calibri" w:cs="Calibri"/>
+                  <w:color w:val="000000"/>
+                  <w:lang w:val="sl-SI" w:eastAsia="sl-SI" w:bidi="ar-SA"/>
+                </w:rPr>
+                <w:t>4</w:t>
+              </w:r>
+            </w:fldSimple>
+            <w:r>
+              <w:rPr>
+                <w:rFonts w:ascii="Calibri" w:eastAsia="Times New Roman" w:hAnsi="Calibri" w:cs="Calibri"/>
+                <w:color w:val="000000"/>
+                <w:lang w:val="sl-SI" w:eastAsia="sl-SI" w:bidi="ar-SA"/>
+              </w:rPr>
+              <w:t>)</w:t>
+            </w:r>
+          </w:p>
+        </w:tc>
+      </w:tr>
+      <w:tr>
+        <w:trPr>
+          <w:trHeight w:val="295"/>
+        </w:trPr>
+        <w:tc>
+          <w:tcPr>
+            <w:tcW w:w="2409" w:type="dxa"/>
+            <w:shd w:val="clear" w:color="auto" w:fill="auto"/>
+            <w:noWrap/>
+            <w:vAlign w:val="bottom"/>
+            <w:hideMark/>
+          </w:tcPr>
+          <w:p>
+            <w:pPr>
+              <w:keepNext/>
+              <w:keepLines/>
+              <w:spacing w:after="0"/>
+              <w:rPr>
+                <w:rFonts w:ascii="Calibri" w:eastAsia="Times New Roman" w:hAnsi="Calibri" w:cs="Calibri"/>
+                <w:color w:val="000000"/>
+                <w:lang w:val="sl-SI" w:eastAsia="sl-SI" w:bidi="ar-SA"/>
+              </w:rPr>
+            </w:pPr>
+            <w:r>
+              <w:rPr>
+                <w:rFonts w:ascii="Calibri" w:eastAsia="Times New Roman" w:hAnsi="Calibri" w:cs="Calibri"/>
+                <w:color w:val="000000"/>
+                <w:lang w:val="sl-SI" w:eastAsia="sl-SI" w:bidi="ar-SA"/>
+              </w:rPr>
+              <w:t>VME_DATA_DIR_o</w:t>
+            </w:r>
+          </w:p>
+        </w:tc>
+        <w:tc>
+          <w:tcPr>
+            <w:tcW w:w="1410" w:type="dxa"/>
+            <w:shd w:val="clear" w:color="auto" w:fill="auto"/>
+            <w:noWrap/>
+            <w:vAlign w:val="bottom"/>
+            <w:hideMark/>
+          </w:tcPr>
+          <w:p>
+            <w:pPr>
+              <w:keepNext/>
+              <w:keepLines/>
+              <w:spacing w:after="0"/>
+              <w:rPr>
+                <w:rFonts w:ascii="Calibri" w:eastAsia="Times New Roman" w:hAnsi="Calibri" w:cs="Calibri"/>
+                <w:color w:val="000000"/>
+                <w:lang w:val="sl-SI" w:eastAsia="sl-SI" w:bidi="ar-SA"/>
+              </w:rPr>
+            </w:pPr>
+            <w:r>
+              <w:rPr>
+                <w:rFonts w:ascii="Calibri" w:eastAsia="Times New Roman" w:hAnsi="Calibri" w:cs="Calibri"/>
+                <w:color w:val="000000"/>
+                <w:lang w:val="sl-SI" w:eastAsia="sl-SI" w:bidi="ar-SA"/>
+              </w:rPr>
+              <w:t>out</w:t>
+            </w:r>
+          </w:p>
+        </w:tc>
+        <w:tc>
+          <w:tcPr>
+            <w:tcW w:w="5358" w:type="dxa"/>
+            <w:shd w:val="clear" w:color="auto" w:fill="auto"/>
+            <w:noWrap/>
+            <w:vAlign w:val="bottom"/>
+            <w:hideMark/>
+          </w:tcPr>
+          <w:p>
+            <w:pPr>
+              <w:keepNext/>
+              <w:keepLines/>
+              <w:spacing w:after="0"/>
+              <w:rPr>
+                <w:rFonts w:ascii="Calibri" w:eastAsia="Times New Roman" w:hAnsi="Calibri" w:cs="Calibri"/>
+                <w:color w:val="000000"/>
+                <w:lang w:val="sl-SI" w:eastAsia="sl-SI" w:bidi="ar-SA"/>
+              </w:rPr>
+            </w:pPr>
+            <w:r>
+              <w:rPr>
+                <w:rFonts w:ascii="Calibri" w:eastAsia="Times New Roman" w:hAnsi="Calibri" w:cs="Calibri"/>
+                <w:color w:val="000000"/>
+                <w:lang w:val="sl-SI" w:eastAsia="sl-SI" w:bidi="ar-SA"/>
+              </w:rPr>
+              <w:t>Signal for driving external buffers</w:t>
+            </w:r>
+            <w:r>
+              <w:rPr>
+                <w:rFonts w:ascii="Calibri" w:eastAsia="Times New Roman" w:hAnsi="Calibri" w:cs="Calibri"/>
+                <w:color w:val="000000"/>
+                <w:lang w:val="sl-SI" w:eastAsia="sl-SI" w:bidi="ar-SA"/>
+              </w:rPr>
+              <w:t xml:space="preserve"> (described in ch. </w:t>
+            </w:r>
+            <w:fldSimple w:instr=" REF _Ref260732054 \r \h  \* MERGEFORMAT ">
+              <w:r>
+                <w:rPr>
+                  <w:rFonts w:ascii="Calibri" w:eastAsia="Times New Roman" w:hAnsi="Calibri" w:cs="Calibri"/>
+                  <w:color w:val="000000"/>
+                  <w:lang w:val="sl-SI" w:eastAsia="sl-SI" w:bidi="ar-SA"/>
+                </w:rPr>
+                <w:t>4</w:t>
+              </w:r>
+            </w:fldSimple>
+            <w:r>
+              <w:rPr>
+                <w:rFonts w:ascii="Calibri" w:eastAsia="Times New Roman" w:hAnsi="Calibri" w:cs="Calibri"/>
+                <w:color w:val="000000"/>
+                <w:lang w:val="sl-SI" w:eastAsia="sl-SI" w:bidi="ar-SA"/>
+              </w:rPr>
+              <w:t>)</w:t>
+            </w:r>
+          </w:p>
+        </w:tc>
+      </w:tr>
+      <w:tr>
+        <w:trPr>
+          <w:trHeight w:val="295"/>
+        </w:trPr>
+        <w:tc>
+          <w:tcPr>
+            <w:tcW w:w="2409" w:type="dxa"/>
+            <w:shd w:val="clear" w:color="auto" w:fill="auto"/>
+            <w:noWrap/>
+            <w:vAlign w:val="bottom"/>
+            <w:hideMark/>
+          </w:tcPr>
+          <w:p>
+            <w:pPr>
+              <w:keepNext/>
+              <w:keepLines/>
+              <w:spacing w:after="0"/>
+              <w:rPr>
+                <w:rFonts w:ascii="Calibri" w:eastAsia="Times New Roman" w:hAnsi="Calibri" w:cs="Calibri"/>
+                <w:color w:val="000000"/>
+                <w:lang w:val="sl-SI" w:eastAsia="sl-SI" w:bidi="ar-SA"/>
+              </w:rPr>
+            </w:pPr>
+            <w:r>
+              <w:rPr>
+                <w:rFonts w:ascii="Calibri" w:eastAsia="Times New Roman" w:hAnsi="Calibri" w:cs="Calibri"/>
+                <w:color w:val="000000"/>
+                <w:lang w:val="sl-SI" w:eastAsia="sl-SI" w:bidi="ar-SA"/>
+              </w:rPr>
+              <w:t>VME_DATA_OE_o</w:t>
+            </w:r>
+          </w:p>
+        </w:tc>
+        <w:tc>
+          <w:tcPr>
+            <w:tcW w:w="1410" w:type="dxa"/>
+            <w:shd w:val="clear" w:color="auto" w:fill="auto"/>
+            <w:noWrap/>
+            <w:vAlign w:val="bottom"/>
+            <w:hideMark/>
+          </w:tcPr>
+          <w:p>
+            <w:pPr>
+              <w:keepNext/>
+              <w:keepLines/>
+              <w:spacing w:after="0"/>
+              <w:rPr>
+                <w:rFonts w:ascii="Calibri" w:eastAsia="Times New Roman" w:hAnsi="Calibri" w:cs="Calibri"/>
+                <w:color w:val="000000"/>
+                <w:lang w:val="sl-SI" w:eastAsia="sl-SI" w:bidi="ar-SA"/>
+              </w:rPr>
+            </w:pPr>
+            <w:r>
+              <w:rPr>
+                <w:rFonts w:ascii="Calibri" w:eastAsia="Times New Roman" w:hAnsi="Calibri" w:cs="Calibri"/>
+                <w:color w:val="000000"/>
+                <w:lang w:val="sl-SI" w:eastAsia="sl-SI" w:bidi="ar-SA"/>
+              </w:rPr>
+              <w:t>out</w:t>
+            </w:r>
+          </w:p>
+        </w:tc>
+        <w:tc>
+          <w:tcPr>
+            <w:tcW w:w="5358" w:type="dxa"/>
+            <w:shd w:val="clear" w:color="auto" w:fill="auto"/>
+            <w:noWrap/>
+            <w:vAlign w:val="bottom"/>
+            <w:hideMark/>
+          </w:tcPr>
+          <w:p>
+            <w:pPr>
+              <w:keepNext/>
+              <w:keepLines/>
+              <w:spacing w:after="0"/>
+              <w:rPr>
+                <w:rFonts w:ascii="Calibri" w:eastAsia="Times New Roman" w:hAnsi="Calibri" w:cs="Calibri"/>
+                <w:color w:val="000000"/>
+                <w:lang w:val="sl-SI" w:eastAsia="sl-SI" w:bidi="ar-SA"/>
+              </w:rPr>
+            </w:pPr>
+            <w:r>
+              <w:rPr>
+                <w:rFonts w:ascii="Calibri" w:eastAsia="Times New Roman" w:hAnsi="Calibri" w:cs="Calibri"/>
+                <w:color w:val="000000"/>
+                <w:lang w:val="sl-SI" w:eastAsia="sl-SI" w:bidi="ar-SA"/>
+              </w:rPr>
+              <w:t>Signal for driving external buffers</w:t>
+            </w:r>
+            <w:r>
+              <w:rPr>
+                <w:rFonts w:ascii="Calibri" w:eastAsia="Times New Roman" w:hAnsi="Calibri" w:cs="Calibri"/>
+                <w:color w:val="000000"/>
+                <w:lang w:val="sl-SI" w:eastAsia="sl-SI" w:bidi="ar-SA"/>
+              </w:rPr>
+              <w:t xml:space="preserve"> (described in ch. </w:t>
+            </w:r>
+            <w:fldSimple w:instr=" REF _Ref260732054 \r \h  \* MERGEFORMAT ">
+              <w:r>
+                <w:rPr>
+                  <w:rFonts w:ascii="Calibri" w:eastAsia="Times New Roman" w:hAnsi="Calibri" w:cs="Calibri"/>
+                  <w:color w:val="000000"/>
+                  <w:lang w:val="sl-SI" w:eastAsia="sl-SI" w:bidi="ar-SA"/>
+                </w:rPr>
+                <w:t>4</w:t>
+              </w:r>
+            </w:fldSimple>
+            <w:r>
+              <w:rPr>
+                <w:rFonts w:ascii="Calibri" w:eastAsia="Times New Roman" w:hAnsi="Calibri" w:cs="Calibri"/>
+                <w:color w:val="000000"/>
+                <w:lang w:val="sl-SI" w:eastAsia="sl-SI" w:bidi="ar-SA"/>
+              </w:rPr>
+              <w:t>)</w:t>
+            </w:r>
+          </w:p>
+        </w:tc>
+      </w:tr>
+      <w:tr>
+        <w:trPr>
+          <w:trHeight w:val="295"/>
+        </w:trPr>
+        <w:tc>
+          <w:tcPr>
+            <w:tcW w:w="2409" w:type="dxa"/>
+            <w:shd w:val="clear" w:color="auto" w:fill="auto"/>
+            <w:noWrap/>
+            <w:vAlign w:val="bottom"/>
+            <w:hideMark/>
+          </w:tcPr>
+          <w:p>
+            <w:pPr>
+              <w:keepNext/>
+              <w:keepLines/>
+              <w:spacing w:after="0"/>
+              <w:rPr>
+                <w:rFonts w:ascii="Calibri" w:eastAsia="Times New Roman" w:hAnsi="Calibri" w:cs="Calibri"/>
+                <w:color w:val="000000"/>
+                <w:lang w:val="sl-SI" w:eastAsia="sl-SI" w:bidi="ar-SA"/>
+              </w:rPr>
+            </w:pPr>
+            <w:r>
+              <w:rPr>
+                <w:rFonts w:ascii="Calibri" w:eastAsia="Times New Roman" w:hAnsi="Calibri" w:cs="Calibri"/>
+                <w:color w:val="000000"/>
+                <w:lang w:val="sl-SI" w:eastAsia="sl-SI" w:bidi="ar-SA"/>
+              </w:rPr>
+              <w:t>VME_ADDR_DIR_o</w:t>
+            </w:r>
+          </w:p>
+        </w:tc>
+        <w:tc>
+          <w:tcPr>
+            <w:tcW w:w="1410" w:type="dxa"/>
+            <w:shd w:val="clear" w:color="auto" w:fill="auto"/>
+            <w:noWrap/>
+            <w:vAlign w:val="bottom"/>
+            <w:hideMark/>
+          </w:tcPr>
+          <w:p>
+            <w:pPr>
+              <w:keepNext/>
+              <w:keepLines/>
+              <w:spacing w:after="0"/>
+              <w:rPr>
+                <w:rFonts w:ascii="Calibri" w:eastAsia="Times New Roman" w:hAnsi="Calibri" w:cs="Calibri"/>
+                <w:color w:val="000000"/>
+                <w:lang w:val="sl-SI" w:eastAsia="sl-SI" w:bidi="ar-SA"/>
+              </w:rPr>
+            </w:pPr>
+            <w:r>
+              <w:rPr>
+                <w:rFonts w:ascii="Calibri" w:eastAsia="Times New Roman" w:hAnsi="Calibri" w:cs="Calibri"/>
+                <w:color w:val="000000"/>
+                <w:lang w:val="sl-SI" w:eastAsia="sl-SI" w:bidi="ar-SA"/>
+              </w:rPr>
+              <w:t>out</w:t>
+            </w:r>
+          </w:p>
+        </w:tc>
+        <w:tc>
+          <w:tcPr>
+            <w:tcW w:w="5358" w:type="dxa"/>
+            <w:shd w:val="clear" w:color="auto" w:fill="auto"/>
+            <w:noWrap/>
+            <w:vAlign w:val="bottom"/>
+            <w:hideMark/>
+          </w:tcPr>
+          <w:p>
+            <w:pPr>
+              <w:keepNext/>
+              <w:keepLines/>
+              <w:spacing w:after="0"/>
+              <w:rPr>
+                <w:rFonts w:ascii="Calibri" w:eastAsia="Times New Roman" w:hAnsi="Calibri" w:cs="Calibri"/>
+                <w:color w:val="000000"/>
+                <w:lang w:val="sl-SI" w:eastAsia="sl-SI" w:bidi="ar-SA"/>
+              </w:rPr>
+            </w:pPr>
+            <w:r>
+              <w:rPr>
+                <w:rFonts w:ascii="Calibri" w:eastAsia="Times New Roman" w:hAnsi="Calibri" w:cs="Calibri"/>
+                <w:color w:val="000000"/>
+                <w:lang w:val="sl-SI" w:eastAsia="sl-SI" w:bidi="ar-SA"/>
+              </w:rPr>
+              <w:t>Signal for driving external buffers</w:t>
+            </w:r>
+            <w:r>
+              <w:rPr>
+                <w:rFonts w:ascii="Calibri" w:eastAsia="Times New Roman" w:hAnsi="Calibri" w:cs="Calibri"/>
+                <w:color w:val="000000"/>
+                <w:lang w:val="sl-SI" w:eastAsia="sl-SI" w:bidi="ar-SA"/>
+              </w:rPr>
+              <w:t xml:space="preserve"> (described in ch. </w:t>
+            </w:r>
+            <w:fldSimple w:instr=" REF _Ref260732054 \r \h  \* MERGEFORMAT ">
+              <w:r>
+                <w:rPr>
+                  <w:rFonts w:ascii="Calibri" w:eastAsia="Times New Roman" w:hAnsi="Calibri" w:cs="Calibri"/>
+                  <w:color w:val="000000"/>
+                  <w:lang w:val="sl-SI" w:eastAsia="sl-SI" w:bidi="ar-SA"/>
+                </w:rPr>
+                <w:t>4</w:t>
+              </w:r>
+            </w:fldSimple>
+            <w:r>
+              <w:rPr>
+                <w:rFonts w:ascii="Calibri" w:eastAsia="Times New Roman" w:hAnsi="Calibri" w:cs="Calibri"/>
+                <w:color w:val="000000"/>
+                <w:lang w:val="sl-SI" w:eastAsia="sl-SI" w:bidi="ar-SA"/>
+              </w:rPr>
+              <w:t>)</w:t>
+            </w:r>
+          </w:p>
+        </w:tc>
+      </w:tr>
+      <w:tr>
+        <w:trPr>
+          <w:trHeight w:val="295"/>
+        </w:trPr>
+        <w:tc>
+          <w:tcPr>
+            <w:tcW w:w="2409" w:type="dxa"/>
+            <w:shd w:val="clear" w:color="auto" w:fill="auto"/>
+            <w:noWrap/>
+            <w:vAlign w:val="bottom"/>
+            <w:hideMark/>
+          </w:tcPr>
+          <w:p>
+            <w:pPr>
+              <w:keepNext/>
+              <w:keepLines/>
+              <w:spacing w:after="0"/>
+              <w:rPr>
+                <w:rFonts w:ascii="Calibri" w:eastAsia="Times New Roman" w:hAnsi="Calibri" w:cs="Calibri"/>
+                <w:color w:val="000000"/>
+                <w:lang w:val="sl-SI" w:eastAsia="sl-SI" w:bidi="ar-SA"/>
+              </w:rPr>
+            </w:pPr>
+            <w:r>
+              <w:rPr>
+                <w:rFonts w:ascii="Calibri" w:eastAsia="Times New Roman" w:hAnsi="Calibri" w:cs="Calibri"/>
+                <w:color w:val="000000"/>
+                <w:lang w:val="sl-SI" w:eastAsia="sl-SI" w:bidi="ar-SA"/>
+              </w:rPr>
+              <w:t>VME_ADDR_OE_o</w:t>
+            </w:r>
+          </w:p>
+        </w:tc>
+        <w:tc>
+          <w:tcPr>
+            <w:tcW w:w="1410" w:type="dxa"/>
+            <w:shd w:val="clear" w:color="auto" w:fill="auto"/>
+            <w:noWrap/>
+            <w:vAlign w:val="bottom"/>
+            <w:hideMark/>
+          </w:tcPr>
+          <w:p>
+            <w:pPr>
+              <w:keepNext/>
+              <w:keepLines/>
+              <w:spacing w:after="0"/>
+              <w:rPr>
+                <w:rFonts w:ascii="Calibri" w:eastAsia="Times New Roman" w:hAnsi="Calibri" w:cs="Calibri"/>
+                <w:color w:val="000000"/>
+                <w:lang w:val="sl-SI" w:eastAsia="sl-SI" w:bidi="ar-SA"/>
+              </w:rPr>
+            </w:pPr>
+            <w:r>
+              <w:rPr>
+                <w:rFonts w:ascii="Calibri" w:eastAsia="Times New Roman" w:hAnsi="Calibri" w:cs="Calibri"/>
+                <w:color w:val="000000"/>
+                <w:lang w:val="sl-SI" w:eastAsia="sl-SI" w:bidi="ar-SA"/>
+              </w:rPr>
+              <w:t>out</w:t>
+            </w:r>
+          </w:p>
+        </w:tc>
+        <w:tc>
+          <w:tcPr>
+            <w:tcW w:w="5358" w:type="dxa"/>
+            <w:shd w:val="clear" w:color="auto" w:fill="auto"/>
+            <w:noWrap/>
+            <w:vAlign w:val="bottom"/>
+            <w:hideMark/>
+          </w:tcPr>
+          <w:p>
+            <w:pPr>
+              <w:keepNext/>
+              <w:keepLines/>
+              <w:spacing w:after="0"/>
+              <w:rPr>
+                <w:rFonts w:ascii="Calibri" w:eastAsia="Times New Roman" w:hAnsi="Calibri" w:cs="Calibri"/>
+                <w:color w:val="000000"/>
+                <w:lang w:val="sl-SI" w:eastAsia="sl-SI" w:bidi="ar-SA"/>
+              </w:rPr>
+            </w:pPr>
+            <w:r>
+              <w:rPr>
+                <w:rFonts w:ascii="Calibri" w:eastAsia="Times New Roman" w:hAnsi="Calibri" w:cs="Calibri"/>
+                <w:color w:val="000000"/>
+                <w:lang w:val="sl-SI" w:eastAsia="sl-SI" w:bidi="ar-SA"/>
+              </w:rPr>
+              <w:t>Signal for driving external buffers</w:t>
+            </w:r>
+            <w:r>
+              <w:rPr>
+                <w:rFonts w:ascii="Calibri" w:eastAsia="Times New Roman" w:hAnsi="Calibri" w:cs="Calibri"/>
+                <w:color w:val="000000"/>
+                <w:lang w:val="sl-SI" w:eastAsia="sl-SI" w:bidi="ar-SA"/>
+              </w:rPr>
+              <w:t xml:space="preserve"> (described in ch. </w:t>
+            </w:r>
+            <w:fldSimple w:instr=" REF _Ref260732054 \r \h  \* MERGEFORMAT ">
+              <w:r>
+                <w:rPr>
+                  <w:rFonts w:ascii="Calibri" w:eastAsia="Times New Roman" w:hAnsi="Calibri" w:cs="Calibri"/>
+                  <w:color w:val="000000"/>
+                  <w:lang w:val="sl-SI" w:eastAsia="sl-SI" w:bidi="ar-SA"/>
+                </w:rPr>
+                <w:t>4</w:t>
+              </w:r>
+            </w:fldSimple>
+            <w:r>
+              <w:rPr>
+                <w:rFonts w:ascii="Calibri" w:eastAsia="Times New Roman" w:hAnsi="Calibri" w:cs="Calibri"/>
+                <w:color w:val="000000"/>
+                <w:lang w:val="sl-SI" w:eastAsia="sl-SI" w:bidi="ar-SA"/>
+              </w:rPr>
+              <w:t>)</w:t>
+            </w:r>
+          </w:p>
+        </w:tc>
+      </w:tr>
+      <w:tr>
+        <w:trPr>
+          <w:trHeight w:val="295"/>
+        </w:trPr>
+        <w:tc>
+          <w:tcPr>
+            <w:tcW w:w="2409" w:type="dxa"/>
+            <w:shd w:val="clear" w:color="auto" w:fill="auto"/>
+            <w:noWrap/>
+            <w:vAlign w:val="bottom"/>
+            <w:hideMark/>
+          </w:tcPr>
+          <w:p>
+            <w:pPr>
+              <w:keepNext/>
+              <w:keepLines/>
+              <w:spacing w:after="0"/>
+              <w:rPr>
+                <w:rFonts w:ascii="Calibri" w:eastAsia="Times New Roman" w:hAnsi="Calibri" w:cs="Calibri"/>
+                <w:color w:val="000000"/>
+                <w:lang w:val="sl-SI" w:eastAsia="sl-SI" w:bidi="ar-SA"/>
+              </w:rPr>
+            </w:pPr>
+            <w:r>
+              <w:rPr>
+                <w:rFonts w:ascii="Calibri" w:eastAsia="Times New Roman" w:hAnsi="Calibri" w:cs="Calibri"/>
+                <w:color w:val="000000"/>
+                <w:lang w:val="sl-SI" w:eastAsia="sl-SI" w:bidi="ar-SA"/>
+              </w:rPr>
+              <w:t>RST_i</w:t>
+            </w:r>
+          </w:p>
+        </w:tc>
+        <w:tc>
+          <w:tcPr>
+            <w:tcW w:w="1410" w:type="dxa"/>
+            <w:shd w:val="clear" w:color="auto" w:fill="auto"/>
+            <w:noWrap/>
+            <w:vAlign w:val="bottom"/>
+            <w:hideMark/>
+          </w:tcPr>
+          <w:p>
+            <w:pPr>
+              <w:keepNext/>
+              <w:keepLines/>
+              <w:spacing w:after="0"/>
+              <w:rPr>
+                <w:rFonts w:ascii="Calibri" w:eastAsia="Times New Roman" w:hAnsi="Calibri" w:cs="Calibri"/>
+                <w:color w:val="000000"/>
+                <w:lang w:val="sl-SI" w:eastAsia="sl-SI" w:bidi="ar-SA"/>
+              </w:rPr>
+            </w:pPr>
+            <w:r>
+              <w:rPr>
+                <w:rFonts w:ascii="Calibri" w:eastAsia="Times New Roman" w:hAnsi="Calibri" w:cs="Calibri"/>
+                <w:color w:val="000000"/>
+                <w:lang w:val="sl-SI" w:eastAsia="sl-SI" w:bidi="ar-SA"/>
+              </w:rPr>
+              <w:t>in</w:t>
+            </w:r>
+          </w:p>
+        </w:tc>
+        <w:tc>
+          <w:tcPr>
+            <w:tcW w:w="5358" w:type="dxa"/>
+            <w:shd w:val="clear" w:color="auto" w:fill="auto"/>
+            <w:noWrap/>
+            <w:vAlign w:val="bottom"/>
+            <w:hideMark/>
+          </w:tcPr>
+          <w:p>
+            <w:pPr>
+              <w:keepNext/>
+              <w:keepLines/>
+              <w:spacing w:after="0"/>
+              <w:rPr>
+                <w:rFonts w:ascii="Calibri" w:eastAsia="Times New Roman" w:hAnsi="Calibri" w:cs="Calibri"/>
+                <w:color w:val="000000"/>
+                <w:lang w:val="sl-SI" w:eastAsia="sl-SI" w:bidi="ar-SA"/>
+              </w:rPr>
+            </w:pPr>
+            <w:r>
+              <w:rPr>
+                <w:rFonts w:ascii="Calibri" w:eastAsia="Times New Roman" w:hAnsi="Calibri" w:cs="Calibri"/>
+                <w:color w:val="000000"/>
+                <w:lang w:val="sl-SI" w:eastAsia="sl-SI" w:bidi="ar-SA"/>
+              </w:rPr>
+              <w:t>WB bus signal, for additional info see</w:t>
+            </w:r>
+            <w:r>
+              <w:rPr>
+                <w:rFonts w:ascii="Calibri" w:eastAsia="Times New Roman" w:hAnsi="Calibri" w:cs="Calibri"/>
+                <w:color w:val="000000"/>
+                <w:lang w:val="sl-SI" w:eastAsia="sl-SI" w:bidi="ar-SA"/>
+              </w:rPr>
+              <w:t xml:space="preserve"> </w:t>
+            </w:r>
+            <w:fldSimple w:instr=" REF _Ref260298657 \r \h  \* MERGEFORMAT ">
+              <w:r>
+                <w:rPr>
+                  <w:rFonts w:ascii="Calibri" w:eastAsia="Times New Roman" w:hAnsi="Calibri" w:cs="Calibri"/>
+                  <w:color w:val="000000"/>
+                  <w:lang w:val="sl-SI" w:eastAsia="sl-SI" w:bidi="ar-SA"/>
+                </w:rPr>
+                <w:t>[5]</w:t>
+              </w:r>
+            </w:fldSimple>
+          </w:p>
+        </w:tc>
+      </w:tr>
+      <w:tr>
+        <w:trPr>
+          <w:trHeight w:val="295"/>
+        </w:trPr>
+        <w:tc>
+          <w:tcPr>
+            <w:tcW w:w="2409" w:type="dxa"/>
+            <w:shd w:val="clear" w:color="auto" w:fill="auto"/>
+            <w:noWrap/>
+            <w:vAlign w:val="bottom"/>
+            <w:hideMark/>
+          </w:tcPr>
+          <w:p>
+            <w:pPr>
+              <w:keepNext/>
+              <w:keepLines/>
+              <w:spacing w:after="0"/>
+              <w:rPr>
+                <w:rFonts w:ascii="Calibri" w:eastAsia="Times New Roman" w:hAnsi="Calibri" w:cs="Calibri"/>
+                <w:color w:val="000000"/>
+                <w:lang w:val="sl-SI" w:eastAsia="sl-SI" w:bidi="ar-SA"/>
+              </w:rPr>
+            </w:pPr>
+            <w:r>
+              <w:rPr>
+                <w:rFonts w:ascii="Calibri" w:eastAsia="Times New Roman" w:hAnsi="Calibri" w:cs="Calibri"/>
+                <w:color w:val="000000"/>
+                <w:lang w:val="sl-SI" w:eastAsia="sl-SI" w:bidi="ar-SA"/>
+              </w:rPr>
+              <w:t>DAT_i (63:0)</w:t>
+            </w:r>
+          </w:p>
+        </w:tc>
+        <w:tc>
+          <w:tcPr>
+            <w:tcW w:w="1410" w:type="dxa"/>
+            <w:shd w:val="clear" w:color="auto" w:fill="auto"/>
+            <w:noWrap/>
+            <w:vAlign w:val="bottom"/>
+            <w:hideMark/>
+          </w:tcPr>
+          <w:p>
+            <w:pPr>
+              <w:keepNext/>
+              <w:keepLines/>
+              <w:spacing w:after="0"/>
+              <w:rPr>
+                <w:rFonts w:ascii="Calibri" w:eastAsia="Times New Roman" w:hAnsi="Calibri" w:cs="Calibri"/>
+                <w:color w:val="000000"/>
+                <w:lang w:val="sl-SI" w:eastAsia="sl-SI" w:bidi="ar-SA"/>
+              </w:rPr>
+            </w:pPr>
+            <w:r>
+              <w:rPr>
+                <w:rFonts w:ascii="Calibri" w:eastAsia="Times New Roman" w:hAnsi="Calibri" w:cs="Calibri"/>
+                <w:color w:val="000000"/>
+                <w:lang w:val="sl-SI" w:eastAsia="sl-SI" w:bidi="ar-SA"/>
+              </w:rPr>
+              <w:t>in</w:t>
+            </w:r>
+          </w:p>
+        </w:tc>
+        <w:tc>
+          <w:tcPr>
+            <w:tcW w:w="5358" w:type="dxa"/>
+            <w:shd w:val="clear" w:color="auto" w:fill="auto"/>
+            <w:noWrap/>
+            <w:vAlign w:val="bottom"/>
+            <w:hideMark/>
+          </w:tcPr>
+          <w:p>
+            <w:pPr>
+              <w:keepNext/>
+              <w:keepLines/>
+              <w:spacing w:after="0"/>
+              <w:rPr>
+                <w:rFonts w:ascii="Calibri" w:eastAsia="Times New Roman" w:hAnsi="Calibri" w:cs="Calibri"/>
+                <w:color w:val="000000"/>
+                <w:lang w:val="sl-SI" w:eastAsia="sl-SI" w:bidi="ar-SA"/>
+              </w:rPr>
+            </w:pPr>
+            <w:r>
+              <w:rPr>
+                <w:rFonts w:ascii="Calibri" w:eastAsia="Times New Roman" w:hAnsi="Calibri" w:cs="Calibri"/>
+                <w:color w:val="000000"/>
+                <w:lang w:val="sl-SI" w:eastAsia="sl-SI" w:bidi="ar-SA"/>
+              </w:rPr>
+              <w:t>WB bus signal, for additional info see</w:t>
+            </w:r>
+            <w:r>
+              <w:rPr>
+                <w:rFonts w:ascii="Calibri" w:eastAsia="Times New Roman" w:hAnsi="Calibri" w:cs="Calibri"/>
+                <w:color w:val="000000"/>
+                <w:lang w:val="sl-SI" w:eastAsia="sl-SI" w:bidi="ar-SA"/>
+              </w:rPr>
+              <w:t xml:space="preserve"> </w:t>
+            </w:r>
+            <w:fldSimple w:instr=" REF _Ref260298657 \r \h  \* MERGEFORMAT ">
+              <w:r>
+                <w:rPr>
+                  <w:rFonts w:ascii="Calibri" w:eastAsia="Times New Roman" w:hAnsi="Calibri" w:cs="Calibri"/>
+                  <w:color w:val="000000"/>
+                  <w:lang w:val="sl-SI" w:eastAsia="sl-SI" w:bidi="ar-SA"/>
+                </w:rPr>
+                <w:t>[5]</w:t>
+              </w:r>
+            </w:fldSimple>
+          </w:p>
+        </w:tc>
+      </w:tr>
+      <w:tr>
+        <w:trPr>
+          <w:trHeight w:val="295"/>
+        </w:trPr>
+        <w:tc>
+          <w:tcPr>
+            <w:tcW w:w="2409" w:type="dxa"/>
+            <w:shd w:val="clear" w:color="auto" w:fill="auto"/>
+            <w:noWrap/>
+            <w:vAlign w:val="bottom"/>
+            <w:hideMark/>
+          </w:tcPr>
+          <w:p>
+            <w:pPr>
+              <w:keepNext/>
+              <w:keepLines/>
+              <w:spacing w:after="0"/>
+              <w:rPr>
+                <w:rFonts w:ascii="Calibri" w:eastAsia="Times New Roman" w:hAnsi="Calibri" w:cs="Calibri"/>
+                <w:color w:val="000000"/>
+                <w:lang w:val="sl-SI" w:eastAsia="sl-SI" w:bidi="ar-SA"/>
+              </w:rPr>
+            </w:pPr>
+            <w:r>
+              <w:rPr>
+                <w:rFonts w:ascii="Calibri" w:eastAsia="Times New Roman" w:hAnsi="Calibri" w:cs="Calibri"/>
+                <w:color w:val="000000"/>
+                <w:lang w:val="sl-SI" w:eastAsia="sl-SI" w:bidi="ar-SA"/>
+              </w:rPr>
+              <w:t>DAT_o (63:0)</w:t>
+            </w:r>
+          </w:p>
+        </w:tc>
+        <w:tc>
+          <w:tcPr>
+            <w:tcW w:w="1410" w:type="dxa"/>
+            <w:shd w:val="clear" w:color="auto" w:fill="auto"/>
+            <w:noWrap/>
+            <w:vAlign w:val="bottom"/>
+            <w:hideMark/>
+          </w:tcPr>
+          <w:p>
+            <w:pPr>
+              <w:keepNext/>
+              <w:keepLines/>
+              <w:spacing w:after="0"/>
+              <w:rPr>
+                <w:rFonts w:ascii="Calibri" w:eastAsia="Times New Roman" w:hAnsi="Calibri" w:cs="Calibri"/>
+                <w:color w:val="000000"/>
+                <w:lang w:val="sl-SI" w:eastAsia="sl-SI" w:bidi="ar-SA"/>
+              </w:rPr>
+            </w:pPr>
+            <w:r>
+              <w:rPr>
+                <w:rFonts w:ascii="Calibri" w:eastAsia="Times New Roman" w:hAnsi="Calibri" w:cs="Calibri"/>
+                <w:color w:val="000000"/>
+                <w:lang w:val="sl-SI" w:eastAsia="sl-SI" w:bidi="ar-SA"/>
+              </w:rPr>
+              <w:t>out</w:t>
+            </w:r>
+          </w:p>
+        </w:tc>
+        <w:tc>
+          <w:tcPr>
+            <w:tcW w:w="5358" w:type="dxa"/>
+            <w:shd w:val="clear" w:color="auto" w:fill="auto"/>
+            <w:noWrap/>
+            <w:vAlign w:val="bottom"/>
+            <w:hideMark/>
+          </w:tcPr>
+          <w:p>
+            <w:pPr>
+              <w:keepNext/>
+              <w:keepLines/>
+              <w:spacing w:after="0"/>
+              <w:rPr>
+                <w:rFonts w:ascii="Calibri" w:eastAsia="Times New Roman" w:hAnsi="Calibri" w:cs="Calibri"/>
+                <w:color w:val="000000"/>
+                <w:lang w:val="sl-SI" w:eastAsia="sl-SI" w:bidi="ar-SA"/>
+              </w:rPr>
+            </w:pPr>
+            <w:r>
+              <w:rPr>
+                <w:rFonts w:ascii="Calibri" w:eastAsia="Times New Roman" w:hAnsi="Calibri" w:cs="Calibri"/>
+                <w:color w:val="000000"/>
+                <w:lang w:val="sl-SI" w:eastAsia="sl-SI" w:bidi="ar-SA"/>
+              </w:rPr>
+              <w:t>WB bus signal, for additional info see</w:t>
+            </w:r>
+            <w:r>
+              <w:rPr>
+                <w:rFonts w:ascii="Calibri" w:eastAsia="Times New Roman" w:hAnsi="Calibri" w:cs="Calibri"/>
+                <w:color w:val="000000"/>
+                <w:lang w:val="sl-SI" w:eastAsia="sl-SI" w:bidi="ar-SA"/>
+              </w:rPr>
+              <w:t xml:space="preserve"> </w:t>
+            </w:r>
+            <w:fldSimple w:instr=" REF _Ref260298657 \r \h  \* MERGEFORMAT ">
+              <w:r>
+                <w:rPr>
+                  <w:rFonts w:ascii="Calibri" w:eastAsia="Times New Roman" w:hAnsi="Calibri" w:cs="Calibri"/>
+                  <w:color w:val="000000"/>
+                  <w:lang w:val="sl-SI" w:eastAsia="sl-SI" w:bidi="ar-SA"/>
+                </w:rPr>
+                <w:t>[5]</w:t>
+              </w:r>
+            </w:fldSimple>
+          </w:p>
+        </w:tc>
+      </w:tr>
+      <w:tr>
+        <w:trPr>
+          <w:trHeight w:val="295"/>
+        </w:trPr>
+        <w:tc>
+          <w:tcPr>
+            <w:tcW w:w="2409" w:type="dxa"/>
+            <w:shd w:val="clear" w:color="auto" w:fill="auto"/>
+            <w:noWrap/>
+            <w:vAlign w:val="bottom"/>
+            <w:hideMark/>
+          </w:tcPr>
+          <w:p>
+            <w:pPr>
+              <w:keepNext/>
+              <w:keepLines/>
+              <w:spacing w:after="0"/>
+              <w:rPr>
+                <w:rFonts w:ascii="Calibri" w:eastAsia="Times New Roman" w:hAnsi="Calibri" w:cs="Calibri"/>
+                <w:color w:val="000000"/>
+                <w:lang w:val="sl-SI" w:eastAsia="sl-SI" w:bidi="ar-SA"/>
+              </w:rPr>
+            </w:pPr>
+            <w:r>
+              <w:rPr>
+                <w:rFonts w:ascii="Calibri" w:eastAsia="Times New Roman" w:hAnsi="Calibri" w:cs="Calibri"/>
+                <w:color w:val="000000"/>
+                <w:lang w:val="sl-SI" w:eastAsia="sl-SI" w:bidi="ar-SA"/>
+              </w:rPr>
+              <w:t>ADR_o (63:0)</w:t>
+            </w:r>
+          </w:p>
+        </w:tc>
+        <w:tc>
+          <w:tcPr>
+            <w:tcW w:w="1410" w:type="dxa"/>
+            <w:shd w:val="clear" w:color="auto" w:fill="auto"/>
+            <w:noWrap/>
+            <w:vAlign w:val="bottom"/>
+            <w:hideMark/>
+          </w:tcPr>
+          <w:p>
+            <w:pPr>
+              <w:keepNext/>
+              <w:keepLines/>
+              <w:spacing w:after="0"/>
+              <w:rPr>
+                <w:rFonts w:ascii="Calibri" w:eastAsia="Times New Roman" w:hAnsi="Calibri" w:cs="Calibri"/>
+                <w:color w:val="000000"/>
+                <w:lang w:val="sl-SI" w:eastAsia="sl-SI" w:bidi="ar-SA"/>
+              </w:rPr>
+            </w:pPr>
+            <w:r>
+              <w:rPr>
+                <w:rFonts w:ascii="Calibri" w:eastAsia="Times New Roman" w:hAnsi="Calibri" w:cs="Calibri"/>
+                <w:color w:val="000000"/>
+                <w:lang w:val="sl-SI" w:eastAsia="sl-SI" w:bidi="ar-SA"/>
+              </w:rPr>
+              <w:t>out</w:t>
+            </w:r>
+          </w:p>
+        </w:tc>
+        <w:tc>
+          <w:tcPr>
+            <w:tcW w:w="5358" w:type="dxa"/>
+            <w:shd w:val="clear" w:color="auto" w:fill="auto"/>
+            <w:noWrap/>
+            <w:vAlign w:val="bottom"/>
+            <w:hideMark/>
+          </w:tcPr>
+          <w:p>
+            <w:pPr>
+              <w:keepNext/>
+              <w:keepLines/>
+              <w:spacing w:after="0"/>
+              <w:rPr>
+                <w:rFonts w:ascii="Calibri" w:eastAsia="Times New Roman" w:hAnsi="Calibri" w:cs="Calibri"/>
+                <w:color w:val="000000"/>
+                <w:lang w:val="sl-SI" w:eastAsia="sl-SI" w:bidi="ar-SA"/>
+              </w:rPr>
+            </w:pPr>
+            <w:r>
+              <w:rPr>
+                <w:rFonts w:ascii="Calibri" w:eastAsia="Times New Roman" w:hAnsi="Calibri" w:cs="Calibri"/>
+                <w:color w:val="000000"/>
+                <w:lang w:val="sl-SI" w:eastAsia="sl-SI" w:bidi="ar-SA"/>
+              </w:rPr>
+              <w:t>WB bus signal, for additional info see</w:t>
+            </w:r>
+            <w:r>
+              <w:rPr>
+                <w:rFonts w:ascii="Calibri" w:eastAsia="Times New Roman" w:hAnsi="Calibri" w:cs="Calibri"/>
+                <w:color w:val="000000"/>
+                <w:lang w:val="sl-SI" w:eastAsia="sl-SI" w:bidi="ar-SA"/>
+              </w:rPr>
+              <w:t xml:space="preserve"> </w:t>
+            </w:r>
+            <w:fldSimple w:instr=" REF _Ref260298657 \r \h  \* MERGEFORMAT ">
+              <w:r>
+                <w:rPr>
+                  <w:rFonts w:ascii="Calibri" w:eastAsia="Times New Roman" w:hAnsi="Calibri" w:cs="Calibri"/>
+                  <w:color w:val="000000"/>
+                  <w:lang w:val="sl-SI" w:eastAsia="sl-SI" w:bidi="ar-SA"/>
+                </w:rPr>
+                <w:t>[5]</w:t>
+              </w:r>
+            </w:fldSimple>
+          </w:p>
+        </w:tc>
+      </w:tr>
+      <w:tr>
+        <w:trPr>
+          <w:trHeight w:val="295"/>
+        </w:trPr>
+        <w:tc>
+          <w:tcPr>
+            <w:tcW w:w="2409" w:type="dxa"/>
+            <w:shd w:val="clear" w:color="auto" w:fill="auto"/>
+            <w:noWrap/>
+            <w:vAlign w:val="bottom"/>
+            <w:hideMark/>
+          </w:tcPr>
+          <w:p>
+            <w:pPr>
+              <w:keepNext/>
+              <w:keepLines/>
+              <w:spacing w:after="0"/>
+              <w:rPr>
+                <w:rFonts w:ascii="Calibri" w:eastAsia="Times New Roman" w:hAnsi="Calibri" w:cs="Calibri"/>
+                <w:color w:val="000000"/>
+                <w:lang w:val="sl-SI" w:eastAsia="sl-SI" w:bidi="ar-SA"/>
+              </w:rPr>
+            </w:pPr>
+            <w:r>
+              <w:rPr>
+                <w:rFonts w:ascii="Calibri" w:eastAsia="Times New Roman" w:hAnsi="Calibri" w:cs="Calibri"/>
+                <w:color w:val="000000"/>
+                <w:lang w:val="sl-SI" w:eastAsia="sl-SI" w:bidi="ar-SA"/>
+              </w:rPr>
+              <w:t>CYC_o</w:t>
+            </w:r>
+          </w:p>
+        </w:tc>
+        <w:tc>
+          <w:tcPr>
+            <w:tcW w:w="1410" w:type="dxa"/>
+            <w:shd w:val="clear" w:color="auto" w:fill="auto"/>
+            <w:noWrap/>
+            <w:vAlign w:val="bottom"/>
+            <w:hideMark/>
+          </w:tcPr>
+          <w:p>
+            <w:pPr>
+              <w:keepNext/>
+              <w:keepLines/>
+              <w:spacing w:after="0"/>
+              <w:rPr>
+                <w:rFonts w:ascii="Calibri" w:eastAsia="Times New Roman" w:hAnsi="Calibri" w:cs="Calibri"/>
+                <w:color w:val="000000"/>
+                <w:lang w:val="sl-SI" w:eastAsia="sl-SI" w:bidi="ar-SA"/>
+              </w:rPr>
+            </w:pPr>
+            <w:r>
+              <w:rPr>
+                <w:rFonts w:ascii="Calibri" w:eastAsia="Times New Roman" w:hAnsi="Calibri" w:cs="Calibri"/>
+                <w:color w:val="000000"/>
+                <w:lang w:val="sl-SI" w:eastAsia="sl-SI" w:bidi="ar-SA"/>
+              </w:rPr>
+              <w:t>out</w:t>
+            </w:r>
+          </w:p>
+        </w:tc>
+        <w:tc>
+          <w:tcPr>
+            <w:tcW w:w="5358" w:type="dxa"/>
+            <w:shd w:val="clear" w:color="auto" w:fill="auto"/>
+            <w:noWrap/>
+            <w:vAlign w:val="bottom"/>
+            <w:hideMark/>
+          </w:tcPr>
+          <w:p>
+            <w:pPr>
+              <w:keepNext/>
+              <w:keepLines/>
+              <w:spacing w:after="0"/>
+              <w:rPr>
+                <w:rFonts w:ascii="Calibri" w:eastAsia="Times New Roman" w:hAnsi="Calibri" w:cs="Calibri"/>
+                <w:color w:val="000000"/>
+                <w:lang w:val="sl-SI" w:eastAsia="sl-SI" w:bidi="ar-SA"/>
+              </w:rPr>
+            </w:pPr>
+            <w:r>
+              <w:rPr>
+                <w:rFonts w:ascii="Calibri" w:eastAsia="Times New Roman" w:hAnsi="Calibri" w:cs="Calibri"/>
+                <w:color w:val="000000"/>
+                <w:lang w:val="sl-SI" w:eastAsia="sl-SI" w:bidi="ar-SA"/>
+              </w:rPr>
+              <w:t>WB bus signal, for additional info see</w:t>
+            </w:r>
+            <w:r>
+              <w:rPr>
+                <w:rFonts w:ascii="Calibri" w:eastAsia="Times New Roman" w:hAnsi="Calibri" w:cs="Calibri"/>
+                <w:color w:val="000000"/>
+                <w:lang w:val="sl-SI" w:eastAsia="sl-SI" w:bidi="ar-SA"/>
+              </w:rPr>
+              <w:t xml:space="preserve"> </w:t>
+            </w:r>
+            <w:fldSimple w:instr=" REF _Ref260298657 \r \h  \* MERGEFORMAT ">
+              <w:r>
+                <w:rPr>
+                  <w:rFonts w:ascii="Calibri" w:eastAsia="Times New Roman" w:hAnsi="Calibri" w:cs="Calibri"/>
+                  <w:color w:val="000000"/>
+                  <w:lang w:val="sl-SI" w:eastAsia="sl-SI" w:bidi="ar-SA"/>
+                </w:rPr>
+                <w:t>[5]</w:t>
+              </w:r>
+            </w:fldSimple>
+          </w:p>
+        </w:tc>
+      </w:tr>
+      <w:tr>
+        <w:trPr>
+          <w:trHeight w:val="295"/>
+        </w:trPr>
+        <w:tc>
+          <w:tcPr>
+            <w:tcW w:w="2409" w:type="dxa"/>
+            <w:shd w:val="clear" w:color="auto" w:fill="auto"/>
+            <w:noWrap/>
+            <w:vAlign w:val="bottom"/>
+            <w:hideMark/>
+          </w:tcPr>
+          <w:p>
+            <w:pPr>
+              <w:keepNext/>
+              <w:keepLines/>
+              <w:spacing w:after="0"/>
+              <w:rPr>
+                <w:rFonts w:ascii="Calibri" w:eastAsia="Times New Roman" w:hAnsi="Calibri" w:cs="Calibri"/>
+                <w:color w:val="000000"/>
+                <w:lang w:val="sl-SI" w:eastAsia="sl-SI" w:bidi="ar-SA"/>
+              </w:rPr>
+            </w:pPr>
+            <w:r>
+              <w:rPr>
+                <w:rFonts w:ascii="Calibri" w:eastAsia="Times New Roman" w:hAnsi="Calibri" w:cs="Calibri"/>
+                <w:color w:val="000000"/>
+                <w:lang w:val="sl-SI" w:eastAsia="sl-SI" w:bidi="ar-SA"/>
+              </w:rPr>
+              <w:t>ERR_i</w:t>
+            </w:r>
+          </w:p>
+        </w:tc>
+        <w:tc>
+          <w:tcPr>
+            <w:tcW w:w="1410" w:type="dxa"/>
+            <w:shd w:val="clear" w:color="auto" w:fill="auto"/>
+            <w:noWrap/>
+            <w:vAlign w:val="bottom"/>
+            <w:hideMark/>
+          </w:tcPr>
+          <w:p>
+            <w:pPr>
+              <w:keepNext/>
+              <w:keepLines/>
+              <w:spacing w:after="0"/>
+              <w:rPr>
+                <w:rFonts w:ascii="Calibri" w:eastAsia="Times New Roman" w:hAnsi="Calibri" w:cs="Calibri"/>
+                <w:color w:val="000000"/>
+                <w:lang w:val="sl-SI" w:eastAsia="sl-SI" w:bidi="ar-SA"/>
+              </w:rPr>
+            </w:pPr>
+            <w:r>
+              <w:rPr>
+                <w:rFonts w:ascii="Calibri" w:eastAsia="Times New Roman" w:hAnsi="Calibri" w:cs="Calibri"/>
+                <w:color w:val="000000"/>
+                <w:lang w:val="sl-SI" w:eastAsia="sl-SI" w:bidi="ar-SA"/>
+              </w:rPr>
+              <w:t>in</w:t>
+            </w:r>
+          </w:p>
+        </w:tc>
+        <w:tc>
+          <w:tcPr>
+            <w:tcW w:w="5358" w:type="dxa"/>
+            <w:shd w:val="clear" w:color="auto" w:fill="auto"/>
+            <w:noWrap/>
+            <w:vAlign w:val="bottom"/>
+            <w:hideMark/>
+          </w:tcPr>
+          <w:p>
+            <w:pPr>
+              <w:keepNext/>
+              <w:keepLines/>
+              <w:spacing w:after="0"/>
+              <w:rPr>
+                <w:rFonts w:ascii="Calibri" w:eastAsia="Times New Roman" w:hAnsi="Calibri" w:cs="Calibri"/>
+                <w:color w:val="000000"/>
+                <w:lang w:val="sl-SI" w:eastAsia="sl-SI" w:bidi="ar-SA"/>
+              </w:rPr>
+            </w:pPr>
+            <w:r>
+              <w:rPr>
+                <w:rFonts w:ascii="Calibri" w:eastAsia="Times New Roman" w:hAnsi="Calibri" w:cs="Calibri"/>
+                <w:color w:val="000000"/>
+                <w:lang w:val="sl-SI" w:eastAsia="sl-SI" w:bidi="ar-SA"/>
+              </w:rPr>
+              <w:t>WB bus signal, for additional info see</w:t>
+            </w:r>
+            <w:r>
+              <w:rPr>
+                <w:rFonts w:ascii="Calibri" w:eastAsia="Times New Roman" w:hAnsi="Calibri" w:cs="Calibri"/>
+                <w:color w:val="000000"/>
+                <w:lang w:val="sl-SI" w:eastAsia="sl-SI" w:bidi="ar-SA"/>
+              </w:rPr>
+              <w:t xml:space="preserve"> </w:t>
+            </w:r>
+            <w:fldSimple w:instr=" REF _Ref260298657 \r \h  \* MERGEFORMAT ">
+              <w:r>
+                <w:rPr>
+                  <w:rFonts w:ascii="Calibri" w:eastAsia="Times New Roman" w:hAnsi="Calibri" w:cs="Calibri"/>
+                  <w:color w:val="000000"/>
+                  <w:lang w:val="sl-SI" w:eastAsia="sl-SI" w:bidi="ar-SA"/>
+                </w:rPr>
+                <w:t>[5]</w:t>
+              </w:r>
+            </w:fldSimple>
+          </w:p>
+        </w:tc>
+      </w:tr>
+      <w:tr>
+        <w:trPr>
+          <w:trHeight w:val="295"/>
+        </w:trPr>
+        <w:tc>
+          <w:tcPr>
+            <w:tcW w:w="2409" w:type="dxa"/>
+            <w:shd w:val="clear" w:color="auto" w:fill="auto"/>
+            <w:noWrap/>
+            <w:vAlign w:val="bottom"/>
+            <w:hideMark/>
+          </w:tcPr>
+          <w:p>
+            <w:pPr>
+              <w:keepNext/>
+              <w:keepLines/>
+              <w:spacing w:after="0"/>
+              <w:rPr>
+                <w:rFonts w:ascii="Calibri" w:eastAsia="Times New Roman" w:hAnsi="Calibri" w:cs="Calibri"/>
+                <w:color w:val="000000"/>
+                <w:lang w:val="sl-SI" w:eastAsia="sl-SI" w:bidi="ar-SA"/>
+              </w:rPr>
+            </w:pPr>
+            <w:r>
+              <w:rPr>
+                <w:rFonts w:ascii="Calibri" w:eastAsia="Times New Roman" w:hAnsi="Calibri" w:cs="Calibri"/>
+                <w:color w:val="000000"/>
+                <w:lang w:val="sl-SI" w:eastAsia="sl-SI" w:bidi="ar-SA"/>
+              </w:rPr>
+              <w:t>LOCK_o</w:t>
+            </w:r>
+          </w:p>
+        </w:tc>
+        <w:tc>
+          <w:tcPr>
+            <w:tcW w:w="1410" w:type="dxa"/>
+            <w:shd w:val="clear" w:color="auto" w:fill="auto"/>
+            <w:noWrap/>
+            <w:vAlign w:val="bottom"/>
+            <w:hideMark/>
+          </w:tcPr>
+          <w:p>
+            <w:pPr>
+              <w:keepNext/>
+              <w:keepLines/>
+              <w:spacing w:after="0"/>
+              <w:rPr>
+                <w:rFonts w:ascii="Calibri" w:eastAsia="Times New Roman" w:hAnsi="Calibri" w:cs="Calibri"/>
+                <w:color w:val="000000"/>
+                <w:lang w:val="sl-SI" w:eastAsia="sl-SI" w:bidi="ar-SA"/>
+              </w:rPr>
+            </w:pPr>
+            <w:r>
+              <w:rPr>
+                <w:rFonts w:ascii="Calibri" w:eastAsia="Times New Roman" w:hAnsi="Calibri" w:cs="Calibri"/>
+                <w:color w:val="000000"/>
+                <w:lang w:val="sl-SI" w:eastAsia="sl-SI" w:bidi="ar-SA"/>
+              </w:rPr>
+              <w:t>out</w:t>
+            </w:r>
+          </w:p>
+        </w:tc>
+        <w:tc>
+          <w:tcPr>
+            <w:tcW w:w="5358" w:type="dxa"/>
+            <w:shd w:val="clear" w:color="auto" w:fill="auto"/>
+            <w:noWrap/>
+            <w:vAlign w:val="bottom"/>
+            <w:hideMark/>
+          </w:tcPr>
+          <w:p>
+            <w:pPr>
+              <w:keepNext/>
+              <w:keepLines/>
+              <w:spacing w:after="0"/>
+              <w:rPr>
+                <w:rFonts w:ascii="Calibri" w:eastAsia="Times New Roman" w:hAnsi="Calibri" w:cs="Calibri"/>
+                <w:color w:val="000000"/>
+                <w:lang w:val="sl-SI" w:eastAsia="sl-SI" w:bidi="ar-SA"/>
+              </w:rPr>
+            </w:pPr>
+            <w:r>
+              <w:rPr>
+                <w:rFonts w:ascii="Calibri" w:eastAsia="Times New Roman" w:hAnsi="Calibri" w:cs="Calibri"/>
+                <w:color w:val="000000"/>
+                <w:lang w:val="sl-SI" w:eastAsia="sl-SI" w:bidi="ar-SA"/>
+              </w:rPr>
+              <w:t>WB bus signal, for additional info see</w:t>
+            </w:r>
+            <w:r>
+              <w:rPr>
+                <w:rFonts w:ascii="Calibri" w:eastAsia="Times New Roman" w:hAnsi="Calibri" w:cs="Calibri"/>
+                <w:color w:val="000000"/>
+                <w:lang w:val="sl-SI" w:eastAsia="sl-SI" w:bidi="ar-SA"/>
+              </w:rPr>
+              <w:t xml:space="preserve"> </w:t>
+            </w:r>
+            <w:fldSimple w:instr=" REF _Ref260298657 \r \h  \* MERGEFORMAT ">
+              <w:r>
+                <w:rPr>
+                  <w:rFonts w:ascii="Calibri" w:eastAsia="Times New Roman" w:hAnsi="Calibri" w:cs="Calibri"/>
+                  <w:color w:val="000000"/>
+                  <w:lang w:val="sl-SI" w:eastAsia="sl-SI" w:bidi="ar-SA"/>
+                </w:rPr>
+                <w:t>[5]</w:t>
+              </w:r>
+            </w:fldSimple>
+          </w:p>
+        </w:tc>
+      </w:tr>
+      <w:tr>
+        <w:trPr>
+          <w:trHeight w:val="295"/>
+        </w:trPr>
+        <w:tc>
+          <w:tcPr>
+            <w:tcW w:w="2409" w:type="dxa"/>
+            <w:shd w:val="clear" w:color="auto" w:fill="auto"/>
+            <w:noWrap/>
+            <w:vAlign w:val="bottom"/>
+            <w:hideMark/>
+          </w:tcPr>
+          <w:p>
+            <w:pPr>
+              <w:keepNext/>
+              <w:keepLines/>
+              <w:spacing w:after="0"/>
+              <w:rPr>
+                <w:rFonts w:ascii="Calibri" w:eastAsia="Times New Roman" w:hAnsi="Calibri" w:cs="Calibri"/>
+                <w:color w:val="000000"/>
+                <w:lang w:val="sl-SI" w:eastAsia="sl-SI" w:bidi="ar-SA"/>
+              </w:rPr>
+            </w:pPr>
+            <w:r>
+              <w:rPr>
+                <w:rFonts w:ascii="Calibri" w:eastAsia="Times New Roman" w:hAnsi="Calibri" w:cs="Calibri"/>
+                <w:color w:val="000000"/>
+                <w:lang w:val="sl-SI" w:eastAsia="sl-SI" w:bidi="ar-SA"/>
+              </w:rPr>
+              <w:t>RTY_i</w:t>
+            </w:r>
+          </w:p>
+        </w:tc>
+        <w:tc>
+          <w:tcPr>
+            <w:tcW w:w="1410" w:type="dxa"/>
+            <w:shd w:val="clear" w:color="auto" w:fill="auto"/>
+            <w:noWrap/>
+            <w:vAlign w:val="bottom"/>
+            <w:hideMark/>
+          </w:tcPr>
+          <w:p>
+            <w:pPr>
+              <w:keepNext/>
+              <w:keepLines/>
+              <w:spacing w:after="0"/>
+              <w:rPr>
+                <w:rFonts w:ascii="Calibri" w:eastAsia="Times New Roman" w:hAnsi="Calibri" w:cs="Calibri"/>
+                <w:color w:val="000000"/>
+                <w:lang w:val="sl-SI" w:eastAsia="sl-SI" w:bidi="ar-SA"/>
+              </w:rPr>
+            </w:pPr>
+            <w:r>
+              <w:rPr>
+                <w:rFonts w:ascii="Calibri" w:eastAsia="Times New Roman" w:hAnsi="Calibri" w:cs="Calibri"/>
+                <w:color w:val="000000"/>
+                <w:lang w:val="sl-SI" w:eastAsia="sl-SI" w:bidi="ar-SA"/>
+              </w:rPr>
+              <w:t>in</w:t>
+            </w:r>
+          </w:p>
+        </w:tc>
+        <w:tc>
+          <w:tcPr>
+            <w:tcW w:w="5358" w:type="dxa"/>
+            <w:shd w:val="clear" w:color="auto" w:fill="auto"/>
+            <w:noWrap/>
+            <w:vAlign w:val="bottom"/>
+            <w:hideMark/>
+          </w:tcPr>
+          <w:p>
+            <w:pPr>
+              <w:keepNext/>
+              <w:keepLines/>
+              <w:spacing w:after="0"/>
+              <w:rPr>
+                <w:rFonts w:ascii="Calibri" w:eastAsia="Times New Roman" w:hAnsi="Calibri" w:cs="Calibri"/>
+                <w:color w:val="000000"/>
+                <w:lang w:val="sl-SI" w:eastAsia="sl-SI" w:bidi="ar-SA"/>
+              </w:rPr>
+            </w:pPr>
+            <w:r>
+              <w:rPr>
+                <w:rFonts w:ascii="Calibri" w:eastAsia="Times New Roman" w:hAnsi="Calibri" w:cs="Calibri"/>
+                <w:color w:val="000000"/>
+                <w:lang w:val="sl-SI" w:eastAsia="sl-SI" w:bidi="ar-SA"/>
+              </w:rPr>
+              <w:t>WB bus signal, for additional info see</w:t>
+            </w:r>
+            <w:r>
+              <w:rPr>
+                <w:rFonts w:ascii="Calibri" w:eastAsia="Times New Roman" w:hAnsi="Calibri" w:cs="Calibri"/>
+                <w:color w:val="000000"/>
+                <w:lang w:val="sl-SI" w:eastAsia="sl-SI" w:bidi="ar-SA"/>
+              </w:rPr>
+              <w:t xml:space="preserve"> </w:t>
+            </w:r>
+            <w:fldSimple w:instr=" REF _Ref260298657 \r \h  \* MERGEFORMAT ">
+              <w:r>
+                <w:rPr>
+                  <w:rFonts w:ascii="Calibri" w:eastAsia="Times New Roman" w:hAnsi="Calibri" w:cs="Calibri"/>
+                  <w:color w:val="000000"/>
+                  <w:lang w:val="sl-SI" w:eastAsia="sl-SI" w:bidi="ar-SA"/>
+                </w:rPr>
+                <w:t>[5]</w:t>
+              </w:r>
+            </w:fldSimple>
+          </w:p>
+        </w:tc>
+      </w:tr>
+      <w:tr>
+        <w:trPr>
+          <w:trHeight w:val="295"/>
+        </w:trPr>
+        <w:tc>
+          <w:tcPr>
+            <w:tcW w:w="2409" w:type="dxa"/>
+            <w:shd w:val="clear" w:color="auto" w:fill="auto"/>
+            <w:noWrap/>
+            <w:vAlign w:val="bottom"/>
+            <w:hideMark/>
+          </w:tcPr>
+          <w:p>
+            <w:pPr>
+              <w:keepNext/>
+              <w:keepLines/>
+              <w:spacing w:after="0"/>
+              <w:rPr>
+                <w:rFonts w:ascii="Calibri" w:eastAsia="Times New Roman" w:hAnsi="Calibri" w:cs="Calibri"/>
+                <w:color w:val="000000"/>
+                <w:lang w:val="sl-SI" w:eastAsia="sl-SI" w:bidi="ar-SA"/>
+              </w:rPr>
+            </w:pPr>
+            <w:r>
+              <w:rPr>
+                <w:rFonts w:ascii="Calibri" w:eastAsia="Times New Roman" w:hAnsi="Calibri" w:cs="Calibri"/>
+                <w:color w:val="000000"/>
+                <w:lang w:val="sl-SI" w:eastAsia="sl-SI" w:bidi="ar-SA"/>
+              </w:rPr>
+              <w:t>SEL_o (7:0)</w:t>
+            </w:r>
+          </w:p>
+        </w:tc>
+        <w:tc>
+          <w:tcPr>
+            <w:tcW w:w="1410" w:type="dxa"/>
+            <w:shd w:val="clear" w:color="auto" w:fill="auto"/>
+            <w:noWrap/>
+            <w:vAlign w:val="bottom"/>
+            <w:hideMark/>
+          </w:tcPr>
+          <w:p>
+            <w:pPr>
+              <w:keepNext/>
+              <w:keepLines/>
+              <w:spacing w:after="0"/>
+              <w:rPr>
+                <w:rFonts w:ascii="Calibri" w:eastAsia="Times New Roman" w:hAnsi="Calibri" w:cs="Calibri"/>
+                <w:color w:val="000000"/>
+                <w:lang w:val="sl-SI" w:eastAsia="sl-SI" w:bidi="ar-SA"/>
+              </w:rPr>
+            </w:pPr>
+            <w:r>
+              <w:rPr>
+                <w:rFonts w:ascii="Calibri" w:eastAsia="Times New Roman" w:hAnsi="Calibri" w:cs="Calibri"/>
+                <w:color w:val="000000"/>
+                <w:lang w:val="sl-SI" w:eastAsia="sl-SI" w:bidi="ar-SA"/>
+              </w:rPr>
+              <w:t>out</w:t>
+            </w:r>
+          </w:p>
+        </w:tc>
+        <w:tc>
+          <w:tcPr>
+            <w:tcW w:w="5358" w:type="dxa"/>
+            <w:shd w:val="clear" w:color="auto" w:fill="auto"/>
+            <w:noWrap/>
+            <w:vAlign w:val="bottom"/>
+            <w:hideMark/>
+          </w:tcPr>
+          <w:p>
+            <w:pPr>
+              <w:keepNext/>
+              <w:keepLines/>
+              <w:spacing w:after="0"/>
+              <w:rPr>
+                <w:rFonts w:ascii="Calibri" w:eastAsia="Times New Roman" w:hAnsi="Calibri" w:cs="Calibri"/>
+                <w:color w:val="000000"/>
+                <w:lang w:val="sl-SI" w:eastAsia="sl-SI" w:bidi="ar-SA"/>
+              </w:rPr>
+            </w:pPr>
+            <w:r>
+              <w:rPr>
+                <w:rFonts w:ascii="Calibri" w:eastAsia="Times New Roman" w:hAnsi="Calibri" w:cs="Calibri"/>
+                <w:color w:val="000000"/>
+                <w:lang w:val="sl-SI" w:eastAsia="sl-SI" w:bidi="ar-SA"/>
+              </w:rPr>
+              <w:t>WB bus signal, for additional info see</w:t>
+            </w:r>
+            <w:r>
+              <w:rPr>
+                <w:rFonts w:ascii="Calibri" w:eastAsia="Times New Roman" w:hAnsi="Calibri" w:cs="Calibri"/>
+                <w:color w:val="000000"/>
+                <w:lang w:val="sl-SI" w:eastAsia="sl-SI" w:bidi="ar-SA"/>
+              </w:rPr>
+              <w:t xml:space="preserve"> </w:t>
+            </w:r>
+            <w:fldSimple w:instr=" REF _Ref260298657 \r \h  \* MERGEFORMAT ">
+              <w:r>
+                <w:rPr>
+                  <w:rFonts w:ascii="Calibri" w:eastAsia="Times New Roman" w:hAnsi="Calibri" w:cs="Calibri"/>
+                  <w:color w:val="000000"/>
+                  <w:lang w:val="sl-SI" w:eastAsia="sl-SI" w:bidi="ar-SA"/>
+                </w:rPr>
+                <w:t>[5]</w:t>
+              </w:r>
+            </w:fldSimple>
+          </w:p>
+        </w:tc>
+      </w:tr>
+      <w:tr>
+        <w:trPr>
+          <w:trHeight w:val="295"/>
+        </w:trPr>
+        <w:tc>
+          <w:tcPr>
+            <w:tcW w:w="2409" w:type="dxa"/>
+            <w:shd w:val="clear" w:color="auto" w:fill="auto"/>
+            <w:noWrap/>
+            <w:vAlign w:val="bottom"/>
+            <w:hideMark/>
+          </w:tcPr>
+          <w:p>
+            <w:pPr>
+              <w:keepNext/>
+              <w:keepLines/>
+              <w:spacing w:after="0"/>
+              <w:rPr>
+                <w:rFonts w:ascii="Calibri" w:eastAsia="Times New Roman" w:hAnsi="Calibri" w:cs="Calibri"/>
+                <w:color w:val="000000"/>
+                <w:lang w:val="sl-SI" w:eastAsia="sl-SI" w:bidi="ar-SA"/>
+              </w:rPr>
+            </w:pPr>
+            <w:r>
+              <w:rPr>
+                <w:rFonts w:ascii="Calibri" w:eastAsia="Times New Roman" w:hAnsi="Calibri" w:cs="Calibri"/>
+                <w:color w:val="000000"/>
+                <w:lang w:val="sl-SI" w:eastAsia="sl-SI" w:bidi="ar-SA"/>
+              </w:rPr>
+              <w:t>STB_o</w:t>
+            </w:r>
+          </w:p>
+        </w:tc>
+        <w:tc>
+          <w:tcPr>
+            <w:tcW w:w="1410" w:type="dxa"/>
+            <w:shd w:val="clear" w:color="auto" w:fill="auto"/>
+            <w:noWrap/>
+            <w:vAlign w:val="bottom"/>
+            <w:hideMark/>
+          </w:tcPr>
+          <w:p>
+            <w:pPr>
+              <w:keepNext/>
+              <w:keepLines/>
+              <w:spacing w:after="0"/>
+              <w:rPr>
+                <w:rFonts w:ascii="Calibri" w:eastAsia="Times New Roman" w:hAnsi="Calibri" w:cs="Calibri"/>
+                <w:color w:val="000000"/>
+                <w:lang w:val="sl-SI" w:eastAsia="sl-SI" w:bidi="ar-SA"/>
+              </w:rPr>
+            </w:pPr>
+            <w:r>
+              <w:rPr>
+                <w:rFonts w:ascii="Calibri" w:eastAsia="Times New Roman" w:hAnsi="Calibri" w:cs="Calibri"/>
+                <w:color w:val="000000"/>
+                <w:lang w:val="sl-SI" w:eastAsia="sl-SI" w:bidi="ar-SA"/>
+              </w:rPr>
+              <w:t>out</w:t>
+            </w:r>
+          </w:p>
+        </w:tc>
+        <w:tc>
+          <w:tcPr>
+            <w:tcW w:w="5358" w:type="dxa"/>
+            <w:shd w:val="clear" w:color="auto" w:fill="auto"/>
+            <w:noWrap/>
+            <w:vAlign w:val="bottom"/>
+            <w:hideMark/>
+          </w:tcPr>
+          <w:p>
+            <w:pPr>
+              <w:keepNext/>
+              <w:keepLines/>
+              <w:spacing w:after="0"/>
+              <w:rPr>
+                <w:rFonts w:ascii="Calibri" w:eastAsia="Times New Roman" w:hAnsi="Calibri" w:cs="Calibri"/>
+                <w:color w:val="000000"/>
+                <w:lang w:val="sl-SI" w:eastAsia="sl-SI" w:bidi="ar-SA"/>
+              </w:rPr>
+            </w:pPr>
+            <w:r>
+              <w:rPr>
+                <w:rFonts w:ascii="Calibri" w:eastAsia="Times New Roman" w:hAnsi="Calibri" w:cs="Calibri"/>
+                <w:color w:val="000000"/>
+                <w:lang w:val="sl-SI" w:eastAsia="sl-SI" w:bidi="ar-SA"/>
+              </w:rPr>
+              <w:t>WB bus signal, for additional info see</w:t>
+            </w:r>
+            <w:r>
+              <w:rPr>
+                <w:rFonts w:ascii="Calibri" w:eastAsia="Times New Roman" w:hAnsi="Calibri" w:cs="Calibri"/>
+                <w:color w:val="000000"/>
+                <w:lang w:val="sl-SI" w:eastAsia="sl-SI" w:bidi="ar-SA"/>
+              </w:rPr>
+              <w:t xml:space="preserve"> </w:t>
+            </w:r>
+            <w:fldSimple w:instr=" REF _Ref260298657 \r \h  \* MERGEFORMAT ">
+              <w:r>
+                <w:rPr>
+                  <w:rFonts w:ascii="Calibri" w:eastAsia="Times New Roman" w:hAnsi="Calibri" w:cs="Calibri"/>
+                  <w:color w:val="000000"/>
+                  <w:lang w:val="sl-SI" w:eastAsia="sl-SI" w:bidi="ar-SA"/>
+                </w:rPr>
+                <w:t>[5]</w:t>
+              </w:r>
+            </w:fldSimple>
+          </w:p>
+        </w:tc>
+      </w:tr>
+      <w:tr>
+        <w:trPr>
+          <w:trHeight w:val="295"/>
+        </w:trPr>
+        <w:tc>
+          <w:tcPr>
+            <w:tcW w:w="2409" w:type="dxa"/>
+            <w:shd w:val="clear" w:color="auto" w:fill="auto"/>
+            <w:noWrap/>
+            <w:vAlign w:val="bottom"/>
+            <w:hideMark/>
+          </w:tcPr>
+          <w:p>
+            <w:pPr>
+              <w:keepNext/>
+              <w:keepLines/>
+              <w:spacing w:after="0"/>
+              <w:rPr>
+                <w:rFonts w:ascii="Calibri" w:eastAsia="Times New Roman" w:hAnsi="Calibri" w:cs="Calibri"/>
+                <w:color w:val="000000"/>
+                <w:lang w:val="sl-SI" w:eastAsia="sl-SI" w:bidi="ar-SA"/>
+              </w:rPr>
+            </w:pPr>
+            <w:r>
+              <w:rPr>
+                <w:rFonts w:ascii="Calibri" w:eastAsia="Times New Roman" w:hAnsi="Calibri" w:cs="Calibri"/>
+                <w:color w:val="000000"/>
+                <w:lang w:val="sl-SI" w:eastAsia="sl-SI" w:bidi="ar-SA"/>
+              </w:rPr>
+              <w:t>ACK_i</w:t>
+            </w:r>
+          </w:p>
+        </w:tc>
+        <w:tc>
+          <w:tcPr>
+            <w:tcW w:w="1410" w:type="dxa"/>
+            <w:shd w:val="clear" w:color="auto" w:fill="auto"/>
+            <w:noWrap/>
+            <w:vAlign w:val="bottom"/>
+            <w:hideMark/>
+          </w:tcPr>
+          <w:p>
+            <w:pPr>
+              <w:keepNext/>
+              <w:keepLines/>
+              <w:spacing w:after="0"/>
+              <w:rPr>
+                <w:rFonts w:ascii="Calibri" w:eastAsia="Times New Roman" w:hAnsi="Calibri" w:cs="Calibri"/>
+                <w:color w:val="000000"/>
+                <w:lang w:val="sl-SI" w:eastAsia="sl-SI" w:bidi="ar-SA"/>
+              </w:rPr>
+            </w:pPr>
+            <w:r>
+              <w:rPr>
+                <w:rFonts w:ascii="Calibri" w:eastAsia="Times New Roman" w:hAnsi="Calibri" w:cs="Calibri"/>
+                <w:color w:val="000000"/>
+                <w:lang w:val="sl-SI" w:eastAsia="sl-SI" w:bidi="ar-SA"/>
+              </w:rPr>
+              <w:t>in</w:t>
+            </w:r>
+          </w:p>
+        </w:tc>
+        <w:tc>
+          <w:tcPr>
+            <w:tcW w:w="5358" w:type="dxa"/>
+            <w:shd w:val="clear" w:color="auto" w:fill="auto"/>
+            <w:noWrap/>
+            <w:vAlign w:val="bottom"/>
+            <w:hideMark/>
+          </w:tcPr>
+          <w:p>
+            <w:pPr>
+              <w:keepNext/>
+              <w:keepLines/>
+              <w:spacing w:after="0"/>
+              <w:rPr>
+                <w:rFonts w:ascii="Calibri" w:eastAsia="Times New Roman" w:hAnsi="Calibri" w:cs="Calibri"/>
+                <w:color w:val="000000"/>
+                <w:lang w:val="sl-SI" w:eastAsia="sl-SI" w:bidi="ar-SA"/>
+              </w:rPr>
+            </w:pPr>
+            <w:r>
+              <w:rPr>
+                <w:rFonts w:ascii="Calibri" w:eastAsia="Times New Roman" w:hAnsi="Calibri" w:cs="Calibri"/>
+                <w:color w:val="000000"/>
+                <w:lang w:val="sl-SI" w:eastAsia="sl-SI" w:bidi="ar-SA"/>
+              </w:rPr>
+              <w:t>WB bus signal, for additional info see</w:t>
+            </w:r>
+            <w:r>
+              <w:rPr>
+                <w:rFonts w:ascii="Calibri" w:eastAsia="Times New Roman" w:hAnsi="Calibri" w:cs="Calibri"/>
+                <w:color w:val="000000"/>
+                <w:lang w:val="sl-SI" w:eastAsia="sl-SI" w:bidi="ar-SA"/>
+              </w:rPr>
+              <w:t xml:space="preserve"> </w:t>
+            </w:r>
+            <w:fldSimple w:instr=" REF _Ref260298657 \r \h  \* MERGEFORMAT ">
+              <w:r>
+                <w:rPr>
+                  <w:rFonts w:ascii="Calibri" w:eastAsia="Times New Roman" w:hAnsi="Calibri" w:cs="Calibri"/>
+                  <w:color w:val="000000"/>
+                  <w:lang w:val="sl-SI" w:eastAsia="sl-SI" w:bidi="ar-SA"/>
+                </w:rPr>
+                <w:t>[5]</w:t>
+              </w:r>
+            </w:fldSimple>
+          </w:p>
+        </w:tc>
+      </w:tr>
+      <w:tr>
+        <w:trPr>
+          <w:trHeight w:val="295"/>
+        </w:trPr>
+        <w:tc>
+          <w:tcPr>
+            <w:tcW w:w="2409" w:type="dxa"/>
+            <w:shd w:val="clear" w:color="auto" w:fill="auto"/>
+            <w:noWrap/>
+            <w:vAlign w:val="bottom"/>
+            <w:hideMark/>
+          </w:tcPr>
+          <w:p>
+            <w:pPr>
+              <w:keepNext/>
+              <w:keepLines/>
+              <w:spacing w:after="0"/>
+              <w:rPr>
+                <w:rFonts w:ascii="Calibri" w:eastAsia="Times New Roman" w:hAnsi="Calibri" w:cs="Calibri"/>
+                <w:color w:val="000000"/>
+                <w:lang w:val="sl-SI" w:eastAsia="sl-SI" w:bidi="ar-SA"/>
+              </w:rPr>
+            </w:pPr>
+            <w:r>
+              <w:rPr>
+                <w:rFonts w:ascii="Calibri" w:eastAsia="Times New Roman" w:hAnsi="Calibri" w:cs="Calibri"/>
+                <w:color w:val="000000"/>
+                <w:lang w:val="sl-SI" w:eastAsia="sl-SI" w:bidi="ar-SA"/>
+              </w:rPr>
+              <w:t>WE_o</w:t>
+            </w:r>
+          </w:p>
+        </w:tc>
+        <w:tc>
+          <w:tcPr>
+            <w:tcW w:w="1410" w:type="dxa"/>
+            <w:shd w:val="clear" w:color="auto" w:fill="auto"/>
+            <w:noWrap/>
+            <w:vAlign w:val="bottom"/>
+            <w:hideMark/>
+          </w:tcPr>
+          <w:p>
+            <w:pPr>
+              <w:keepNext/>
+              <w:keepLines/>
+              <w:spacing w:after="0"/>
+              <w:rPr>
+                <w:rFonts w:ascii="Calibri" w:eastAsia="Times New Roman" w:hAnsi="Calibri" w:cs="Calibri"/>
+                <w:color w:val="000000"/>
+                <w:lang w:val="sl-SI" w:eastAsia="sl-SI" w:bidi="ar-SA"/>
+              </w:rPr>
+            </w:pPr>
+            <w:r>
+              <w:rPr>
+                <w:rFonts w:ascii="Calibri" w:eastAsia="Times New Roman" w:hAnsi="Calibri" w:cs="Calibri"/>
+                <w:color w:val="000000"/>
+                <w:lang w:val="sl-SI" w:eastAsia="sl-SI" w:bidi="ar-SA"/>
+              </w:rPr>
+              <w:t>out</w:t>
+            </w:r>
+          </w:p>
+        </w:tc>
+        <w:tc>
+          <w:tcPr>
+            <w:tcW w:w="5358" w:type="dxa"/>
+            <w:shd w:val="clear" w:color="auto" w:fill="auto"/>
+            <w:noWrap/>
+            <w:vAlign w:val="bottom"/>
+            <w:hideMark/>
+          </w:tcPr>
+          <w:p>
+            <w:pPr>
+              <w:keepNext/>
+              <w:keepLines/>
+              <w:spacing w:after="0"/>
+              <w:rPr>
+                <w:rFonts w:ascii="Calibri" w:eastAsia="Times New Roman" w:hAnsi="Calibri" w:cs="Calibri"/>
+                <w:color w:val="000000"/>
+                <w:lang w:val="sl-SI" w:eastAsia="sl-SI" w:bidi="ar-SA"/>
+              </w:rPr>
+            </w:pPr>
+            <w:r>
+              <w:rPr>
+                <w:rFonts w:ascii="Calibri" w:eastAsia="Times New Roman" w:hAnsi="Calibri" w:cs="Calibri"/>
+                <w:color w:val="000000"/>
+                <w:lang w:val="sl-SI" w:eastAsia="sl-SI" w:bidi="ar-SA"/>
+              </w:rPr>
+              <w:t>WB bus signal, for additional info see</w:t>
+            </w:r>
+            <w:r>
+              <w:rPr>
+                <w:rFonts w:ascii="Calibri" w:eastAsia="Times New Roman" w:hAnsi="Calibri" w:cs="Calibri"/>
+                <w:color w:val="000000"/>
+                <w:lang w:val="sl-SI" w:eastAsia="sl-SI" w:bidi="ar-SA"/>
+              </w:rPr>
+              <w:t xml:space="preserve"> </w:t>
+            </w:r>
+            <w:fldSimple w:instr=" REF _Ref260298657 \r \h  \* MERGEFORMAT ">
+              <w:r>
+                <w:rPr>
+                  <w:rFonts w:ascii="Calibri" w:eastAsia="Times New Roman" w:hAnsi="Calibri" w:cs="Calibri"/>
+                  <w:color w:val="000000"/>
+                  <w:lang w:val="sl-SI" w:eastAsia="sl-SI" w:bidi="ar-SA"/>
+                </w:rPr>
+                <w:t>[5]</w:t>
+              </w:r>
+            </w:fldSimple>
+          </w:p>
+        </w:tc>
+      </w:tr>
+      <w:tr>
+        <w:trPr>
+          <w:trHeight w:val="295"/>
+        </w:trPr>
+        <w:tc>
+          <w:tcPr>
+            <w:tcW w:w="2409" w:type="dxa"/>
+            <w:shd w:val="clear" w:color="auto" w:fill="auto"/>
+            <w:noWrap/>
+            <w:vAlign w:val="bottom"/>
+            <w:hideMark/>
+          </w:tcPr>
+          <w:p>
+            <w:pPr>
+              <w:keepNext/>
+              <w:keepLines/>
+              <w:spacing w:after="0"/>
+              <w:rPr>
+                <w:rFonts w:ascii="Calibri" w:eastAsia="Times New Roman" w:hAnsi="Calibri" w:cs="Calibri"/>
+                <w:color w:val="000000"/>
+                <w:lang w:val="sl-SI" w:eastAsia="sl-SI" w:bidi="ar-SA"/>
+              </w:rPr>
+            </w:pPr>
+            <w:r>
+              <w:rPr>
+                <w:rFonts w:ascii="Calibri" w:eastAsia="Times New Roman" w:hAnsi="Calibri" w:cs="Calibri"/>
+                <w:color w:val="000000"/>
+                <w:lang w:val="sl-SI" w:eastAsia="sl-SI" w:bidi="ar-SA"/>
+              </w:rPr>
+              <w:t>STALL_i</w:t>
+            </w:r>
+          </w:p>
+        </w:tc>
+        <w:tc>
+          <w:tcPr>
+            <w:tcW w:w="1410" w:type="dxa"/>
+            <w:shd w:val="clear" w:color="auto" w:fill="auto"/>
+            <w:noWrap/>
+            <w:vAlign w:val="bottom"/>
+            <w:hideMark/>
+          </w:tcPr>
+          <w:p>
+            <w:pPr>
+              <w:keepNext/>
+              <w:keepLines/>
+              <w:spacing w:after="0"/>
+              <w:rPr>
+                <w:rFonts w:ascii="Calibri" w:eastAsia="Times New Roman" w:hAnsi="Calibri" w:cs="Calibri"/>
+                <w:color w:val="000000"/>
+                <w:lang w:val="sl-SI" w:eastAsia="sl-SI" w:bidi="ar-SA"/>
+              </w:rPr>
+            </w:pPr>
+            <w:r>
+              <w:rPr>
+                <w:rFonts w:ascii="Calibri" w:eastAsia="Times New Roman" w:hAnsi="Calibri" w:cs="Calibri"/>
+                <w:color w:val="000000"/>
+                <w:lang w:val="sl-SI" w:eastAsia="sl-SI" w:bidi="ar-SA"/>
+              </w:rPr>
+              <w:t>in</w:t>
+            </w:r>
+          </w:p>
+        </w:tc>
+        <w:tc>
+          <w:tcPr>
+            <w:tcW w:w="5358" w:type="dxa"/>
+            <w:shd w:val="clear" w:color="auto" w:fill="auto"/>
+            <w:noWrap/>
+            <w:vAlign w:val="bottom"/>
+            <w:hideMark/>
+          </w:tcPr>
+          <w:p>
+            <w:pPr>
+              <w:keepNext/>
+              <w:keepLines/>
+              <w:spacing w:after="0"/>
+              <w:rPr>
+                <w:rFonts w:ascii="Calibri" w:eastAsia="Times New Roman" w:hAnsi="Calibri" w:cs="Calibri"/>
+                <w:color w:val="000000"/>
+                <w:lang w:val="sl-SI" w:eastAsia="sl-SI" w:bidi="ar-SA"/>
+              </w:rPr>
+            </w:pPr>
+            <w:r>
+              <w:rPr>
+                <w:rFonts w:ascii="Calibri" w:eastAsia="Times New Roman" w:hAnsi="Calibri" w:cs="Calibri"/>
+                <w:color w:val="000000"/>
+                <w:lang w:val="sl-SI" w:eastAsia="sl-SI" w:bidi="ar-SA"/>
+              </w:rPr>
+              <w:t xml:space="preserve">Addition to the standard WB </w:t>
+            </w:r>
+            <w:r>
+              <w:rPr>
+                <w:rFonts w:ascii="Calibri" w:eastAsia="Times New Roman" w:hAnsi="Calibri" w:cs="Calibri"/>
+                <w:color w:val="000000"/>
+                <w:lang w:val="sl-SI" w:eastAsia="sl-SI" w:bidi="ar-SA"/>
+              </w:rPr>
+              <w:t>signals</w:t>
+            </w:r>
+            <w:r>
+              <w:rPr>
+                <w:rFonts w:ascii="Calibri" w:eastAsia="Times New Roman" w:hAnsi="Calibri" w:cs="Calibri"/>
+                <w:color w:val="000000"/>
+                <w:lang w:val="sl-SI" w:eastAsia="sl-SI" w:bidi="ar-SA"/>
+              </w:rPr>
+              <w:t xml:space="preserve"> (described in ch. </w:t>
+            </w:r>
+            <w:fldSimple w:instr=" REF _Ref260732130 \r \h  \* MERGEFORMAT ">
+              <w:r>
+                <w:rPr>
+                  <w:rFonts w:ascii="Calibri" w:eastAsia="Times New Roman" w:hAnsi="Calibri" w:cs="Calibri"/>
+                  <w:color w:val="000000"/>
+                  <w:lang w:val="sl-SI" w:eastAsia="sl-SI" w:bidi="ar-SA"/>
+                </w:rPr>
+                <w:t>5.2</w:t>
+              </w:r>
+            </w:fldSimple>
+            <w:r>
+              <w:rPr>
+                <w:rFonts w:ascii="Calibri" w:eastAsia="Times New Roman" w:hAnsi="Calibri" w:cs="Calibri"/>
+                <w:color w:val="000000"/>
+                <w:lang w:val="sl-SI" w:eastAsia="sl-SI" w:bidi="ar-SA"/>
+              </w:rPr>
+              <w:t>)</w:t>
+            </w:r>
+          </w:p>
+        </w:tc>
+      </w:tr>
+      <w:tr>
+        <w:trPr>
+          <w:trHeight w:val="295"/>
+        </w:trPr>
+        <w:tc>
+          <w:tcPr>
+            <w:tcW w:w="2409" w:type="dxa"/>
+            <w:shd w:val="clear" w:color="auto" w:fill="auto"/>
+            <w:noWrap/>
+            <w:vAlign w:val="bottom"/>
+            <w:hideMark/>
+          </w:tcPr>
+          <w:p>
+            <w:pPr>
+              <w:keepLines/>
+              <w:spacing w:after="0"/>
+              <w:rPr>
+                <w:rFonts w:ascii="Calibri" w:eastAsia="Times New Roman" w:hAnsi="Calibri" w:cs="Calibri"/>
+                <w:color w:val="000000"/>
+                <w:lang w:val="sl-SI" w:eastAsia="sl-SI" w:bidi="ar-SA"/>
+              </w:rPr>
+            </w:pPr>
+            <w:r>
+              <w:rPr>
+                <w:rFonts w:ascii="Calibri" w:eastAsia="Times New Roman" w:hAnsi="Calibri" w:cs="Calibri"/>
+                <w:color w:val="000000"/>
+                <w:lang w:val="sl-SI" w:eastAsia="sl-SI" w:bidi="ar-SA"/>
+              </w:rPr>
+              <w:t>IRQ_i</w:t>
+            </w:r>
+          </w:p>
+        </w:tc>
+        <w:tc>
+          <w:tcPr>
+            <w:tcW w:w="1410" w:type="dxa"/>
+            <w:shd w:val="clear" w:color="auto" w:fill="auto"/>
+            <w:noWrap/>
+            <w:vAlign w:val="bottom"/>
+            <w:hideMark/>
+          </w:tcPr>
+          <w:p>
+            <w:pPr>
+              <w:keepLines/>
+              <w:spacing w:after="0"/>
+              <w:rPr>
+                <w:rFonts w:ascii="Calibri" w:eastAsia="Times New Roman" w:hAnsi="Calibri" w:cs="Calibri"/>
+                <w:color w:val="000000"/>
+                <w:lang w:val="sl-SI" w:eastAsia="sl-SI" w:bidi="ar-SA"/>
+              </w:rPr>
+            </w:pPr>
+            <w:r>
+              <w:rPr>
+                <w:rFonts w:ascii="Calibri" w:eastAsia="Times New Roman" w:hAnsi="Calibri" w:cs="Calibri"/>
+                <w:color w:val="000000"/>
+                <w:lang w:val="sl-SI" w:eastAsia="sl-SI" w:bidi="ar-SA"/>
+              </w:rPr>
+              <w:t>in</w:t>
+            </w:r>
+          </w:p>
+        </w:tc>
+        <w:tc>
+          <w:tcPr>
+            <w:tcW w:w="5358" w:type="dxa"/>
+            <w:shd w:val="clear" w:color="auto" w:fill="auto"/>
+            <w:noWrap/>
+            <w:vAlign w:val="bottom"/>
+            <w:hideMark/>
+          </w:tcPr>
+          <w:p>
+            <w:pPr>
+              <w:keepNext/>
+              <w:keepLines/>
+              <w:spacing w:after="0"/>
+              <w:rPr>
+                <w:rFonts w:ascii="Calibri" w:eastAsia="Times New Roman" w:hAnsi="Calibri" w:cs="Calibri"/>
+                <w:color w:val="000000"/>
+                <w:lang w:val="sl-SI" w:eastAsia="sl-SI" w:bidi="ar-SA"/>
+              </w:rPr>
+            </w:pPr>
+            <w:r>
+              <w:rPr>
+                <w:rFonts w:ascii="Calibri" w:eastAsia="Times New Roman" w:hAnsi="Calibri" w:cs="Calibri"/>
+                <w:color w:val="000000"/>
+                <w:lang w:val="sl-SI" w:eastAsia="sl-SI" w:bidi="ar-SA"/>
+              </w:rPr>
+              <w:t>Interrupt request input</w:t>
+            </w:r>
+          </w:p>
+        </w:tc>
+      </w:tr>
+    </w:tbl>
+    <w:p>
+      <w:pPr>
+        <w:pStyle w:val="Caption"/>
+      </w:pPr>
+      <w:r>
+        <w:t xml:space="preserve">Table </w:t>
+      </w:r>
+      <w:fldSimple w:instr=" SEQ Table \* ARABIC ">
+        <w:r>
+          <w:rPr>
+            <w:noProof/>
+          </w:rPr>
+          <w:t>5</w:t>
+        </w:r>
+      </w:fldSimple>
+      <w:r>
+        <w:t>: VME64x core I/O signals</w:t>
+      </w:r>
     </w:p>
     <w:p>
       <w:pPr>
         <w:pStyle w:val="Heading1"/>
       </w:pPr>
       <w:r>
+        <w:lastRenderedPageBreak/>
         <w:t>References</w:t>
       </w:r>
     </w:p>
@@ -4856,7 +9455,8 @@
           <w:lang w:bidi="ar-SA"/>
         </w:rPr>
       </w:pPr>
-      <w:bookmarkStart w:id="4" w:name="_Ref257792422"/>
+      <w:bookmarkStart w:id="6" w:name="_Ref257792422"/>
+      <w:bookmarkStart w:id="7" w:name="_Ref260731965"/>
       <w:r>
         <w:rPr>
           <w:rFonts w:ascii="NimbusRomNo9L-Medi" w:hAnsi="NimbusRomNo9L-Medi" w:cs="NimbusRomNo9L-Medi"/>
@@ -4875,7 +9475,7 @@
         </w:rPr>
         <w:t>, American National Standard for VME64, April 1995</w:t>
       </w:r>
-      <w:bookmarkEnd w:id="4"/>
+      <w:bookmarkEnd w:id="6"/>
       <w:r>
         <w:rPr>
           <w:rFonts w:ascii="NimbusRomNo9L-Regu" w:hAnsi="NimbusRomNo9L-Regu" w:cs="NimbusRomNo9L-Regu"/>
@@ -4885,6 +9485,7 @@
         </w:rPr>
         <w:t>.</w:t>
       </w:r>
+      <w:bookmarkEnd w:id="7"/>
     </w:p>
     <w:p>
       <w:pPr>
@@ -4904,7 +9505,7 @@
           <w:lang w:bidi="ar-SA"/>
         </w:rPr>
       </w:pPr>
-      <w:bookmarkStart w:id="5" w:name="_Ref257792404"/>
+      <w:bookmarkStart w:id="8" w:name="_Ref257792404"/>
       <w:r>
         <w:rPr>
           <w:rFonts w:ascii="NimbusRomNo9L-Medi" w:hAnsi="NimbusRomNo9L-Medi" w:cs="NimbusRomNo9L-Medi"/>
@@ -4923,7 +9524,7 @@
         </w:rPr>
         <w:t>, American National Standards for VME64 Extensions, October 1998.</w:t>
       </w:r>
-      <w:bookmarkEnd w:id="5"/>
+      <w:bookmarkEnd w:id="8"/>
     </w:p>
     <w:p>
       <w:pPr>
@@ -4980,7 +9581,7 @@
           <w:lang w:bidi="ar-SA"/>
         </w:rPr>
       </w:pPr>
-      <w:bookmarkStart w:id="6" w:name="_Ref257792591"/>
+      <w:bookmarkStart w:id="9" w:name="_Ref257792591"/>
       <w:r>
         <w:rPr>
           <w:rFonts w:ascii="NimbusRomNo9L-Regu" w:hAnsi="NimbusRomNo9L-Regu" w:cs="NimbusRomNo9L-Regu"/>
@@ -4990,7 +9591,7 @@
         </w:rPr>
         <w:t>VME64x in CMS, Design rules for custom VME modules in CMS, January 2004</w:t>
       </w:r>
-      <w:bookmarkEnd w:id="6"/>
+      <w:bookmarkEnd w:id="9"/>
       <w:r>
         <w:rPr>
           <w:rFonts w:ascii="NimbusRomNo9L-Regu" w:hAnsi="NimbusRomNo9L-Regu" w:cs="NimbusRomNo9L-Regu"/>
@@ -5019,7 +9620,7 @@
           <w:lang w:bidi="ar-SA"/>
         </w:rPr>
       </w:pPr>
-      <w:bookmarkStart w:id="7" w:name="_Ref260298657"/>
+      <w:bookmarkStart w:id="10" w:name="_Ref260298657"/>
       <w:r>
         <w:rPr>
           <w:rFonts w:ascii="NimbusRomNo9L-Regu" w:hAnsi="NimbusRomNo9L-Regu" w:cs="NimbusRomNo9L-Regu"/>
@@ -5027,29 +9628,9 @@
           <w:szCs w:val="20"/>
           <w:lang w:bidi="ar-SA"/>
         </w:rPr>
-        <w:t>WISHBONE System-on-Chip (</w:t>
-      </w:r>
-      <w:proofErr w:type="spellStart"/>
-      <w:r>
-        <w:rPr>
-          <w:rFonts w:ascii="NimbusRomNo9L-Regu" w:hAnsi="NimbusRomNo9L-Regu" w:cs="NimbusRomNo9L-Regu"/>
-          <w:sz w:val="20"/>
-          <w:szCs w:val="20"/>
-          <w:lang w:bidi="ar-SA"/>
-        </w:rPr>
-        <w:t>SoC</w:t>
-      </w:r>
-      <w:proofErr w:type="spellEnd"/>
-      <w:r>
-        <w:rPr>
-          <w:rFonts w:ascii="NimbusRomNo9L-Regu" w:hAnsi="NimbusRomNo9L-Regu" w:cs="NimbusRomNo9L-Regu"/>
-          <w:sz w:val="20"/>
-          <w:szCs w:val="20"/>
-          <w:lang w:bidi="ar-SA"/>
-        </w:rPr>
-        <w:t>) Interconnection Architecture for Portable IP Cores, Revision: B.3, September 2002</w:t>
-      </w:r>
-      <w:bookmarkEnd w:id="7"/>
+        <w:t>WISHBONE System-on-Chip (SoC) Interconnection Architecture for Portable IP Cores, Revision: B.3, September 2002</w:t>
+      </w:r>
+      <w:bookmarkEnd w:id="10"/>
     </w:p>
     <w:sectPr>
       <w:pgSz w:w="11906" w:h="16838"/>
@@ -5059,6 +9640,56 @@
     </w:sectPr>
   </w:body>
 </w:document>
+</file>
+
+<file path=word/endnotes.xml><?xml version="1.0" encoding="utf-8"?>
+<w:endnotes xmlns:ve="http://schemas.openxmlformats.org/markup-compatibility/2006" xmlns:o="urn:schemas-microsoft-com:office:office" xmlns:r="http://schemas.openxmlformats.org/officeDocument/2006/relationships" xmlns:m="http://schemas.openxmlformats.org/officeDocument/2006/math" xmlns:v="urn:schemas-microsoft-com:vml" xmlns:wp="http://schemas.openxmlformats.org/drawingml/2006/wordprocessingDrawing" xmlns:w10="urn:schemas-microsoft-com:office:word" xmlns:w="http://schemas.openxmlformats.org/wordprocessingml/2006/main" xmlns:wne="http://schemas.microsoft.com/office/word/2006/wordml">
+  <w:endnote w:type="separator" w:id="-1">
+    <w:p>
+      <w:pPr>
+        <w:spacing w:after="0"/>
+      </w:pPr>
+      <w:r>
+        <w:separator/>
+      </w:r>
+    </w:p>
+  </w:endnote>
+  <w:endnote w:type="continuationSeparator" w:id="0">
+    <w:p>
+      <w:pPr>
+        <w:spacing w:after="0"/>
+      </w:pPr>
+      <w:r>
+        <w:continuationSeparator/>
+      </w:r>
+    </w:p>
+  </w:endnote>
+</w:endnotes>
+</file>
+
+<file path=word/footnotes.xml><?xml version="1.0" encoding="utf-8"?>
+<w:footnotes xmlns:ve="http://schemas.openxmlformats.org/markup-compatibility/2006" xmlns:o="urn:schemas-microsoft-com:office:office" xmlns:r="http://schemas.openxmlformats.org/officeDocument/2006/relationships" xmlns:m="http://schemas.openxmlformats.org/officeDocument/2006/math" xmlns:v="urn:schemas-microsoft-com:vml" xmlns:wp="http://schemas.openxmlformats.org/drawingml/2006/wordprocessingDrawing" xmlns:w10="urn:schemas-microsoft-com:office:word" xmlns:w="http://schemas.openxmlformats.org/wordprocessingml/2006/main" xmlns:wne="http://schemas.microsoft.com/office/word/2006/wordml">
+  <w:footnote w:type="separator" w:id="-1">
+    <w:p>
+      <w:pPr>
+        <w:spacing w:after="0"/>
+      </w:pPr>
+      <w:r>
+        <w:separator/>
+      </w:r>
+    </w:p>
+  </w:footnote>
+  <w:footnote w:type="continuationSeparator" w:id="0">
+    <w:p>
+      <w:pPr>
+        <w:spacing w:after="0"/>
+      </w:pPr>
+      <w:r>
+        <w:continuationSeparator/>
+      </w:r>
+    </w:p>
+  </w:footnote>
+</w:footnotes>
 </file>
 
 <file path=word/numbering.xml><?xml version="1.0" encoding="utf-8"?>
@@ -6717,6 +11348,84 @@
       </w:tblCellMar>
     </w:tblPr>
   </w:style>
+  <w:style w:type="paragraph" w:styleId="DocumentMap">
+    <w:name w:val="Document Map"/>
+    <w:basedOn w:val="Normal"/>
+    <w:link w:val="DocumentMapChar"/>
+    <w:uiPriority w:val="99"/>
+    <w:semiHidden/>
+    <w:unhideWhenUsed/>
+    <w:rsid w:val="007B63CA"/>
+    <w:pPr>
+      <w:spacing w:after="0"/>
+    </w:pPr>
+    <w:rPr>
+      <w:rFonts w:ascii="Tahoma" w:hAnsi="Tahoma" w:cs="Tahoma"/>
+      <w:sz w:val="16"/>
+      <w:szCs w:val="16"/>
+    </w:rPr>
+  </w:style>
+  <w:style w:type="character" w:customStyle="1" w:styleId="DocumentMapChar">
+    <w:name w:val="Document Map Char"/>
+    <w:basedOn w:val="DefaultParagraphFont"/>
+    <w:link w:val="DocumentMap"/>
+    <w:uiPriority w:val="99"/>
+    <w:semiHidden/>
+    <w:rsid w:val="007B63CA"/>
+    <w:rPr>
+      <w:rFonts w:ascii="Tahoma" w:hAnsi="Tahoma" w:cs="Tahoma"/>
+      <w:sz w:val="16"/>
+      <w:szCs w:val="16"/>
+    </w:rPr>
+  </w:style>
+  <w:style w:type="paragraph" w:styleId="Header">
+    <w:name w:val="header"/>
+    <w:basedOn w:val="Normal"/>
+    <w:link w:val="HeaderChar"/>
+    <w:uiPriority w:val="99"/>
+    <w:semiHidden/>
+    <w:unhideWhenUsed/>
+    <w:rsid w:val="00E95901"/>
+    <w:pPr>
+      <w:tabs>
+        <w:tab w:val="center" w:pos="4536"/>
+        <w:tab w:val="right" w:pos="9072"/>
+      </w:tabs>
+      <w:spacing w:after="0"/>
+    </w:pPr>
+  </w:style>
+  <w:style w:type="character" w:customStyle="1" w:styleId="HeaderChar">
+    <w:name w:val="Header Char"/>
+    <w:basedOn w:val="DefaultParagraphFont"/>
+    <w:link w:val="Header"/>
+    <w:uiPriority w:val="99"/>
+    <w:semiHidden/>
+    <w:rsid w:val="00E95901"/>
+  </w:style>
+  <w:style w:type="paragraph" w:styleId="Footer">
+    <w:name w:val="footer"/>
+    <w:basedOn w:val="Normal"/>
+    <w:link w:val="FooterChar"/>
+    <w:uiPriority w:val="99"/>
+    <w:semiHidden/>
+    <w:unhideWhenUsed/>
+    <w:rsid w:val="00E95901"/>
+    <w:pPr>
+      <w:tabs>
+        <w:tab w:val="center" w:pos="4536"/>
+        <w:tab w:val="right" w:pos="9072"/>
+      </w:tabs>
+      <w:spacing w:after="0"/>
+    </w:pPr>
+  </w:style>
+  <w:style w:type="character" w:customStyle="1" w:styleId="FooterChar">
+    <w:name w:val="Footer Char"/>
+    <w:basedOn w:val="DefaultParagraphFont"/>
+    <w:link w:val="Footer"/>
+    <w:uiPriority w:val="99"/>
+    <w:semiHidden/>
+    <w:rsid w:val="00E95901"/>
+  </w:style>
 </w:styles>
 </file>
 
@@ -7008,7 +11717,7 @@
 </file>
 
 <file path=customXml/itemProps1.xml><?xml version="1.0" encoding="utf-8"?>
-<ds:datastoreItem xmlns:ds="http://schemas.openxmlformats.org/officeDocument/2006/customXml" ds:itemID="{1AA3FB0D-A1E1-4FEF-A484-19782424B6BA}">
+<ds:datastoreItem xmlns:ds="http://schemas.openxmlformats.org/officeDocument/2006/customXml" ds:itemID="{B8E742CB-A851-451A-8A41-6A3508009A4C}">
   <ds:schemaRefs>
     <ds:schemaRef ds:uri="http://schemas.openxmlformats.org/officeDocument/2006/bibliography"/>
   </ds:schemaRefs>

--- a/documentation/specifications/VME64x_specs.docx
+++ b/documentation/specifications/VME64x_specs.docx
@@ -51,7 +51,7 @@
           <w:rPr>
             <w:noProof/>
           </w:rPr>
-          <w:t>May 5, 2010</w:t>
+          <w:t>May 7, 2010</w:t>
         </w:r>
       </w:fldSimple>
       <w:r>
@@ -4280,7 +4280,19 @@
         <w:rPr>
           <w:lang w:bidi="ar-SA"/>
         </w:rPr>
-        <w:t>BLT, MBLT and 2eVME transfers</w:t>
+        <w:t>BLT</w:t>
+      </w:r>
+      <w:r>
+        <w:rPr>
+          <w:lang w:bidi="ar-SA"/>
+        </w:rPr>
+        <w:t xml:space="preserve"> and</w:t>
+      </w:r>
+      <w:r>
+        <w:rPr>
+          <w:lang w:bidi="ar-SA"/>
+        </w:rPr>
+        <w:t xml:space="preserve"> MBLT transfers</w:t>
       </w:r>
     </w:p>
     <w:p>
@@ -4373,7 +4385,19 @@
         <w:rPr>
           <w:lang w:bidi="ar-SA"/>
         </w:rPr>
-        <w:t>2eSST transfers</w:t>
+        <w:t xml:space="preserve">2eSST </w:t>
+      </w:r>
+      <w:r>
+        <w:rPr>
+          <w:lang w:bidi="ar-SA"/>
+        </w:rPr>
+        <w:t xml:space="preserve">and 2eVME </w:t>
+      </w:r>
+      <w:r>
+        <w:rPr>
+          <w:lang w:bidi="ar-SA"/>
+        </w:rPr>
+        <w:t>transfers</w:t>
       </w:r>
       <w:bookmarkEnd w:id="5"/>
     </w:p>
@@ -4387,7 +4411,19 @@
         <w:rPr>
           <w:lang w:bidi="ar-SA"/>
         </w:rPr>
-        <w:t>When the VME64x core is addressed with a non-handshaked 2eSST transfer the WB master assumes a slightly modified way of operation.</w:t>
+        <w:t xml:space="preserve">When the VME64x core is addressed with a </w:t>
+      </w:r>
+      <w:r>
+        <w:rPr>
+          <w:lang w:bidi="ar-SA"/>
+        </w:rPr>
+        <w:t xml:space="preserve">2eVME or </w:t>
+      </w:r>
+      <w:r>
+        <w:rPr>
+          <w:lang w:bidi="ar-SA"/>
+        </w:rPr>
+        <w:t>2eSST transfer the WB master assumes a slightly modified way of operation.</w:t>
       </w:r>
     </w:p>
     <w:p>
@@ -4424,7 +4460,19 @@
         <w:rPr>
           <w:lang w:bidi="ar-SA"/>
         </w:rPr>
-        <w:t>fast non-handshaked 2eSST transfers</w:t>
+        <w:t xml:space="preserve">fast </w:t>
+      </w:r>
+      <w:r>
+        <w:rPr>
+          <w:lang w:bidi="ar-SA"/>
+        </w:rPr>
+        <w:t xml:space="preserve">2eVME and </w:t>
+      </w:r>
+      <w:r>
+        <w:rPr>
+          <w:lang w:bidi="ar-SA"/>
+        </w:rPr>
+        <w:t>2eSST transfers</w:t>
       </w:r>
       <w:r>
         <w:rPr>
@@ -11717,7 +11765,7 @@
 </file>
 
 <file path=customXml/itemProps1.xml><?xml version="1.0" encoding="utf-8"?>
-<ds:datastoreItem xmlns:ds="http://schemas.openxmlformats.org/officeDocument/2006/customXml" ds:itemID="{B8E742CB-A851-451A-8A41-6A3508009A4C}">
+<ds:datastoreItem xmlns:ds="http://schemas.openxmlformats.org/officeDocument/2006/customXml" ds:itemID="{6A71B1C8-B678-4013-81BF-D30F87468E64}">
   <ds:schemaRefs>
     <ds:schemaRef ds:uri="http://schemas.openxmlformats.org/officeDocument/2006/bibliography"/>
   </ds:schemaRefs>

--- a/documentation/specifications/VME64x_specs.docx
+++ b/documentation/specifications/VME64x_specs.docx
@@ -51,7 +51,7 @@
           <w:rPr>
             <w:noProof/>
           </w:rPr>
-          <w:t>May 7, 2010</w:t>
+          <w:t>May 10, 2010</w:t>
         </w:r>
       </w:fldSimple>
       <w:r>
@@ -4045,6 +4045,8 @@
     <w:p>
       <w:pPr>
         <w:pStyle w:val="Heading1"/>
+        <w:keepNext/>
+        <w:keepLines/>
         <w:rPr>
           <w:lang w:bidi="ar-SA"/>
         </w:rPr>
@@ -4054,12 +4056,15 @@
         <w:rPr>
           <w:lang w:bidi="ar-SA"/>
         </w:rPr>
+        <w:lastRenderedPageBreak/>
         <w:t>VME bus transceivers</w:t>
       </w:r>
       <w:bookmarkEnd w:id="4"/>
     </w:p>
     <w:p>
       <w:pPr>
+        <w:keepNext/>
+        <w:keepLines/>
         <w:rPr>
           <w:lang w:bidi="ar-SA"/>
         </w:rPr>
@@ -4115,6 +4120,8 @@
     </w:p>
     <w:p>
       <w:pPr>
+        <w:keepNext/>
+        <w:keepLines/>
         <w:rPr>
           <w:lang w:bidi="ar-SA"/>
         </w:rPr>
@@ -4146,15 +4153,16 @@
     </w:p>
     <w:p>
       <w:pPr>
-        <w:rPr>
-          <w:lang w:bidi="ar-SA"/>
-        </w:rPr>
-      </w:pPr>
-      <w:r>
-        <w:rPr>
-          <w:lang w:bidi="ar-SA"/>
-        </w:rPr>
-        <w:lastRenderedPageBreak/>
+        <w:keepNext/>
+        <w:keepLines/>
+        <w:rPr>
+          <w:lang w:bidi="ar-SA"/>
+        </w:rPr>
+      </w:pPr>
+      <w:r>
+        <w:rPr>
+          <w:lang w:bidi="ar-SA"/>
+        </w:rPr>
         <w:t xml:space="preserve">Output enable (OE) signals are used to disable the transceivers so that the buses are effectively isolated. </w:t>
       </w:r>
       <w:r>
@@ -9637,9 +9645,8 @@
           <w:szCs w:val="20"/>
           <w:lang w:bidi="ar-SA"/>
         </w:rPr>
-        <w:t>VME64x in CMS, Design rules for custom VME modules in CMS, January 2004</w:t>
-      </w:r>
-      <w:bookmarkEnd w:id="9"/>
+        <w:t xml:space="preserve">VME64x in CMS, Design rules for custom VME modules in CMS, </w:t>
+      </w:r>
       <w:r>
         <w:rPr>
           <w:rFonts w:ascii="NimbusRomNo9L-Regu" w:hAnsi="NimbusRomNo9L-Regu" w:cs="NimbusRomNo9L-Regu"/>
@@ -9647,7 +9654,53 @@
           <w:szCs w:val="20"/>
           <w:lang w:bidi="ar-SA"/>
         </w:rPr>
+        <w:t xml:space="preserve">CMS IN 2004/005, </w:t>
+      </w:r>
+      <w:r>
+        <w:rPr>
+          <w:rFonts w:ascii="NimbusRomNo9L-Regu" w:hAnsi="NimbusRomNo9L-Regu" w:cs="NimbusRomNo9L-Regu"/>
+          <w:sz w:val="20"/>
+          <w:szCs w:val="20"/>
+          <w:lang w:bidi="ar-SA"/>
+        </w:rPr>
+        <w:t>January 2004</w:t>
+      </w:r>
+      <w:bookmarkEnd w:id="9"/>
+      <w:r>
+        <w:rPr>
+          <w:rFonts w:ascii="NimbusRomNo9L-Regu" w:hAnsi="NimbusRomNo9L-Regu" w:cs="NimbusRomNo9L-Regu"/>
+          <w:sz w:val="20"/>
+          <w:szCs w:val="20"/>
+          <w:lang w:bidi="ar-SA"/>
+        </w:rPr>
         <w:t>.</w:t>
+      </w:r>
+      <w:r>
+        <w:rPr>
+          <w:rFonts w:ascii="NimbusRomNo9L-Regu" w:hAnsi="NimbusRomNo9L-Regu" w:cs="NimbusRomNo9L-Regu"/>
+          <w:sz w:val="20"/>
+          <w:szCs w:val="20"/>
+          <w:lang w:bidi="ar-SA"/>
+        </w:rPr>
+        <w:t xml:space="preserve"> (</w:t>
+      </w:r>
+      <w:r>
+        <w:rPr>
+          <w:rFonts w:ascii="NimbusRomNo9L-Regu" w:hAnsi="NimbusRomNo9L-Regu" w:cs="NimbusRomNo9L-Regu"/>
+          <w:sz w:val="20"/>
+          <w:szCs w:val="20"/>
+          <w:lang w:bidi="ar-SA"/>
+        </w:rPr>
+        <w:t>http://www.ge.infn.it/~musico/Vme/CmsVMEGuidelines.pdf</w:t>
+      </w:r>
+      <w:r>
+        <w:rPr>
+          <w:rFonts w:ascii="NimbusRomNo9L-Regu" w:hAnsi="NimbusRomNo9L-Regu" w:cs="NimbusRomNo9L-Regu"/>
+          <w:sz w:val="20"/>
+          <w:szCs w:val="20"/>
+          <w:lang w:bidi="ar-SA"/>
+        </w:rPr>
+        <w:t>)</w:t>
       </w:r>
     </w:p>
     <w:p>
@@ -11765,7 +11818,7 @@
 </file>
 
 <file path=customXml/itemProps1.xml><?xml version="1.0" encoding="utf-8"?>
-<ds:datastoreItem xmlns:ds="http://schemas.openxmlformats.org/officeDocument/2006/customXml" ds:itemID="{6A71B1C8-B678-4013-81BF-D30F87468E64}">
+<ds:datastoreItem xmlns:ds="http://schemas.openxmlformats.org/officeDocument/2006/customXml" ds:itemID="{1A190E0C-1711-4E79-9ACB-34A093D1E9C5}">
   <ds:schemaRefs>
     <ds:schemaRef ds:uri="http://schemas.openxmlformats.org/officeDocument/2006/bibliography"/>
   </ds:schemaRefs>

--- a/documentation/specifications/VME64x_specs.docx
+++ b/documentation/specifications/VME64x_specs.docx
@@ -9645,7 +9645,7 @@
           <w:szCs w:val="20"/>
           <w:lang w:bidi="ar-SA"/>
         </w:rPr>
-        <w:t xml:space="preserve">VME64x in CMS, Design rules for custom VME modules in CMS, </w:t>
+        <w:t>VME64x in CMS, Design rules for custom VME modules in CMS,</w:t>
       </w:r>
       <w:r>
         <w:rPr>
@@ -9654,7 +9654,7 @@
           <w:szCs w:val="20"/>
           <w:lang w:bidi="ar-SA"/>
         </w:rPr>
-        <w:t xml:space="preserve">CMS IN 2004/005, </w:t>
+        <w:t xml:space="preserve"> </w:t>
       </w:r>
       <w:r>
         <w:rPr>
@@ -9663,9 +9663,8 @@
           <w:szCs w:val="20"/>
           <w:lang w:bidi="ar-SA"/>
         </w:rPr>
-        <w:t>January 2004</w:t>
-      </w:r>
-      <w:bookmarkEnd w:id="9"/>
+        <w:t>C.Schwick</w:t>
+      </w:r>
       <w:r>
         <w:rPr>
           <w:rFonts w:ascii="NimbusRomNo9L-Regu" w:hAnsi="NimbusRomNo9L-Regu" w:cs="NimbusRomNo9L-Regu"/>
@@ -9673,7 +9672,7 @@
           <w:szCs w:val="20"/>
           <w:lang w:bidi="ar-SA"/>
         </w:rPr>
-        <w:t>.</w:t>
+        <w:t>,</w:t>
       </w:r>
       <w:r>
         <w:rPr>
@@ -9682,7 +9681,7 @@
           <w:szCs w:val="20"/>
           <w:lang w:bidi="ar-SA"/>
         </w:rPr>
-        <w:t xml:space="preserve"> (</w:t>
+        <w:t xml:space="preserve"> </w:t>
       </w:r>
       <w:r>
         <w:rPr>
@@ -9691,7 +9690,44 @@
           <w:szCs w:val="20"/>
           <w:lang w:bidi="ar-SA"/>
         </w:rPr>
-        <w:t>http://www.ge.infn.it/~musico/Vme/CmsVMEGuidelines.pdf</w:t>
+        <w:t xml:space="preserve">CMS IN 2004/005, </w:t>
+      </w:r>
+      <w:r>
+        <w:rPr>
+          <w:rFonts w:ascii="NimbusRomNo9L-Regu" w:hAnsi="NimbusRomNo9L-Regu" w:cs="NimbusRomNo9L-Regu"/>
+          <w:sz w:val="20"/>
+          <w:szCs w:val="20"/>
+          <w:lang w:bidi="ar-SA"/>
+        </w:rPr>
+        <w:t>January 2004</w:t>
+      </w:r>
+      <w:bookmarkEnd w:id="9"/>
+      <w:r>
+        <w:rPr>
+          <w:rFonts w:ascii="NimbusRomNo9L-Regu" w:hAnsi="NimbusRomNo9L-Regu" w:cs="NimbusRomNo9L-Regu"/>
+          <w:sz w:val="20"/>
+          <w:szCs w:val="20"/>
+          <w:lang w:bidi="ar-SA"/>
+        </w:rPr>
+        <w:t>.</w:t>
+      </w:r>
+      <w:r>
+        <w:rPr>
+          <w:rFonts w:ascii="NimbusRomNo9L-Regu" w:hAnsi="NimbusRomNo9L-Regu" w:cs="NimbusRomNo9L-Regu"/>
+          <w:sz w:val="20"/>
+          <w:szCs w:val="20"/>
+          <w:lang w:bidi="ar-SA"/>
+        </w:rPr>
+        <w:t xml:space="preserve"> (</w:t>
+      </w:r>
+      <w:r>
+        <w:rPr>
+          <w:rFonts w:ascii="NimbusRomNo9L-Regu" w:hAnsi="NimbusRomNo9L-Regu" w:cs="NimbusRomNo9L-Regu"/>
+          <w:sz w:val="20"/>
+          <w:szCs w:val="20"/>
+          <w:lang w:bidi="ar-SA"/>
+        </w:rPr>
+        <w:t>http://cmsdoc.cern.ch/~cschwick/VME/resources/VMEGuidelines.pdf</w:t>
       </w:r>
       <w:r>
         <w:rPr>
@@ -11818,7 +11854,7 @@
 </file>
 
 <file path=customXml/itemProps1.xml><?xml version="1.0" encoding="utf-8"?>
-<ds:datastoreItem xmlns:ds="http://schemas.openxmlformats.org/officeDocument/2006/customXml" ds:itemID="{1A190E0C-1711-4E79-9ACB-34A093D1E9C5}">
+<ds:datastoreItem xmlns:ds="http://schemas.openxmlformats.org/officeDocument/2006/customXml" ds:itemID="{924CA116-7303-491D-BD80-21DB565017EF}">
   <ds:schemaRefs>
     <ds:schemaRef ds:uri="http://schemas.openxmlformats.org/officeDocument/2006/bibliography"/>
   </ds:schemaRefs>

--- a/documentation/specifications/VME64x_specs.docx
+++ b/documentation/specifications/VME64x_specs.docx
@@ -51,7 +51,7 @@
           <w:rPr>
             <w:noProof/>
           </w:rPr>
-          <w:t>May 10, 2010</w:t>
+          <w:t>May 19, 2010</w:t>
         </w:r>
       </w:fldSimple>
       <w:r>
@@ -162,6 +162,75 @@
           <w:lang w:bidi="ar-SA"/>
         </w:rPr>
         <w:t xml:space="preserve">. </w:t>
+      </w:r>
+    </w:p>
+    <w:p>
+      <w:pPr>
+        <w:pStyle w:val="Heading1"/>
+        <w:rPr>
+          <w:lang w:bidi="ar-SA"/>
+        </w:rPr>
+      </w:pPr>
+      <w:r>
+        <w:rPr>
+          <w:lang w:bidi="ar-SA"/>
+        </w:rPr>
+        <w:t>System clock</w:t>
+      </w:r>
+    </w:p>
+    <w:p>
+      <w:pPr>
+        <w:rPr>
+          <w:lang w:bidi="ar-SA"/>
+        </w:rPr>
+      </w:pPr>
+      <w:r>
+        <w:rPr>
+          <w:lang w:bidi="ar-SA"/>
+        </w:rPr>
+        <w:t xml:space="preserve">Due to several timing requirements and </w:t>
+      </w:r>
+      <w:r>
+        <w:rPr>
+          <w:lang w:bidi="ar-SA"/>
+        </w:rPr>
+        <w:t>con</w:t>
+      </w:r>
+      <w:r>
+        <w:rPr>
+          <w:lang w:bidi="ar-SA"/>
+        </w:rPr>
+        <w:t xml:space="preserve">straints 100 MHz system clock is </w:t>
+      </w:r>
+      <w:r>
+        <w:rPr>
+          <w:lang w:bidi="ar-SA"/>
+        </w:rPr>
+        <w:t>suggested</w:t>
+      </w:r>
+      <w:r>
+        <w:rPr>
+          <w:lang w:bidi="ar-SA"/>
+        </w:rPr>
+        <w:t>.</w:t>
+      </w:r>
+      <w:r>
+        <w:rPr>
+          <w:lang w:bidi="ar-SA"/>
+        </w:rPr>
+        <w:t xml:space="preserve"> If the core is driven with a clock of a lower frequency, erroneous data in 2eSST transfers might occur.</w:t>
+      </w:r>
+      <w:r>
+        <w:rPr>
+          <w:lang w:bidi="ar-SA"/>
+        </w:rPr>
+        <w:t xml:space="preserve"> Higher frequencies are in conflict with implementation timing constraints</w:t>
+      </w:r>
+      <w:r>
+        <w:rPr>
+          <w:lang w:bidi="ar-SA"/>
+        </w:rPr>
+        <w:t xml:space="preserve"> and are therefore not advised.</w:t>
       </w:r>
     </w:p>
     <w:p>
@@ -11854,7 +11923,7 @@
 </file>
 
 <file path=customXml/itemProps1.xml><?xml version="1.0" encoding="utf-8"?>
-<ds:datastoreItem xmlns:ds="http://schemas.openxmlformats.org/officeDocument/2006/customXml" ds:itemID="{924CA116-7303-491D-BD80-21DB565017EF}">
+<ds:datastoreItem xmlns:ds="http://schemas.openxmlformats.org/officeDocument/2006/customXml" ds:itemID="{3B4A3337-4819-483D-982C-9A2E95F60894}">
   <ds:schemaRefs>
     <ds:schemaRef ds:uri="http://schemas.openxmlformats.org/officeDocument/2006/bibliography"/>
   </ds:schemaRefs>

--- a/documentation/specifications/VME64x_specs.docx
+++ b/documentation/specifications/VME64x_specs.docx
@@ -224,13 +224,7 @@
         <w:rPr>
           <w:lang w:bidi="ar-SA"/>
         </w:rPr>
-        <w:t xml:space="preserve"> Higher frequencies are in conflict with implementation timing constraints</w:t>
-      </w:r>
-      <w:r>
-        <w:rPr>
-          <w:lang w:bidi="ar-SA"/>
-        </w:rPr>
-        <w:t xml:space="preserve"> and are therefore not advised.</w:t>
+        <w:t xml:space="preserve"> </w:t>
       </w:r>
     </w:p>
     <w:p>
@@ -11923,7 +11917,7 @@
 </file>
 
 <file path=customXml/itemProps1.xml><?xml version="1.0" encoding="utf-8"?>
-<ds:datastoreItem xmlns:ds="http://schemas.openxmlformats.org/officeDocument/2006/customXml" ds:itemID="{3B4A3337-4819-483D-982C-9A2E95F60894}">
+<ds:datastoreItem xmlns:ds="http://schemas.openxmlformats.org/officeDocument/2006/customXml" ds:itemID="{924F73E8-8090-4D5B-AD7F-4D40D30387A8}">
   <ds:schemaRefs>
     <ds:schemaRef ds:uri="http://schemas.openxmlformats.org/officeDocument/2006/bibliography"/>
   </ds:schemaRefs>

--- a/documentation/specifications/VME64x_specs.docx
+++ b/documentation/specifications/VME64x_specs.docx
@@ -51,7 +51,7 @@
           <w:rPr>
             <w:noProof/>
           </w:rPr>
-          <w:t>May 19, 2010</w:t>
+          <w:t>June 14, 2010</w:t>
         </w:r>
       </w:fldSimple>
       <w:r>
@@ -4802,6 +4802,19 @@
           <w:lang w:bidi="ar-SA"/>
         </w:rPr>
         <w:t xml:space="preserve"> to the master that the pipeline cannot receive new data at the moment, STALL signal is introduced. Master will not clock any address/data while the STALL signal is high.</w:t>
+      </w:r>
+    </w:p>
+    <w:p>
+      <w:pPr>
+        <w:rPr>
+          <w:lang w:bidi="ar-SA"/>
+        </w:rPr>
+      </w:pPr>
+      <w:r>
+        <w:rPr>
+          <w:lang w:bidi="ar-SA"/>
+        </w:rPr>
+        <w:t>Please note that number of STB pulses that are issued by the WB master depends on beat count or cycle count defined in the 2eVME or 2eSST address phase 2. In case VME master should issue more cycles than it has previously specified, the WME64x Core will forward only the specified amount of data and flush the rest.</w:t>
       </w:r>
     </w:p>
     <w:p>
@@ -11917,7 +11930,7 @@
 </file>
 
 <file path=customXml/itemProps1.xml><?xml version="1.0" encoding="utf-8"?>
-<ds:datastoreItem xmlns:ds="http://schemas.openxmlformats.org/officeDocument/2006/customXml" ds:itemID="{924F73E8-8090-4D5B-AD7F-4D40D30387A8}">
+<ds:datastoreItem xmlns:ds="http://schemas.openxmlformats.org/officeDocument/2006/customXml" ds:itemID="{72C0FBC1-727C-4E7D-A76B-4EE58422F4DD}">
   <ds:schemaRefs>
     <ds:schemaRef ds:uri="http://schemas.openxmlformats.org/officeDocument/2006/bibliography"/>
   </ds:schemaRefs>
